--- a/reference-word/SpringCloud讲解.docx
+++ b/reference-word/SpringCloud讲解.docx
@@ -3,6 +3,48 @@
 <w:document xmlns:wpc="http://schemas.microsoft.com/office/word/2010/wordprocessingCanvas" xmlns:cx="http://schemas.microsoft.com/office/drawing/2014/chartex" xmlns:cx1="http://schemas.microsoft.com/office/drawing/2015/9/8/chartex" xmlns:mc="http://schemas.openxmlformats.org/markup-compatibility/2006" xmlns:o="urn:schemas-microsoft-com:office:office" xmlns:r="http://schemas.openxmlformats.org/officeDocument/2006/relationships" xmlns:m="http://schemas.openxmlformats.org/officeDocument/2006/math" xmlns:v="urn:schemas-microsoft-com:vml" xmlns:wp14="http://schemas.microsoft.com/office/word/2010/wordprocessingDrawing" xmlns:wp="http://schemas.openxmlformats.org/drawingml/2006/wordprocessingDrawing" xmlns:w10="urn:schemas-microsoft-com:office:word" xmlns:w="http://schemas.openxmlformats.org/wordprocessingml/2006/main" xmlns:w14="http://schemas.microsoft.com/office/word/2010/wordml" xmlns:w15="http://schemas.microsoft.com/office/word/2012/wordml" xmlns:w16se="http://schemas.microsoft.com/office/word/2015/wordml/symex" xmlns:wpg="http://schemas.microsoft.com/office/word/2010/wordprocessingGroup" xmlns:wpi="http://schemas.microsoft.com/office/word/2010/wordprocessingInk" xmlns:wne="http://schemas.microsoft.com/office/word/2006/wordml" xmlns:wps="http://schemas.microsoft.com/office/word/2010/wordprocessingShape" mc:Ignorable="w14 w15 w16se wp14">
   <w:body>
     <w:p>
+      <w:pPr>
+        <w:pStyle w:val="1"/>
+      </w:pPr>
+      <w:r>
+        <w:rPr>
+          <w:rFonts w:hint="eastAsia"/>
+        </w:rPr>
+        <w:t>1</w:t>
+      </w:r>
+      <w:r>
+        <w:rPr>
+          <w:rFonts w:hint="eastAsia"/>
+        </w:rPr>
+        <w:t>．云平台</w:t>
+      </w:r>
+      <w:proofErr w:type="gramStart"/>
+      <w:r>
+        <w:rPr>
+          <w:rFonts w:hint="eastAsia"/>
+        </w:rPr>
+        <w:t>微服务</w:t>
+      </w:r>
+      <w:proofErr w:type="gramEnd"/>
+      <w:r>
+        <w:rPr>
+          <w:rFonts w:hint="eastAsia"/>
+        </w:rPr>
+        <w:t>架构</w:t>
+      </w:r>
+    </w:p>
+    <w:p>
+      <w:pPr>
+        <w:rPr>
+          <w:rFonts w:hint="eastAsia"/>
+        </w:rPr>
+      </w:pPr>
+    </w:p>
+    <w:p/>
+    <w:p>
+      <w:pPr>
+        <w:jc w:val="center"/>
+      </w:pPr>
       <w:r>
         <w:rPr>
           <w:noProof/>
@@ -25,7 +67,7 @@
                     </pic:cNvPicPr>
                   </pic:nvPicPr>
                   <pic:blipFill>
-                    <a:blip r:embed="rId4" cstate="print">
+                    <a:blip r:embed="rId5" cstate="print">
                       <a:extLst>
                         <a:ext uri="{28A0092B-C50C-407E-A947-70E740481C1C}">
                           <a14:useLocalDpi xmlns:a14="http://schemas.microsoft.com/office/drawing/2010/main" val="0"/>
@@ -59,18 +101,46 @@
     </w:p>
     <w:p>
       <w:pPr>
-        <w:rPr>
-          <w:rFonts w:hint="eastAsia"/>
-        </w:rPr>
+        <w:jc w:val="center"/>
+        <w:rPr>
+          <w:rFonts w:hint="eastAsia"/>
+        </w:rPr>
+      </w:pPr>
+      <w:r>
+        <w:rPr>
+          <w:rFonts w:hint="eastAsia"/>
+        </w:rPr>
+        <w:t>图</w:t>
+      </w:r>
+      <w:r>
+        <w:rPr>
+          <w:rFonts w:hint="eastAsia"/>
+        </w:rPr>
+        <w:t>1</w:t>
+      </w:r>
+      <w:r>
+        <w:t xml:space="preserve"> </w:t>
+      </w:r>
+      <w:r>
+        <w:rPr>
+          <w:rFonts w:hint="eastAsia"/>
+        </w:rPr>
+        <w:t>云平台业务应用架构</w:t>
+      </w:r>
+    </w:p>
+    <w:p>
+      <w:pPr>
+        <w:jc w:val="center"/>
       </w:pPr>
       <w:r>
         <w:rPr>
           <w:noProof/>
         </w:rPr>
+        <w:lastRenderedPageBreak/>
         <w:drawing>
           <wp:inline distT="0" distB="0" distL="0" distR="0">
-            <wp:extent cx="5274310" cy="3799851"/>
-            <wp:effectExtent l="0" t="0" r="2540" b="0"/>
+            <wp:extent cx="4927360" cy="3549892"/>
+            <wp:effectExtent l="0" t="0" r="6985" b="0"/>
             <wp:docPr id="2" name="图片 2" descr="C:\Users\Administrator\Documents\WXWork\1688852529498512\Cache\Image\2019-11\企业微信截图_bc294015-ddb4-4f73-b65d-db8ac8a0afbc.png"/>
             <wp:cNvGraphicFramePr>
               <a:graphicFrameLocks xmlns:a="http://schemas.openxmlformats.org/drawingml/2006/main" noChangeAspect="1"/>
@@ -85,7 +155,7 @@
                     </pic:cNvPicPr>
                   </pic:nvPicPr>
                   <pic:blipFill>
-                    <a:blip r:embed="rId5" cstate="print">
+                    <a:blip r:embed="rId6" cstate="print">
                       <a:extLst>
                         <a:ext uri="{28A0092B-C50C-407E-A947-70E740481C1C}">
                           <a14:useLocalDpi xmlns:a14="http://schemas.microsoft.com/office/drawing/2010/main" val="0"/>
@@ -100,7 +170,7 @@
                   <pic:spPr bwMode="auto">
                     <a:xfrm>
                       <a:off x="0" y="0"/>
-                      <a:ext cx="5274310" cy="3799851"/>
+                      <a:ext cx="4934152" cy="3554785"/>
                     </a:xfrm>
                     <a:prstGeom prst="rect">
                       <a:avLst/>
@@ -116,8 +186,1129 @@
           </wp:inline>
         </w:drawing>
       </w:r>
+    </w:p>
+    <w:p>
+      <w:pPr>
+        <w:jc w:val="center"/>
+        <w:rPr>
+          <w:rFonts w:hint="eastAsia"/>
+        </w:rPr>
+      </w:pPr>
+      <w:r>
+        <w:rPr>
+          <w:rFonts w:hint="eastAsia"/>
+        </w:rPr>
+        <w:t>图</w:t>
+      </w:r>
+      <w:r>
+        <w:rPr>
+          <w:rFonts w:hint="eastAsia"/>
+        </w:rPr>
+        <w:t>2</w:t>
+      </w:r>
+      <w:r>
+        <w:t xml:space="preserve"> </w:t>
+      </w:r>
+      <w:r>
+        <w:rPr>
+          <w:rFonts w:hint="eastAsia"/>
+        </w:rPr>
+        <w:t>平台二级网关架构</w:t>
+      </w:r>
+    </w:p>
+    <w:p/>
+    <w:p>
+      <w:pPr>
+        <w:pStyle w:val="1"/>
+      </w:pPr>
+      <w:r>
+        <w:rPr>
+          <w:rFonts w:hint="eastAsia"/>
+        </w:rPr>
+        <w:t>2</w:t>
+      </w:r>
+      <w:r>
+        <w:rPr>
+          <w:rFonts w:hint="eastAsia"/>
+        </w:rPr>
+        <w:t>．</w:t>
+      </w:r>
+      <w:proofErr w:type="spellStart"/>
+      <w:r>
+        <w:rPr>
+          <w:rFonts w:hint="eastAsia"/>
+        </w:rPr>
+        <w:t>SpringCloud</w:t>
+      </w:r>
+      <w:proofErr w:type="spellEnd"/>
+      <w:r>
+        <w:rPr>
+          <w:rFonts w:hint="eastAsia"/>
+        </w:rPr>
+        <w:t>介绍</w:t>
+      </w:r>
+    </w:p>
+    <w:p>
+      <w:pPr>
+        <w:pStyle w:val="2"/>
+        <w:rPr>
+          <w:rFonts w:hint="eastAsia"/>
+        </w:rPr>
+      </w:pPr>
+      <w:r>
+        <w:rPr>
+          <w:rFonts w:hint="eastAsia"/>
+        </w:rPr>
+        <w:t>2.1</w:t>
+      </w:r>
+      <w:r>
+        <w:t xml:space="preserve"> </w:t>
+      </w:r>
+      <w:proofErr w:type="spellStart"/>
+      <w:r>
+        <w:rPr>
+          <w:rFonts w:hint="eastAsia"/>
+        </w:rPr>
+        <w:t>SpringCloud</w:t>
+      </w:r>
+      <w:proofErr w:type="spellEnd"/>
+      <w:r>
+        <w:rPr>
+          <w:rFonts w:hint="eastAsia"/>
+        </w:rPr>
+        <w:t>简介</w:t>
+      </w:r>
+    </w:p>
+    <w:p>
+      <w:pPr>
+        <w:pStyle w:val="a3"/>
+        <w:ind w:left="425" w:firstLine="560"/>
+        <w:jc w:val="left"/>
+        <w:rPr>
+          <w:rFonts w:ascii="宋体" w:hAnsi="宋体"/>
+          <w:szCs w:val="28"/>
+        </w:rPr>
+      </w:pPr>
+      <w:r>
+        <w:rPr>
+          <w:rFonts w:ascii="宋体" w:hAnsi="宋体" w:hint="eastAsia"/>
+          <w:szCs w:val="28"/>
+        </w:rPr>
+        <w:t>Spring</w:t>
+      </w:r>
+      <w:r>
+        <w:rPr>
+          <w:rFonts w:ascii="宋体" w:hAnsi="宋体"/>
+          <w:szCs w:val="28"/>
+        </w:rPr>
+        <w:t xml:space="preserve"> </w:t>
+      </w:r>
+      <w:r>
+        <w:rPr>
+          <w:rFonts w:ascii="宋体" w:hAnsi="宋体" w:hint="eastAsia"/>
+          <w:szCs w:val="28"/>
+        </w:rPr>
+        <w:t>Cloud是一个基于</w:t>
+      </w:r>
+      <w:proofErr w:type="spellStart"/>
+      <w:r>
+        <w:rPr>
+          <w:rFonts w:ascii="宋体" w:hAnsi="宋体" w:hint="eastAsia"/>
+          <w:szCs w:val="28"/>
+        </w:rPr>
+        <w:t>Springboot</w:t>
+      </w:r>
+      <w:proofErr w:type="spellEnd"/>
+      <w:r>
+        <w:rPr>
+          <w:rFonts w:ascii="宋体" w:hAnsi="宋体" w:hint="eastAsia"/>
+          <w:szCs w:val="28"/>
+        </w:rPr>
+        <w:t>实现的</w:t>
+      </w:r>
+      <w:proofErr w:type="gramStart"/>
+      <w:r>
+        <w:rPr>
+          <w:rFonts w:ascii="宋体" w:hAnsi="宋体" w:hint="eastAsia"/>
+          <w:szCs w:val="28"/>
+        </w:rPr>
+        <w:t>微服务</w:t>
+      </w:r>
+      <w:proofErr w:type="gramEnd"/>
+      <w:r>
+        <w:rPr>
+          <w:rFonts w:ascii="宋体" w:hAnsi="宋体" w:hint="eastAsia"/>
+          <w:szCs w:val="28"/>
+        </w:rPr>
+        <w:t>架构开发工具，为</w:t>
+      </w:r>
+      <w:proofErr w:type="gramStart"/>
+      <w:r>
+        <w:rPr>
+          <w:rFonts w:ascii="宋体" w:hAnsi="宋体" w:hint="eastAsia"/>
+          <w:szCs w:val="28"/>
+        </w:rPr>
+        <w:t>微服务</w:t>
+      </w:r>
+      <w:proofErr w:type="gramEnd"/>
+      <w:r>
+        <w:rPr>
+          <w:rFonts w:ascii="宋体" w:hAnsi="宋体" w:hint="eastAsia"/>
+          <w:szCs w:val="28"/>
+        </w:rPr>
+        <w:t>架构中涉及的配置管理、服务治理、断路器、智能路由、控制总线、全局锁、决策竞选、分布式会话和集群状态管理等操作提供了一种简单的开发方式。</w:t>
+      </w:r>
+    </w:p>
+    <w:p>
+      <w:pPr>
+        <w:pStyle w:val="a3"/>
+        <w:ind w:left="425" w:firstLine="560"/>
+        <w:jc w:val="left"/>
+        <w:rPr>
+          <w:rFonts w:ascii="宋体" w:hAnsi="宋体"/>
+          <w:szCs w:val="28"/>
+        </w:rPr>
+      </w:pPr>
+      <w:proofErr w:type="spellStart"/>
+      <w:r>
+        <w:rPr>
+          <w:rFonts w:ascii="宋体" w:hAnsi="宋体" w:hint="eastAsia"/>
+          <w:szCs w:val="28"/>
+        </w:rPr>
+        <w:t>SpringCloud</w:t>
+      </w:r>
+      <w:proofErr w:type="spellEnd"/>
+      <w:r>
+        <w:rPr>
+          <w:rFonts w:ascii="宋体" w:hAnsi="宋体" w:hint="eastAsia"/>
+          <w:szCs w:val="28"/>
+        </w:rPr>
+        <w:t>包含了很多子项目，可去官方文档</w:t>
+      </w:r>
+      <w:r>
+        <w:rPr>
+          <w:rFonts w:ascii="宋体" w:hAnsi="宋体" w:hint="eastAsia"/>
+          <w:szCs w:val="28"/>
+        </w:rPr>
+        <w:t>（</w:t>
+      </w:r>
+      <w:hyperlink r:id="rId7" w:history="1">
+        <w:r>
+          <w:rPr>
+            <w:rStyle w:val="a6"/>
+          </w:rPr>
+          <w:t>https://spring.io/projects/spring-cloud</w:t>
+        </w:r>
+      </w:hyperlink>
+      <w:r>
+        <w:rPr>
+          <w:rFonts w:ascii="宋体" w:hAnsi="宋体" w:hint="eastAsia"/>
+          <w:szCs w:val="28"/>
+        </w:rPr>
+        <w:t>）</w:t>
+      </w:r>
       <w:bookmarkStart w:id="0" w:name="_GoBack"/>
       <w:bookmarkEnd w:id="0"/>
+      <w:r>
+        <w:rPr>
+          <w:rFonts w:ascii="宋体" w:hAnsi="宋体" w:hint="eastAsia"/>
+          <w:szCs w:val="28"/>
+        </w:rPr>
+        <w:t>中查看</w:t>
+      </w:r>
+      <w:r>
+        <w:rPr>
+          <w:rFonts w:ascii="宋体" w:hAnsi="宋体" w:hint="eastAsia"/>
+          <w:szCs w:val="28"/>
+        </w:rPr>
+        <w:t>，如下图所示</w:t>
+      </w:r>
+      <w:r>
+        <w:rPr>
+          <w:rFonts w:ascii="宋体" w:hAnsi="宋体" w:hint="eastAsia"/>
+          <w:szCs w:val="28"/>
+        </w:rPr>
+        <w:t>；</w:t>
+      </w:r>
+    </w:p>
+    <w:p>
+      <w:pPr>
+        <w:jc w:val="center"/>
+        <w:rPr>
+          <w:rFonts w:ascii="宋体" w:hAnsi="宋体"/>
+          <w:szCs w:val="28"/>
+        </w:rPr>
+      </w:pPr>
+      <w:r>
+        <w:rPr>
+          <w:noProof/>
+        </w:rPr>
+        <w:lastRenderedPageBreak/>
+        <w:drawing>
+          <wp:inline distT="0" distB="0" distL="0" distR="0" wp14:anchorId="0899A517" wp14:editId="04B7AC70">
+            <wp:extent cx="5274310" cy="3789680"/>
+            <wp:effectExtent l="0" t="0" r="2540" b="1270"/>
+            <wp:docPr id="3" name="图片 3"/>
+            <wp:cNvGraphicFramePr>
+              <a:graphicFrameLocks xmlns:a="http://schemas.openxmlformats.org/drawingml/2006/main" noChangeAspect="1"/>
+            </wp:cNvGraphicFramePr>
+            <a:graphic xmlns:a="http://schemas.openxmlformats.org/drawingml/2006/main">
+              <a:graphicData uri="http://schemas.openxmlformats.org/drawingml/2006/picture">
+                <pic:pic xmlns:pic="http://schemas.openxmlformats.org/drawingml/2006/picture">
+                  <pic:nvPicPr>
+                    <pic:cNvPr id="1" name=""/>
+                    <pic:cNvPicPr/>
+                  </pic:nvPicPr>
+                  <pic:blipFill>
+                    <a:blip r:embed="rId8"/>
+                    <a:stretch>
+                      <a:fillRect/>
+                    </a:stretch>
+                  </pic:blipFill>
+                  <pic:spPr>
+                    <a:xfrm>
+                      <a:off x="0" y="0"/>
+                      <a:ext cx="5274310" cy="3789680"/>
+                    </a:xfrm>
+                    <a:prstGeom prst="rect">
+                      <a:avLst/>
+                    </a:prstGeom>
+                  </pic:spPr>
+                </pic:pic>
+              </a:graphicData>
+            </a:graphic>
+          </wp:inline>
+        </w:drawing>
+      </w:r>
+    </w:p>
+    <w:p>
+      <w:pPr>
+        <w:jc w:val="center"/>
+        <w:rPr>
+          <w:rFonts w:ascii="宋体" w:hAnsi="宋体"/>
+          <w:szCs w:val="28"/>
+        </w:rPr>
+      </w:pPr>
+      <w:r>
+        <w:rPr>
+          <w:noProof/>
+        </w:rPr>
+        <w:drawing>
+          <wp:inline distT="0" distB="0" distL="0" distR="0" wp14:anchorId="116F9BFE" wp14:editId="701A2850">
+            <wp:extent cx="5274310" cy="3375025"/>
+            <wp:effectExtent l="0" t="0" r="2540" b="0"/>
+            <wp:docPr id="4" name="图片 4"/>
+            <wp:cNvGraphicFramePr>
+              <a:graphicFrameLocks xmlns:a="http://schemas.openxmlformats.org/drawingml/2006/main" noChangeAspect="1"/>
+            </wp:cNvGraphicFramePr>
+            <a:graphic xmlns:a="http://schemas.openxmlformats.org/drawingml/2006/main">
+              <a:graphicData uri="http://schemas.openxmlformats.org/drawingml/2006/picture">
+                <pic:pic xmlns:pic="http://schemas.openxmlformats.org/drawingml/2006/picture">
+                  <pic:nvPicPr>
+                    <pic:cNvPr id="1" name=""/>
+                    <pic:cNvPicPr/>
+                  </pic:nvPicPr>
+                  <pic:blipFill>
+                    <a:blip r:embed="rId9"/>
+                    <a:stretch>
+                      <a:fillRect/>
+                    </a:stretch>
+                  </pic:blipFill>
+                  <pic:spPr>
+                    <a:xfrm>
+                      <a:off x="0" y="0"/>
+                      <a:ext cx="5274310" cy="3375025"/>
+                    </a:xfrm>
+                    <a:prstGeom prst="rect">
+                      <a:avLst/>
+                    </a:prstGeom>
+                  </pic:spPr>
+                </pic:pic>
+              </a:graphicData>
+            </a:graphic>
+          </wp:inline>
+        </w:drawing>
+      </w:r>
+    </w:p>
+    <w:p>
+      <w:pPr>
+        <w:jc w:val="center"/>
+        <w:rPr>
+          <w:rFonts w:ascii="宋体" w:hAnsi="宋体" w:hint="eastAsia"/>
+          <w:szCs w:val="28"/>
+        </w:rPr>
+      </w:pPr>
+      <w:r>
+        <w:rPr>
+          <w:noProof/>
+        </w:rPr>
+        <w:lastRenderedPageBreak/>
+        <w:drawing>
+          <wp:inline distT="0" distB="0" distL="0" distR="0" wp14:anchorId="20D07FFF" wp14:editId="566A68C8">
+            <wp:extent cx="5274310" cy="3059430"/>
+            <wp:effectExtent l="0" t="0" r="2540" b="7620"/>
+            <wp:docPr id="5" name="图片 5"/>
+            <wp:cNvGraphicFramePr>
+              <a:graphicFrameLocks xmlns:a="http://schemas.openxmlformats.org/drawingml/2006/main" noChangeAspect="1"/>
+            </wp:cNvGraphicFramePr>
+            <a:graphic xmlns:a="http://schemas.openxmlformats.org/drawingml/2006/main">
+              <a:graphicData uri="http://schemas.openxmlformats.org/drawingml/2006/picture">
+                <pic:pic xmlns:pic="http://schemas.openxmlformats.org/drawingml/2006/picture">
+                  <pic:nvPicPr>
+                    <pic:cNvPr id="1" name=""/>
+                    <pic:cNvPicPr/>
+                  </pic:nvPicPr>
+                  <pic:blipFill>
+                    <a:blip r:embed="rId10"/>
+                    <a:stretch>
+                      <a:fillRect/>
+                    </a:stretch>
+                  </pic:blipFill>
+                  <pic:spPr>
+                    <a:xfrm>
+                      <a:off x="0" y="0"/>
+                      <a:ext cx="5274310" cy="3059430"/>
+                    </a:xfrm>
+                    <a:prstGeom prst="rect">
+                      <a:avLst/>
+                    </a:prstGeom>
+                  </pic:spPr>
+                </pic:pic>
+              </a:graphicData>
+            </a:graphic>
+          </wp:inline>
+        </w:drawing>
+      </w:r>
+    </w:p>
+    <w:p>
+      <w:pPr>
+        <w:pStyle w:val="2"/>
+        <w:rPr>
+          <w:rFonts w:hint="eastAsia"/>
+        </w:rPr>
+      </w:pPr>
+      <w:r>
+        <w:rPr>
+          <w:rFonts w:hint="eastAsia"/>
+        </w:rPr>
+        <w:t>2.2</w:t>
+      </w:r>
+      <w:r>
+        <w:t xml:space="preserve"> </w:t>
+      </w:r>
+      <w:proofErr w:type="spellStart"/>
+      <w:r>
+        <w:rPr>
+          <w:rFonts w:hint="eastAsia"/>
+        </w:rPr>
+        <w:t>SpringCloud</w:t>
+      </w:r>
+      <w:proofErr w:type="spellEnd"/>
+      <w:r>
+        <w:rPr>
+          <w:rFonts w:hint="eastAsia"/>
+        </w:rPr>
+        <w:t>与</w:t>
+      </w:r>
+      <w:proofErr w:type="spellStart"/>
+      <w:r>
+        <w:rPr>
+          <w:rFonts w:hint="eastAsia"/>
+        </w:rPr>
+        <w:t>Springb</w:t>
+      </w:r>
+      <w:r>
+        <w:rPr>
+          <w:rFonts w:hint="eastAsia"/>
+        </w:rPr>
+        <w:t>oot</w:t>
+      </w:r>
+      <w:proofErr w:type="spellEnd"/>
+    </w:p>
+    <w:p>
+      <w:pPr>
+        <w:pStyle w:val="3"/>
+      </w:pPr>
+      <w:r>
+        <w:rPr>
+          <w:rFonts w:hint="eastAsia"/>
+        </w:rPr>
+        <w:t>2.2.1</w:t>
+      </w:r>
+      <w:r>
+        <w:t xml:space="preserve"> </w:t>
+      </w:r>
+      <w:proofErr w:type="spellStart"/>
+      <w:r>
+        <w:rPr>
+          <w:rFonts w:hint="eastAsia"/>
+        </w:rPr>
+        <w:t>SpringCloud</w:t>
+      </w:r>
+      <w:proofErr w:type="spellEnd"/>
+      <w:r>
+        <w:rPr>
+          <w:rFonts w:hint="eastAsia"/>
+        </w:rPr>
+        <w:t>与</w:t>
+      </w:r>
+      <w:proofErr w:type="spellStart"/>
+      <w:r>
+        <w:rPr>
+          <w:rFonts w:hint="eastAsia"/>
+        </w:rPr>
+        <w:t>Springboot</w:t>
+      </w:r>
+      <w:proofErr w:type="spellEnd"/>
+      <w:r>
+        <w:rPr>
+          <w:rFonts w:hint="eastAsia"/>
+        </w:rPr>
+        <w:t>的关系</w:t>
+      </w:r>
+    </w:p>
+    <w:p>
+      <w:pPr>
+        <w:ind w:firstLineChars="200" w:firstLine="560"/>
+        <w:rPr>
+          <w:shd w:val="clear" w:color="auto" w:fill="FFFFFF"/>
+        </w:rPr>
+      </w:pPr>
+      <w:r>
+        <w:rPr>
+          <w:rFonts w:hint="eastAsia"/>
+          <w:shd w:val="clear" w:color="auto" w:fill="FFFFFF"/>
+        </w:rPr>
+        <w:t xml:space="preserve">Spring boot </w:t>
+      </w:r>
+      <w:r>
+        <w:rPr>
+          <w:rFonts w:hint="eastAsia"/>
+          <w:shd w:val="clear" w:color="auto" w:fill="FFFFFF"/>
+        </w:rPr>
+        <w:t>是</w:t>
+      </w:r>
+      <w:r>
+        <w:rPr>
+          <w:rFonts w:hint="eastAsia"/>
+          <w:shd w:val="clear" w:color="auto" w:fill="FFFFFF"/>
+        </w:rPr>
+        <w:t xml:space="preserve"> Spring </w:t>
+      </w:r>
+      <w:r>
+        <w:rPr>
+          <w:rFonts w:hint="eastAsia"/>
+          <w:shd w:val="clear" w:color="auto" w:fill="FFFFFF"/>
+        </w:rPr>
+        <w:t>的一套快速配置脚手架，可以基于</w:t>
+      </w:r>
+      <w:r>
+        <w:rPr>
+          <w:rFonts w:hint="eastAsia"/>
+          <w:shd w:val="clear" w:color="auto" w:fill="FFFFFF"/>
+        </w:rPr>
+        <w:t xml:space="preserve">spring boot </w:t>
+      </w:r>
+      <w:r>
+        <w:rPr>
+          <w:rFonts w:hint="eastAsia"/>
+          <w:shd w:val="clear" w:color="auto" w:fill="FFFFFF"/>
+        </w:rPr>
+        <w:t>快速开发单个微服务，</w:t>
+      </w:r>
+      <w:r>
+        <w:rPr>
+          <w:rFonts w:hint="eastAsia"/>
+          <w:shd w:val="clear" w:color="auto" w:fill="FFFFFF"/>
+        </w:rPr>
+        <w:t>Spring Boot</w:t>
+      </w:r>
+      <w:r>
+        <w:rPr>
+          <w:rFonts w:hint="eastAsia"/>
+          <w:shd w:val="clear" w:color="auto" w:fill="FFFFFF"/>
+        </w:rPr>
+        <w:t>，看名字就知道是</w:t>
+      </w:r>
+      <w:r>
+        <w:rPr>
+          <w:rFonts w:hint="eastAsia"/>
+          <w:shd w:val="clear" w:color="auto" w:fill="FFFFFF"/>
+        </w:rPr>
+        <w:t>Spring</w:t>
+      </w:r>
+      <w:r>
+        <w:rPr>
+          <w:rFonts w:hint="eastAsia"/>
+          <w:shd w:val="clear" w:color="auto" w:fill="FFFFFF"/>
+        </w:rPr>
+        <w:t>的引导，就是用于启动</w:t>
+      </w:r>
+      <w:r>
+        <w:rPr>
+          <w:rFonts w:hint="eastAsia"/>
+          <w:shd w:val="clear" w:color="auto" w:fill="FFFFFF"/>
+        </w:rPr>
+        <w:t>Spring</w:t>
+      </w:r>
+      <w:r>
+        <w:rPr>
+          <w:rFonts w:hint="eastAsia"/>
+          <w:shd w:val="clear" w:color="auto" w:fill="FFFFFF"/>
+        </w:rPr>
+        <w:t>的，使得</w:t>
+      </w:r>
+      <w:r>
+        <w:rPr>
+          <w:rFonts w:hint="eastAsia"/>
+          <w:shd w:val="clear" w:color="auto" w:fill="FFFFFF"/>
+        </w:rPr>
+        <w:t>Spring</w:t>
+      </w:r>
+      <w:r>
+        <w:rPr>
+          <w:rFonts w:hint="eastAsia"/>
+          <w:shd w:val="clear" w:color="auto" w:fill="FFFFFF"/>
+        </w:rPr>
+        <w:t>的学习和使用变得快速无痛。不仅适合替换原有的工程结构，更适合</w:t>
+      </w:r>
+      <w:proofErr w:type="gramStart"/>
+      <w:r>
+        <w:rPr>
+          <w:rFonts w:hint="eastAsia"/>
+          <w:shd w:val="clear" w:color="auto" w:fill="FFFFFF"/>
+        </w:rPr>
+        <w:t>微服务</w:t>
+      </w:r>
+      <w:proofErr w:type="gramEnd"/>
+      <w:r>
+        <w:rPr>
+          <w:rFonts w:hint="eastAsia"/>
+          <w:shd w:val="clear" w:color="auto" w:fill="FFFFFF"/>
+        </w:rPr>
+        <w:t>开发。</w:t>
+      </w:r>
+    </w:p>
+    <w:p>
+      <w:pPr>
+        <w:ind w:firstLineChars="200" w:firstLine="560"/>
+        <w:rPr>
+          <w:shd w:val="clear" w:color="auto" w:fill="FFFFFF"/>
+        </w:rPr>
+      </w:pPr>
+      <w:r>
+        <w:rPr>
+          <w:rFonts w:hint="eastAsia"/>
+          <w:shd w:val="clear" w:color="auto" w:fill="FFFFFF"/>
+        </w:rPr>
+        <w:t>Spring Cloud</w:t>
+      </w:r>
+      <w:r>
+        <w:rPr>
+          <w:rFonts w:hint="eastAsia"/>
+          <w:shd w:val="clear" w:color="auto" w:fill="FFFFFF"/>
+        </w:rPr>
+        <w:t>是一个基于</w:t>
+      </w:r>
+      <w:r>
+        <w:rPr>
+          <w:rFonts w:hint="eastAsia"/>
+          <w:shd w:val="clear" w:color="auto" w:fill="FFFFFF"/>
+        </w:rPr>
+        <w:t>Spring Boot</w:t>
+      </w:r>
+      <w:r>
+        <w:rPr>
+          <w:rFonts w:hint="eastAsia"/>
+          <w:shd w:val="clear" w:color="auto" w:fill="FFFFFF"/>
+        </w:rPr>
+        <w:t>实现的</w:t>
+      </w:r>
+      <w:proofErr w:type="gramStart"/>
+      <w:r>
+        <w:rPr>
+          <w:rFonts w:hint="eastAsia"/>
+          <w:shd w:val="clear" w:color="auto" w:fill="FFFFFF"/>
+        </w:rPr>
+        <w:t>云应用</w:t>
+      </w:r>
+      <w:proofErr w:type="gramEnd"/>
+      <w:r>
+        <w:rPr>
+          <w:rFonts w:hint="eastAsia"/>
+          <w:shd w:val="clear" w:color="auto" w:fill="FFFFFF"/>
+        </w:rPr>
+        <w:t>开发工具；</w:t>
+      </w:r>
+      <w:r>
+        <w:rPr>
+          <w:rFonts w:hint="eastAsia"/>
+          <w:shd w:val="clear" w:color="auto" w:fill="FFFFFF"/>
+        </w:rPr>
+        <w:t>Spring boot</w:t>
+      </w:r>
+      <w:r>
+        <w:rPr>
+          <w:rFonts w:hint="eastAsia"/>
+          <w:shd w:val="clear" w:color="auto" w:fill="FFFFFF"/>
+        </w:rPr>
+        <w:t>专注于快速、方便集成的单个个体，</w:t>
+      </w:r>
+      <w:r>
+        <w:rPr>
+          <w:rFonts w:hint="eastAsia"/>
+          <w:shd w:val="clear" w:color="auto" w:fill="FFFFFF"/>
+        </w:rPr>
+        <w:t>Spring Cloud</w:t>
+      </w:r>
+      <w:r>
+        <w:rPr>
+          <w:rFonts w:hint="eastAsia"/>
+          <w:shd w:val="clear" w:color="auto" w:fill="FFFFFF"/>
+        </w:rPr>
+        <w:t>是关注全局的服务治理框架；</w:t>
+      </w:r>
+      <w:r>
+        <w:rPr>
+          <w:rFonts w:hint="eastAsia"/>
+          <w:shd w:val="clear" w:color="auto" w:fill="FFFFFF"/>
+        </w:rPr>
+        <w:t>spring boot</w:t>
+      </w:r>
+      <w:r>
+        <w:rPr>
+          <w:rFonts w:hint="eastAsia"/>
+          <w:shd w:val="clear" w:color="auto" w:fill="FFFFFF"/>
+        </w:rPr>
+        <w:t>使用了默认大于配置的理念，很多集成方案已经帮你选择好了，能</w:t>
+      </w:r>
+      <w:proofErr w:type="gramStart"/>
+      <w:r>
+        <w:rPr>
+          <w:rFonts w:hint="eastAsia"/>
+          <w:shd w:val="clear" w:color="auto" w:fill="FFFFFF"/>
+        </w:rPr>
+        <w:t>不</w:t>
+      </w:r>
+      <w:proofErr w:type="gramEnd"/>
+      <w:r>
+        <w:rPr>
+          <w:rFonts w:hint="eastAsia"/>
+          <w:shd w:val="clear" w:color="auto" w:fill="FFFFFF"/>
+        </w:rPr>
+        <w:t>配置就</w:t>
+      </w:r>
+      <w:proofErr w:type="gramStart"/>
+      <w:r>
+        <w:rPr>
+          <w:rFonts w:hint="eastAsia"/>
+          <w:shd w:val="clear" w:color="auto" w:fill="FFFFFF"/>
+        </w:rPr>
+        <w:t>不</w:t>
+      </w:r>
+      <w:proofErr w:type="gramEnd"/>
+      <w:r>
+        <w:rPr>
+          <w:rFonts w:hint="eastAsia"/>
+          <w:shd w:val="clear" w:color="auto" w:fill="FFFFFF"/>
+        </w:rPr>
+        <w:t>配置，</w:t>
+      </w:r>
+      <w:r>
+        <w:rPr>
+          <w:rFonts w:hint="eastAsia"/>
+          <w:shd w:val="clear" w:color="auto" w:fill="FFFFFF"/>
+        </w:rPr>
+        <w:t>Spring Cloud</w:t>
+      </w:r>
+      <w:r>
+        <w:rPr>
+          <w:rFonts w:hint="eastAsia"/>
+          <w:shd w:val="clear" w:color="auto" w:fill="FFFFFF"/>
+        </w:rPr>
+        <w:t>很大的一部分是基于</w:t>
+      </w:r>
+      <w:r>
+        <w:rPr>
+          <w:rFonts w:hint="eastAsia"/>
+          <w:shd w:val="clear" w:color="auto" w:fill="FFFFFF"/>
+        </w:rPr>
+        <w:t>Spring boot</w:t>
+      </w:r>
+      <w:r>
+        <w:rPr>
+          <w:rFonts w:hint="eastAsia"/>
+          <w:shd w:val="clear" w:color="auto" w:fill="FFFFFF"/>
+        </w:rPr>
+        <w:t>来实现。</w:t>
+      </w:r>
+    </w:p>
+    <w:p>
+      <w:pPr>
+        <w:ind w:firstLineChars="200" w:firstLine="560"/>
+      </w:pPr>
+      <w:r>
+        <w:rPr>
+          <w:rFonts w:hint="eastAsia"/>
+        </w:rPr>
+        <w:t>Spring Boot</w:t>
+      </w:r>
+      <w:r>
+        <w:rPr>
+          <w:rFonts w:hint="eastAsia"/>
+        </w:rPr>
+        <w:t>的哲学就是约定大于配置。既然很多东西都是一样的，为什么还要去配置。</w:t>
+      </w:r>
+    </w:p>
+    <w:p>
+      <w:pPr>
+        <w:rPr>
+          <w:rFonts w:hint="eastAsia"/>
+        </w:rPr>
+      </w:pPr>
+      <w:r>
+        <w:rPr>
+          <w:rFonts w:hint="eastAsia"/>
+        </w:rPr>
+        <w:lastRenderedPageBreak/>
+        <w:t xml:space="preserve">1. </w:t>
+      </w:r>
+      <w:r>
+        <w:rPr>
+          <w:rFonts w:hint="eastAsia"/>
+        </w:rPr>
+        <w:t>通过</w:t>
+      </w:r>
+      <w:r>
+        <w:rPr>
+          <w:rFonts w:hint="eastAsia"/>
+        </w:rPr>
+        <w:t>starter</w:t>
+      </w:r>
+      <w:r>
+        <w:rPr>
+          <w:rFonts w:hint="eastAsia"/>
+        </w:rPr>
+        <w:t>和依赖管理解决依赖问题。</w:t>
+      </w:r>
+      <w:r>
+        <w:rPr>
+          <w:rFonts w:hint="eastAsia"/>
+        </w:rPr>
+        <w:br/>
+        <w:t xml:space="preserve">2. </w:t>
+      </w:r>
+      <w:r>
+        <w:rPr>
+          <w:rFonts w:hint="eastAsia"/>
+        </w:rPr>
+        <w:t>通过自动配置，解决配置复杂问题。</w:t>
+      </w:r>
+      <w:r>
+        <w:rPr>
+          <w:rFonts w:hint="eastAsia"/>
+        </w:rPr>
+        <w:br/>
+        <w:t xml:space="preserve">3. </w:t>
+      </w:r>
+      <w:r>
+        <w:rPr>
+          <w:rFonts w:hint="eastAsia"/>
+        </w:rPr>
+        <w:t>通过内嵌</w:t>
+      </w:r>
+      <w:r>
+        <w:rPr>
+          <w:rFonts w:hint="eastAsia"/>
+        </w:rPr>
+        <w:t>web</w:t>
+      </w:r>
+      <w:r>
+        <w:rPr>
+          <w:rFonts w:hint="eastAsia"/>
+        </w:rPr>
+        <w:t>容器，</w:t>
+      </w:r>
+      <w:proofErr w:type="gramStart"/>
+      <w:r>
+        <w:rPr>
+          <w:rFonts w:hint="eastAsia"/>
+        </w:rPr>
+        <w:t>由应用</w:t>
+      </w:r>
+      <w:proofErr w:type="gramEnd"/>
+      <w:r>
+        <w:rPr>
+          <w:rFonts w:hint="eastAsia"/>
+        </w:rPr>
+        <w:t>启动</w:t>
+      </w:r>
+      <w:r>
+        <w:rPr>
+          <w:rFonts w:hint="eastAsia"/>
+        </w:rPr>
+        <w:t>tomcat</w:t>
+      </w:r>
+      <w:r>
+        <w:rPr>
+          <w:rFonts w:hint="eastAsia"/>
+        </w:rPr>
+        <w:t>，而不是</w:t>
+      </w:r>
+      <w:r>
+        <w:rPr>
+          <w:rFonts w:hint="eastAsia"/>
+        </w:rPr>
+        <w:t>tomcat</w:t>
+      </w:r>
+      <w:r>
+        <w:rPr>
+          <w:rFonts w:hint="eastAsia"/>
+        </w:rPr>
+        <w:t>启动应用，来解决部署运行问题。</w:t>
+      </w:r>
+    </w:p>
+    <w:p>
+      <w:pPr>
+        <w:pStyle w:val="3"/>
+      </w:pPr>
+      <w:r>
+        <w:rPr>
+          <w:rFonts w:hint="eastAsia"/>
+        </w:rPr>
+        <w:t>2.2.2</w:t>
+      </w:r>
+      <w:r>
+        <w:t xml:space="preserve"> </w:t>
+      </w:r>
+      <w:proofErr w:type="spellStart"/>
+      <w:r>
+        <w:rPr>
+          <w:rFonts w:hint="eastAsia"/>
+        </w:rPr>
+        <w:t>SpringCloud</w:t>
+      </w:r>
+      <w:proofErr w:type="spellEnd"/>
+      <w:r>
+        <w:rPr>
+          <w:rFonts w:hint="eastAsia"/>
+        </w:rPr>
+        <w:t>与</w:t>
+      </w:r>
+      <w:proofErr w:type="spellStart"/>
+      <w:r>
+        <w:rPr>
+          <w:rFonts w:hint="eastAsia"/>
+        </w:rPr>
+        <w:t>Springboot</w:t>
+      </w:r>
+      <w:proofErr w:type="spellEnd"/>
+      <w:r>
+        <w:rPr>
+          <w:rFonts w:hint="eastAsia"/>
+        </w:rPr>
+        <w:t>版本对应</w:t>
+      </w:r>
+    </w:p>
+    <w:p>
+      <w:pPr>
+        <w:rPr>
+          <w:rFonts w:hint="eastAsia"/>
+        </w:rPr>
+      </w:pPr>
+      <w:r>
+        <w:rPr>
+          <w:rFonts w:hint="eastAsia"/>
+        </w:rPr>
+        <w:t>大版本对应：</w:t>
+      </w:r>
+    </w:p>
+    <w:p>
+      <w:pPr>
+        <w:jc w:val="center"/>
+        <w:rPr>
+          <w:rFonts w:hint="eastAsia"/>
+        </w:rPr>
+      </w:pPr>
+      <w:r>
+        <w:rPr>
+          <w:noProof/>
+        </w:rPr>
+        <w:drawing>
+          <wp:inline distT="0" distB="0" distL="0" distR="0" wp14:anchorId="344AD727" wp14:editId="65B5ACF3">
+            <wp:extent cx="5274310" cy="1838325"/>
+            <wp:effectExtent l="0" t="0" r="2540" b="9525"/>
+            <wp:docPr id="8" name="图片 8"/>
+            <wp:cNvGraphicFramePr>
+              <a:graphicFrameLocks xmlns:a="http://schemas.openxmlformats.org/drawingml/2006/main" noChangeAspect="1"/>
+            </wp:cNvGraphicFramePr>
+            <a:graphic xmlns:a="http://schemas.openxmlformats.org/drawingml/2006/main">
+              <a:graphicData uri="http://schemas.openxmlformats.org/drawingml/2006/picture">
+                <pic:pic xmlns:pic="http://schemas.openxmlformats.org/drawingml/2006/picture">
+                  <pic:nvPicPr>
+                    <pic:cNvPr id="1" name=""/>
+                    <pic:cNvPicPr/>
+                  </pic:nvPicPr>
+                  <pic:blipFill>
+                    <a:blip r:embed="rId11"/>
+                    <a:stretch>
+                      <a:fillRect/>
+                    </a:stretch>
+                  </pic:blipFill>
+                  <pic:spPr>
+                    <a:xfrm>
+                      <a:off x="0" y="0"/>
+                      <a:ext cx="5274310" cy="1838325"/>
+                    </a:xfrm>
+                    <a:prstGeom prst="rect">
+                      <a:avLst/>
+                    </a:prstGeom>
+                  </pic:spPr>
+                </pic:pic>
+              </a:graphicData>
+            </a:graphic>
+          </wp:inline>
+        </w:drawing>
+      </w:r>
+    </w:p>
+    <w:p>
+      <w:pPr>
+        <w:rPr>
+          <w:rFonts w:hint="eastAsia"/>
+        </w:rPr>
+      </w:pPr>
+      <w:r>
+        <w:rPr>
+          <w:rFonts w:hint="eastAsia"/>
+        </w:rPr>
+        <w:t>开发时候详细的版本对应关系：</w:t>
+      </w:r>
+    </w:p>
+    <w:p>
+      <w:pPr>
+        <w:jc w:val="center"/>
+      </w:pPr>
+      <w:r>
+        <w:rPr>
+          <w:noProof/>
+        </w:rPr>
+        <w:drawing>
+          <wp:inline distT="0" distB="0" distL="0" distR="0" wp14:anchorId="4F2E3ED6" wp14:editId="3C2D6E96">
+            <wp:extent cx="5190275" cy="2675240"/>
+            <wp:effectExtent l="0" t="0" r="0" b="0"/>
+            <wp:docPr id="7" name="图片 7"/>
+            <wp:cNvGraphicFramePr>
+              <a:graphicFrameLocks xmlns:a="http://schemas.openxmlformats.org/drawingml/2006/main" noChangeAspect="1"/>
+            </wp:cNvGraphicFramePr>
+            <a:graphic xmlns:a="http://schemas.openxmlformats.org/drawingml/2006/main">
+              <a:graphicData uri="http://schemas.openxmlformats.org/drawingml/2006/picture">
+                <pic:pic xmlns:pic="http://schemas.openxmlformats.org/drawingml/2006/picture">
+                  <pic:nvPicPr>
+                    <pic:cNvPr id="1" name=""/>
+                    <pic:cNvPicPr/>
+                  </pic:nvPicPr>
+                  <pic:blipFill>
+                    <a:blip r:embed="rId12"/>
+                    <a:stretch>
+                      <a:fillRect/>
+                    </a:stretch>
+                  </pic:blipFill>
+                  <pic:spPr>
+                    <a:xfrm>
+                      <a:off x="0" y="0"/>
+                      <a:ext cx="5233965" cy="2697759"/>
+                    </a:xfrm>
+                    <a:prstGeom prst="rect">
+                      <a:avLst/>
+                    </a:prstGeom>
+                  </pic:spPr>
+                </pic:pic>
+              </a:graphicData>
+            </a:graphic>
+          </wp:inline>
+        </w:drawing>
+      </w:r>
+    </w:p>
+    <w:p>
+      <w:r>
+        <w:rPr>
+          <w:rStyle w:val="a5"/>
+          <w:rFonts w:ascii="微软雅黑" w:eastAsia="微软雅黑" w:hAnsi="微软雅黑" w:hint="eastAsia"/>
+          <w:color w:val="4D4D4D"/>
+        </w:rPr>
+        <w:t>spring-cloud-dependencies </w:t>
+      </w:r>
+      <w:r>
+        <w:rPr>
+          <w:rFonts w:hint="eastAsia"/>
+        </w:rPr>
+        <w:t>版本列表可查看：</w:t>
+      </w:r>
+      <w:r>
+        <w:rPr>
+          <w:rFonts w:hint="eastAsia"/>
+        </w:rPr>
+        <w:t>  </w:t>
+      </w:r>
+    </w:p>
+    <w:p>
+      <w:pPr>
+        <w:rPr>
+          <w:rFonts w:hint="eastAsia"/>
+        </w:rPr>
+      </w:pPr>
+      <w:hyperlink r:id="rId13" w:history="1">
+        <w:r>
+          <w:rPr>
+            <w:rStyle w:val="a6"/>
+            <w:rFonts w:ascii="微软雅黑" w:eastAsia="微软雅黑" w:hAnsi="微软雅黑" w:hint="eastAsia"/>
+            <w:color w:val="6795B5"/>
+          </w:rPr>
+          <w:t>https://mvnrepository.com/artifact/org.springframework.clou</w:t>
+        </w:r>
+        <w:r>
+          <w:rPr>
+            <w:rStyle w:val="a6"/>
+            <w:rFonts w:ascii="微软雅黑" w:eastAsia="微软雅黑" w:hAnsi="微软雅黑" w:hint="eastAsia"/>
+            <w:color w:val="6795B5"/>
+          </w:rPr>
+          <w:lastRenderedPageBreak/>
+          <w:t>d/spring-cloud-dependencies</w:t>
+        </w:r>
+      </w:hyperlink>
+    </w:p>
+    <w:p>
+      <w:r>
+        <w:rPr>
+          <w:rStyle w:val="a5"/>
+          <w:rFonts w:ascii="微软雅黑" w:eastAsia="微软雅黑" w:hAnsi="微软雅黑" w:hint="eastAsia"/>
+          <w:color w:val="4D4D4D"/>
+        </w:rPr>
+        <w:t>spring-boot-starter-parent </w:t>
+      </w:r>
+      <w:r>
+        <w:rPr>
+          <w:rFonts w:hint="eastAsia"/>
+        </w:rPr>
+        <w:t>版本列表可查看：</w:t>
+      </w:r>
+    </w:p>
+    <w:p>
+      <w:pPr>
+        <w:rPr>
+          <w:rFonts w:hint="eastAsia"/>
+        </w:rPr>
+      </w:pPr>
+      <w:hyperlink r:id="rId14" w:history="1">
+        <w:r>
+          <w:rPr>
+            <w:rStyle w:val="a6"/>
+            <w:rFonts w:ascii="微软雅黑" w:eastAsia="微软雅黑" w:hAnsi="微软雅黑" w:hint="eastAsia"/>
+            <w:color w:val="6795B5"/>
+          </w:rPr>
+          <w:t>https://mvnrepository.com/artifact/org.springframework.boot/spring-boot-starter-parent</w:t>
+        </w:r>
+      </w:hyperlink>
     </w:p>
     <w:sectPr>
       <w:pgSz w:w="11906" w:h="16838"/>
@@ -127,6 +1318,100 @@
     </w:sectPr>
   </w:body>
 </w:document>
+</file>
+
+<file path=word/numbering.xml><?xml version="1.0" encoding="utf-8"?>
+<w:numbering xmlns:wpc="http://schemas.microsoft.com/office/word/2010/wordprocessingCanvas" xmlns:cx="http://schemas.microsoft.com/office/drawing/2014/chartex" xmlns:cx1="http://schemas.microsoft.com/office/drawing/2015/9/8/chartex" xmlns:mc="http://schemas.openxmlformats.org/markup-compatibility/2006" xmlns:o="urn:schemas-microsoft-com:office:office" xmlns:r="http://schemas.openxmlformats.org/officeDocument/2006/relationships" xmlns:m="http://schemas.openxmlformats.org/officeDocument/2006/math" xmlns:v="urn:schemas-microsoft-com:vml" xmlns:wp14="http://schemas.microsoft.com/office/word/2010/wordprocessingDrawing" xmlns:wp="http://schemas.openxmlformats.org/drawingml/2006/wordprocessingDrawing" xmlns:w10="urn:schemas-microsoft-com:office:word" xmlns:w="http://schemas.openxmlformats.org/wordprocessingml/2006/main" xmlns:w14="http://schemas.microsoft.com/office/word/2010/wordml" xmlns:w15="http://schemas.microsoft.com/office/word/2012/wordml" xmlns:w16se="http://schemas.microsoft.com/office/word/2015/wordml/symex" xmlns:wpg="http://schemas.microsoft.com/office/word/2010/wordprocessingGroup" xmlns:wpi="http://schemas.microsoft.com/office/word/2010/wordprocessingInk" xmlns:wne="http://schemas.microsoft.com/office/word/2006/wordml" xmlns:wps="http://schemas.microsoft.com/office/word/2010/wordprocessingShape" mc:Ignorable="w14 w15 w16se wp14">
+  <w:abstractNum w:abstractNumId="0" w15:restartNumberingAfterBreak="0">
+    <w:nsid w:val="372414CF"/>
+    <w:multiLevelType w:val="multilevel"/>
+    <w:tmpl w:val="0409001D"/>
+    <w:lvl w:ilvl="0">
+      <w:start w:val="1"/>
+      <w:numFmt w:val="decimal"/>
+      <w:lvlText w:val="%1"/>
+      <w:lvlJc w:val="left"/>
+      <w:pPr>
+        <w:ind w:left="425" w:hanging="425"/>
+      </w:pPr>
+    </w:lvl>
+    <w:lvl w:ilvl="1">
+      <w:start w:val="1"/>
+      <w:numFmt w:val="decimal"/>
+      <w:lvlText w:val="%1.%2"/>
+      <w:lvlJc w:val="left"/>
+      <w:pPr>
+        <w:ind w:left="992" w:hanging="567"/>
+      </w:pPr>
+    </w:lvl>
+    <w:lvl w:ilvl="2">
+      <w:start w:val="1"/>
+      <w:numFmt w:val="decimal"/>
+      <w:lvlText w:val="%1.%2.%3"/>
+      <w:lvlJc w:val="left"/>
+      <w:pPr>
+        <w:ind w:left="1418" w:hanging="567"/>
+      </w:pPr>
+    </w:lvl>
+    <w:lvl w:ilvl="3">
+      <w:start w:val="1"/>
+      <w:numFmt w:val="decimal"/>
+      <w:lvlText w:val="%1.%2.%3.%4"/>
+      <w:lvlJc w:val="left"/>
+      <w:pPr>
+        <w:ind w:left="1984" w:hanging="708"/>
+      </w:pPr>
+    </w:lvl>
+    <w:lvl w:ilvl="4">
+      <w:start w:val="1"/>
+      <w:numFmt w:val="decimal"/>
+      <w:lvlText w:val="%1.%2.%3.%4.%5"/>
+      <w:lvlJc w:val="left"/>
+      <w:pPr>
+        <w:ind w:left="2551" w:hanging="850"/>
+      </w:pPr>
+    </w:lvl>
+    <w:lvl w:ilvl="5">
+      <w:start w:val="1"/>
+      <w:numFmt w:val="decimal"/>
+      <w:lvlText w:val="%1.%2.%3.%4.%5.%6"/>
+      <w:lvlJc w:val="left"/>
+      <w:pPr>
+        <w:ind w:left="3260" w:hanging="1134"/>
+      </w:pPr>
+    </w:lvl>
+    <w:lvl w:ilvl="6">
+      <w:start w:val="1"/>
+      <w:numFmt w:val="decimal"/>
+      <w:lvlText w:val="%1.%2.%3.%4.%5.%6.%7"/>
+      <w:lvlJc w:val="left"/>
+      <w:pPr>
+        <w:ind w:left="3827" w:hanging="1276"/>
+      </w:pPr>
+    </w:lvl>
+    <w:lvl w:ilvl="7">
+      <w:start w:val="1"/>
+      <w:numFmt w:val="decimal"/>
+      <w:lvlText w:val="%1.%2.%3.%4.%5.%6.%7.%8"/>
+      <w:lvlJc w:val="left"/>
+      <w:pPr>
+        <w:ind w:left="4394" w:hanging="1418"/>
+      </w:pPr>
+    </w:lvl>
+    <w:lvl w:ilvl="8">
+      <w:start w:val="1"/>
+      <w:numFmt w:val="decimal"/>
+      <w:lvlText w:val="%1.%2.%3.%4.%5.%6.%7.%8.%9"/>
+      <w:lvlJc w:val="left"/>
+      <w:pPr>
+        <w:ind w:left="5102" w:hanging="1700"/>
+      </w:pPr>
+    </w:lvl>
+  </w:abstractNum>
+  <w:num w:numId="1">
+    <w:abstractNumId w:val="0"/>
+  </w:num>
+</w:numbering>
 </file>
 
 <file path=word/styles.xml><?xml version="1.0" encoding="utf-8"?>
@@ -519,10 +1804,82 @@
   <w:style w:type="paragraph" w:default="1" w:styleId="a">
     <w:name w:val="Normal"/>
     <w:qFormat/>
+    <w:rsid w:val="00BC319D"/>
     <w:pPr>
       <w:widowControl w:val="0"/>
       <w:jc w:val="both"/>
     </w:pPr>
+    <w:rPr>
+      <w:rFonts w:eastAsia="宋体"/>
+      <w:sz w:val="28"/>
+    </w:rPr>
+  </w:style>
+  <w:style w:type="paragraph" w:styleId="1">
+    <w:name w:val="heading 1"/>
+    <w:basedOn w:val="a"/>
+    <w:next w:val="a"/>
+    <w:link w:val="10"/>
+    <w:uiPriority w:val="9"/>
+    <w:qFormat/>
+    <w:rsid w:val="009253AA"/>
+    <w:pPr>
+      <w:keepNext/>
+      <w:keepLines/>
+      <w:spacing w:before="340" w:after="330" w:line="578" w:lineRule="auto"/>
+      <w:outlineLvl w:val="0"/>
+    </w:pPr>
+    <w:rPr>
+      <w:b/>
+      <w:bCs/>
+      <w:kern w:val="44"/>
+      <w:sz w:val="44"/>
+      <w:szCs w:val="44"/>
+    </w:rPr>
+  </w:style>
+  <w:style w:type="paragraph" w:styleId="2">
+    <w:name w:val="heading 2"/>
+    <w:basedOn w:val="a"/>
+    <w:next w:val="a"/>
+    <w:link w:val="20"/>
+    <w:uiPriority w:val="9"/>
+    <w:unhideWhenUsed/>
+    <w:qFormat/>
+    <w:rsid w:val="003B39FE"/>
+    <w:pPr>
+      <w:keepNext/>
+      <w:keepLines/>
+      <w:spacing w:before="260" w:after="260" w:line="416" w:lineRule="auto"/>
+      <w:outlineLvl w:val="1"/>
+    </w:pPr>
+    <w:rPr>
+      <w:rFonts w:asciiTheme="majorHAnsi" w:eastAsiaTheme="majorEastAsia" w:hAnsiTheme="majorHAnsi" w:cstheme="majorBidi"/>
+      <w:b/>
+      <w:bCs/>
+      <w:sz w:val="32"/>
+      <w:szCs w:val="32"/>
+    </w:rPr>
+  </w:style>
+  <w:style w:type="paragraph" w:styleId="3">
+    <w:name w:val="heading 3"/>
+    <w:basedOn w:val="a"/>
+    <w:next w:val="a"/>
+    <w:link w:val="30"/>
+    <w:uiPriority w:val="9"/>
+    <w:unhideWhenUsed/>
+    <w:qFormat/>
+    <w:rsid w:val="001869B8"/>
+    <w:pPr>
+      <w:keepNext/>
+      <w:keepLines/>
+      <w:spacing w:before="260" w:after="260" w:line="416" w:lineRule="auto"/>
+      <w:outlineLvl w:val="2"/>
+    </w:pPr>
+    <w:rPr>
+      <w:b/>
+      <w:bCs/>
+      <w:sz w:val="32"/>
+      <w:szCs w:val="32"/>
+    </w:rPr>
   </w:style>
   <w:style w:type="character" w:default="1" w:styleId="a0">
     <w:name w:val="Default Paragraph Font"/>
@@ -550,6 +1907,100 @@
     <w:uiPriority w:val="99"/>
     <w:semiHidden/>
     <w:unhideWhenUsed/>
+  </w:style>
+  <w:style w:type="character" w:customStyle="1" w:styleId="10">
+    <w:name w:val="标题 1 字符"/>
+    <w:basedOn w:val="a0"/>
+    <w:link w:val="1"/>
+    <w:uiPriority w:val="9"/>
+    <w:rsid w:val="009253AA"/>
+    <w:rPr>
+      <w:b/>
+      <w:bCs/>
+      <w:kern w:val="44"/>
+      <w:sz w:val="44"/>
+      <w:szCs w:val="44"/>
+    </w:rPr>
+  </w:style>
+  <w:style w:type="paragraph" w:styleId="a3">
+    <w:name w:val="List Paragraph"/>
+    <w:basedOn w:val="a"/>
+    <w:uiPriority w:val="34"/>
+    <w:qFormat/>
+    <w:rsid w:val="003B39FE"/>
+    <w:pPr>
+      <w:ind w:firstLineChars="200" w:firstLine="420"/>
+    </w:pPr>
+  </w:style>
+  <w:style w:type="character" w:customStyle="1" w:styleId="20">
+    <w:name w:val="标题 2 字符"/>
+    <w:basedOn w:val="a0"/>
+    <w:link w:val="2"/>
+    <w:uiPriority w:val="9"/>
+    <w:rsid w:val="003B39FE"/>
+    <w:rPr>
+      <w:rFonts w:asciiTheme="majorHAnsi" w:eastAsiaTheme="majorEastAsia" w:hAnsiTheme="majorHAnsi" w:cstheme="majorBidi"/>
+      <w:b/>
+      <w:bCs/>
+      <w:sz w:val="32"/>
+      <w:szCs w:val="32"/>
+    </w:rPr>
+  </w:style>
+  <w:style w:type="paragraph" w:styleId="a4">
+    <w:name w:val="Normal (Web)"/>
+    <w:basedOn w:val="a"/>
+    <w:uiPriority w:val="99"/>
+    <w:semiHidden/>
+    <w:unhideWhenUsed/>
+    <w:rsid w:val="00C87BBB"/>
+    <w:pPr>
+      <w:widowControl/>
+      <w:spacing w:before="100" w:beforeAutospacing="1" w:after="100" w:afterAutospacing="1"/>
+      <w:jc w:val="left"/>
+    </w:pPr>
+    <w:rPr>
+      <w:rFonts w:ascii="宋体" w:hAnsi="宋体" w:cs="宋体"/>
+      <w:kern w:val="0"/>
+      <w:sz w:val="24"/>
+      <w:szCs w:val="24"/>
+    </w:rPr>
+  </w:style>
+  <w:style w:type="character" w:styleId="a5">
+    <w:name w:val="Strong"/>
+    <w:basedOn w:val="a0"/>
+    <w:uiPriority w:val="22"/>
+    <w:qFormat/>
+    <w:rsid w:val="00C87BBB"/>
+    <w:rPr>
+      <w:b/>
+      <w:bCs/>
+    </w:rPr>
+  </w:style>
+  <w:style w:type="character" w:styleId="a6">
+    <w:name w:val="Hyperlink"/>
+    <w:basedOn w:val="a0"/>
+    <w:uiPriority w:val="99"/>
+    <w:semiHidden/>
+    <w:unhideWhenUsed/>
+    <w:rsid w:val="00C87BBB"/>
+    <w:rPr>
+      <w:color w:val="0000FF"/>
+      <w:u w:val="single"/>
+    </w:rPr>
+  </w:style>
+  <w:style w:type="character" w:customStyle="1" w:styleId="30">
+    <w:name w:val="标题 3 字符"/>
+    <w:basedOn w:val="a0"/>
+    <w:link w:val="3"/>
+    <w:uiPriority w:val="9"/>
+    <w:rsid w:val="001869B8"/>
+    <w:rPr>
+      <w:rFonts w:eastAsia="宋体"/>
+      <w:b/>
+      <w:bCs/>
+      <w:sz w:val="32"/>
+      <w:szCs w:val="32"/>
+    </w:rPr>
   </w:style>
 </w:styles>
 </file>

--- a/reference-word/SpringCloud讲解.docx
+++ b/reference-word/SpringCloud讲解.docx
@@ -33,13 +33,7 @@
         <w:t>架构</w:t>
       </w:r>
     </w:p>
-    <w:p>
-      <w:pPr>
-        <w:rPr>
-          <w:rFonts w:hint="eastAsia"/>
-        </w:rPr>
-      </w:pPr>
-    </w:p>
+    <w:p/>
     <w:p/>
     <w:p>
       <w:pPr>
@@ -102,9 +96,6 @@
     <w:p>
       <w:pPr>
         <w:jc w:val="center"/>
-        <w:rPr>
-          <w:rFonts w:hint="eastAsia"/>
-        </w:rPr>
       </w:pPr>
       <w:r>
         <w:rPr>
@@ -190,9 +181,6 @@
     <w:p>
       <w:pPr>
         <w:jc w:val="center"/>
-        <w:rPr>
-          <w:rFonts w:hint="eastAsia"/>
-        </w:rPr>
       </w:pPr>
       <w:r>
         <w:rPr>
@@ -251,9 +239,6 @@
     <w:p>
       <w:pPr>
         <w:pStyle w:val="2"/>
-        <w:rPr>
-          <w:rFonts w:hint="eastAsia"/>
-        </w:rPr>
       </w:pPr>
       <w:r>
         <w:rPr>
@@ -397,7 +382,13 @@
           <w:rPr>
             <w:rStyle w:val="a6"/>
           </w:rPr>
-          <w:t>https://spring.io/projects/spring-cloud</w:t>
+          <w:t>https://spring.io/projects/spring-clou</w:t>
+        </w:r>
+        <w:r>
+          <w:rPr>
+            <w:rStyle w:val="a6"/>
+          </w:rPr>
+          <w:t>d</w:t>
         </w:r>
       </w:hyperlink>
       <w:r>
@@ -407,8 +398,6 @@
         </w:rPr>
         <w:t>）</w:t>
       </w:r>
-      <w:bookmarkStart w:id="0" w:name="_GoBack"/>
-      <w:bookmarkEnd w:id="0"/>
       <w:r>
         <w:rPr>
           <w:rFonts w:ascii="宋体" w:hAnsi="宋体" w:hint="eastAsia"/>
@@ -534,7 +523,7 @@
       <w:pPr>
         <w:jc w:val="center"/>
         <w:rPr>
-          <w:rFonts w:ascii="宋体" w:hAnsi="宋体" w:hint="eastAsia"/>
+          <w:rFonts w:ascii="宋体" w:hAnsi="宋体"/>
           <w:szCs w:val="28"/>
         </w:rPr>
       </w:pPr>
@@ -583,9 +572,6 @@
     <w:p>
       <w:pPr>
         <w:pStyle w:val="2"/>
-        <w:rPr>
-          <w:rFonts w:hint="eastAsia"/>
-        </w:rPr>
       </w:pPr>
       <w:r>
         <w:rPr>
@@ -961,11 +947,6 @@
       </w:r>
     </w:p>
     <w:p>
-      <w:pPr>
-        <w:rPr>
-          <w:rFonts w:hint="eastAsia"/>
-        </w:rPr>
-      </w:pPr>
       <w:r>
         <w:rPr>
           <w:rFonts w:hint="eastAsia"/>
@@ -1111,11 +1092,6 @@
       </w:r>
     </w:p>
     <w:p>
-      <w:pPr>
-        <w:rPr>
-          <w:rFonts w:hint="eastAsia"/>
-        </w:rPr>
-      </w:pPr>
       <w:r>
         <w:rPr>
           <w:rFonts w:hint="eastAsia"/>
@@ -1126,9 +1102,6 @@
     <w:p>
       <w:pPr>
         <w:jc w:val="center"/>
-        <w:rPr>
-          <w:rFonts w:hint="eastAsia"/>
-        </w:rPr>
       </w:pPr>
       <w:r>
         <w:rPr>
@@ -1172,11 +1145,6 @@
       </w:r>
     </w:p>
     <w:p>
-      <w:pPr>
-        <w:rPr>
-          <w:rFonts w:hint="eastAsia"/>
-        </w:rPr>
-      </w:pPr>
       <w:r>
         <w:rPr>
           <w:rFonts w:hint="eastAsia"/>
@@ -1252,11 +1220,6 @@
       </w:r>
     </w:p>
     <w:p>
-      <w:pPr>
-        <w:rPr>
-          <w:rFonts w:hint="eastAsia"/>
-        </w:rPr>
-      </w:pPr>
       <w:hyperlink r:id="rId13" w:history="1">
         <w:r>
           <w:rPr>
@@ -1294,11 +1257,6 @@
       </w:r>
     </w:p>
     <w:p>
-      <w:pPr>
-        <w:rPr>
-          <w:rFonts w:hint="eastAsia"/>
-        </w:rPr>
-      </w:pPr>
       <w:hyperlink r:id="rId14" w:history="1">
         <w:r>
           <w:rPr>
@@ -1309,6 +1267,4858 @@
           <w:t>https://mvnrepository.com/artifact/org.springframework.boot/spring-boot-starter-parent</w:t>
         </w:r>
       </w:hyperlink>
+    </w:p>
+    <w:p>
+      <w:pPr>
+        <w:pStyle w:val="3"/>
+        <w:rPr>
+          <w:rFonts w:hint="eastAsia"/>
+        </w:rPr>
+      </w:pPr>
+      <w:r>
+        <w:t xml:space="preserve">2.2.3 </w:t>
+      </w:r>
+      <w:proofErr w:type="spellStart"/>
+      <w:r>
+        <w:t>Springboot</w:t>
+      </w:r>
+      <w:proofErr w:type="spellEnd"/>
+      <w:r>
+        <w:rPr>
+          <w:rFonts w:hint="eastAsia"/>
+        </w:rPr>
+        <w:t>介绍</w:t>
+      </w:r>
+    </w:p>
+    <w:p>
+      <w:pPr>
+        <w:pStyle w:val="4"/>
+      </w:pPr>
+      <w:r>
+        <w:rPr>
+          <w:rFonts w:hint="eastAsia"/>
+        </w:rPr>
+        <w:t>2.2.3.1</w:t>
+      </w:r>
+      <w:r>
+        <w:t xml:space="preserve"> </w:t>
+      </w:r>
+      <w:r>
+        <w:rPr>
+          <w:rFonts w:hint="eastAsia"/>
+        </w:rPr>
+        <w:t>特点</w:t>
+      </w:r>
+    </w:p>
+    <w:p>
+      <w:pPr>
+        <w:rPr>
+          <w:rFonts w:hint="eastAsia"/>
+        </w:rPr>
+      </w:pPr>
+      <w:r>
+        <w:t>Spring Boot</w:t>
+      </w:r>
+      <w:r>
+        <w:t>的三大特点：</w:t>
+      </w:r>
+    </w:p>
+    <w:p>
+      <w:pPr>
+        <w:rPr>
+          <w:rFonts w:hint="eastAsia"/>
+          <w:b/>
+        </w:rPr>
+      </w:pPr>
+      <w:r>
+        <w:rPr>
+          <w:b/>
+        </w:rPr>
+        <w:t>1.</w:t>
+      </w:r>
+      <w:r>
+        <w:rPr>
+          <w:b/>
+        </w:rPr>
+        <w:t>自动配置</w:t>
+      </w:r>
+    </w:p>
+    <w:p>
+      <w:pPr>
+        <w:rPr>
+          <w:rFonts w:hint="eastAsia"/>
+        </w:rPr>
+      </w:pPr>
+      <w:r>
+        <w:t>Spring Boot</w:t>
+      </w:r>
+      <w:r>
+        <w:t>自动配置，就是程序需要什么装配什么。比如当程序的</w:t>
+      </w:r>
+      <w:proofErr w:type="spellStart"/>
+      <w:r>
+        <w:t>pom</w:t>
+      </w:r>
+      <w:proofErr w:type="spellEnd"/>
+      <w:r>
+        <w:t>文件引入了</w:t>
+      </w:r>
+      <w:r>
+        <w:t>Feign</w:t>
+      </w:r>
+      <w:r>
+        <w:t>的</w:t>
+      </w:r>
+      <w:r>
+        <w:rPr>
+          <w:rFonts w:hint="eastAsia"/>
+        </w:rPr>
+        <w:t>starter</w:t>
+      </w:r>
+      <w:r>
+        <w:t>依赖，</w:t>
+      </w:r>
+      <w:r>
+        <w:t>Spring Boot</w:t>
+      </w:r>
+      <w:r>
+        <w:t>就会在程序中自动引入默认的</w:t>
+      </w:r>
+      <w:r>
+        <w:t>Feign</w:t>
+      </w:r>
+      <w:r>
+        <w:t>的配置</w:t>
+      </w:r>
+      <w:r>
+        <w:t>Bean</w:t>
+      </w:r>
+      <w:r>
+        <w:t>。</w:t>
+      </w:r>
+    </w:p>
+    <w:p>
+      <w:pPr>
+        <w:rPr>
+          <w:rFonts w:hint="eastAsia"/>
+          <w:b/>
+        </w:rPr>
+      </w:pPr>
+      <w:r>
+        <w:rPr>
+          <w:b/>
+        </w:rPr>
+        <w:t>2.</w:t>
+      </w:r>
+      <w:r>
+        <w:rPr>
+          <w:b/>
+        </w:rPr>
+        <w:t>起步依赖</w:t>
+      </w:r>
+    </w:p>
+    <w:p>
+      <w:pPr>
+        <w:rPr>
+          <w:rFonts w:hint="eastAsia"/>
+        </w:rPr>
+      </w:pPr>
+      <w:r>
+        <w:rPr>
+          <w:rFonts w:hint="eastAsia"/>
+        </w:rPr>
+        <w:t>传统的开发过程中，向项目添加依赖常常会选择版本，解决版本冲突，十分耗费精力。而使用</w:t>
+      </w:r>
+      <w:r>
+        <w:t>Spring Boot</w:t>
+      </w:r>
+      <w:r>
+        <w:t>的起步依赖，只需要加入</w:t>
+      </w:r>
+      <w:r>
+        <w:t>Spring-boot-starter-web</w:t>
+      </w:r>
+      <w:r>
+        <w:t>的依赖，便会自动引入</w:t>
+      </w:r>
+      <w:r>
+        <w:t>Spring MVC</w:t>
+      </w:r>
+      <w:r>
+        <w:t>功能的相关依赖。</w:t>
+      </w:r>
+    </w:p>
+    <w:p>
+      <w:pPr>
+        <w:rPr>
+          <w:rFonts w:hint="eastAsia"/>
+          <w:b/>
+        </w:rPr>
+      </w:pPr>
+      <w:r>
+        <w:rPr>
+          <w:b/>
+        </w:rPr>
+        <w:t>3.Actuator</w:t>
+      </w:r>
+      <w:r>
+        <w:rPr>
+          <w:b/>
+        </w:rPr>
+        <w:t>对运行状态监控</w:t>
+      </w:r>
+    </w:p>
+    <w:p>
+      <w:r>
+        <w:t>Spring Boot</w:t>
+      </w:r>
+      <w:r>
+        <w:t>提供了</w:t>
+      </w:r>
+      <w:r>
+        <w:t>Actuator</w:t>
+      </w:r>
+      <w:r>
+        <w:t>组件，并提供了程序运行状态的监控功能，这种设计更贴心，让开</w:t>
+      </w:r>
+      <w:proofErr w:type="gramStart"/>
+      <w:r>
+        <w:t>发人员</w:t>
+      </w:r>
+      <w:proofErr w:type="gramEnd"/>
+      <w:r>
+        <w:t>能够知道注入了哪些</w:t>
+      </w:r>
+      <w:r>
+        <w:t>Bean</w:t>
+      </w:r>
+      <w:r>
+        <w:t>，它们的</w:t>
+      </w:r>
+      <w:r>
+        <w:t>运行状态</w:t>
+      </w:r>
+      <w:r>
+        <w:rPr>
+          <w:rFonts w:hint="eastAsia"/>
+        </w:rPr>
+        <w:t>如何</w:t>
+      </w:r>
+      <w:r>
+        <w:rPr>
+          <w:rFonts w:hint="eastAsia"/>
+        </w:rPr>
+        <w:t>。</w:t>
+      </w:r>
+    </w:p>
+    <w:p/>
+    <w:p>
+      <w:pPr>
+        <w:pStyle w:val="4"/>
+      </w:pPr>
+      <w:r>
+        <w:rPr>
+          <w:rFonts w:hint="eastAsia"/>
+        </w:rPr>
+        <w:lastRenderedPageBreak/>
+        <w:t>2.2.3.2</w:t>
+      </w:r>
+      <w:r>
+        <w:t xml:space="preserve"> </w:t>
+      </w:r>
+      <w:r>
+        <w:rPr>
+          <w:rFonts w:hint="eastAsia"/>
+        </w:rPr>
+        <w:t>工程</w:t>
+      </w:r>
+      <w:r>
+        <w:rPr>
+          <w:rFonts w:hint="eastAsia"/>
+        </w:rPr>
+        <w:t>示例</w:t>
+      </w:r>
+    </w:p>
+    <w:p>
+      <w:r>
+        <w:rPr>
+          <w:rFonts w:hint="eastAsia"/>
+        </w:rPr>
+        <w:t>这里通过</w:t>
+      </w:r>
+      <w:r>
+        <w:rPr>
+          <w:rFonts w:hint="eastAsia"/>
+        </w:rPr>
+        <w:t>idea</w:t>
+      </w:r>
+      <w:r>
+        <w:rPr>
+          <w:rFonts w:hint="eastAsia"/>
+        </w:rPr>
+        <w:t>环境来创建</w:t>
+      </w:r>
+      <w:proofErr w:type="spellStart"/>
+      <w:r>
+        <w:rPr>
+          <w:rFonts w:hint="eastAsia"/>
+        </w:rPr>
+        <w:t>springboot</w:t>
+      </w:r>
+      <w:proofErr w:type="spellEnd"/>
+      <w:r>
+        <w:rPr>
+          <w:rFonts w:hint="eastAsia"/>
+        </w:rPr>
+        <w:t>工程，通过以下几步就可简单</w:t>
+      </w:r>
+      <w:r>
+        <w:rPr>
+          <w:rFonts w:hint="eastAsia"/>
+        </w:rPr>
+        <w:t>创建</w:t>
+      </w:r>
+      <w:r>
+        <w:rPr>
+          <w:rFonts w:hint="eastAsia"/>
+        </w:rPr>
+        <w:t>；</w:t>
+      </w:r>
+    </w:p>
+    <w:p>
+      <w:r>
+        <w:rPr>
+          <w:noProof/>
+        </w:rPr>
+        <w:drawing>
+          <wp:inline distT="0" distB="0" distL="0" distR="0" wp14:anchorId="33D23A37" wp14:editId="6BBAF42F">
+            <wp:extent cx="5274310" cy="2870200"/>
+            <wp:effectExtent l="0" t="0" r="2540" b="6350"/>
+            <wp:docPr id="10" name="图片 10"/>
+            <wp:cNvGraphicFramePr>
+              <a:graphicFrameLocks xmlns:a="http://schemas.openxmlformats.org/drawingml/2006/main" noChangeAspect="1"/>
+            </wp:cNvGraphicFramePr>
+            <a:graphic xmlns:a="http://schemas.openxmlformats.org/drawingml/2006/main">
+              <a:graphicData uri="http://schemas.openxmlformats.org/drawingml/2006/picture">
+                <pic:pic xmlns:pic="http://schemas.openxmlformats.org/drawingml/2006/picture">
+                  <pic:nvPicPr>
+                    <pic:cNvPr id="1" name=""/>
+                    <pic:cNvPicPr/>
+                  </pic:nvPicPr>
+                  <pic:blipFill>
+                    <a:blip r:embed="rId15"/>
+                    <a:stretch>
+                      <a:fillRect/>
+                    </a:stretch>
+                  </pic:blipFill>
+                  <pic:spPr>
+                    <a:xfrm>
+                      <a:off x="0" y="0"/>
+                      <a:ext cx="5274310" cy="2870200"/>
+                    </a:xfrm>
+                    <a:prstGeom prst="rect">
+                      <a:avLst/>
+                    </a:prstGeom>
+                  </pic:spPr>
+                </pic:pic>
+              </a:graphicData>
+            </a:graphic>
+          </wp:inline>
+        </w:drawing>
+      </w:r>
+    </w:p>
+    <w:p>
+      <w:r>
+        <w:rPr>
+          <w:noProof/>
+        </w:rPr>
+        <w:drawing>
+          <wp:inline distT="0" distB="0" distL="0" distR="0" wp14:anchorId="300CE72B" wp14:editId="27412FB4">
+            <wp:extent cx="5274310" cy="2821206"/>
+            <wp:effectExtent l="0" t="0" r="2540" b="0"/>
+            <wp:docPr id="11" name="图片 11"/>
+            <wp:cNvGraphicFramePr>
+              <a:graphicFrameLocks xmlns:a="http://schemas.openxmlformats.org/drawingml/2006/main" noChangeAspect="1"/>
+            </wp:cNvGraphicFramePr>
+            <a:graphic xmlns:a="http://schemas.openxmlformats.org/drawingml/2006/main">
+              <a:graphicData uri="http://schemas.openxmlformats.org/drawingml/2006/picture">
+                <pic:pic xmlns:pic="http://schemas.openxmlformats.org/drawingml/2006/picture">
+                  <pic:nvPicPr>
+                    <pic:cNvPr id="1" name=""/>
+                    <pic:cNvPicPr/>
+                  </pic:nvPicPr>
+                  <pic:blipFill>
+                    <a:blip r:embed="rId16"/>
+                    <a:stretch>
+                      <a:fillRect/>
+                    </a:stretch>
+                  </pic:blipFill>
+                  <pic:spPr>
+                    <a:xfrm>
+                      <a:off x="0" y="0"/>
+                      <a:ext cx="5277554" cy="2822941"/>
+                    </a:xfrm>
+                    <a:prstGeom prst="rect">
+                      <a:avLst/>
+                    </a:prstGeom>
+                  </pic:spPr>
+                </pic:pic>
+              </a:graphicData>
+            </a:graphic>
+          </wp:inline>
+        </w:drawing>
+      </w:r>
+    </w:p>
+    <w:p>
+      <w:pPr>
+        <w:rPr>
+          <w:rFonts w:hint="eastAsia"/>
+        </w:rPr>
+      </w:pPr>
+      <w:r>
+        <w:rPr>
+          <w:noProof/>
+        </w:rPr>
+        <w:lastRenderedPageBreak/>
+        <w:drawing>
+          <wp:inline distT="0" distB="0" distL="0" distR="0" wp14:anchorId="1C1A6278" wp14:editId="639201E9">
+            <wp:extent cx="5274310" cy="2730199"/>
+            <wp:effectExtent l="0" t="0" r="2540" b="0"/>
+            <wp:docPr id="12" name="图片 12"/>
+            <wp:cNvGraphicFramePr>
+              <a:graphicFrameLocks xmlns:a="http://schemas.openxmlformats.org/drawingml/2006/main" noChangeAspect="1"/>
+            </wp:cNvGraphicFramePr>
+            <a:graphic xmlns:a="http://schemas.openxmlformats.org/drawingml/2006/main">
+              <a:graphicData uri="http://schemas.openxmlformats.org/drawingml/2006/picture">
+                <pic:pic xmlns:pic="http://schemas.openxmlformats.org/drawingml/2006/picture">
+                  <pic:nvPicPr>
+                    <pic:cNvPr id="1" name=""/>
+                    <pic:cNvPicPr/>
+                  </pic:nvPicPr>
+                  <pic:blipFill>
+                    <a:blip r:embed="rId17"/>
+                    <a:stretch>
+                      <a:fillRect/>
+                    </a:stretch>
+                  </pic:blipFill>
+                  <pic:spPr>
+                    <a:xfrm>
+                      <a:off x="0" y="0"/>
+                      <a:ext cx="5277355" cy="2731775"/>
+                    </a:xfrm>
+                    <a:prstGeom prst="rect">
+                      <a:avLst/>
+                    </a:prstGeom>
+                  </pic:spPr>
+                </pic:pic>
+              </a:graphicData>
+            </a:graphic>
+          </wp:inline>
+        </w:drawing>
+      </w:r>
+    </w:p>
+    <w:p>
+      <w:r>
+        <w:rPr>
+          <w:noProof/>
+        </w:rPr>
+        <w:drawing>
+          <wp:inline distT="0" distB="0" distL="0" distR="0" wp14:anchorId="32212C5A" wp14:editId="11F9430B">
+            <wp:extent cx="5274310" cy="3645535"/>
+            <wp:effectExtent l="0" t="0" r="2540" b="0"/>
+            <wp:docPr id="13" name="图片 13"/>
+            <wp:cNvGraphicFramePr>
+              <a:graphicFrameLocks xmlns:a="http://schemas.openxmlformats.org/drawingml/2006/main" noChangeAspect="1"/>
+            </wp:cNvGraphicFramePr>
+            <a:graphic xmlns:a="http://schemas.openxmlformats.org/drawingml/2006/main">
+              <a:graphicData uri="http://schemas.openxmlformats.org/drawingml/2006/picture">
+                <pic:pic xmlns:pic="http://schemas.openxmlformats.org/drawingml/2006/picture">
+                  <pic:nvPicPr>
+                    <pic:cNvPr id="1" name=""/>
+                    <pic:cNvPicPr/>
+                  </pic:nvPicPr>
+                  <pic:blipFill>
+                    <a:blip r:embed="rId18"/>
+                    <a:stretch>
+                      <a:fillRect/>
+                    </a:stretch>
+                  </pic:blipFill>
+                  <pic:spPr>
+                    <a:xfrm>
+                      <a:off x="0" y="0"/>
+                      <a:ext cx="5274310" cy="3645535"/>
+                    </a:xfrm>
+                    <a:prstGeom prst="rect">
+                      <a:avLst/>
+                    </a:prstGeom>
+                  </pic:spPr>
+                </pic:pic>
+              </a:graphicData>
+            </a:graphic>
+          </wp:inline>
+        </w:drawing>
+      </w:r>
+    </w:p>
+    <w:p>
+      <w:r>
+        <w:rPr>
+          <w:rFonts w:hint="eastAsia"/>
+        </w:rPr>
+        <w:t>经过以上步骤即可自动生成一个</w:t>
+      </w:r>
+      <w:proofErr w:type="spellStart"/>
+      <w:r>
+        <w:rPr>
+          <w:rFonts w:hint="eastAsia"/>
+        </w:rPr>
+        <w:t>springboot</w:t>
+      </w:r>
+      <w:proofErr w:type="spellEnd"/>
+      <w:r>
+        <w:rPr>
+          <w:rFonts w:hint="eastAsia"/>
+        </w:rPr>
+        <w:t>的工程；</w:t>
+      </w:r>
+    </w:p>
+    <w:p>
+      <w:proofErr w:type="spellStart"/>
+      <w:r>
+        <w:rPr>
+          <w:rFonts w:hint="eastAsia"/>
+        </w:rPr>
+        <w:t>Springboot</w:t>
+      </w:r>
+      <w:proofErr w:type="spellEnd"/>
+      <w:r>
+        <w:rPr>
+          <w:rFonts w:hint="eastAsia"/>
+        </w:rPr>
+        <w:t>工程目录结构如下：</w:t>
+      </w:r>
+    </w:p>
+    <w:p>
+      <w:pPr>
+        <w:jc w:val="left"/>
+        <w:rPr>
+          <w:rFonts w:hint="eastAsia"/>
+        </w:rPr>
+      </w:pPr>
+      <w:r>
+        <w:rPr>
+          <w:noProof/>
+        </w:rPr>
+        <w:lastRenderedPageBreak/>
+        <w:drawing>
+          <wp:inline distT="0" distB="0" distL="0" distR="0" wp14:anchorId="62D9D1A2" wp14:editId="594C0E83">
+            <wp:extent cx="3410582" cy="2689950"/>
+            <wp:effectExtent l="0" t="0" r="0" b="0"/>
+            <wp:docPr id="9" name="图片 9"/>
+            <wp:cNvGraphicFramePr>
+              <a:graphicFrameLocks xmlns:a="http://schemas.openxmlformats.org/drawingml/2006/main" noChangeAspect="1"/>
+            </wp:cNvGraphicFramePr>
+            <a:graphic xmlns:a="http://schemas.openxmlformats.org/drawingml/2006/main">
+              <a:graphicData uri="http://schemas.openxmlformats.org/drawingml/2006/picture">
+                <pic:pic xmlns:pic="http://schemas.openxmlformats.org/drawingml/2006/picture">
+                  <pic:nvPicPr>
+                    <pic:cNvPr id="1" name=""/>
+                    <pic:cNvPicPr/>
+                  </pic:nvPicPr>
+                  <pic:blipFill>
+                    <a:blip r:embed="rId19"/>
+                    <a:stretch>
+                      <a:fillRect/>
+                    </a:stretch>
+                  </pic:blipFill>
+                  <pic:spPr>
+                    <a:xfrm>
+                      <a:off x="0" y="0"/>
+                      <a:ext cx="3415713" cy="2693997"/>
+                    </a:xfrm>
+                    <a:prstGeom prst="rect">
+                      <a:avLst/>
+                    </a:prstGeom>
+                  </pic:spPr>
+                </pic:pic>
+              </a:graphicData>
+            </a:graphic>
+          </wp:inline>
+        </w:drawing>
+      </w:r>
+    </w:p>
+    <w:p>
+      <w:pPr>
+        <w:pStyle w:val="a3"/>
+        <w:numPr>
+          <w:ilvl w:val="0"/>
+          <w:numId w:val="3"/>
+        </w:numPr>
+        <w:ind w:firstLineChars="0"/>
+      </w:pPr>
+      <w:proofErr w:type="spellStart"/>
+      <w:r>
+        <w:rPr>
+          <w:rFonts w:hint="eastAsia"/>
+        </w:rPr>
+        <w:t>src</w:t>
+      </w:r>
+      <w:proofErr w:type="spellEnd"/>
+      <w:r>
+        <w:rPr>
+          <w:rFonts w:hint="eastAsia"/>
+        </w:rPr>
+        <w:t>/main/java</w:t>
+      </w:r>
+      <w:r>
+        <w:rPr>
+          <w:rFonts w:hint="eastAsia"/>
+        </w:rPr>
+        <w:t>：目录下放置所有</w:t>
+      </w:r>
+      <w:r>
+        <w:rPr>
+          <w:rFonts w:hint="eastAsia"/>
+        </w:rPr>
+        <w:t>java</w:t>
+      </w:r>
+      <w:r>
+        <w:rPr>
+          <w:rFonts w:hint="eastAsia"/>
+        </w:rPr>
+        <w:t>文件（源代码文件）；</w:t>
+      </w:r>
+    </w:p>
+    <w:p>
+      <w:pPr>
+        <w:pStyle w:val="a3"/>
+        <w:numPr>
+          <w:ilvl w:val="0"/>
+          <w:numId w:val="3"/>
+        </w:numPr>
+        <w:ind w:firstLineChars="0"/>
+        <w:rPr>
+          <w:rFonts w:hint="eastAsia"/>
+        </w:rPr>
+      </w:pPr>
+      <w:proofErr w:type="spellStart"/>
+      <w:r>
+        <w:rPr>
+          <w:rFonts w:hint="eastAsia"/>
+        </w:rPr>
+        <w:t>src</w:t>
+      </w:r>
+      <w:proofErr w:type="spellEnd"/>
+      <w:r>
+        <w:rPr>
+          <w:rFonts w:hint="eastAsia"/>
+        </w:rPr>
+        <w:t>/main/resources</w:t>
+      </w:r>
+      <w:r>
+        <w:rPr>
+          <w:rFonts w:hint="eastAsia"/>
+        </w:rPr>
+        <w:t>：放置所有的配置文件、页面文件、静态资源文件；</w:t>
+      </w:r>
+    </w:p>
+    <w:p>
+      <w:pPr>
+        <w:pStyle w:val="a3"/>
+        <w:numPr>
+          <w:ilvl w:val="0"/>
+          <w:numId w:val="3"/>
+        </w:numPr>
+        <w:ind w:firstLineChars="0"/>
+        <w:rPr>
+          <w:rFonts w:hint="eastAsia"/>
+        </w:rPr>
+      </w:pPr>
+      <w:proofErr w:type="spellStart"/>
+      <w:r>
+        <w:rPr>
+          <w:rFonts w:hint="eastAsia"/>
+        </w:rPr>
+        <w:t>src</w:t>
+      </w:r>
+      <w:proofErr w:type="spellEnd"/>
+      <w:r>
+        <w:rPr>
+          <w:rFonts w:hint="eastAsia"/>
+        </w:rPr>
+        <w:t>/main/resources/static</w:t>
+      </w:r>
+      <w:r>
+        <w:rPr>
+          <w:rFonts w:hint="eastAsia"/>
+        </w:rPr>
+        <w:t>：是静态资源文件目录，在这个目录中的所有文件将可以被直接访问，如果没有这个文件夹可自行创建；</w:t>
+      </w:r>
+    </w:p>
+    <w:p>
+      <w:pPr>
+        <w:pStyle w:val="a3"/>
+        <w:numPr>
+          <w:ilvl w:val="0"/>
+          <w:numId w:val="3"/>
+        </w:numPr>
+        <w:ind w:firstLineChars="0"/>
+        <w:rPr>
+          <w:rFonts w:hint="eastAsia"/>
+        </w:rPr>
+      </w:pPr>
+      <w:proofErr w:type="spellStart"/>
+      <w:r>
+        <w:rPr>
+          <w:rFonts w:hint="eastAsia"/>
+        </w:rPr>
+        <w:t>src</w:t>
+      </w:r>
+      <w:proofErr w:type="spellEnd"/>
+      <w:r>
+        <w:rPr>
+          <w:rFonts w:hint="eastAsia"/>
+        </w:rPr>
+        <w:t>/main/resources/public</w:t>
+      </w:r>
+      <w:r>
+        <w:rPr>
+          <w:rFonts w:hint="eastAsia"/>
+        </w:rPr>
+        <w:t>：作用和</w:t>
+      </w:r>
+      <w:proofErr w:type="spellStart"/>
+      <w:r>
+        <w:rPr>
+          <w:rFonts w:hint="eastAsia"/>
+        </w:rPr>
+        <w:t>src</w:t>
+      </w:r>
+      <w:proofErr w:type="spellEnd"/>
+      <w:r>
+        <w:rPr>
+          <w:rFonts w:hint="eastAsia"/>
+        </w:rPr>
+        <w:t>/main/resources/static</w:t>
+      </w:r>
+      <w:r>
+        <w:rPr>
+          <w:rFonts w:hint="eastAsia"/>
+        </w:rPr>
+        <w:t>目录一样。</w:t>
+      </w:r>
+    </w:p>
+    <w:p>
+      <w:pPr>
+        <w:pStyle w:val="a3"/>
+        <w:numPr>
+          <w:ilvl w:val="0"/>
+          <w:numId w:val="3"/>
+        </w:numPr>
+        <w:ind w:firstLineChars="0"/>
+        <w:rPr>
+          <w:rFonts w:hint="eastAsia"/>
+        </w:rPr>
+      </w:pPr>
+      <w:r>
+        <w:rPr>
+          <w:rFonts w:hint="eastAsia"/>
+        </w:rPr>
+        <w:t>pom.xml:</w:t>
+      </w:r>
+      <w:r>
+        <w:rPr>
+          <w:rFonts w:hint="eastAsia"/>
+        </w:rPr>
+        <w:t>依赖管理文件</w:t>
+      </w:r>
+    </w:p>
+    <w:p/>
+    <w:p>
+      <w:pPr>
+        <w:rPr>
+          <w:rFonts w:hint="eastAsia"/>
+        </w:rPr>
+      </w:pPr>
+      <w:proofErr w:type="spellStart"/>
+      <w:r>
+        <w:rPr>
+          <w:rFonts w:hint="eastAsia"/>
+        </w:rPr>
+        <w:t>pom</w:t>
+      </w:r>
+      <w:proofErr w:type="spellEnd"/>
+      <w:r>
+        <w:rPr>
+          <w:rFonts w:hint="eastAsia"/>
+        </w:rPr>
+        <w:t>文件如下：</w:t>
+      </w:r>
+    </w:p>
+    <w:p>
+      <w:r>
+        <w:rPr>
+          <w:noProof/>
+        </w:rPr>
+        <w:drawing>
+          <wp:inline distT="0" distB="0" distL="0" distR="0" wp14:anchorId="2CCD696E" wp14:editId="201BDD13">
+            <wp:extent cx="5274310" cy="1894840"/>
+            <wp:effectExtent l="0" t="0" r="2540" b="0"/>
+            <wp:docPr id="14" name="图片 14"/>
+            <wp:cNvGraphicFramePr>
+              <a:graphicFrameLocks xmlns:a="http://schemas.openxmlformats.org/drawingml/2006/main" noChangeAspect="1"/>
+            </wp:cNvGraphicFramePr>
+            <a:graphic xmlns:a="http://schemas.openxmlformats.org/drawingml/2006/main">
+              <a:graphicData uri="http://schemas.openxmlformats.org/drawingml/2006/picture">
+                <pic:pic xmlns:pic="http://schemas.openxmlformats.org/drawingml/2006/picture">
+                  <pic:nvPicPr>
+                    <pic:cNvPr id="1" name=""/>
+                    <pic:cNvPicPr/>
+                  </pic:nvPicPr>
+                  <pic:blipFill>
+                    <a:blip r:embed="rId20"/>
+                    <a:stretch>
+                      <a:fillRect/>
+                    </a:stretch>
+                  </pic:blipFill>
+                  <pic:spPr>
+                    <a:xfrm>
+                      <a:off x="0" y="0"/>
+                      <a:ext cx="5274310" cy="1894840"/>
+                    </a:xfrm>
+                    <a:prstGeom prst="rect">
+                      <a:avLst/>
+                    </a:prstGeom>
+                  </pic:spPr>
+                </pic:pic>
+              </a:graphicData>
+            </a:graphic>
+          </wp:inline>
+        </w:drawing>
+      </w:r>
+    </w:p>
+    <w:p>
+      <w:r>
+        <w:rPr>
+          <w:noProof/>
+        </w:rPr>
+        <w:lastRenderedPageBreak/>
+        <w:drawing>
+          <wp:inline distT="0" distB="0" distL="0" distR="0" wp14:anchorId="2A744D3F" wp14:editId="3755E7E4">
+            <wp:extent cx="5274310" cy="1800860"/>
+            <wp:effectExtent l="0" t="0" r="2540" b="8890"/>
+            <wp:docPr id="15" name="图片 15"/>
+            <wp:cNvGraphicFramePr>
+              <a:graphicFrameLocks xmlns:a="http://schemas.openxmlformats.org/drawingml/2006/main" noChangeAspect="1"/>
+            </wp:cNvGraphicFramePr>
+            <a:graphic xmlns:a="http://schemas.openxmlformats.org/drawingml/2006/main">
+              <a:graphicData uri="http://schemas.openxmlformats.org/drawingml/2006/picture">
+                <pic:pic xmlns:pic="http://schemas.openxmlformats.org/drawingml/2006/picture">
+                  <pic:nvPicPr>
+                    <pic:cNvPr id="1" name=""/>
+                    <pic:cNvPicPr/>
+                  </pic:nvPicPr>
+                  <pic:blipFill>
+                    <a:blip r:embed="rId21"/>
+                    <a:stretch>
+                      <a:fillRect/>
+                    </a:stretch>
+                  </pic:blipFill>
+                  <pic:spPr>
+                    <a:xfrm>
+                      <a:off x="0" y="0"/>
+                      <a:ext cx="5274310" cy="1800860"/>
+                    </a:xfrm>
+                    <a:prstGeom prst="rect">
+                      <a:avLst/>
+                    </a:prstGeom>
+                  </pic:spPr>
+                </pic:pic>
+              </a:graphicData>
+            </a:graphic>
+          </wp:inline>
+        </w:drawing>
+      </w:r>
+    </w:p>
+    <w:p>
+      <w:pPr>
+        <w:rPr>
+          <w:rFonts w:hint="eastAsia"/>
+        </w:rPr>
+      </w:pPr>
+      <w:r>
+        <w:rPr>
+          <w:noProof/>
+        </w:rPr>
+        <w:drawing>
+          <wp:inline distT="0" distB="0" distL="0" distR="0" wp14:anchorId="1F8CDA04" wp14:editId="2D6E902B">
+            <wp:extent cx="5272934" cy="1005407"/>
+            <wp:effectExtent l="0" t="0" r="4445" b="4445"/>
+            <wp:docPr id="16" name="图片 16"/>
+            <wp:cNvGraphicFramePr>
+              <a:graphicFrameLocks xmlns:a="http://schemas.openxmlformats.org/drawingml/2006/main" noChangeAspect="1"/>
+            </wp:cNvGraphicFramePr>
+            <a:graphic xmlns:a="http://schemas.openxmlformats.org/drawingml/2006/main">
+              <a:graphicData uri="http://schemas.openxmlformats.org/drawingml/2006/picture">
+                <pic:pic xmlns:pic="http://schemas.openxmlformats.org/drawingml/2006/picture">
+                  <pic:nvPicPr>
+                    <pic:cNvPr id="1" name=""/>
+                    <pic:cNvPicPr/>
+                  </pic:nvPicPr>
+                  <pic:blipFill>
+                    <a:blip r:embed="rId22"/>
+                    <a:stretch>
+                      <a:fillRect/>
+                    </a:stretch>
+                  </pic:blipFill>
+                  <pic:spPr>
+                    <a:xfrm>
+                      <a:off x="0" y="0"/>
+                      <a:ext cx="5288083" cy="1008296"/>
+                    </a:xfrm>
+                    <a:prstGeom prst="rect">
+                      <a:avLst/>
+                    </a:prstGeom>
+                  </pic:spPr>
+                </pic:pic>
+              </a:graphicData>
+            </a:graphic>
+          </wp:inline>
+        </w:drawing>
+      </w:r>
+    </w:p>
+    <w:p>
+      <w:pPr>
+        <w:rPr>
+          <w:rFonts w:hint="eastAsia"/>
+        </w:rPr>
+      </w:pPr>
+      <w:r>
+        <w:rPr>
+          <w:rFonts w:hint="eastAsia"/>
+        </w:rPr>
+        <w:t>生成的</w:t>
+      </w:r>
+      <w:proofErr w:type="spellStart"/>
+      <w:r>
+        <w:rPr>
+          <w:rFonts w:hint="eastAsia"/>
+        </w:rPr>
+        <w:t>springboot</w:t>
+      </w:r>
+      <w:proofErr w:type="spellEnd"/>
+      <w:r>
+        <w:rPr>
+          <w:rFonts w:hint="eastAsia"/>
+        </w:rPr>
+        <w:t>启动类如下：</w:t>
+      </w:r>
+    </w:p>
+    <w:p>
+      <w:r>
+        <w:rPr>
+          <w:noProof/>
+        </w:rPr>
+        <w:drawing>
+          <wp:inline distT="0" distB="0" distL="0" distR="0" wp14:anchorId="4F045683" wp14:editId="6E1B8ED7">
+            <wp:extent cx="5274310" cy="2165350"/>
+            <wp:effectExtent l="0" t="0" r="2540" b="6350"/>
+            <wp:docPr id="17" name="图片 17"/>
+            <wp:cNvGraphicFramePr>
+              <a:graphicFrameLocks xmlns:a="http://schemas.openxmlformats.org/drawingml/2006/main" noChangeAspect="1"/>
+            </wp:cNvGraphicFramePr>
+            <a:graphic xmlns:a="http://schemas.openxmlformats.org/drawingml/2006/main">
+              <a:graphicData uri="http://schemas.openxmlformats.org/drawingml/2006/picture">
+                <pic:pic xmlns:pic="http://schemas.openxmlformats.org/drawingml/2006/picture">
+                  <pic:nvPicPr>
+                    <pic:cNvPr id="1" name=""/>
+                    <pic:cNvPicPr/>
+                  </pic:nvPicPr>
+                  <pic:blipFill>
+                    <a:blip r:embed="rId23"/>
+                    <a:stretch>
+                      <a:fillRect/>
+                    </a:stretch>
+                  </pic:blipFill>
+                  <pic:spPr>
+                    <a:xfrm>
+                      <a:off x="0" y="0"/>
+                      <a:ext cx="5274310" cy="2165350"/>
+                    </a:xfrm>
+                    <a:prstGeom prst="rect">
+                      <a:avLst/>
+                    </a:prstGeom>
+                  </pic:spPr>
+                </pic:pic>
+              </a:graphicData>
+            </a:graphic>
+          </wp:inline>
+        </w:drawing>
+      </w:r>
+    </w:p>
+    <w:p>
+      <w:pPr>
+        <w:rPr>
+          <w:rFonts w:hint="eastAsia"/>
+        </w:rPr>
+      </w:pPr>
+      <w:r>
+        <w:rPr>
+          <w:rFonts w:hint="eastAsia"/>
+        </w:rPr>
+        <w:t>在</w:t>
+      </w:r>
+      <w:proofErr w:type="spellStart"/>
+      <w:r>
+        <w:rPr>
+          <w:rFonts w:hint="eastAsia"/>
+        </w:rPr>
+        <w:t>app</w:t>
+      </w:r>
+      <w:r>
+        <w:t>lication.yaml</w:t>
+      </w:r>
+      <w:proofErr w:type="spellEnd"/>
+      <w:r>
+        <w:rPr>
+          <w:rFonts w:hint="eastAsia"/>
+        </w:rPr>
+        <w:t>文件中配置服务端口</w:t>
+      </w:r>
+    </w:p>
+    <w:p>
+      <w:r>
+        <w:rPr>
+          <w:noProof/>
+        </w:rPr>
+        <w:drawing>
+          <wp:inline distT="0" distB="0" distL="0" distR="0" wp14:anchorId="205C3362" wp14:editId="12380B28">
+            <wp:extent cx="5274310" cy="1724660"/>
+            <wp:effectExtent l="0" t="0" r="2540" b="8890"/>
+            <wp:docPr id="18" name="图片 18"/>
+            <wp:cNvGraphicFramePr>
+              <a:graphicFrameLocks xmlns:a="http://schemas.openxmlformats.org/drawingml/2006/main" noChangeAspect="1"/>
+            </wp:cNvGraphicFramePr>
+            <a:graphic xmlns:a="http://schemas.openxmlformats.org/drawingml/2006/main">
+              <a:graphicData uri="http://schemas.openxmlformats.org/drawingml/2006/picture">
+                <pic:pic xmlns:pic="http://schemas.openxmlformats.org/drawingml/2006/picture">
+                  <pic:nvPicPr>
+                    <pic:cNvPr id="1" name=""/>
+                    <pic:cNvPicPr/>
+                  </pic:nvPicPr>
+                  <pic:blipFill>
+                    <a:blip r:embed="rId24"/>
+                    <a:stretch>
+                      <a:fillRect/>
+                    </a:stretch>
+                  </pic:blipFill>
+                  <pic:spPr>
+                    <a:xfrm>
+                      <a:off x="0" y="0"/>
+                      <a:ext cx="5274310" cy="1724660"/>
+                    </a:xfrm>
+                    <a:prstGeom prst="rect">
+                      <a:avLst/>
+                    </a:prstGeom>
+                  </pic:spPr>
+                </pic:pic>
+              </a:graphicData>
+            </a:graphic>
+          </wp:inline>
+        </w:drawing>
+      </w:r>
+    </w:p>
+    <w:p/>
+    <w:p>
+      <w:pPr>
+        <w:rPr>
+          <w:rFonts w:hint="eastAsia"/>
+        </w:rPr>
+      </w:pPr>
+      <w:r>
+        <w:rPr>
+          <w:rFonts w:hint="eastAsia"/>
+        </w:rPr>
+        <w:t>然后编写一个</w:t>
+      </w:r>
+      <w:r>
+        <w:rPr>
+          <w:rFonts w:hint="eastAsia"/>
+        </w:rPr>
+        <w:t>controller</w:t>
+      </w:r>
+      <w:r>
+        <w:rPr>
+          <w:rFonts w:hint="eastAsia"/>
+        </w:rPr>
+        <w:t>，如下所示：</w:t>
+      </w:r>
+    </w:p>
+    <w:p>
+      <w:r>
+        <w:rPr>
+          <w:noProof/>
+        </w:rPr>
+        <w:lastRenderedPageBreak/>
+        <w:drawing>
+          <wp:inline distT="0" distB="0" distL="0" distR="0" wp14:anchorId="4E6251C9" wp14:editId="6AE466C2">
+            <wp:extent cx="5274310" cy="2182495"/>
+            <wp:effectExtent l="0" t="0" r="2540" b="8255"/>
+            <wp:docPr id="19" name="图片 19"/>
+            <wp:cNvGraphicFramePr>
+              <a:graphicFrameLocks xmlns:a="http://schemas.openxmlformats.org/drawingml/2006/main" noChangeAspect="1"/>
+            </wp:cNvGraphicFramePr>
+            <a:graphic xmlns:a="http://schemas.openxmlformats.org/drawingml/2006/main">
+              <a:graphicData uri="http://schemas.openxmlformats.org/drawingml/2006/picture">
+                <pic:pic xmlns:pic="http://schemas.openxmlformats.org/drawingml/2006/picture">
+                  <pic:nvPicPr>
+                    <pic:cNvPr id="1" name=""/>
+                    <pic:cNvPicPr/>
+                  </pic:nvPicPr>
+                  <pic:blipFill>
+                    <a:blip r:embed="rId25"/>
+                    <a:stretch>
+                      <a:fillRect/>
+                    </a:stretch>
+                  </pic:blipFill>
+                  <pic:spPr>
+                    <a:xfrm>
+                      <a:off x="0" y="0"/>
+                      <a:ext cx="5274310" cy="2182495"/>
+                    </a:xfrm>
+                    <a:prstGeom prst="rect">
+                      <a:avLst/>
+                    </a:prstGeom>
+                  </pic:spPr>
+                </pic:pic>
+              </a:graphicData>
+            </a:graphic>
+          </wp:inline>
+        </w:drawing>
+      </w:r>
+    </w:p>
+    <w:p>
+      <w:pPr>
+        <w:rPr>
+          <w:rFonts w:hint="eastAsia"/>
+        </w:rPr>
+      </w:pPr>
+      <w:r>
+        <w:rPr>
+          <w:rFonts w:hint="eastAsia"/>
+        </w:rPr>
+        <w:t>启动</w:t>
+      </w:r>
+      <w:proofErr w:type="spellStart"/>
+      <w:r>
+        <w:rPr>
+          <w:rFonts w:hint="eastAsia"/>
+        </w:rPr>
+        <w:t>springboot</w:t>
+      </w:r>
+      <w:proofErr w:type="spellEnd"/>
+      <w:r>
+        <w:rPr>
+          <w:rFonts w:hint="eastAsia"/>
+        </w:rPr>
+        <w:t>工程，然后浏览器里访问</w:t>
+      </w:r>
+      <w:hyperlink r:id="rId26" w:history="1">
+        <w:r>
+          <w:rPr>
+            <w:rStyle w:val="a6"/>
+          </w:rPr>
+          <w:t>http://localhost:9001/hello</w:t>
+        </w:r>
+      </w:hyperlink>
+      <w:r>
+        <w:rPr>
+          <w:rFonts w:hint="eastAsia"/>
+        </w:rPr>
+        <w:t>，可看到响应结果；</w:t>
+      </w:r>
+    </w:p>
+    <w:p>
+      <w:r>
+        <w:rPr>
+          <w:noProof/>
+        </w:rPr>
+        <w:drawing>
+          <wp:inline distT="0" distB="0" distL="0" distR="0" wp14:anchorId="74729F84" wp14:editId="0D9825E5">
+            <wp:extent cx="5274310" cy="1734185"/>
+            <wp:effectExtent l="0" t="0" r="2540" b="0"/>
+            <wp:docPr id="20" name="图片 20"/>
+            <wp:cNvGraphicFramePr>
+              <a:graphicFrameLocks xmlns:a="http://schemas.openxmlformats.org/drawingml/2006/main" noChangeAspect="1"/>
+            </wp:cNvGraphicFramePr>
+            <a:graphic xmlns:a="http://schemas.openxmlformats.org/drawingml/2006/main">
+              <a:graphicData uri="http://schemas.openxmlformats.org/drawingml/2006/picture">
+                <pic:pic xmlns:pic="http://schemas.openxmlformats.org/drawingml/2006/picture">
+                  <pic:nvPicPr>
+                    <pic:cNvPr id="1" name=""/>
+                    <pic:cNvPicPr/>
+                  </pic:nvPicPr>
+                  <pic:blipFill>
+                    <a:blip r:embed="rId27"/>
+                    <a:stretch>
+                      <a:fillRect/>
+                    </a:stretch>
+                  </pic:blipFill>
+                  <pic:spPr>
+                    <a:xfrm>
+                      <a:off x="0" y="0"/>
+                      <a:ext cx="5274310" cy="1734185"/>
+                    </a:xfrm>
+                    <a:prstGeom prst="rect">
+                      <a:avLst/>
+                    </a:prstGeom>
+                  </pic:spPr>
+                </pic:pic>
+              </a:graphicData>
+            </a:graphic>
+          </wp:inline>
+        </w:drawing>
+      </w:r>
+    </w:p>
+    <w:p/>
+    <w:p>
+      <w:pPr>
+        <w:rPr>
+          <w:rFonts w:hint="eastAsia"/>
+        </w:rPr>
+      </w:pPr>
+    </w:p>
+    <w:p>
+      <w:pPr>
+        <w:pStyle w:val="3"/>
+      </w:pPr>
+      <w:r>
+        <w:rPr>
+          <w:rFonts w:hint="eastAsia"/>
+        </w:rPr>
+        <w:t>2.2.4</w:t>
+      </w:r>
+      <w:r>
+        <w:t xml:space="preserve"> </w:t>
+      </w:r>
+      <w:proofErr w:type="spellStart"/>
+      <w:r>
+        <w:rPr>
+          <w:rFonts w:hint="eastAsia"/>
+        </w:rPr>
+        <w:t>SpringCloud</w:t>
+      </w:r>
+      <w:proofErr w:type="spellEnd"/>
+      <w:r>
+        <w:rPr>
+          <w:rFonts w:hint="eastAsia"/>
+        </w:rPr>
+        <w:t>组件使用</w:t>
+      </w:r>
+    </w:p>
+    <w:p>
+      <w:pPr>
+        <w:rPr>
+          <w:rFonts w:hint="eastAsia"/>
+        </w:rPr>
+      </w:pPr>
+      <w:r>
+        <w:rPr>
+          <w:rFonts w:hint="eastAsia"/>
+        </w:rPr>
+        <w:t>这里仅介绍云平台中用到的几个组件的使用，其他组件可以参考官方文档以作了解。</w:t>
+      </w:r>
+    </w:p>
+    <w:p>
+      <w:pPr>
+        <w:pStyle w:val="4"/>
+      </w:pPr>
+      <w:r>
+        <w:rPr>
+          <w:rFonts w:hint="eastAsia"/>
+        </w:rPr>
+        <w:t>2.2.4.1</w:t>
+      </w:r>
+      <w:r>
+        <w:t xml:space="preserve"> </w:t>
+      </w:r>
+      <w:r>
+        <w:rPr>
+          <w:rFonts w:hint="eastAsia"/>
+        </w:rPr>
+        <w:t>Eureka</w:t>
+      </w:r>
+    </w:p>
+    <w:p>
+      <w:r>
+        <w:rPr>
+          <w:rFonts w:hint="eastAsia"/>
+        </w:rPr>
+        <w:t xml:space="preserve"> </w:t>
+      </w:r>
+      <w:r>
+        <w:t xml:space="preserve"> </w:t>
+      </w:r>
+      <w:r>
+        <w:rPr>
+          <w:rFonts w:hint="eastAsia"/>
+        </w:rPr>
+        <w:t>Eureka</w:t>
+      </w:r>
+      <w:r>
+        <w:rPr>
+          <w:rFonts w:hint="eastAsia"/>
+        </w:rPr>
+        <w:t>提供基于</w:t>
+      </w:r>
+      <w:r>
+        <w:rPr>
+          <w:rFonts w:hint="eastAsia"/>
+        </w:rPr>
+        <w:t>REST</w:t>
+      </w:r>
+      <w:r>
+        <w:rPr>
+          <w:rFonts w:hint="eastAsia"/>
+        </w:rPr>
+        <w:t>的服务，在集群中主要用于服务管理。</w:t>
+      </w:r>
+      <w:r>
+        <w:rPr>
+          <w:rFonts w:hint="eastAsia"/>
+        </w:rPr>
+        <w:t>Eureka</w:t>
+      </w:r>
+      <w:r>
+        <w:rPr>
+          <w:rFonts w:hint="eastAsia"/>
+        </w:rPr>
+        <w:t>提供了基于</w:t>
+      </w:r>
+      <w:r>
+        <w:rPr>
+          <w:rFonts w:hint="eastAsia"/>
+        </w:rPr>
+        <w:t>java</w:t>
+      </w:r>
+      <w:r>
+        <w:rPr>
+          <w:rFonts w:hint="eastAsia"/>
+        </w:rPr>
+        <w:t>语言的客户端组件，客户端组件实现了负载均衡的</w:t>
+      </w:r>
+      <w:r>
+        <w:rPr>
+          <w:rFonts w:hint="eastAsia"/>
+        </w:rPr>
+        <w:lastRenderedPageBreak/>
+        <w:t>功能，为业务组件的集群部署创造了条件。使用该框架，可以将业务组件注册到</w:t>
+      </w:r>
+      <w:r>
+        <w:rPr>
+          <w:rFonts w:hint="eastAsia"/>
+        </w:rPr>
+        <w:t>Eureka</w:t>
+      </w:r>
+      <w:r>
+        <w:rPr>
+          <w:rFonts w:hint="eastAsia"/>
+        </w:rPr>
+        <w:t>中，这些组件可进行集群部署，</w:t>
+      </w:r>
+      <w:r>
+        <w:rPr>
+          <w:rFonts w:hint="eastAsia"/>
+        </w:rPr>
+        <w:t>Eureka</w:t>
+      </w:r>
+      <w:r>
+        <w:rPr>
+          <w:rFonts w:hint="eastAsia"/>
+        </w:rPr>
+        <w:t>主要维护这些服务的列表并自动检查它们的状态。</w:t>
+      </w:r>
+    </w:p>
+    <w:p>
+      <w:pPr>
+        <w:rPr>
+          <w:rFonts w:hint="eastAsia"/>
+        </w:rPr>
+      </w:pPr>
+      <w:r>
+        <w:rPr>
+          <w:rFonts w:hint="eastAsia"/>
+        </w:rPr>
+        <w:t xml:space="preserve"> </w:t>
+      </w:r>
+      <w:r>
+        <w:t xml:space="preserve">  </w:t>
+      </w:r>
+      <w:r>
+        <w:rPr>
+          <w:rFonts w:hint="eastAsia"/>
+        </w:rPr>
+        <w:t>一个简单的</w:t>
+      </w:r>
+      <w:r>
+        <w:rPr>
+          <w:rFonts w:hint="eastAsia"/>
+        </w:rPr>
+        <w:t>Eureka</w:t>
+      </w:r>
+      <w:r>
+        <w:rPr>
+          <w:rFonts w:hint="eastAsia"/>
+        </w:rPr>
+        <w:t>集群，需要一个</w:t>
+      </w:r>
+      <w:r>
+        <w:rPr>
+          <w:rFonts w:hint="eastAsia"/>
+        </w:rPr>
+        <w:t>Eureka</w:t>
+      </w:r>
+      <w:r>
+        <w:rPr>
+          <w:rFonts w:hint="eastAsia"/>
+        </w:rPr>
+        <w:t>服务器、若干个服务提供者。我们可以将业务组件注册到</w:t>
+      </w:r>
+      <w:r>
+        <w:rPr>
+          <w:rFonts w:hint="eastAsia"/>
+        </w:rPr>
+        <w:t>Eureka</w:t>
+      </w:r>
+      <w:r>
+        <w:rPr>
+          <w:rFonts w:hint="eastAsia"/>
+        </w:rPr>
+        <w:t>服务器中，其他客户端组件可以向服务器获取服务并且进行远程调用。架构图如下：</w:t>
+      </w:r>
+    </w:p>
+    <w:p>
+      <w:r>
+        <w:rPr>
+          <w:noProof/>
+        </w:rPr>
+        <w:drawing>
+          <wp:inline distT="0" distB="0" distL="0" distR="0" wp14:anchorId="5F649A0A" wp14:editId="7C6969A0">
+            <wp:extent cx="5274310" cy="2703830"/>
+            <wp:effectExtent l="0" t="0" r="2540" b="1270"/>
+            <wp:docPr id="21" name="图片 21"/>
+            <wp:cNvGraphicFramePr>
+              <a:graphicFrameLocks xmlns:a="http://schemas.openxmlformats.org/drawingml/2006/main" noChangeAspect="1"/>
+            </wp:cNvGraphicFramePr>
+            <a:graphic xmlns:a="http://schemas.openxmlformats.org/drawingml/2006/main">
+              <a:graphicData uri="http://schemas.openxmlformats.org/drawingml/2006/picture">
+                <pic:pic xmlns:pic="http://schemas.openxmlformats.org/drawingml/2006/picture">
+                  <pic:nvPicPr>
+                    <pic:cNvPr id="1" name=""/>
+                    <pic:cNvPicPr/>
+                  </pic:nvPicPr>
+                  <pic:blipFill>
+                    <a:blip r:embed="rId28"/>
+                    <a:stretch>
+                      <a:fillRect/>
+                    </a:stretch>
+                  </pic:blipFill>
+                  <pic:spPr>
+                    <a:xfrm>
+                      <a:off x="0" y="0"/>
+                      <a:ext cx="5274310" cy="2703830"/>
+                    </a:xfrm>
+                    <a:prstGeom prst="rect">
+                      <a:avLst/>
+                    </a:prstGeom>
+                  </pic:spPr>
+                </pic:pic>
+              </a:graphicData>
+            </a:graphic>
+          </wp:inline>
+        </w:drawing>
+      </w:r>
+    </w:p>
+    <w:p/>
+    <w:p>
+      <w:pPr>
+        <w:rPr>
+          <w:rFonts w:hint="eastAsia"/>
+        </w:rPr>
+      </w:pPr>
+      <w:r>
+        <w:rPr>
+          <w:rFonts w:hint="eastAsia"/>
+        </w:rPr>
+        <w:t xml:space="preserve"> </w:t>
+      </w:r>
+      <w:r>
+        <w:t xml:space="preserve">  </w:t>
+      </w:r>
+      <w:r>
+        <w:rPr>
+          <w:rFonts w:hint="eastAsia"/>
+        </w:rPr>
+        <w:t>上图中有两个服务器，服务器支持集群部署，每个服务器也可以作为对方服务器的客户端进行相互注册与复制。图中的三个</w:t>
+      </w:r>
+      <w:r>
+        <w:rPr>
+          <w:rFonts w:hint="eastAsia"/>
+        </w:rPr>
+        <w:t>Eureka</w:t>
+      </w:r>
+      <w:r>
+        <w:rPr>
+          <w:rFonts w:hint="eastAsia"/>
+        </w:rPr>
+        <w:t>客户端，两个用于发布服务，另一个用于调用服务。不管是服务器还是客户端，都可以部署多个实例，这样一来，就很容易构建高可用的服务集群。</w:t>
+      </w:r>
+    </w:p>
+    <w:p>
+      <w:pPr>
+        <w:pStyle w:val="4"/>
+      </w:pPr>
+      <w:r>
+        <w:rPr>
+          <w:rFonts w:hint="eastAsia"/>
+        </w:rPr>
+        <w:t>2.2.4.2</w:t>
+      </w:r>
+      <w:r>
+        <w:t xml:space="preserve"> </w:t>
+      </w:r>
+      <w:r>
+        <w:rPr>
+          <w:rFonts w:hint="eastAsia"/>
+        </w:rPr>
+        <w:t>Spring</w:t>
+      </w:r>
+      <w:r>
+        <w:t xml:space="preserve"> </w:t>
+      </w:r>
+      <w:r>
+        <w:rPr>
+          <w:rFonts w:hint="eastAsia"/>
+        </w:rPr>
+        <w:t>Cloud</w:t>
+      </w:r>
+      <w:r>
+        <w:t xml:space="preserve"> </w:t>
+      </w:r>
+      <w:proofErr w:type="spellStart"/>
+      <w:r>
+        <w:rPr>
+          <w:rFonts w:hint="eastAsia"/>
+        </w:rPr>
+        <w:t>Config</w:t>
+      </w:r>
+      <w:proofErr w:type="spellEnd"/>
+    </w:p>
+    <w:p>
+      <w:pPr>
+        <w:ind w:firstLineChars="200" w:firstLine="560"/>
+      </w:pPr>
+      <w:r>
+        <w:rPr>
+          <w:shd w:val="clear" w:color="auto" w:fill="FFFFFF"/>
+        </w:rPr>
+        <w:t xml:space="preserve">Spring Cloud </w:t>
+      </w:r>
+      <w:proofErr w:type="spellStart"/>
+      <w:r>
+        <w:rPr>
+          <w:shd w:val="clear" w:color="auto" w:fill="FFFFFF"/>
+        </w:rPr>
+        <w:t>Config</w:t>
+      </w:r>
+      <w:proofErr w:type="spellEnd"/>
+      <w:r>
+        <w:rPr>
+          <w:shd w:val="clear" w:color="auto" w:fill="FFFFFF"/>
+        </w:rPr>
+        <w:t>是</w:t>
+      </w:r>
+      <w:r>
+        <w:rPr>
+          <w:shd w:val="clear" w:color="auto" w:fill="FFFFFF"/>
+        </w:rPr>
+        <w:t>Spring Cloud</w:t>
+      </w:r>
+      <w:r>
+        <w:rPr>
+          <w:shd w:val="clear" w:color="auto" w:fill="FFFFFF"/>
+        </w:rPr>
+        <w:t>团队创建的一个全新项目，</w:t>
+      </w:r>
+      <w:r>
+        <w:rPr>
+          <w:shd w:val="clear" w:color="auto" w:fill="FFFFFF"/>
+        </w:rPr>
+        <w:lastRenderedPageBreak/>
+        <w:t>用来为分布式系统中的基础设施和</w:t>
+      </w:r>
+      <w:proofErr w:type="gramStart"/>
+      <w:r>
+        <w:rPr>
+          <w:shd w:val="clear" w:color="auto" w:fill="FFFFFF"/>
+        </w:rPr>
+        <w:t>微服务</w:t>
+      </w:r>
+      <w:proofErr w:type="gramEnd"/>
+      <w:r>
+        <w:rPr>
+          <w:shd w:val="clear" w:color="auto" w:fill="FFFFFF"/>
+        </w:rPr>
+        <w:t>应用提供集中化的外部配置支持，它分为服务端与客户端两个部分。</w:t>
+      </w:r>
+      <w:proofErr w:type="gramStart"/>
+      <w:r>
+        <w:rPr>
+          <w:shd w:val="clear" w:color="auto" w:fill="FFFFFF"/>
+        </w:rPr>
+        <w:t>其中服务端</w:t>
+      </w:r>
+      <w:proofErr w:type="gramEnd"/>
+      <w:r>
+        <w:rPr>
+          <w:shd w:val="clear" w:color="auto" w:fill="FFFFFF"/>
+        </w:rPr>
+        <w:t>也称为分布式配置中心，它是一个独立的</w:t>
+      </w:r>
+      <w:proofErr w:type="gramStart"/>
+      <w:r>
+        <w:rPr>
+          <w:shd w:val="clear" w:color="auto" w:fill="FFFFFF"/>
+        </w:rPr>
+        <w:t>微服务</w:t>
+      </w:r>
+      <w:proofErr w:type="gramEnd"/>
+      <w:r>
+        <w:rPr>
+          <w:shd w:val="clear" w:color="auto" w:fill="FFFFFF"/>
+        </w:rPr>
+        <w:t>应用，用来连接配置仓库并为客户端提供获取配置信息、加密</w:t>
+      </w:r>
+      <w:r>
+        <w:rPr>
+          <w:shd w:val="clear" w:color="auto" w:fill="FFFFFF"/>
+        </w:rPr>
+        <w:t>/</w:t>
+      </w:r>
+      <w:r>
+        <w:rPr>
+          <w:shd w:val="clear" w:color="auto" w:fill="FFFFFF"/>
+        </w:rPr>
+        <w:t>解密信息等访问接口；而客户端则是</w:t>
+      </w:r>
+      <w:proofErr w:type="gramStart"/>
+      <w:r>
+        <w:rPr>
+          <w:shd w:val="clear" w:color="auto" w:fill="FFFFFF"/>
+        </w:rPr>
+        <w:t>微服务</w:t>
+      </w:r>
+      <w:proofErr w:type="gramEnd"/>
+      <w:r>
+        <w:rPr>
+          <w:shd w:val="clear" w:color="auto" w:fill="FFFFFF"/>
+        </w:rPr>
+        <w:t>架构中的</w:t>
+      </w:r>
+      <w:proofErr w:type="gramStart"/>
+      <w:r>
+        <w:rPr>
+          <w:shd w:val="clear" w:color="auto" w:fill="FFFFFF"/>
+        </w:rPr>
+        <w:t>各个微服务</w:t>
+      </w:r>
+      <w:proofErr w:type="gramEnd"/>
+      <w:r>
+        <w:rPr>
+          <w:shd w:val="clear" w:color="auto" w:fill="FFFFFF"/>
+        </w:rPr>
+        <w:t>应用或基础设施，它们通过指定的配置中心来管理应用资源与业务相关的配置内容，并在启动的时候从配置中心获取和加载配置信息。</w:t>
+      </w:r>
+      <w:r>
+        <w:rPr>
+          <w:shd w:val="clear" w:color="auto" w:fill="FFFFFF"/>
+        </w:rPr>
+        <w:t xml:space="preserve">Spring Cloud </w:t>
+      </w:r>
+      <w:proofErr w:type="spellStart"/>
+      <w:r>
+        <w:rPr>
+          <w:shd w:val="clear" w:color="auto" w:fill="FFFFFF"/>
+        </w:rPr>
+        <w:t>Config</w:t>
+      </w:r>
+      <w:proofErr w:type="spellEnd"/>
+      <w:r>
+        <w:rPr>
+          <w:shd w:val="clear" w:color="auto" w:fill="FFFFFF"/>
+        </w:rPr>
+        <w:t>实现了对服务端和客户端中环境变量和属性配置的抽象映射，所以它除了适用于</w:t>
+      </w:r>
+      <w:r>
+        <w:rPr>
+          <w:shd w:val="clear" w:color="auto" w:fill="FFFFFF"/>
+        </w:rPr>
+        <w:t>Spring</w:t>
+      </w:r>
+      <w:r>
+        <w:rPr>
+          <w:shd w:val="clear" w:color="auto" w:fill="FFFFFF"/>
+        </w:rPr>
+        <w:t>构建的应用程序之外，也可以在任何其他语言运行的应用程序中使用。由于</w:t>
+      </w:r>
+      <w:r>
+        <w:rPr>
+          <w:shd w:val="clear" w:color="auto" w:fill="FFFFFF"/>
+        </w:rPr>
+        <w:t xml:space="preserve">Spring Cloud </w:t>
+      </w:r>
+      <w:proofErr w:type="spellStart"/>
+      <w:r>
+        <w:rPr>
+          <w:shd w:val="clear" w:color="auto" w:fill="FFFFFF"/>
+        </w:rPr>
+        <w:t>Config</w:t>
+      </w:r>
+      <w:proofErr w:type="spellEnd"/>
+      <w:r>
+        <w:rPr>
+          <w:shd w:val="clear" w:color="auto" w:fill="FFFFFF"/>
+        </w:rPr>
+        <w:t>实现的配置中心默认采用</w:t>
+      </w:r>
+      <w:proofErr w:type="spellStart"/>
+      <w:r>
+        <w:rPr>
+          <w:shd w:val="clear" w:color="auto" w:fill="FFFFFF"/>
+        </w:rPr>
+        <w:t>Git</w:t>
+      </w:r>
+      <w:proofErr w:type="spellEnd"/>
+      <w:r>
+        <w:rPr>
+          <w:shd w:val="clear" w:color="auto" w:fill="FFFFFF"/>
+        </w:rPr>
+        <w:t>来存储配置信息，所以使用</w:t>
+      </w:r>
+      <w:r>
+        <w:rPr>
+          <w:shd w:val="clear" w:color="auto" w:fill="FFFFFF"/>
+        </w:rPr>
+        <w:t xml:space="preserve">Spring Cloud </w:t>
+      </w:r>
+      <w:proofErr w:type="spellStart"/>
+      <w:r>
+        <w:rPr>
+          <w:shd w:val="clear" w:color="auto" w:fill="FFFFFF"/>
+        </w:rPr>
+        <w:t>Config</w:t>
+      </w:r>
+      <w:proofErr w:type="spellEnd"/>
+      <w:r>
+        <w:rPr>
+          <w:shd w:val="clear" w:color="auto" w:fill="FFFFFF"/>
+        </w:rPr>
+        <w:t>构建的配置服务器，天然就支持对</w:t>
+      </w:r>
+      <w:proofErr w:type="gramStart"/>
+      <w:r>
+        <w:rPr>
+          <w:shd w:val="clear" w:color="auto" w:fill="FFFFFF"/>
+        </w:rPr>
+        <w:t>微服务</w:t>
+      </w:r>
+      <w:proofErr w:type="gramEnd"/>
+      <w:r>
+        <w:rPr>
+          <w:shd w:val="clear" w:color="auto" w:fill="FFFFFF"/>
+        </w:rPr>
+        <w:t>应用配置信息的版本管理，并且可以通过</w:t>
+      </w:r>
+      <w:proofErr w:type="spellStart"/>
+      <w:r>
+        <w:rPr>
+          <w:shd w:val="clear" w:color="auto" w:fill="FFFFFF"/>
+        </w:rPr>
+        <w:t>Git</w:t>
+      </w:r>
+      <w:proofErr w:type="spellEnd"/>
+      <w:r>
+        <w:rPr>
+          <w:shd w:val="clear" w:color="auto" w:fill="FFFFFF"/>
+        </w:rPr>
+        <w:t>客户端工具来方便的管理和访问配置内容。当然它也提供了对其他存储方式的支持，比如：</w:t>
+      </w:r>
+      <w:r>
+        <w:rPr>
+          <w:shd w:val="clear" w:color="auto" w:fill="FFFFFF"/>
+        </w:rPr>
+        <w:t>SVN</w:t>
+      </w:r>
+      <w:r>
+        <w:rPr>
+          <w:shd w:val="clear" w:color="auto" w:fill="FFFFFF"/>
+        </w:rPr>
+        <w:t>仓库、本地化文件系统。</w:t>
+      </w:r>
+    </w:p>
+    <w:p>
+      <w:pPr>
+        <w:rPr>
+          <w:rFonts w:hint="eastAsia"/>
+        </w:rPr>
+      </w:pPr>
+      <w:r>
+        <w:rPr>
+          <w:rFonts w:hint="eastAsia"/>
+        </w:rPr>
+        <w:t xml:space="preserve"> </w:t>
+      </w:r>
+      <w:r>
+        <w:t xml:space="preserve">  </w:t>
+      </w:r>
+      <w:r>
+        <w:rPr>
+          <w:rFonts w:hint="eastAsia"/>
+        </w:rPr>
+        <w:t>在这里我们使用</w:t>
+      </w:r>
+      <w:proofErr w:type="spellStart"/>
+      <w:r>
+        <w:rPr>
+          <w:rFonts w:hint="eastAsia"/>
+        </w:rPr>
+        <w:t>gitLab</w:t>
+      </w:r>
+      <w:proofErr w:type="spellEnd"/>
+      <w:r>
+        <w:rPr>
+          <w:rFonts w:hint="eastAsia"/>
+        </w:rPr>
+        <w:t>作为配置信息的版本管理，通过配置中心来实现</w:t>
+      </w:r>
+      <w:r>
+        <w:rPr>
+          <w:rFonts w:hint="eastAsia"/>
+        </w:rPr>
+        <w:t>gateway</w:t>
+      </w:r>
+      <w:r>
+        <w:rPr>
+          <w:rFonts w:hint="eastAsia"/>
+        </w:rPr>
+        <w:t>动态路由功能；</w:t>
+      </w:r>
+      <w:bookmarkStart w:id="0" w:name="_GoBack"/>
+      <w:bookmarkEnd w:id="0"/>
+    </w:p>
+    <w:p>
+      <w:pPr>
+        <w:pStyle w:val="4"/>
+      </w:pPr>
+      <w:r>
+        <w:rPr>
+          <w:rFonts w:hint="eastAsia"/>
+        </w:rPr>
+        <w:t>2.2.4.3</w:t>
+      </w:r>
+      <w:r>
+        <w:t xml:space="preserve"> </w:t>
+      </w:r>
+      <w:r>
+        <w:rPr>
+          <w:rFonts w:hint="eastAsia"/>
+        </w:rPr>
+        <w:t>Spring</w:t>
+      </w:r>
+      <w:r>
+        <w:t xml:space="preserve"> </w:t>
+      </w:r>
+      <w:r>
+        <w:rPr>
+          <w:rFonts w:hint="eastAsia"/>
+        </w:rPr>
+        <w:t>Cloud</w:t>
+      </w:r>
+      <w:r>
+        <w:t xml:space="preserve"> </w:t>
+      </w:r>
+      <w:proofErr w:type="spellStart"/>
+      <w:r>
+        <w:rPr>
+          <w:rFonts w:hint="eastAsia"/>
+        </w:rPr>
+        <w:t>GateWay</w:t>
+      </w:r>
+      <w:proofErr w:type="spellEnd"/>
+      <w:r>
+        <w:rPr>
+          <w:rFonts w:hint="eastAsia"/>
+        </w:rPr>
+        <w:t>（二级网关）</w:t>
+      </w:r>
+    </w:p>
+    <w:p>
+      <w:pPr>
+        <w:ind w:firstLineChars="200" w:firstLine="560"/>
+        <w:rPr>
+          <w:sz w:val="24"/>
+        </w:rPr>
+      </w:pPr>
+      <w:r>
+        <w:rPr>
+          <w:rFonts w:hint="eastAsia"/>
+        </w:rPr>
+        <w:t xml:space="preserve">Spring Cloud Gateway </w:t>
+      </w:r>
+      <w:r>
+        <w:rPr>
+          <w:rFonts w:hint="eastAsia"/>
+        </w:rPr>
+        <w:t>是</w:t>
+      </w:r>
+      <w:r>
+        <w:rPr>
+          <w:rFonts w:hint="eastAsia"/>
+        </w:rPr>
+        <w:t xml:space="preserve"> Spring Cloud </w:t>
+      </w:r>
+      <w:r>
+        <w:rPr>
+          <w:rFonts w:hint="eastAsia"/>
+        </w:rPr>
+        <w:t>的一个全新项目，该项目是基于</w:t>
+      </w:r>
+      <w:r>
+        <w:rPr>
+          <w:rFonts w:hint="eastAsia"/>
+        </w:rPr>
+        <w:t xml:space="preserve"> Spring 5.0</w:t>
+      </w:r>
+      <w:r>
+        <w:rPr>
+          <w:rFonts w:hint="eastAsia"/>
+        </w:rPr>
+        <w:t>，</w:t>
+      </w:r>
+      <w:r>
+        <w:rPr>
+          <w:rFonts w:hint="eastAsia"/>
+        </w:rPr>
+        <w:t xml:space="preserve">Spring Boot 2.0 </w:t>
+      </w:r>
+      <w:r>
+        <w:rPr>
+          <w:rFonts w:hint="eastAsia"/>
+        </w:rPr>
+        <w:t>和</w:t>
+      </w:r>
+      <w:r>
+        <w:rPr>
+          <w:rFonts w:hint="eastAsia"/>
+        </w:rPr>
+        <w:t xml:space="preserve"> Project Reactor </w:t>
+      </w:r>
+      <w:r>
+        <w:rPr>
+          <w:rFonts w:hint="eastAsia"/>
+        </w:rPr>
+        <w:t>等技术开发的网关，它旨在为</w:t>
+      </w:r>
+      <w:proofErr w:type="gramStart"/>
+      <w:r>
+        <w:rPr>
+          <w:rFonts w:hint="eastAsia"/>
+        </w:rPr>
+        <w:t>微服务</w:t>
+      </w:r>
+      <w:proofErr w:type="gramEnd"/>
+      <w:r>
+        <w:rPr>
+          <w:rFonts w:hint="eastAsia"/>
+        </w:rPr>
+        <w:t>架构提供一种简单有效的统一的</w:t>
+      </w:r>
+      <w:r>
+        <w:rPr>
+          <w:rFonts w:hint="eastAsia"/>
+        </w:rPr>
+        <w:t xml:space="preserve"> API </w:t>
+      </w:r>
+      <w:r>
+        <w:rPr>
+          <w:rFonts w:hint="eastAsia"/>
+        </w:rPr>
+        <w:t>路由管理方式。</w:t>
+      </w:r>
+    </w:p>
+    <w:p>
+      <w:pPr>
+        <w:ind w:firstLineChars="200" w:firstLine="560"/>
+        <w:rPr>
+          <w:rFonts w:hint="eastAsia"/>
+        </w:rPr>
+      </w:pPr>
+      <w:r>
+        <w:rPr>
+          <w:rFonts w:hint="eastAsia"/>
+        </w:rPr>
+        <w:lastRenderedPageBreak/>
+        <w:t xml:space="preserve">Spring Cloud Gateway </w:t>
+      </w:r>
+      <w:r>
+        <w:rPr>
+          <w:rFonts w:hint="eastAsia"/>
+        </w:rPr>
+        <w:t>作为</w:t>
+      </w:r>
+      <w:r>
+        <w:rPr>
+          <w:rFonts w:hint="eastAsia"/>
+        </w:rPr>
+        <w:t xml:space="preserve"> Spring Cloud </w:t>
+      </w:r>
+      <w:r>
+        <w:rPr>
+          <w:rFonts w:hint="eastAsia"/>
+        </w:rPr>
+        <w:t>生态系统中的网关，目标是替代</w:t>
+      </w:r>
+      <w:r>
+        <w:rPr>
+          <w:rFonts w:hint="eastAsia"/>
+        </w:rPr>
+        <w:t xml:space="preserve"> Netflix </w:t>
+      </w:r>
+      <w:proofErr w:type="spellStart"/>
+      <w:r>
+        <w:rPr>
+          <w:rFonts w:hint="eastAsia"/>
+        </w:rPr>
+        <w:t>Zuul</w:t>
+      </w:r>
+      <w:proofErr w:type="spellEnd"/>
+      <w:r>
+        <w:rPr>
+          <w:rFonts w:hint="eastAsia"/>
+        </w:rPr>
+        <w:t>，其不仅提供统一的路由方式，并且基于</w:t>
+      </w:r>
+      <w:r>
+        <w:rPr>
+          <w:rFonts w:hint="eastAsia"/>
+        </w:rPr>
+        <w:t xml:space="preserve"> Filter </w:t>
+      </w:r>
+      <w:r>
+        <w:rPr>
+          <w:rFonts w:hint="eastAsia"/>
+        </w:rPr>
+        <w:t>链的方式提供了网关基本的功能，例如：安全，监控</w:t>
+      </w:r>
+      <w:r>
+        <w:rPr>
+          <w:rFonts w:hint="eastAsia"/>
+        </w:rPr>
+        <w:t>/</w:t>
+      </w:r>
+      <w:r>
+        <w:rPr>
+          <w:rFonts w:hint="eastAsia"/>
+        </w:rPr>
+        <w:t>指标，和限流。</w:t>
+      </w:r>
+    </w:p>
+    <w:p>
+      <w:pPr>
+        <w:rPr>
+          <w:rFonts w:cs="宋体"/>
+          <w:kern w:val="0"/>
+          <w:sz w:val="24"/>
+          <w:szCs w:val="24"/>
+        </w:rPr>
+      </w:pPr>
+      <w:r>
+        <w:rPr>
+          <w:rFonts w:cs="宋体" w:hint="eastAsia"/>
+          <w:b/>
+          <w:bCs/>
+          <w:kern w:val="0"/>
+          <w:sz w:val="24"/>
+          <w:szCs w:val="24"/>
+        </w:rPr>
+        <w:t>相关概念</w:t>
+      </w:r>
+      <w:r>
+        <w:rPr>
+          <w:rFonts w:cs="宋体" w:hint="eastAsia"/>
+          <w:b/>
+          <w:bCs/>
+          <w:kern w:val="0"/>
+          <w:sz w:val="24"/>
+          <w:szCs w:val="24"/>
+        </w:rPr>
+        <w:t>:</w:t>
+      </w:r>
+    </w:p>
+    <w:p>
+      <w:pPr>
+        <w:pStyle w:val="a3"/>
+        <w:numPr>
+          <w:ilvl w:val="0"/>
+          <w:numId w:val="5"/>
+        </w:numPr>
+        <w:ind w:firstLineChars="0"/>
+        <w:jc w:val="left"/>
+        <w:rPr>
+          <w:rFonts w:cs="宋体" w:hint="eastAsia"/>
+          <w:kern w:val="0"/>
+          <w:sz w:val="24"/>
+          <w:szCs w:val="24"/>
+        </w:rPr>
+      </w:pPr>
+      <w:r>
+        <w:rPr>
+          <w:rFonts w:cs="宋体" w:hint="eastAsia"/>
+          <w:kern w:val="0"/>
+          <w:sz w:val="24"/>
+          <w:szCs w:val="24"/>
+        </w:rPr>
+        <w:t>Route</w:t>
+      </w:r>
+      <w:r>
+        <w:rPr>
+          <w:rFonts w:cs="宋体" w:hint="eastAsia"/>
+          <w:kern w:val="0"/>
+          <w:sz w:val="24"/>
+          <w:szCs w:val="24"/>
+        </w:rPr>
+        <w:t>（路由）：这是网关的基本构建块。它由一个</w:t>
+      </w:r>
+      <w:r>
+        <w:rPr>
+          <w:rFonts w:cs="宋体" w:hint="eastAsia"/>
+          <w:kern w:val="0"/>
+          <w:sz w:val="24"/>
+          <w:szCs w:val="24"/>
+        </w:rPr>
+        <w:t xml:space="preserve"> ID</w:t>
+      </w:r>
+      <w:r>
+        <w:rPr>
+          <w:rFonts w:cs="宋体" w:hint="eastAsia"/>
+          <w:kern w:val="0"/>
+          <w:sz w:val="24"/>
+          <w:szCs w:val="24"/>
+        </w:rPr>
+        <w:t>，一个目标</w:t>
+      </w:r>
+      <w:r>
+        <w:rPr>
+          <w:rFonts w:cs="宋体" w:hint="eastAsia"/>
+          <w:kern w:val="0"/>
+          <w:sz w:val="24"/>
+          <w:szCs w:val="24"/>
+        </w:rPr>
+        <w:t xml:space="preserve"> URI</w:t>
+      </w:r>
+      <w:r>
+        <w:rPr>
+          <w:rFonts w:cs="宋体" w:hint="eastAsia"/>
+          <w:kern w:val="0"/>
+          <w:sz w:val="24"/>
+          <w:szCs w:val="24"/>
+        </w:rPr>
+        <w:t>，一组断言和一组过滤器定义。如果断言为真，则路由匹配。</w:t>
+      </w:r>
+    </w:p>
+    <w:p>
+      <w:pPr>
+        <w:pStyle w:val="a3"/>
+        <w:numPr>
+          <w:ilvl w:val="0"/>
+          <w:numId w:val="5"/>
+        </w:numPr>
+        <w:ind w:firstLineChars="0"/>
+        <w:jc w:val="left"/>
+        <w:rPr>
+          <w:rFonts w:cs="宋体" w:hint="eastAsia"/>
+          <w:kern w:val="0"/>
+          <w:sz w:val="24"/>
+          <w:szCs w:val="24"/>
+        </w:rPr>
+      </w:pPr>
+      <w:r>
+        <w:rPr>
+          <w:rFonts w:cs="宋体" w:hint="eastAsia"/>
+          <w:kern w:val="0"/>
+          <w:sz w:val="24"/>
+          <w:szCs w:val="24"/>
+        </w:rPr>
+        <w:t>Predicate</w:t>
+      </w:r>
+      <w:r>
+        <w:rPr>
+          <w:rFonts w:cs="宋体" w:hint="eastAsia"/>
+          <w:kern w:val="0"/>
+          <w:sz w:val="24"/>
+          <w:szCs w:val="24"/>
+        </w:rPr>
+        <w:t>（断言）：这是一个</w:t>
+      </w:r>
+      <w:r>
+        <w:rPr>
+          <w:rFonts w:cs="宋体" w:hint="eastAsia"/>
+          <w:kern w:val="0"/>
+          <w:sz w:val="24"/>
+          <w:szCs w:val="24"/>
+        </w:rPr>
+        <w:t xml:space="preserve"> Java 8 </w:t>
+      </w:r>
+      <w:r>
+        <w:rPr>
+          <w:rFonts w:cs="宋体" w:hint="eastAsia"/>
+          <w:kern w:val="0"/>
+          <w:sz w:val="24"/>
+          <w:szCs w:val="24"/>
+        </w:rPr>
+        <w:t>的</w:t>
+      </w:r>
+      <w:r>
+        <w:rPr>
+          <w:rFonts w:cs="宋体" w:hint="eastAsia"/>
+          <w:kern w:val="0"/>
+          <w:sz w:val="24"/>
+          <w:szCs w:val="24"/>
+        </w:rPr>
+        <w:t xml:space="preserve"> Predicate</w:t>
+      </w:r>
+      <w:r>
+        <w:rPr>
+          <w:rFonts w:cs="宋体" w:hint="eastAsia"/>
+          <w:kern w:val="0"/>
+          <w:sz w:val="24"/>
+          <w:szCs w:val="24"/>
+        </w:rPr>
+        <w:t>。输入类型是一个</w:t>
+      </w:r>
+      <w:r>
+        <w:rPr>
+          <w:rFonts w:cs="宋体" w:hint="eastAsia"/>
+          <w:kern w:val="0"/>
+          <w:sz w:val="24"/>
+          <w:szCs w:val="24"/>
+        </w:rPr>
+        <w:t xml:space="preserve"> </w:t>
+      </w:r>
+      <w:proofErr w:type="spellStart"/>
+      <w:r>
+        <w:rPr>
+          <w:rFonts w:cs="宋体" w:hint="eastAsia"/>
+          <w:kern w:val="0"/>
+          <w:sz w:val="24"/>
+          <w:szCs w:val="24"/>
+        </w:rPr>
+        <w:t>ServerWebExchange</w:t>
+      </w:r>
+      <w:proofErr w:type="spellEnd"/>
+      <w:r>
+        <w:rPr>
+          <w:rFonts w:cs="宋体" w:hint="eastAsia"/>
+          <w:kern w:val="0"/>
+          <w:sz w:val="24"/>
+          <w:szCs w:val="24"/>
+        </w:rPr>
+        <w:t>。我们可以使用它来匹配来自</w:t>
+      </w:r>
+      <w:r>
+        <w:rPr>
+          <w:rFonts w:cs="宋体" w:hint="eastAsia"/>
+          <w:kern w:val="0"/>
+          <w:sz w:val="24"/>
+          <w:szCs w:val="24"/>
+        </w:rPr>
+        <w:t xml:space="preserve"> HTTP </w:t>
+      </w:r>
+      <w:r>
+        <w:rPr>
+          <w:rFonts w:cs="宋体" w:hint="eastAsia"/>
+          <w:kern w:val="0"/>
+          <w:sz w:val="24"/>
+          <w:szCs w:val="24"/>
+        </w:rPr>
+        <w:t>请求的任何内容，例如</w:t>
+      </w:r>
+      <w:r>
+        <w:rPr>
+          <w:rFonts w:cs="宋体" w:hint="eastAsia"/>
+          <w:kern w:val="0"/>
+          <w:sz w:val="24"/>
+          <w:szCs w:val="24"/>
+        </w:rPr>
+        <w:t xml:space="preserve"> headers </w:t>
+      </w:r>
+      <w:r>
+        <w:rPr>
+          <w:rFonts w:cs="宋体" w:hint="eastAsia"/>
+          <w:kern w:val="0"/>
+          <w:sz w:val="24"/>
+          <w:szCs w:val="24"/>
+        </w:rPr>
+        <w:t>或参数。</w:t>
+      </w:r>
+    </w:p>
+    <w:p>
+      <w:pPr>
+        <w:pStyle w:val="a3"/>
+        <w:numPr>
+          <w:ilvl w:val="0"/>
+          <w:numId w:val="5"/>
+        </w:numPr>
+        <w:ind w:firstLineChars="0"/>
+        <w:jc w:val="left"/>
+        <w:rPr>
+          <w:rFonts w:cs="宋体" w:hint="eastAsia"/>
+          <w:kern w:val="0"/>
+          <w:sz w:val="24"/>
+          <w:szCs w:val="24"/>
+        </w:rPr>
+      </w:pPr>
+      <w:r>
+        <w:rPr>
+          <w:rFonts w:cs="宋体" w:hint="eastAsia"/>
+          <w:kern w:val="0"/>
+          <w:sz w:val="24"/>
+          <w:szCs w:val="24"/>
+        </w:rPr>
+        <w:t>Filter</w:t>
+      </w:r>
+      <w:r>
+        <w:rPr>
+          <w:rFonts w:cs="宋体" w:hint="eastAsia"/>
+          <w:kern w:val="0"/>
+          <w:sz w:val="24"/>
+          <w:szCs w:val="24"/>
+        </w:rPr>
+        <w:t>（过滤器）：这是</w:t>
+      </w:r>
+      <w:proofErr w:type="spellStart"/>
+      <w:r>
+        <w:rPr>
+          <w:rFonts w:ascii="Consolas" w:hAnsi="Consolas" w:cs="宋体"/>
+          <w:color w:val="C7254E"/>
+          <w:kern w:val="0"/>
+          <w:sz w:val="20"/>
+          <w:szCs w:val="20"/>
+        </w:rPr>
+        <w:t>org.springframework.cloud.gateway.filter.GatewayFilter</w:t>
+      </w:r>
+      <w:proofErr w:type="spellEnd"/>
+      <w:r>
+        <w:rPr>
+          <w:rFonts w:cs="宋体" w:hint="eastAsia"/>
+          <w:kern w:val="0"/>
+          <w:sz w:val="24"/>
+          <w:szCs w:val="24"/>
+        </w:rPr>
+        <w:t>的实例，我们可以使用它修改请求和响应。</w:t>
+      </w:r>
+    </w:p>
+    <w:p/>
+    <w:p/>
+    <w:p>
+      <w:pPr>
+        <w:rPr>
+          <w:rFonts w:hint="eastAsia"/>
+        </w:rPr>
+      </w:pPr>
+    </w:p>
+    <w:p>
+      <w:r>
+        <w:rPr>
+          <w:noProof/>
+        </w:rPr>
+        <w:drawing>
+          <wp:inline distT="0" distB="0" distL="0" distR="0" wp14:anchorId="5C7A5708" wp14:editId="12ED73F0">
+            <wp:extent cx="5274310" cy="2872105"/>
+            <wp:effectExtent l="0" t="0" r="2540" b="4445"/>
+            <wp:docPr id="28" name="图片 28"/>
+            <wp:cNvGraphicFramePr>
+              <a:graphicFrameLocks xmlns:a="http://schemas.openxmlformats.org/drawingml/2006/main" noChangeAspect="1"/>
+            </wp:cNvGraphicFramePr>
+            <a:graphic xmlns:a="http://schemas.openxmlformats.org/drawingml/2006/main">
+              <a:graphicData uri="http://schemas.openxmlformats.org/drawingml/2006/picture">
+                <pic:pic xmlns:pic="http://schemas.openxmlformats.org/drawingml/2006/picture">
+                  <pic:nvPicPr>
+                    <pic:cNvPr id="1" name=""/>
+                    <pic:cNvPicPr/>
+                  </pic:nvPicPr>
+                  <pic:blipFill>
+                    <a:blip r:embed="rId29"/>
+                    <a:stretch>
+                      <a:fillRect/>
+                    </a:stretch>
+                  </pic:blipFill>
+                  <pic:spPr>
+                    <a:xfrm>
+                      <a:off x="0" y="0"/>
+                      <a:ext cx="5274310" cy="2872105"/>
+                    </a:xfrm>
+                    <a:prstGeom prst="rect">
+                      <a:avLst/>
+                    </a:prstGeom>
+                  </pic:spPr>
+                </pic:pic>
+              </a:graphicData>
+            </a:graphic>
+          </wp:inline>
+        </w:drawing>
+      </w:r>
+    </w:p>
+    <w:p>
+      <w:r>
+        <w:rPr>
+          <w:rFonts w:hint="eastAsia"/>
+        </w:rPr>
+        <w:lastRenderedPageBreak/>
+        <w:t>详细的</w:t>
+      </w:r>
+      <w:r>
+        <w:rPr>
+          <w:rFonts w:hint="eastAsia"/>
+        </w:rPr>
+        <w:t>Spring</w:t>
+      </w:r>
+      <w:r>
+        <w:t xml:space="preserve"> </w:t>
+      </w:r>
+      <w:r>
+        <w:rPr>
+          <w:rFonts w:hint="eastAsia"/>
+        </w:rPr>
+        <w:t>Cloud</w:t>
+      </w:r>
+      <w:r>
+        <w:t xml:space="preserve"> </w:t>
+      </w:r>
+      <w:r>
+        <w:rPr>
+          <w:rFonts w:hint="eastAsia"/>
+        </w:rPr>
+        <w:t>Gateway</w:t>
+      </w:r>
+      <w:r>
+        <w:rPr>
+          <w:rFonts w:hint="eastAsia"/>
+        </w:rPr>
+        <w:t>的使用，请参考</w:t>
+      </w:r>
+      <w:r>
+        <w:rPr>
+          <w:rFonts w:hint="eastAsia"/>
+        </w:rPr>
+        <w:t>官方文档：</w:t>
+      </w:r>
+    </w:p>
+    <w:p>
+      <w:pPr>
+        <w:rPr>
+          <w:rFonts w:hint="eastAsia"/>
+        </w:rPr>
+      </w:pPr>
+      <w:hyperlink r:id="rId30" w:anchor="_spring_cloud_gateway" w:history="1">
+        <w:r>
+          <w:rPr>
+            <w:rStyle w:val="a6"/>
+          </w:rPr>
+          <w:t>https://cloud.spring.io/spring-cloud-static/Finchley.SR4/single/spring-cloud.html#_spring_cloud_gateway</w:t>
+        </w:r>
+      </w:hyperlink>
+    </w:p>
+    <w:p>
+      <w:pPr>
+        <w:pStyle w:val="4"/>
+      </w:pPr>
+      <w:r>
+        <w:rPr>
+          <w:rFonts w:hint="eastAsia"/>
+        </w:rPr>
+        <w:t>2.2.4.4</w:t>
+      </w:r>
+      <w:r>
+        <w:t xml:space="preserve"> </w:t>
+      </w:r>
+      <w:r>
+        <w:rPr>
+          <w:rFonts w:hint="eastAsia"/>
+        </w:rPr>
+        <w:t>Feign</w:t>
+      </w:r>
+    </w:p>
+    <w:p>
+      <w:pPr>
+        <w:ind w:firstLineChars="200" w:firstLine="560"/>
+      </w:pPr>
+      <w:r>
+        <w:rPr>
+          <w:rFonts w:hint="eastAsia"/>
+        </w:rPr>
+        <w:t>Feign</w:t>
+      </w:r>
+      <w:r>
+        <w:rPr>
+          <w:rFonts w:hint="eastAsia"/>
+        </w:rPr>
+        <w:t>是</w:t>
+      </w:r>
+      <w:r>
+        <w:rPr>
+          <w:rFonts w:hint="eastAsia"/>
+        </w:rPr>
+        <w:t>Netflix</w:t>
+      </w:r>
+      <w:r>
+        <w:rPr>
+          <w:rFonts w:hint="eastAsia"/>
+        </w:rPr>
+        <w:t>开发的声明式、模板化的</w:t>
+      </w:r>
+      <w:r>
+        <w:rPr>
+          <w:rFonts w:hint="eastAsia"/>
+        </w:rPr>
+        <w:t>HTTP</w:t>
+      </w:r>
+      <w:r>
+        <w:rPr>
+          <w:rFonts w:hint="eastAsia"/>
+        </w:rPr>
+        <w:t>客户端，其灵感来自</w:t>
+      </w:r>
+      <w:r>
+        <w:rPr>
+          <w:rFonts w:hint="eastAsia"/>
+        </w:rPr>
+        <w:t>Retrofit</w:t>
+      </w:r>
+      <w:r>
+        <w:rPr>
+          <w:rFonts w:hint="eastAsia"/>
+        </w:rPr>
+        <w:t>、</w:t>
+      </w:r>
+      <w:r>
+        <w:rPr>
+          <w:rFonts w:hint="eastAsia"/>
+        </w:rPr>
+        <w:t>JAXRS-2.0</w:t>
+      </w:r>
+      <w:r>
+        <w:rPr>
+          <w:rFonts w:hint="eastAsia"/>
+        </w:rPr>
+        <w:t>以及</w:t>
+      </w:r>
+      <w:proofErr w:type="spellStart"/>
+      <w:r>
+        <w:rPr>
+          <w:rFonts w:hint="eastAsia"/>
+        </w:rPr>
+        <w:t>WebScoket</w:t>
+      </w:r>
+      <w:proofErr w:type="spellEnd"/>
+      <w:r>
+        <w:rPr>
+          <w:rFonts w:hint="eastAsia"/>
+        </w:rPr>
+        <w:t>。可帮助我们更加快捷、优雅地调用</w:t>
+      </w:r>
+      <w:r>
+        <w:rPr>
+          <w:rFonts w:hint="eastAsia"/>
+        </w:rPr>
+        <w:t>HTTP</w:t>
+      </w:r>
+      <w:r>
+        <w:t xml:space="preserve"> </w:t>
+      </w:r>
+      <w:r>
+        <w:rPr>
+          <w:rFonts w:hint="eastAsia"/>
+        </w:rPr>
+        <w:t>API</w:t>
+      </w:r>
+      <w:r>
+        <w:rPr>
+          <w:rFonts w:hint="eastAsia"/>
+        </w:rPr>
+        <w:t>。</w:t>
+      </w:r>
+    </w:p>
+    <w:p>
+      <w:pPr>
+        <w:rPr>
+          <w:rFonts w:hint="eastAsia"/>
+        </w:rPr>
+      </w:pPr>
+      <w:r>
+        <w:rPr>
+          <w:rFonts w:hint="eastAsia"/>
+        </w:rPr>
+        <w:t xml:space="preserve"> </w:t>
+      </w:r>
+      <w:r>
+        <w:t xml:space="preserve">   </w:t>
+      </w:r>
+      <w:r>
+        <w:rPr>
+          <w:rFonts w:hint="eastAsia"/>
+        </w:rPr>
+        <w:t>在</w:t>
+      </w:r>
+      <w:r>
+        <w:rPr>
+          <w:rFonts w:hint="eastAsia"/>
+        </w:rPr>
+        <w:t>Spring</w:t>
+      </w:r>
+      <w:r>
+        <w:t xml:space="preserve"> </w:t>
+      </w:r>
+      <w:r>
+        <w:rPr>
+          <w:rFonts w:hint="eastAsia"/>
+        </w:rPr>
+        <w:t>Cloud</w:t>
+      </w:r>
+      <w:r>
+        <w:rPr>
+          <w:rFonts w:hint="eastAsia"/>
+        </w:rPr>
+        <w:t>中，使用</w:t>
+      </w:r>
+      <w:r>
+        <w:rPr>
+          <w:rFonts w:hint="eastAsia"/>
+        </w:rPr>
+        <w:t>Feign</w:t>
+      </w:r>
+      <w:r>
+        <w:rPr>
+          <w:rFonts w:hint="eastAsia"/>
+        </w:rPr>
+        <w:t>非常简单：创建一个接口，并在接口上添加一些注解，就</w:t>
+      </w:r>
+      <w:r>
+        <w:rPr>
+          <w:rFonts w:hint="eastAsia"/>
+        </w:rPr>
+        <w:t>ok</w:t>
+      </w:r>
+      <w:r>
+        <w:rPr>
+          <w:rFonts w:hint="eastAsia"/>
+        </w:rPr>
+        <w:t>了。</w:t>
+      </w:r>
+    </w:p>
+    <w:p>
+      <w:r>
+        <w:rPr>
+          <w:rFonts w:hint="eastAsia"/>
+        </w:rPr>
+        <w:t>1.</w:t>
+      </w:r>
+      <w:r>
+        <w:rPr>
+          <w:rFonts w:hint="eastAsia"/>
+        </w:rPr>
+        <w:t>引入依赖：</w:t>
+      </w:r>
+    </w:p>
+    <w:tbl>
+      <w:tblPr>
+        <w:tblStyle w:val="a8"/>
+        <w:tblW w:w="0" w:type="auto"/>
+        <w:tblLook w:val="04A0" w:firstRow="1" w:lastRow="0" w:firstColumn="1" w:lastColumn="0" w:noHBand="0" w:noVBand="1"/>
+      </w:tblPr>
+      <w:tblGrid>
+        <w:gridCol w:w="8296"/>
+      </w:tblGrid>
+      <w:tr>
+        <w:tc>
+          <w:tcPr>
+            <w:tcW w:w="8296" w:type="dxa"/>
+          </w:tcPr>
+          <w:p>
+            <w:pPr>
+              <w:widowControl/>
+              <w:shd w:val="clear" w:color="auto" w:fill="C7EDCC"/>
+              <w:tabs>
+                <w:tab w:val="left" w:pos="916"/>
+                <w:tab w:val="left" w:pos="1832"/>
+                <w:tab w:val="left" w:pos="2748"/>
+                <w:tab w:val="left" w:pos="3664"/>
+                <w:tab w:val="left" w:pos="4580"/>
+                <w:tab w:val="left" w:pos="5496"/>
+                <w:tab w:val="left" w:pos="6412"/>
+                <w:tab w:val="left" w:pos="7328"/>
+                <w:tab w:val="left" w:pos="8244"/>
+                <w:tab w:val="left" w:pos="9160"/>
+                <w:tab w:val="left" w:pos="10076"/>
+                <w:tab w:val="left" w:pos="10992"/>
+                <w:tab w:val="left" w:pos="11908"/>
+                <w:tab w:val="left" w:pos="12824"/>
+                <w:tab w:val="left" w:pos="13740"/>
+                <w:tab w:val="left" w:pos="14656"/>
+              </w:tabs>
+              <w:jc w:val="left"/>
+              <w:rPr>
+                <w:rFonts w:ascii="Consolas" w:hAnsi="Consolas" w:cs="宋体" w:hint="eastAsia"/>
+                <w:color w:val="000000"/>
+                <w:kern w:val="0"/>
+                <w:sz w:val="24"/>
+                <w:szCs w:val="24"/>
+              </w:rPr>
+            </w:pPr>
+            <w:r>
+              <w:rPr>
+                <w:rFonts w:ascii="Consolas" w:hAnsi="Consolas" w:cs="宋体"/>
+                <w:color w:val="000000"/>
+                <w:kern w:val="0"/>
+                <w:sz w:val="24"/>
+                <w:szCs w:val="24"/>
+                <w:shd w:val="clear" w:color="auto" w:fill="EFEFEF"/>
+              </w:rPr>
+              <w:t>&lt;</w:t>
+            </w:r>
+            <w:r>
+              <w:rPr>
+                <w:rFonts w:ascii="Consolas" w:hAnsi="Consolas" w:cs="宋体"/>
+                <w:b/>
+                <w:bCs/>
+                <w:color w:val="000080"/>
+                <w:kern w:val="0"/>
+                <w:sz w:val="24"/>
+                <w:szCs w:val="24"/>
+                <w:shd w:val="clear" w:color="auto" w:fill="EFEFEF"/>
+              </w:rPr>
+              <w:t>dependency</w:t>
+            </w:r>
+            <w:r>
+              <w:rPr>
+                <w:rFonts w:ascii="Consolas" w:hAnsi="Consolas" w:cs="宋体"/>
+                <w:color w:val="000000"/>
+                <w:kern w:val="0"/>
+                <w:sz w:val="24"/>
+                <w:szCs w:val="24"/>
+                <w:shd w:val="clear" w:color="auto" w:fill="EFEFEF"/>
+              </w:rPr>
+              <w:t>&gt;</w:t>
+            </w:r>
+            <w:r>
+              <w:rPr>
+                <w:rFonts w:ascii="Consolas" w:hAnsi="Consolas" w:cs="宋体"/>
+                <w:color w:val="000000"/>
+                <w:kern w:val="0"/>
+                <w:sz w:val="24"/>
+                <w:szCs w:val="24"/>
+              </w:rPr>
+              <w:br/>
+              <w:t xml:space="preserve">    </w:t>
+            </w:r>
+            <w:r>
+              <w:rPr>
+                <w:rFonts w:ascii="Consolas" w:hAnsi="Consolas" w:cs="宋体"/>
+                <w:color w:val="000000"/>
+                <w:kern w:val="0"/>
+                <w:sz w:val="24"/>
+                <w:szCs w:val="24"/>
+                <w:shd w:val="clear" w:color="auto" w:fill="EFEFEF"/>
+              </w:rPr>
+              <w:t>&lt;</w:t>
+            </w:r>
+            <w:proofErr w:type="spellStart"/>
+            <w:r>
+              <w:rPr>
+                <w:rFonts w:ascii="Consolas" w:hAnsi="Consolas" w:cs="宋体"/>
+                <w:b/>
+                <w:bCs/>
+                <w:color w:val="000080"/>
+                <w:kern w:val="0"/>
+                <w:sz w:val="24"/>
+                <w:szCs w:val="24"/>
+                <w:shd w:val="clear" w:color="auto" w:fill="EFEFEF"/>
+              </w:rPr>
+              <w:t>groupId</w:t>
+            </w:r>
+            <w:proofErr w:type="spellEnd"/>
+            <w:r>
+              <w:rPr>
+                <w:rFonts w:ascii="Consolas" w:hAnsi="Consolas" w:cs="宋体"/>
+                <w:color w:val="000000"/>
+                <w:kern w:val="0"/>
+                <w:sz w:val="24"/>
+                <w:szCs w:val="24"/>
+                <w:shd w:val="clear" w:color="auto" w:fill="EFEFEF"/>
+              </w:rPr>
+              <w:t>&gt;</w:t>
+            </w:r>
+            <w:proofErr w:type="spellStart"/>
+            <w:r>
+              <w:rPr>
+                <w:rFonts w:ascii="Consolas" w:hAnsi="Consolas" w:cs="宋体"/>
+                <w:color w:val="000000"/>
+                <w:kern w:val="0"/>
+                <w:sz w:val="24"/>
+                <w:szCs w:val="24"/>
+              </w:rPr>
+              <w:t>org.springframework.boot</w:t>
+            </w:r>
+            <w:proofErr w:type="spellEnd"/>
+            <w:r>
+              <w:rPr>
+                <w:rFonts w:ascii="Consolas" w:hAnsi="Consolas" w:cs="宋体"/>
+                <w:color w:val="000000"/>
+                <w:kern w:val="0"/>
+                <w:sz w:val="24"/>
+                <w:szCs w:val="24"/>
+                <w:shd w:val="clear" w:color="auto" w:fill="EFEFEF"/>
+              </w:rPr>
+              <w:t>&lt;/</w:t>
+            </w:r>
+            <w:proofErr w:type="spellStart"/>
+            <w:r>
+              <w:rPr>
+                <w:rFonts w:ascii="Consolas" w:hAnsi="Consolas" w:cs="宋体"/>
+                <w:b/>
+                <w:bCs/>
+                <w:color w:val="000080"/>
+                <w:kern w:val="0"/>
+                <w:sz w:val="24"/>
+                <w:szCs w:val="24"/>
+                <w:shd w:val="clear" w:color="auto" w:fill="EFEFEF"/>
+              </w:rPr>
+              <w:t>groupId</w:t>
+            </w:r>
+            <w:proofErr w:type="spellEnd"/>
+            <w:r>
+              <w:rPr>
+                <w:rFonts w:ascii="Consolas" w:hAnsi="Consolas" w:cs="宋体"/>
+                <w:color w:val="000000"/>
+                <w:kern w:val="0"/>
+                <w:sz w:val="24"/>
+                <w:szCs w:val="24"/>
+                <w:shd w:val="clear" w:color="auto" w:fill="EFEFEF"/>
+              </w:rPr>
+              <w:t>&gt;</w:t>
+            </w:r>
+            <w:r>
+              <w:rPr>
+                <w:rFonts w:ascii="Consolas" w:hAnsi="Consolas" w:cs="宋体"/>
+                <w:color w:val="000000"/>
+                <w:kern w:val="0"/>
+                <w:sz w:val="24"/>
+                <w:szCs w:val="24"/>
+              </w:rPr>
+              <w:br/>
+              <w:t xml:space="preserve">    </w:t>
+            </w:r>
+            <w:r>
+              <w:rPr>
+                <w:rFonts w:ascii="Consolas" w:hAnsi="Consolas" w:cs="宋体"/>
+                <w:color w:val="000000"/>
+                <w:kern w:val="0"/>
+                <w:sz w:val="24"/>
+                <w:szCs w:val="24"/>
+                <w:shd w:val="clear" w:color="auto" w:fill="EFEFEF"/>
+              </w:rPr>
+              <w:t>&lt;</w:t>
+            </w:r>
+            <w:proofErr w:type="spellStart"/>
+            <w:r>
+              <w:rPr>
+                <w:rFonts w:ascii="Consolas" w:hAnsi="Consolas" w:cs="宋体"/>
+                <w:b/>
+                <w:bCs/>
+                <w:color w:val="000080"/>
+                <w:kern w:val="0"/>
+                <w:sz w:val="24"/>
+                <w:szCs w:val="24"/>
+                <w:shd w:val="clear" w:color="auto" w:fill="EFEFEF"/>
+              </w:rPr>
+              <w:t>artifactId</w:t>
+            </w:r>
+            <w:proofErr w:type="spellEnd"/>
+            <w:r>
+              <w:rPr>
+                <w:rFonts w:ascii="Consolas" w:hAnsi="Consolas" w:cs="宋体"/>
+                <w:color w:val="000000"/>
+                <w:kern w:val="0"/>
+                <w:sz w:val="24"/>
+                <w:szCs w:val="24"/>
+                <w:shd w:val="clear" w:color="auto" w:fill="EFEFEF"/>
+              </w:rPr>
+              <w:t>&gt;</w:t>
+            </w:r>
+            <w:r>
+              <w:rPr>
+                <w:rFonts w:ascii="Consolas" w:hAnsi="Consolas" w:cs="宋体"/>
+                <w:color w:val="000000"/>
+                <w:kern w:val="0"/>
+                <w:sz w:val="24"/>
+                <w:szCs w:val="24"/>
+              </w:rPr>
+              <w:t>spring-boot-starter-web</w:t>
+            </w:r>
+            <w:r>
+              <w:rPr>
+                <w:rFonts w:ascii="Consolas" w:hAnsi="Consolas" w:cs="宋体"/>
+                <w:color w:val="000000"/>
+                <w:kern w:val="0"/>
+                <w:sz w:val="24"/>
+                <w:szCs w:val="24"/>
+                <w:shd w:val="clear" w:color="auto" w:fill="EFEFEF"/>
+              </w:rPr>
+              <w:t>&lt;/</w:t>
+            </w:r>
+            <w:proofErr w:type="spellStart"/>
+            <w:r>
+              <w:rPr>
+                <w:rFonts w:ascii="Consolas" w:hAnsi="Consolas" w:cs="宋体"/>
+                <w:b/>
+                <w:bCs/>
+                <w:color w:val="000080"/>
+                <w:kern w:val="0"/>
+                <w:sz w:val="24"/>
+                <w:szCs w:val="24"/>
+                <w:shd w:val="clear" w:color="auto" w:fill="EFEFEF"/>
+              </w:rPr>
+              <w:t>artifactId</w:t>
+            </w:r>
+            <w:proofErr w:type="spellEnd"/>
+            <w:r>
+              <w:rPr>
+                <w:rFonts w:ascii="Consolas" w:hAnsi="Consolas" w:cs="宋体"/>
+                <w:color w:val="000000"/>
+                <w:kern w:val="0"/>
+                <w:sz w:val="24"/>
+                <w:szCs w:val="24"/>
+                <w:shd w:val="clear" w:color="auto" w:fill="EFEFEF"/>
+              </w:rPr>
+              <w:t>&gt;</w:t>
+            </w:r>
+            <w:r>
+              <w:rPr>
+                <w:rFonts w:ascii="Consolas" w:hAnsi="Consolas" w:cs="宋体"/>
+                <w:color w:val="000000"/>
+                <w:kern w:val="0"/>
+                <w:sz w:val="24"/>
+                <w:szCs w:val="24"/>
+              </w:rPr>
+              <w:br/>
+            </w:r>
+            <w:r>
+              <w:rPr>
+                <w:rFonts w:ascii="Consolas" w:hAnsi="Consolas" w:cs="宋体"/>
+                <w:color w:val="000000"/>
+                <w:kern w:val="0"/>
+                <w:sz w:val="24"/>
+                <w:szCs w:val="24"/>
+                <w:shd w:val="clear" w:color="auto" w:fill="EFEFEF"/>
+              </w:rPr>
+              <w:t>&lt;/</w:t>
+            </w:r>
+            <w:r>
+              <w:rPr>
+                <w:rFonts w:ascii="Consolas" w:hAnsi="Consolas" w:cs="宋体"/>
+                <w:b/>
+                <w:bCs/>
+                <w:color w:val="000080"/>
+                <w:kern w:val="0"/>
+                <w:sz w:val="24"/>
+                <w:szCs w:val="24"/>
+                <w:shd w:val="clear" w:color="auto" w:fill="EFEFEF"/>
+              </w:rPr>
+              <w:t>dependency</w:t>
+            </w:r>
+            <w:r>
+              <w:rPr>
+                <w:rFonts w:ascii="Consolas" w:hAnsi="Consolas" w:cs="宋体"/>
+                <w:color w:val="000000"/>
+                <w:kern w:val="0"/>
+                <w:sz w:val="24"/>
+                <w:szCs w:val="24"/>
+                <w:shd w:val="clear" w:color="auto" w:fill="EFEFEF"/>
+              </w:rPr>
+              <w:t>&gt;</w:t>
+            </w:r>
+            <w:r>
+              <w:rPr>
+                <w:rFonts w:ascii="Consolas" w:hAnsi="Consolas" w:cs="宋体"/>
+                <w:color w:val="000000"/>
+                <w:kern w:val="0"/>
+                <w:sz w:val="24"/>
+                <w:szCs w:val="24"/>
+              </w:rPr>
+              <w:br/>
+            </w:r>
+            <w:r>
+              <w:rPr>
+                <w:rFonts w:ascii="Consolas" w:hAnsi="Consolas" w:cs="宋体"/>
+                <w:color w:val="000000"/>
+                <w:kern w:val="0"/>
+                <w:sz w:val="24"/>
+                <w:szCs w:val="24"/>
+              </w:rPr>
+              <w:br/>
+            </w:r>
+            <w:r>
+              <w:rPr>
+                <w:rFonts w:ascii="Consolas" w:hAnsi="Consolas" w:cs="宋体"/>
+                <w:color w:val="000000"/>
+                <w:kern w:val="0"/>
+                <w:sz w:val="24"/>
+                <w:szCs w:val="24"/>
+                <w:shd w:val="clear" w:color="auto" w:fill="EFEFEF"/>
+              </w:rPr>
+              <w:t>&lt;</w:t>
+            </w:r>
+            <w:r>
+              <w:rPr>
+                <w:rFonts w:ascii="Consolas" w:hAnsi="Consolas" w:cs="宋体"/>
+                <w:b/>
+                <w:bCs/>
+                <w:color w:val="000080"/>
+                <w:kern w:val="0"/>
+                <w:sz w:val="24"/>
+                <w:szCs w:val="24"/>
+                <w:shd w:val="clear" w:color="auto" w:fill="EFEFEF"/>
+              </w:rPr>
+              <w:t>dependency</w:t>
+            </w:r>
+            <w:r>
+              <w:rPr>
+                <w:rFonts w:ascii="Consolas" w:hAnsi="Consolas" w:cs="宋体"/>
+                <w:color w:val="000000"/>
+                <w:kern w:val="0"/>
+                <w:sz w:val="24"/>
+                <w:szCs w:val="24"/>
+                <w:shd w:val="clear" w:color="auto" w:fill="EFEFEF"/>
+              </w:rPr>
+              <w:t>&gt;</w:t>
+            </w:r>
+            <w:r>
+              <w:rPr>
+                <w:rFonts w:ascii="Consolas" w:hAnsi="Consolas" w:cs="宋体"/>
+                <w:color w:val="000000"/>
+                <w:kern w:val="0"/>
+                <w:sz w:val="24"/>
+                <w:szCs w:val="24"/>
+              </w:rPr>
+              <w:br/>
+              <w:t xml:space="preserve">    </w:t>
+            </w:r>
+            <w:r>
+              <w:rPr>
+                <w:rFonts w:ascii="Consolas" w:hAnsi="Consolas" w:cs="宋体"/>
+                <w:color w:val="000000"/>
+                <w:kern w:val="0"/>
+                <w:sz w:val="24"/>
+                <w:szCs w:val="24"/>
+                <w:shd w:val="clear" w:color="auto" w:fill="EFEFEF"/>
+              </w:rPr>
+              <w:t>&lt;</w:t>
+            </w:r>
+            <w:proofErr w:type="spellStart"/>
+            <w:r>
+              <w:rPr>
+                <w:rFonts w:ascii="Consolas" w:hAnsi="Consolas" w:cs="宋体"/>
+                <w:b/>
+                <w:bCs/>
+                <w:color w:val="000080"/>
+                <w:kern w:val="0"/>
+                <w:sz w:val="24"/>
+                <w:szCs w:val="24"/>
+                <w:shd w:val="clear" w:color="auto" w:fill="EFEFEF"/>
+              </w:rPr>
+              <w:t>groupId</w:t>
+            </w:r>
+            <w:proofErr w:type="spellEnd"/>
+            <w:r>
+              <w:rPr>
+                <w:rFonts w:ascii="Consolas" w:hAnsi="Consolas" w:cs="宋体"/>
+                <w:color w:val="000000"/>
+                <w:kern w:val="0"/>
+                <w:sz w:val="24"/>
+                <w:szCs w:val="24"/>
+                <w:shd w:val="clear" w:color="auto" w:fill="EFEFEF"/>
+              </w:rPr>
+              <w:t>&gt;</w:t>
+            </w:r>
+            <w:proofErr w:type="spellStart"/>
+            <w:r>
+              <w:rPr>
+                <w:rFonts w:ascii="Consolas" w:hAnsi="Consolas" w:cs="宋体"/>
+                <w:color w:val="000000"/>
+                <w:kern w:val="0"/>
+                <w:sz w:val="24"/>
+                <w:szCs w:val="24"/>
+              </w:rPr>
+              <w:t>org.springframework.cloud</w:t>
+            </w:r>
+            <w:proofErr w:type="spellEnd"/>
+            <w:r>
+              <w:rPr>
+                <w:rFonts w:ascii="Consolas" w:hAnsi="Consolas" w:cs="宋体"/>
+                <w:color w:val="000000"/>
+                <w:kern w:val="0"/>
+                <w:sz w:val="24"/>
+                <w:szCs w:val="24"/>
+                <w:shd w:val="clear" w:color="auto" w:fill="EFEFEF"/>
+              </w:rPr>
+              <w:t>&lt;/</w:t>
+            </w:r>
+            <w:proofErr w:type="spellStart"/>
+            <w:r>
+              <w:rPr>
+                <w:rFonts w:ascii="Consolas" w:hAnsi="Consolas" w:cs="宋体"/>
+                <w:b/>
+                <w:bCs/>
+                <w:color w:val="000080"/>
+                <w:kern w:val="0"/>
+                <w:sz w:val="24"/>
+                <w:szCs w:val="24"/>
+                <w:shd w:val="clear" w:color="auto" w:fill="EFEFEF"/>
+              </w:rPr>
+              <w:t>groupId</w:t>
+            </w:r>
+            <w:proofErr w:type="spellEnd"/>
+            <w:r>
+              <w:rPr>
+                <w:rFonts w:ascii="Consolas" w:hAnsi="Consolas" w:cs="宋体"/>
+                <w:color w:val="000000"/>
+                <w:kern w:val="0"/>
+                <w:sz w:val="24"/>
+                <w:szCs w:val="24"/>
+                <w:shd w:val="clear" w:color="auto" w:fill="EFEFEF"/>
+              </w:rPr>
+              <w:t>&gt;</w:t>
+            </w:r>
+            <w:r>
+              <w:rPr>
+                <w:rFonts w:ascii="Consolas" w:hAnsi="Consolas" w:cs="宋体"/>
+                <w:color w:val="000000"/>
+                <w:kern w:val="0"/>
+                <w:sz w:val="24"/>
+                <w:szCs w:val="24"/>
+              </w:rPr>
+              <w:br/>
+              <w:t xml:space="preserve">    </w:t>
+            </w:r>
+            <w:r>
+              <w:rPr>
+                <w:rFonts w:ascii="Consolas" w:hAnsi="Consolas" w:cs="宋体"/>
+                <w:color w:val="000000"/>
+                <w:kern w:val="0"/>
+                <w:sz w:val="24"/>
+                <w:szCs w:val="24"/>
+                <w:shd w:val="clear" w:color="auto" w:fill="EFEFEF"/>
+              </w:rPr>
+              <w:t>&lt;</w:t>
+            </w:r>
+            <w:r>
+              <w:rPr>
+                <w:rFonts w:ascii="Consolas" w:hAnsi="Consolas" w:cs="宋体"/>
+                <w:b/>
+                <w:bCs/>
+                <w:color w:val="000080"/>
+                <w:kern w:val="0"/>
+                <w:sz w:val="24"/>
+                <w:szCs w:val="24"/>
+                <w:shd w:val="clear" w:color="auto" w:fill="EFEFEF"/>
+              </w:rPr>
+              <w:t>artifactId</w:t>
+            </w:r>
+            <w:r>
+              <w:rPr>
+                <w:rFonts w:ascii="Consolas" w:hAnsi="Consolas" w:cs="宋体"/>
+                <w:color w:val="000000"/>
+                <w:kern w:val="0"/>
+                <w:sz w:val="24"/>
+                <w:szCs w:val="24"/>
+                <w:shd w:val="clear" w:color="auto" w:fill="EFEFEF"/>
+              </w:rPr>
+              <w:t>&gt;</w:t>
+            </w:r>
+            <w:r>
+              <w:rPr>
+                <w:rFonts w:ascii="Consolas" w:hAnsi="Consolas" w:cs="宋体"/>
+                <w:color w:val="000000"/>
+                <w:kern w:val="0"/>
+                <w:sz w:val="24"/>
+                <w:szCs w:val="24"/>
+              </w:rPr>
+              <w:t>spring-cloud-starter-netflix-eureka-client</w:t>
+            </w:r>
+            <w:r>
+              <w:rPr>
+                <w:rFonts w:ascii="Consolas" w:hAnsi="Consolas" w:cs="宋体"/>
+                <w:color w:val="000000"/>
+                <w:kern w:val="0"/>
+                <w:sz w:val="24"/>
+                <w:szCs w:val="24"/>
+                <w:shd w:val="clear" w:color="auto" w:fill="EFEFEF"/>
+              </w:rPr>
+              <w:t>&lt;/</w:t>
+            </w:r>
+            <w:r>
+              <w:rPr>
+                <w:rFonts w:ascii="Consolas" w:hAnsi="Consolas" w:cs="宋体"/>
+                <w:b/>
+                <w:bCs/>
+                <w:color w:val="000080"/>
+                <w:kern w:val="0"/>
+                <w:sz w:val="24"/>
+                <w:szCs w:val="24"/>
+                <w:shd w:val="clear" w:color="auto" w:fill="EFEFEF"/>
+              </w:rPr>
+              <w:t>artifactId</w:t>
+            </w:r>
+            <w:r>
+              <w:rPr>
+                <w:rFonts w:ascii="Consolas" w:hAnsi="Consolas" w:cs="宋体"/>
+                <w:color w:val="000000"/>
+                <w:kern w:val="0"/>
+                <w:sz w:val="24"/>
+                <w:szCs w:val="24"/>
+                <w:shd w:val="clear" w:color="auto" w:fill="EFEFEF"/>
+              </w:rPr>
+              <w:t>&gt;</w:t>
+            </w:r>
+            <w:r>
+              <w:rPr>
+                <w:rFonts w:ascii="Consolas" w:hAnsi="Consolas" w:cs="宋体"/>
+                <w:color w:val="000000"/>
+                <w:kern w:val="0"/>
+                <w:sz w:val="24"/>
+                <w:szCs w:val="24"/>
+              </w:rPr>
+              <w:br/>
+            </w:r>
+            <w:r>
+              <w:rPr>
+                <w:rFonts w:ascii="Consolas" w:hAnsi="Consolas" w:cs="宋体"/>
+                <w:color w:val="000000"/>
+                <w:kern w:val="0"/>
+                <w:sz w:val="24"/>
+                <w:szCs w:val="24"/>
+                <w:shd w:val="clear" w:color="auto" w:fill="EFEFEF"/>
+              </w:rPr>
+              <w:t>&lt;/</w:t>
+            </w:r>
+            <w:r>
+              <w:rPr>
+                <w:rFonts w:ascii="Consolas" w:hAnsi="Consolas" w:cs="宋体"/>
+                <w:b/>
+                <w:bCs/>
+                <w:color w:val="000080"/>
+                <w:kern w:val="0"/>
+                <w:sz w:val="24"/>
+                <w:szCs w:val="24"/>
+                <w:shd w:val="clear" w:color="auto" w:fill="EFEFEF"/>
+              </w:rPr>
+              <w:t>dependency</w:t>
+            </w:r>
+            <w:r>
+              <w:rPr>
+                <w:rFonts w:ascii="Consolas" w:hAnsi="Consolas" w:cs="宋体"/>
+                <w:color w:val="000000"/>
+                <w:kern w:val="0"/>
+                <w:sz w:val="24"/>
+                <w:szCs w:val="24"/>
+                <w:shd w:val="clear" w:color="auto" w:fill="EFEFEF"/>
+              </w:rPr>
+              <w:t>&gt;</w:t>
+            </w:r>
+            <w:r>
+              <w:rPr>
+                <w:rFonts w:ascii="Consolas" w:hAnsi="Consolas" w:cs="宋体"/>
+                <w:color w:val="000000"/>
+                <w:kern w:val="0"/>
+                <w:sz w:val="24"/>
+                <w:szCs w:val="24"/>
+              </w:rPr>
+              <w:br/>
+            </w:r>
+            <w:r>
+              <w:rPr>
+                <w:rFonts w:ascii="Consolas" w:hAnsi="Consolas" w:cs="宋体"/>
+                <w:color w:val="000000"/>
+                <w:kern w:val="0"/>
+                <w:sz w:val="24"/>
+                <w:szCs w:val="24"/>
+              </w:rPr>
+              <w:br/>
+            </w:r>
+            <w:r>
+              <w:rPr>
+                <w:rFonts w:ascii="Consolas" w:hAnsi="Consolas" w:cs="宋体"/>
+                <w:color w:val="000000"/>
+                <w:kern w:val="0"/>
+                <w:sz w:val="24"/>
+                <w:szCs w:val="24"/>
+                <w:shd w:val="clear" w:color="auto" w:fill="EFEFEF"/>
+              </w:rPr>
+              <w:t>&lt;</w:t>
+            </w:r>
+            <w:r>
+              <w:rPr>
+                <w:rFonts w:ascii="Consolas" w:hAnsi="Consolas" w:cs="宋体"/>
+                <w:b/>
+                <w:bCs/>
+                <w:color w:val="000080"/>
+                <w:kern w:val="0"/>
+                <w:sz w:val="24"/>
+                <w:szCs w:val="24"/>
+                <w:shd w:val="clear" w:color="auto" w:fill="EFEFEF"/>
+              </w:rPr>
+              <w:t>dependency</w:t>
+            </w:r>
+            <w:r>
+              <w:rPr>
+                <w:rFonts w:ascii="Consolas" w:hAnsi="Consolas" w:cs="宋体"/>
+                <w:color w:val="000000"/>
+                <w:kern w:val="0"/>
+                <w:sz w:val="24"/>
+                <w:szCs w:val="24"/>
+                <w:shd w:val="clear" w:color="auto" w:fill="EFEFEF"/>
+              </w:rPr>
+              <w:t>&gt;</w:t>
+            </w:r>
+            <w:r>
+              <w:rPr>
+                <w:rFonts w:ascii="Consolas" w:hAnsi="Consolas" w:cs="宋体"/>
+                <w:color w:val="000000"/>
+                <w:kern w:val="0"/>
+                <w:sz w:val="24"/>
+                <w:szCs w:val="24"/>
+              </w:rPr>
+              <w:br/>
+              <w:t xml:space="preserve">    </w:t>
+            </w:r>
+            <w:r>
+              <w:rPr>
+                <w:rFonts w:ascii="Consolas" w:hAnsi="Consolas" w:cs="宋体"/>
+                <w:color w:val="000000"/>
+                <w:kern w:val="0"/>
+                <w:sz w:val="24"/>
+                <w:szCs w:val="24"/>
+                <w:shd w:val="clear" w:color="auto" w:fill="EFEFEF"/>
+              </w:rPr>
+              <w:t>&lt;</w:t>
+            </w:r>
+            <w:proofErr w:type="spellStart"/>
+            <w:r>
+              <w:rPr>
+                <w:rFonts w:ascii="Consolas" w:hAnsi="Consolas" w:cs="宋体"/>
+                <w:b/>
+                <w:bCs/>
+                <w:color w:val="000080"/>
+                <w:kern w:val="0"/>
+                <w:sz w:val="24"/>
+                <w:szCs w:val="24"/>
+                <w:shd w:val="clear" w:color="auto" w:fill="EFEFEF"/>
+              </w:rPr>
+              <w:t>groupId</w:t>
+            </w:r>
+            <w:proofErr w:type="spellEnd"/>
+            <w:r>
+              <w:rPr>
+                <w:rFonts w:ascii="Consolas" w:hAnsi="Consolas" w:cs="宋体"/>
+                <w:color w:val="000000"/>
+                <w:kern w:val="0"/>
+                <w:sz w:val="24"/>
+                <w:szCs w:val="24"/>
+                <w:shd w:val="clear" w:color="auto" w:fill="EFEFEF"/>
+              </w:rPr>
+              <w:t>&gt;</w:t>
+            </w:r>
+            <w:proofErr w:type="spellStart"/>
+            <w:r>
+              <w:rPr>
+                <w:rFonts w:ascii="Consolas" w:hAnsi="Consolas" w:cs="宋体"/>
+                <w:color w:val="000000"/>
+                <w:kern w:val="0"/>
+                <w:sz w:val="24"/>
+                <w:szCs w:val="24"/>
+              </w:rPr>
+              <w:t>org.springframework.cloud</w:t>
+            </w:r>
+            <w:proofErr w:type="spellEnd"/>
+            <w:r>
+              <w:rPr>
+                <w:rFonts w:ascii="Consolas" w:hAnsi="Consolas" w:cs="宋体"/>
+                <w:color w:val="000000"/>
+                <w:kern w:val="0"/>
+                <w:sz w:val="24"/>
+                <w:szCs w:val="24"/>
+                <w:shd w:val="clear" w:color="auto" w:fill="EFEFEF"/>
+              </w:rPr>
+              <w:t>&lt;/</w:t>
+            </w:r>
+            <w:proofErr w:type="spellStart"/>
+            <w:r>
+              <w:rPr>
+                <w:rFonts w:ascii="Consolas" w:hAnsi="Consolas" w:cs="宋体"/>
+                <w:b/>
+                <w:bCs/>
+                <w:color w:val="000080"/>
+                <w:kern w:val="0"/>
+                <w:sz w:val="24"/>
+                <w:szCs w:val="24"/>
+                <w:shd w:val="clear" w:color="auto" w:fill="EFEFEF"/>
+              </w:rPr>
+              <w:t>groupId</w:t>
+            </w:r>
+            <w:proofErr w:type="spellEnd"/>
+            <w:r>
+              <w:rPr>
+                <w:rFonts w:ascii="Consolas" w:hAnsi="Consolas" w:cs="宋体"/>
+                <w:color w:val="000000"/>
+                <w:kern w:val="0"/>
+                <w:sz w:val="24"/>
+                <w:szCs w:val="24"/>
+                <w:shd w:val="clear" w:color="auto" w:fill="EFEFEF"/>
+              </w:rPr>
+              <w:t>&gt;</w:t>
+            </w:r>
+            <w:r>
+              <w:rPr>
+                <w:rFonts w:ascii="Consolas" w:hAnsi="Consolas" w:cs="宋体"/>
+                <w:color w:val="000000"/>
+                <w:kern w:val="0"/>
+                <w:sz w:val="24"/>
+                <w:szCs w:val="24"/>
+              </w:rPr>
+              <w:br/>
+              <w:t xml:space="preserve">    </w:t>
+            </w:r>
+            <w:r>
+              <w:rPr>
+                <w:rFonts w:ascii="Consolas" w:hAnsi="Consolas" w:cs="宋体"/>
+                <w:color w:val="000000"/>
+                <w:kern w:val="0"/>
+                <w:sz w:val="24"/>
+                <w:szCs w:val="24"/>
+                <w:shd w:val="clear" w:color="auto" w:fill="EFEFEF"/>
+              </w:rPr>
+              <w:t>&lt;</w:t>
+            </w:r>
+            <w:proofErr w:type="spellStart"/>
+            <w:r>
+              <w:rPr>
+                <w:rFonts w:ascii="Consolas" w:hAnsi="Consolas" w:cs="宋体"/>
+                <w:b/>
+                <w:bCs/>
+                <w:color w:val="000080"/>
+                <w:kern w:val="0"/>
+                <w:sz w:val="24"/>
+                <w:szCs w:val="24"/>
+                <w:shd w:val="clear" w:color="auto" w:fill="EFEFEF"/>
+              </w:rPr>
+              <w:t>artifactId</w:t>
+            </w:r>
+            <w:proofErr w:type="spellEnd"/>
+            <w:r>
+              <w:rPr>
+                <w:rFonts w:ascii="Consolas" w:hAnsi="Consolas" w:cs="宋体"/>
+                <w:color w:val="000000"/>
+                <w:kern w:val="0"/>
+                <w:sz w:val="24"/>
+                <w:szCs w:val="24"/>
+                <w:shd w:val="clear" w:color="auto" w:fill="EFEFEF"/>
+              </w:rPr>
+              <w:t>&gt;</w:t>
+            </w:r>
+            <w:r>
+              <w:rPr>
+                <w:rFonts w:ascii="Consolas" w:hAnsi="Consolas" w:cs="宋体"/>
+                <w:color w:val="000000"/>
+                <w:kern w:val="0"/>
+                <w:sz w:val="24"/>
+                <w:szCs w:val="24"/>
+              </w:rPr>
+              <w:t>spring-cloud-starter-</w:t>
+            </w:r>
+            <w:proofErr w:type="spellStart"/>
+            <w:r>
+              <w:rPr>
+                <w:rFonts w:ascii="Consolas" w:hAnsi="Consolas" w:cs="宋体"/>
+                <w:color w:val="000000"/>
+                <w:kern w:val="0"/>
+                <w:sz w:val="24"/>
+                <w:szCs w:val="24"/>
+              </w:rPr>
+              <w:t>openfeign</w:t>
+            </w:r>
+            <w:proofErr w:type="spellEnd"/>
+            <w:r>
+              <w:rPr>
+                <w:rFonts w:ascii="Consolas" w:hAnsi="Consolas" w:cs="宋体"/>
+                <w:color w:val="000000"/>
+                <w:kern w:val="0"/>
+                <w:sz w:val="24"/>
+                <w:szCs w:val="24"/>
+                <w:shd w:val="clear" w:color="auto" w:fill="EFEFEF"/>
+              </w:rPr>
+              <w:t>&lt;/</w:t>
+            </w:r>
+            <w:proofErr w:type="spellStart"/>
+            <w:r>
+              <w:rPr>
+                <w:rFonts w:ascii="Consolas" w:hAnsi="Consolas" w:cs="宋体"/>
+                <w:b/>
+                <w:bCs/>
+                <w:color w:val="000080"/>
+                <w:kern w:val="0"/>
+                <w:sz w:val="24"/>
+                <w:szCs w:val="24"/>
+                <w:shd w:val="clear" w:color="auto" w:fill="EFEFEF"/>
+              </w:rPr>
+              <w:t>artifactId</w:t>
+            </w:r>
+            <w:proofErr w:type="spellEnd"/>
+            <w:r>
+              <w:rPr>
+                <w:rFonts w:ascii="Consolas" w:hAnsi="Consolas" w:cs="宋体"/>
+                <w:color w:val="000000"/>
+                <w:kern w:val="0"/>
+                <w:sz w:val="24"/>
+                <w:szCs w:val="24"/>
+                <w:shd w:val="clear" w:color="auto" w:fill="EFEFEF"/>
+              </w:rPr>
+              <w:t>&gt;</w:t>
+            </w:r>
+            <w:r>
+              <w:rPr>
+                <w:rFonts w:ascii="Consolas" w:hAnsi="Consolas" w:cs="宋体"/>
+                <w:color w:val="000000"/>
+                <w:kern w:val="0"/>
+                <w:sz w:val="24"/>
+                <w:szCs w:val="24"/>
+              </w:rPr>
+              <w:br/>
+            </w:r>
+            <w:r>
+              <w:rPr>
+                <w:rFonts w:ascii="Consolas" w:hAnsi="Consolas" w:cs="宋体"/>
+                <w:color w:val="000000"/>
+                <w:kern w:val="0"/>
+                <w:sz w:val="24"/>
+                <w:szCs w:val="24"/>
+                <w:shd w:val="clear" w:color="auto" w:fill="EFEFEF"/>
+              </w:rPr>
+              <w:t>&lt;/</w:t>
+            </w:r>
+            <w:r>
+              <w:rPr>
+                <w:rFonts w:ascii="Consolas" w:hAnsi="Consolas" w:cs="宋体"/>
+                <w:b/>
+                <w:bCs/>
+                <w:color w:val="000080"/>
+                <w:kern w:val="0"/>
+                <w:sz w:val="24"/>
+                <w:szCs w:val="24"/>
+                <w:shd w:val="clear" w:color="auto" w:fill="EFEFEF"/>
+              </w:rPr>
+              <w:t>dependency</w:t>
+            </w:r>
+            <w:r>
+              <w:rPr>
+                <w:rFonts w:ascii="Consolas" w:hAnsi="Consolas" w:cs="宋体"/>
+                <w:color w:val="000000"/>
+                <w:kern w:val="0"/>
+                <w:sz w:val="24"/>
+                <w:szCs w:val="24"/>
+                <w:shd w:val="clear" w:color="auto" w:fill="EFEFEF"/>
+              </w:rPr>
+              <w:t>&gt;</w:t>
+            </w:r>
+            <w:r>
+              <w:rPr>
+                <w:rFonts w:ascii="Consolas" w:hAnsi="Consolas" w:cs="宋体"/>
+                <w:color w:val="000000"/>
+                <w:kern w:val="0"/>
+                <w:sz w:val="24"/>
+                <w:szCs w:val="24"/>
+              </w:rPr>
+              <w:br/>
+            </w:r>
+            <w:r>
+              <w:rPr>
+                <w:rFonts w:ascii="Consolas" w:hAnsi="Consolas" w:cs="宋体"/>
+                <w:color w:val="000000"/>
+                <w:kern w:val="0"/>
+                <w:sz w:val="24"/>
+                <w:szCs w:val="24"/>
+              </w:rPr>
+              <w:br/>
+            </w:r>
+            <w:r>
+              <w:rPr>
+                <w:rFonts w:ascii="Consolas" w:hAnsi="Consolas" w:cs="宋体"/>
+                <w:color w:val="000000"/>
+                <w:kern w:val="0"/>
+                <w:sz w:val="24"/>
+                <w:szCs w:val="24"/>
+                <w:shd w:val="clear" w:color="auto" w:fill="EFEFEF"/>
+              </w:rPr>
+              <w:t>&lt;</w:t>
+            </w:r>
+            <w:r>
+              <w:rPr>
+                <w:rFonts w:ascii="Consolas" w:hAnsi="Consolas" w:cs="宋体"/>
+                <w:b/>
+                <w:bCs/>
+                <w:color w:val="000080"/>
+                <w:kern w:val="0"/>
+                <w:sz w:val="24"/>
+                <w:szCs w:val="24"/>
+                <w:shd w:val="clear" w:color="auto" w:fill="EFEFEF"/>
+              </w:rPr>
+              <w:t>dependency</w:t>
+            </w:r>
+            <w:r>
+              <w:rPr>
+                <w:rFonts w:ascii="Consolas" w:hAnsi="Consolas" w:cs="宋体"/>
+                <w:color w:val="000000"/>
+                <w:kern w:val="0"/>
+                <w:sz w:val="24"/>
+                <w:szCs w:val="24"/>
+                <w:shd w:val="clear" w:color="auto" w:fill="EFEFEF"/>
+              </w:rPr>
+              <w:t>&gt;</w:t>
+            </w:r>
+            <w:r>
+              <w:rPr>
+                <w:rFonts w:ascii="Consolas" w:hAnsi="Consolas" w:cs="宋体"/>
+                <w:color w:val="000000"/>
+                <w:kern w:val="0"/>
+                <w:sz w:val="24"/>
+                <w:szCs w:val="24"/>
+              </w:rPr>
+              <w:br/>
+              <w:t xml:space="preserve">    </w:t>
+            </w:r>
+            <w:r>
+              <w:rPr>
+                <w:rFonts w:ascii="Consolas" w:hAnsi="Consolas" w:cs="宋体"/>
+                <w:color w:val="000000"/>
+                <w:kern w:val="0"/>
+                <w:sz w:val="24"/>
+                <w:szCs w:val="24"/>
+                <w:shd w:val="clear" w:color="auto" w:fill="EFEFEF"/>
+              </w:rPr>
+              <w:t>&lt;</w:t>
+            </w:r>
+            <w:proofErr w:type="spellStart"/>
+            <w:r>
+              <w:rPr>
+                <w:rFonts w:ascii="Consolas" w:hAnsi="Consolas" w:cs="宋体"/>
+                <w:b/>
+                <w:bCs/>
+                <w:color w:val="000080"/>
+                <w:kern w:val="0"/>
+                <w:sz w:val="24"/>
+                <w:szCs w:val="24"/>
+                <w:shd w:val="clear" w:color="auto" w:fill="EFEFEF"/>
+              </w:rPr>
+              <w:t>groupId</w:t>
+            </w:r>
+            <w:proofErr w:type="spellEnd"/>
+            <w:r>
+              <w:rPr>
+                <w:rFonts w:ascii="Consolas" w:hAnsi="Consolas" w:cs="宋体"/>
+                <w:color w:val="000000"/>
+                <w:kern w:val="0"/>
+                <w:sz w:val="24"/>
+                <w:szCs w:val="24"/>
+                <w:shd w:val="clear" w:color="auto" w:fill="EFEFEF"/>
+              </w:rPr>
+              <w:t>&gt;</w:t>
+            </w:r>
+            <w:proofErr w:type="spellStart"/>
+            <w:r>
+              <w:rPr>
+                <w:rFonts w:ascii="Consolas" w:hAnsi="Consolas" w:cs="宋体"/>
+                <w:color w:val="000000"/>
+                <w:kern w:val="0"/>
+                <w:sz w:val="24"/>
+                <w:szCs w:val="24"/>
+              </w:rPr>
+              <w:t>org.springframework.boot</w:t>
+            </w:r>
+            <w:proofErr w:type="spellEnd"/>
+            <w:r>
+              <w:rPr>
+                <w:rFonts w:ascii="Consolas" w:hAnsi="Consolas" w:cs="宋体"/>
+                <w:color w:val="000000"/>
+                <w:kern w:val="0"/>
+                <w:sz w:val="24"/>
+                <w:szCs w:val="24"/>
+                <w:shd w:val="clear" w:color="auto" w:fill="EFEFEF"/>
+              </w:rPr>
+              <w:t>&lt;/</w:t>
+            </w:r>
+            <w:proofErr w:type="spellStart"/>
+            <w:r>
+              <w:rPr>
+                <w:rFonts w:ascii="Consolas" w:hAnsi="Consolas" w:cs="宋体"/>
+                <w:b/>
+                <w:bCs/>
+                <w:color w:val="000080"/>
+                <w:kern w:val="0"/>
+                <w:sz w:val="24"/>
+                <w:szCs w:val="24"/>
+                <w:shd w:val="clear" w:color="auto" w:fill="EFEFEF"/>
+              </w:rPr>
+              <w:t>groupId</w:t>
+            </w:r>
+            <w:proofErr w:type="spellEnd"/>
+            <w:r>
+              <w:rPr>
+                <w:rFonts w:ascii="Consolas" w:hAnsi="Consolas" w:cs="宋体"/>
+                <w:color w:val="000000"/>
+                <w:kern w:val="0"/>
+                <w:sz w:val="24"/>
+                <w:szCs w:val="24"/>
+                <w:shd w:val="clear" w:color="auto" w:fill="EFEFEF"/>
+              </w:rPr>
+              <w:t>&gt;</w:t>
+            </w:r>
+            <w:r>
+              <w:rPr>
+                <w:rFonts w:ascii="Consolas" w:hAnsi="Consolas" w:cs="宋体"/>
+                <w:color w:val="000000"/>
+                <w:kern w:val="0"/>
+                <w:sz w:val="24"/>
+                <w:szCs w:val="24"/>
+              </w:rPr>
+              <w:br/>
+              <w:t xml:space="preserve">    </w:t>
+            </w:r>
+            <w:r>
+              <w:rPr>
+                <w:rFonts w:ascii="Consolas" w:hAnsi="Consolas" w:cs="宋体"/>
+                <w:color w:val="000000"/>
+                <w:kern w:val="0"/>
+                <w:sz w:val="24"/>
+                <w:szCs w:val="24"/>
+                <w:shd w:val="clear" w:color="auto" w:fill="EFEFEF"/>
+              </w:rPr>
+              <w:t>&lt;</w:t>
+            </w:r>
+            <w:proofErr w:type="spellStart"/>
+            <w:r>
+              <w:rPr>
+                <w:rFonts w:ascii="Consolas" w:hAnsi="Consolas" w:cs="宋体"/>
+                <w:b/>
+                <w:bCs/>
+                <w:color w:val="000080"/>
+                <w:kern w:val="0"/>
+                <w:sz w:val="24"/>
+                <w:szCs w:val="24"/>
+                <w:shd w:val="clear" w:color="auto" w:fill="EFEFEF"/>
+              </w:rPr>
+              <w:t>artifactId</w:t>
+            </w:r>
+            <w:proofErr w:type="spellEnd"/>
+            <w:r>
+              <w:rPr>
+                <w:rFonts w:ascii="Consolas" w:hAnsi="Consolas" w:cs="宋体"/>
+                <w:color w:val="000000"/>
+                <w:kern w:val="0"/>
+                <w:sz w:val="24"/>
+                <w:szCs w:val="24"/>
+                <w:shd w:val="clear" w:color="auto" w:fill="EFEFEF"/>
+              </w:rPr>
+              <w:t>&gt;</w:t>
+            </w:r>
+            <w:r>
+              <w:rPr>
+                <w:rFonts w:ascii="Consolas" w:hAnsi="Consolas" w:cs="宋体"/>
+                <w:color w:val="000000"/>
+                <w:kern w:val="0"/>
+                <w:sz w:val="24"/>
+                <w:szCs w:val="24"/>
+              </w:rPr>
+              <w:t>spring-boot-starter-actuator</w:t>
+            </w:r>
+            <w:r>
+              <w:rPr>
+                <w:rFonts w:ascii="Consolas" w:hAnsi="Consolas" w:cs="宋体"/>
+                <w:color w:val="000000"/>
+                <w:kern w:val="0"/>
+                <w:sz w:val="24"/>
+                <w:szCs w:val="24"/>
+                <w:shd w:val="clear" w:color="auto" w:fill="EFEFEF"/>
+              </w:rPr>
+              <w:t>&lt;/</w:t>
+            </w:r>
+            <w:proofErr w:type="spellStart"/>
+            <w:r>
+              <w:rPr>
+                <w:rFonts w:ascii="Consolas" w:hAnsi="Consolas" w:cs="宋体"/>
+                <w:b/>
+                <w:bCs/>
+                <w:color w:val="000080"/>
+                <w:kern w:val="0"/>
+                <w:sz w:val="24"/>
+                <w:szCs w:val="24"/>
+                <w:shd w:val="clear" w:color="auto" w:fill="EFEFEF"/>
+              </w:rPr>
+              <w:t>artifactId</w:t>
+            </w:r>
+            <w:proofErr w:type="spellEnd"/>
+            <w:r>
+              <w:rPr>
+                <w:rFonts w:ascii="Consolas" w:hAnsi="Consolas" w:cs="宋体"/>
+                <w:color w:val="000000"/>
+                <w:kern w:val="0"/>
+                <w:sz w:val="24"/>
+                <w:szCs w:val="24"/>
+                <w:shd w:val="clear" w:color="auto" w:fill="EFEFEF"/>
+              </w:rPr>
+              <w:t>&gt;</w:t>
+            </w:r>
+            <w:r>
+              <w:rPr>
+                <w:rFonts w:ascii="Consolas" w:hAnsi="Consolas" w:cs="宋体"/>
+                <w:color w:val="000000"/>
+                <w:kern w:val="0"/>
+                <w:sz w:val="24"/>
+                <w:szCs w:val="24"/>
+              </w:rPr>
+              <w:br/>
+            </w:r>
+            <w:r>
+              <w:rPr>
+                <w:rFonts w:ascii="Consolas" w:hAnsi="Consolas" w:cs="宋体"/>
+                <w:color w:val="000000"/>
+                <w:kern w:val="0"/>
+                <w:sz w:val="24"/>
+                <w:szCs w:val="24"/>
+                <w:shd w:val="clear" w:color="auto" w:fill="EFEFEF"/>
+              </w:rPr>
+              <w:t>&lt;/</w:t>
+            </w:r>
+            <w:r>
+              <w:rPr>
+                <w:rFonts w:ascii="Consolas" w:hAnsi="Consolas" w:cs="宋体"/>
+                <w:b/>
+                <w:bCs/>
+                <w:color w:val="000080"/>
+                <w:kern w:val="0"/>
+                <w:sz w:val="24"/>
+                <w:szCs w:val="24"/>
+                <w:shd w:val="clear" w:color="auto" w:fill="EFEFEF"/>
+              </w:rPr>
+              <w:t>dependency</w:t>
+            </w:r>
+            <w:r>
+              <w:rPr>
+                <w:rFonts w:ascii="Consolas" w:hAnsi="Consolas" w:cs="宋体"/>
+                <w:color w:val="000000"/>
+                <w:kern w:val="0"/>
+                <w:sz w:val="24"/>
+                <w:szCs w:val="24"/>
+                <w:shd w:val="clear" w:color="auto" w:fill="EFEFEF"/>
+              </w:rPr>
+              <w:t>&gt;</w:t>
+            </w:r>
+            <w:r>
+              <w:rPr>
+                <w:rFonts w:ascii="Consolas" w:hAnsi="Consolas" w:cs="宋体"/>
+                <w:color w:val="000000"/>
+                <w:kern w:val="0"/>
+                <w:sz w:val="24"/>
+                <w:szCs w:val="24"/>
+              </w:rPr>
+              <w:br/>
+            </w:r>
+            <w:r>
+              <w:rPr>
+                <w:rFonts w:ascii="Consolas" w:hAnsi="Consolas" w:cs="宋体"/>
+                <w:color w:val="000000"/>
+                <w:kern w:val="0"/>
+                <w:sz w:val="24"/>
+                <w:szCs w:val="24"/>
+              </w:rPr>
+              <w:br/>
+            </w:r>
+            <w:r>
+              <w:rPr>
+                <w:rFonts w:ascii="Consolas" w:hAnsi="Consolas" w:cs="宋体"/>
+                <w:color w:val="000000"/>
+                <w:kern w:val="0"/>
+                <w:sz w:val="24"/>
+                <w:szCs w:val="24"/>
+                <w:shd w:val="clear" w:color="auto" w:fill="EFEFEF"/>
+              </w:rPr>
+              <w:t>&lt;</w:t>
+            </w:r>
+            <w:r>
+              <w:rPr>
+                <w:rFonts w:ascii="Consolas" w:hAnsi="Consolas" w:cs="宋体"/>
+                <w:b/>
+                <w:bCs/>
+                <w:color w:val="000080"/>
+                <w:kern w:val="0"/>
+                <w:sz w:val="24"/>
+                <w:szCs w:val="24"/>
+                <w:shd w:val="clear" w:color="auto" w:fill="EFEFEF"/>
+              </w:rPr>
+              <w:t>dependency</w:t>
+            </w:r>
+            <w:r>
+              <w:rPr>
+                <w:rFonts w:ascii="Consolas" w:hAnsi="Consolas" w:cs="宋体"/>
+                <w:color w:val="000000"/>
+                <w:kern w:val="0"/>
+                <w:sz w:val="24"/>
+                <w:szCs w:val="24"/>
+                <w:shd w:val="clear" w:color="auto" w:fill="EFEFEF"/>
+              </w:rPr>
+              <w:t>&gt;</w:t>
+            </w:r>
+            <w:r>
+              <w:rPr>
+                <w:rFonts w:ascii="Consolas" w:hAnsi="Consolas" w:cs="宋体"/>
+                <w:color w:val="000000"/>
+                <w:kern w:val="0"/>
+                <w:sz w:val="24"/>
+                <w:szCs w:val="24"/>
+              </w:rPr>
+              <w:br/>
+            </w:r>
+            <w:r>
+              <w:rPr>
+                <w:rFonts w:ascii="Consolas" w:hAnsi="Consolas" w:cs="宋体"/>
+                <w:color w:val="000000"/>
+                <w:kern w:val="0"/>
+                <w:sz w:val="24"/>
+                <w:szCs w:val="24"/>
+              </w:rPr>
+              <w:lastRenderedPageBreak/>
+              <w:t xml:space="preserve">    </w:t>
+            </w:r>
+            <w:r>
+              <w:rPr>
+                <w:rFonts w:ascii="Consolas" w:hAnsi="Consolas" w:cs="宋体"/>
+                <w:color w:val="000000"/>
+                <w:kern w:val="0"/>
+                <w:sz w:val="24"/>
+                <w:szCs w:val="24"/>
+                <w:shd w:val="clear" w:color="auto" w:fill="EFEFEF"/>
+              </w:rPr>
+              <w:t>&lt;</w:t>
+            </w:r>
+            <w:proofErr w:type="spellStart"/>
+            <w:r>
+              <w:rPr>
+                <w:rFonts w:ascii="Consolas" w:hAnsi="Consolas" w:cs="宋体"/>
+                <w:b/>
+                <w:bCs/>
+                <w:color w:val="000080"/>
+                <w:kern w:val="0"/>
+                <w:sz w:val="24"/>
+                <w:szCs w:val="24"/>
+                <w:shd w:val="clear" w:color="auto" w:fill="EFEFEF"/>
+              </w:rPr>
+              <w:t>groupId</w:t>
+            </w:r>
+            <w:proofErr w:type="spellEnd"/>
+            <w:r>
+              <w:rPr>
+                <w:rFonts w:ascii="Consolas" w:hAnsi="Consolas" w:cs="宋体"/>
+                <w:color w:val="000000"/>
+                <w:kern w:val="0"/>
+                <w:sz w:val="24"/>
+                <w:szCs w:val="24"/>
+                <w:shd w:val="clear" w:color="auto" w:fill="EFEFEF"/>
+              </w:rPr>
+              <w:t>&gt;</w:t>
+            </w:r>
+            <w:proofErr w:type="spellStart"/>
+            <w:r>
+              <w:rPr>
+                <w:rFonts w:ascii="Consolas" w:hAnsi="Consolas" w:cs="宋体"/>
+                <w:color w:val="000000"/>
+                <w:kern w:val="0"/>
+                <w:sz w:val="24"/>
+                <w:szCs w:val="24"/>
+              </w:rPr>
+              <w:t>com.netflix.hystrix</w:t>
+            </w:r>
+            <w:proofErr w:type="spellEnd"/>
+            <w:r>
+              <w:rPr>
+                <w:rFonts w:ascii="Consolas" w:hAnsi="Consolas" w:cs="宋体"/>
+                <w:color w:val="000000"/>
+                <w:kern w:val="0"/>
+                <w:sz w:val="24"/>
+                <w:szCs w:val="24"/>
+                <w:shd w:val="clear" w:color="auto" w:fill="EFEFEF"/>
+              </w:rPr>
+              <w:t>&lt;/</w:t>
+            </w:r>
+            <w:proofErr w:type="spellStart"/>
+            <w:r>
+              <w:rPr>
+                <w:rFonts w:ascii="Consolas" w:hAnsi="Consolas" w:cs="宋体"/>
+                <w:b/>
+                <w:bCs/>
+                <w:color w:val="000080"/>
+                <w:kern w:val="0"/>
+                <w:sz w:val="24"/>
+                <w:szCs w:val="24"/>
+                <w:shd w:val="clear" w:color="auto" w:fill="EFEFEF"/>
+              </w:rPr>
+              <w:t>groupId</w:t>
+            </w:r>
+            <w:proofErr w:type="spellEnd"/>
+            <w:r>
+              <w:rPr>
+                <w:rFonts w:ascii="Consolas" w:hAnsi="Consolas" w:cs="宋体"/>
+                <w:color w:val="000000"/>
+                <w:kern w:val="0"/>
+                <w:sz w:val="24"/>
+                <w:szCs w:val="24"/>
+                <w:shd w:val="clear" w:color="auto" w:fill="EFEFEF"/>
+              </w:rPr>
+              <w:t>&gt;</w:t>
+            </w:r>
+            <w:r>
+              <w:rPr>
+                <w:rFonts w:ascii="Consolas" w:hAnsi="Consolas" w:cs="宋体"/>
+                <w:color w:val="000000"/>
+                <w:kern w:val="0"/>
+                <w:sz w:val="24"/>
+                <w:szCs w:val="24"/>
+              </w:rPr>
+              <w:br/>
+              <w:t xml:space="preserve">    </w:t>
+            </w:r>
+            <w:r>
+              <w:rPr>
+                <w:rFonts w:ascii="Consolas" w:hAnsi="Consolas" w:cs="宋体"/>
+                <w:color w:val="000000"/>
+                <w:kern w:val="0"/>
+                <w:sz w:val="24"/>
+                <w:szCs w:val="24"/>
+                <w:shd w:val="clear" w:color="auto" w:fill="EFEFEF"/>
+              </w:rPr>
+              <w:t>&lt;</w:t>
+            </w:r>
+            <w:proofErr w:type="spellStart"/>
+            <w:r>
+              <w:rPr>
+                <w:rFonts w:ascii="Consolas" w:hAnsi="Consolas" w:cs="宋体"/>
+                <w:b/>
+                <w:bCs/>
+                <w:color w:val="000080"/>
+                <w:kern w:val="0"/>
+                <w:sz w:val="24"/>
+                <w:szCs w:val="24"/>
+                <w:shd w:val="clear" w:color="auto" w:fill="EFEFEF"/>
+              </w:rPr>
+              <w:t>artifactId</w:t>
+            </w:r>
+            <w:proofErr w:type="spellEnd"/>
+            <w:r>
+              <w:rPr>
+                <w:rFonts w:ascii="Consolas" w:hAnsi="Consolas" w:cs="宋体"/>
+                <w:color w:val="000000"/>
+                <w:kern w:val="0"/>
+                <w:sz w:val="24"/>
+                <w:szCs w:val="24"/>
+                <w:shd w:val="clear" w:color="auto" w:fill="EFEFEF"/>
+              </w:rPr>
+              <w:t>&gt;</w:t>
+            </w:r>
+            <w:proofErr w:type="spellStart"/>
+            <w:r>
+              <w:rPr>
+                <w:rFonts w:ascii="Consolas" w:hAnsi="Consolas" w:cs="宋体"/>
+                <w:color w:val="000000"/>
+                <w:kern w:val="0"/>
+                <w:sz w:val="24"/>
+                <w:szCs w:val="24"/>
+              </w:rPr>
+              <w:t>hystrix</w:t>
+            </w:r>
+            <w:proofErr w:type="spellEnd"/>
+            <w:r>
+              <w:rPr>
+                <w:rFonts w:ascii="Consolas" w:hAnsi="Consolas" w:cs="宋体"/>
+                <w:color w:val="000000"/>
+                <w:kern w:val="0"/>
+                <w:sz w:val="24"/>
+                <w:szCs w:val="24"/>
+              </w:rPr>
+              <w:t>-metrics-event-stream</w:t>
+            </w:r>
+            <w:r>
+              <w:rPr>
+                <w:rFonts w:ascii="Consolas" w:hAnsi="Consolas" w:cs="宋体"/>
+                <w:color w:val="000000"/>
+                <w:kern w:val="0"/>
+                <w:sz w:val="24"/>
+                <w:szCs w:val="24"/>
+                <w:shd w:val="clear" w:color="auto" w:fill="EFEFEF"/>
+              </w:rPr>
+              <w:t>&lt;/</w:t>
+            </w:r>
+            <w:proofErr w:type="spellStart"/>
+            <w:r>
+              <w:rPr>
+                <w:rFonts w:ascii="Consolas" w:hAnsi="Consolas" w:cs="宋体"/>
+                <w:b/>
+                <w:bCs/>
+                <w:color w:val="000080"/>
+                <w:kern w:val="0"/>
+                <w:sz w:val="24"/>
+                <w:szCs w:val="24"/>
+                <w:shd w:val="clear" w:color="auto" w:fill="EFEFEF"/>
+              </w:rPr>
+              <w:t>artifactId</w:t>
+            </w:r>
+            <w:proofErr w:type="spellEnd"/>
+            <w:r>
+              <w:rPr>
+                <w:rFonts w:ascii="Consolas" w:hAnsi="Consolas" w:cs="宋体"/>
+                <w:color w:val="000000"/>
+                <w:kern w:val="0"/>
+                <w:sz w:val="24"/>
+                <w:szCs w:val="24"/>
+                <w:shd w:val="clear" w:color="auto" w:fill="EFEFEF"/>
+              </w:rPr>
+              <w:t>&gt;</w:t>
+            </w:r>
+            <w:r>
+              <w:rPr>
+                <w:rFonts w:ascii="Consolas" w:hAnsi="Consolas" w:cs="宋体"/>
+                <w:color w:val="000000"/>
+                <w:kern w:val="0"/>
+                <w:sz w:val="24"/>
+                <w:szCs w:val="24"/>
+              </w:rPr>
+              <w:br/>
+              <w:t xml:space="preserve">    </w:t>
+            </w:r>
+            <w:r>
+              <w:rPr>
+                <w:rFonts w:ascii="Consolas" w:hAnsi="Consolas" w:cs="宋体"/>
+                <w:color w:val="000000"/>
+                <w:kern w:val="0"/>
+                <w:sz w:val="24"/>
+                <w:szCs w:val="24"/>
+                <w:shd w:val="clear" w:color="auto" w:fill="EFEFEF"/>
+              </w:rPr>
+              <w:t>&lt;</w:t>
+            </w:r>
+            <w:r>
+              <w:rPr>
+                <w:rFonts w:ascii="Consolas" w:hAnsi="Consolas" w:cs="宋体"/>
+                <w:b/>
+                <w:bCs/>
+                <w:color w:val="000080"/>
+                <w:kern w:val="0"/>
+                <w:sz w:val="24"/>
+                <w:szCs w:val="24"/>
+                <w:shd w:val="clear" w:color="auto" w:fill="EFEFEF"/>
+              </w:rPr>
+              <w:t>version</w:t>
+            </w:r>
+            <w:r>
+              <w:rPr>
+                <w:rFonts w:ascii="Consolas" w:hAnsi="Consolas" w:cs="宋体"/>
+                <w:color w:val="000000"/>
+                <w:kern w:val="0"/>
+                <w:sz w:val="24"/>
+                <w:szCs w:val="24"/>
+                <w:shd w:val="clear" w:color="auto" w:fill="EFEFEF"/>
+              </w:rPr>
+              <w:t>&gt;</w:t>
+            </w:r>
+            <w:r>
+              <w:rPr>
+                <w:rFonts w:ascii="Consolas" w:hAnsi="Consolas" w:cs="宋体"/>
+                <w:color w:val="000000"/>
+                <w:kern w:val="0"/>
+                <w:sz w:val="24"/>
+                <w:szCs w:val="24"/>
+              </w:rPr>
+              <w:t>1.5.18</w:t>
+            </w:r>
+            <w:r>
+              <w:rPr>
+                <w:rFonts w:ascii="Consolas" w:hAnsi="Consolas" w:cs="宋体"/>
+                <w:color w:val="000000"/>
+                <w:kern w:val="0"/>
+                <w:sz w:val="24"/>
+                <w:szCs w:val="24"/>
+                <w:shd w:val="clear" w:color="auto" w:fill="EFEFEF"/>
+              </w:rPr>
+              <w:t>&lt;/</w:t>
+            </w:r>
+            <w:r>
+              <w:rPr>
+                <w:rFonts w:ascii="Consolas" w:hAnsi="Consolas" w:cs="宋体"/>
+                <w:b/>
+                <w:bCs/>
+                <w:color w:val="000080"/>
+                <w:kern w:val="0"/>
+                <w:sz w:val="24"/>
+                <w:szCs w:val="24"/>
+                <w:shd w:val="clear" w:color="auto" w:fill="EFEFEF"/>
+              </w:rPr>
+              <w:t>version</w:t>
+            </w:r>
+            <w:r>
+              <w:rPr>
+                <w:rFonts w:ascii="Consolas" w:hAnsi="Consolas" w:cs="宋体"/>
+                <w:color w:val="000000"/>
+                <w:kern w:val="0"/>
+                <w:sz w:val="24"/>
+                <w:szCs w:val="24"/>
+                <w:shd w:val="clear" w:color="auto" w:fill="EFEFEF"/>
+              </w:rPr>
+              <w:t>&gt;</w:t>
+            </w:r>
+            <w:r>
+              <w:rPr>
+                <w:rFonts w:ascii="Consolas" w:hAnsi="Consolas" w:cs="宋体"/>
+                <w:color w:val="000000"/>
+                <w:kern w:val="0"/>
+                <w:sz w:val="24"/>
+                <w:szCs w:val="24"/>
+              </w:rPr>
+              <w:br/>
+              <w:t xml:space="preserve">    </w:t>
+            </w:r>
+            <w:r>
+              <w:rPr>
+                <w:rFonts w:ascii="Consolas" w:hAnsi="Consolas" w:cs="宋体"/>
+                <w:color w:val="000000"/>
+                <w:kern w:val="0"/>
+                <w:sz w:val="24"/>
+                <w:szCs w:val="24"/>
+                <w:shd w:val="clear" w:color="auto" w:fill="EFEFEF"/>
+              </w:rPr>
+              <w:t>&lt;</w:t>
+            </w:r>
+            <w:r>
+              <w:rPr>
+                <w:rFonts w:ascii="Consolas" w:hAnsi="Consolas" w:cs="宋体"/>
+                <w:b/>
+                <w:bCs/>
+                <w:color w:val="000080"/>
+                <w:kern w:val="0"/>
+                <w:sz w:val="24"/>
+                <w:szCs w:val="24"/>
+                <w:shd w:val="clear" w:color="auto" w:fill="EFEFEF"/>
+              </w:rPr>
+              <w:t>scope</w:t>
+            </w:r>
+            <w:r>
+              <w:rPr>
+                <w:rFonts w:ascii="Consolas" w:hAnsi="Consolas" w:cs="宋体"/>
+                <w:color w:val="000000"/>
+                <w:kern w:val="0"/>
+                <w:sz w:val="24"/>
+                <w:szCs w:val="24"/>
+                <w:shd w:val="clear" w:color="auto" w:fill="EFEFEF"/>
+              </w:rPr>
+              <w:t>&gt;</w:t>
+            </w:r>
+            <w:r>
+              <w:rPr>
+                <w:rFonts w:ascii="Consolas" w:hAnsi="Consolas" w:cs="宋体"/>
+                <w:color w:val="000000"/>
+                <w:kern w:val="0"/>
+                <w:sz w:val="24"/>
+                <w:szCs w:val="24"/>
+              </w:rPr>
+              <w:t>compile</w:t>
+            </w:r>
+            <w:r>
+              <w:rPr>
+                <w:rFonts w:ascii="Consolas" w:hAnsi="Consolas" w:cs="宋体"/>
+                <w:color w:val="000000"/>
+                <w:kern w:val="0"/>
+                <w:sz w:val="24"/>
+                <w:szCs w:val="24"/>
+                <w:shd w:val="clear" w:color="auto" w:fill="EFEFEF"/>
+              </w:rPr>
+              <w:t>&lt;/</w:t>
+            </w:r>
+            <w:r>
+              <w:rPr>
+                <w:rFonts w:ascii="Consolas" w:hAnsi="Consolas" w:cs="宋体"/>
+                <w:b/>
+                <w:bCs/>
+                <w:color w:val="000080"/>
+                <w:kern w:val="0"/>
+                <w:sz w:val="24"/>
+                <w:szCs w:val="24"/>
+                <w:shd w:val="clear" w:color="auto" w:fill="EFEFEF"/>
+              </w:rPr>
+              <w:t>scope</w:t>
+            </w:r>
+            <w:r>
+              <w:rPr>
+                <w:rFonts w:ascii="Consolas" w:hAnsi="Consolas" w:cs="宋体"/>
+                <w:color w:val="000000"/>
+                <w:kern w:val="0"/>
+                <w:sz w:val="24"/>
+                <w:szCs w:val="24"/>
+                <w:shd w:val="clear" w:color="auto" w:fill="EFEFEF"/>
+              </w:rPr>
+              <w:t>&gt;</w:t>
+            </w:r>
+            <w:r>
+              <w:rPr>
+                <w:rFonts w:ascii="Consolas" w:hAnsi="Consolas" w:cs="宋体"/>
+                <w:color w:val="000000"/>
+                <w:kern w:val="0"/>
+                <w:sz w:val="24"/>
+                <w:szCs w:val="24"/>
+              </w:rPr>
+              <w:br/>
+            </w:r>
+            <w:r>
+              <w:rPr>
+                <w:rFonts w:ascii="Consolas" w:hAnsi="Consolas" w:cs="宋体"/>
+                <w:color w:val="000000"/>
+                <w:kern w:val="0"/>
+                <w:sz w:val="24"/>
+                <w:szCs w:val="24"/>
+                <w:shd w:val="clear" w:color="auto" w:fill="EFEFEF"/>
+              </w:rPr>
+              <w:t>&lt;/</w:t>
+            </w:r>
+            <w:r>
+              <w:rPr>
+                <w:rFonts w:ascii="Consolas" w:hAnsi="Consolas" w:cs="宋体"/>
+                <w:b/>
+                <w:bCs/>
+                <w:color w:val="000080"/>
+                <w:kern w:val="0"/>
+                <w:sz w:val="24"/>
+                <w:szCs w:val="24"/>
+                <w:shd w:val="clear" w:color="auto" w:fill="EFEFEF"/>
+              </w:rPr>
+              <w:t>dependency</w:t>
+            </w:r>
+            <w:r>
+              <w:rPr>
+                <w:rFonts w:ascii="Consolas" w:hAnsi="Consolas" w:cs="宋体"/>
+                <w:color w:val="000000"/>
+                <w:kern w:val="0"/>
+                <w:sz w:val="24"/>
+                <w:szCs w:val="24"/>
+                <w:shd w:val="clear" w:color="auto" w:fill="EFEFEF"/>
+              </w:rPr>
+              <w:t>&gt;</w:t>
+            </w:r>
+          </w:p>
+        </w:tc>
+      </w:tr>
+    </w:tbl>
+    <w:p>
+      <w:r>
+        <w:rPr>
+          <w:rFonts w:hint="eastAsia"/>
+        </w:rPr>
+        <w:lastRenderedPageBreak/>
+        <w:t>2.</w:t>
+      </w:r>
+      <w:r>
+        <w:rPr>
+          <w:rFonts w:hint="eastAsia"/>
+        </w:rPr>
+        <w:t>启动类中开启</w:t>
+      </w:r>
+      <w:r>
+        <w:rPr>
+          <w:rFonts w:hint="eastAsia"/>
+        </w:rPr>
+        <w:t>Feign</w:t>
+      </w:r>
+      <w:r>
+        <w:rPr>
+          <w:rFonts w:hint="eastAsia"/>
+        </w:rPr>
+        <w:t>的支持：</w:t>
+      </w:r>
+    </w:p>
+    <w:p>
+      <w:r>
+        <w:rPr>
+          <w:noProof/>
+        </w:rPr>
+        <w:drawing>
+          <wp:inline distT="0" distB="0" distL="0" distR="0" wp14:anchorId="254432C9" wp14:editId="68FC01BB">
+            <wp:extent cx="5274310" cy="2162175"/>
+            <wp:effectExtent l="0" t="0" r="2540" b="9525"/>
+            <wp:docPr id="24" name="图片 24"/>
+            <wp:cNvGraphicFramePr>
+              <a:graphicFrameLocks xmlns:a="http://schemas.openxmlformats.org/drawingml/2006/main" noChangeAspect="1"/>
+            </wp:cNvGraphicFramePr>
+            <a:graphic xmlns:a="http://schemas.openxmlformats.org/drawingml/2006/main">
+              <a:graphicData uri="http://schemas.openxmlformats.org/drawingml/2006/picture">
+                <pic:pic xmlns:pic="http://schemas.openxmlformats.org/drawingml/2006/picture">
+                  <pic:nvPicPr>
+                    <pic:cNvPr id="1" name=""/>
+                    <pic:cNvPicPr/>
+                  </pic:nvPicPr>
+                  <pic:blipFill>
+                    <a:blip r:embed="rId31"/>
+                    <a:stretch>
+                      <a:fillRect/>
+                    </a:stretch>
+                  </pic:blipFill>
+                  <pic:spPr>
+                    <a:xfrm>
+                      <a:off x="0" y="0"/>
+                      <a:ext cx="5274310" cy="2162175"/>
+                    </a:xfrm>
+                    <a:prstGeom prst="rect">
+                      <a:avLst/>
+                    </a:prstGeom>
+                  </pic:spPr>
+                </pic:pic>
+              </a:graphicData>
+            </a:graphic>
+          </wp:inline>
+        </w:drawing>
+      </w:r>
+    </w:p>
+    <w:p>
+      <w:pPr>
+        <w:rPr>
+          <w:rFonts w:hint="eastAsia"/>
+        </w:rPr>
+      </w:pPr>
+      <w:r>
+        <w:rPr>
+          <w:rFonts w:hint="eastAsia"/>
+        </w:rPr>
+        <w:t>3.</w:t>
+      </w:r>
+      <w:r>
+        <w:rPr>
+          <w:rFonts w:hint="eastAsia"/>
+        </w:rPr>
+        <w:t>创建一个</w:t>
+      </w:r>
+      <w:r>
+        <w:rPr>
+          <w:rFonts w:hint="eastAsia"/>
+        </w:rPr>
+        <w:t>Feign</w:t>
+      </w:r>
+      <w:r>
+        <w:rPr>
+          <w:rFonts w:hint="eastAsia"/>
+        </w:rPr>
+        <w:t>接口，并添加</w:t>
+      </w:r>
+      <w:r>
+        <w:rPr>
+          <w:rFonts w:hint="eastAsia"/>
+        </w:rPr>
+        <w:t>@</w:t>
+      </w:r>
+      <w:proofErr w:type="spellStart"/>
+      <w:r>
+        <w:rPr>
+          <w:rFonts w:hint="eastAsia"/>
+        </w:rPr>
+        <w:t>FeignClient</w:t>
+      </w:r>
+      <w:proofErr w:type="spellEnd"/>
+      <w:r>
+        <w:rPr>
+          <w:rFonts w:hint="eastAsia"/>
+        </w:rPr>
+        <w:t>注解；</w:t>
+      </w:r>
+      <w:r>
+        <w:rPr>
+          <w:rFonts w:hint="eastAsia"/>
+        </w:rPr>
+        <w:t>注解中的</w:t>
+      </w:r>
+      <w:r>
+        <w:rPr>
+          <w:rFonts w:hint="eastAsia"/>
+        </w:rPr>
+        <w:t>name</w:t>
+      </w:r>
+      <w:r>
+        <w:rPr>
+          <w:rFonts w:hint="eastAsia"/>
+        </w:rPr>
+        <w:t>是调用的服务的名称，用于创建</w:t>
+      </w:r>
+      <w:r>
+        <w:rPr>
+          <w:rFonts w:hint="eastAsia"/>
+        </w:rPr>
+        <w:t>Ribbon</w:t>
+      </w:r>
+      <w:r>
+        <w:rPr>
+          <w:rFonts w:hint="eastAsia"/>
+        </w:rPr>
+        <w:t>负载均衡器。在这里，使用了</w:t>
+      </w:r>
+      <w:r>
+        <w:rPr>
+          <w:rFonts w:hint="eastAsia"/>
+        </w:rPr>
+        <w:t>Eureka</w:t>
+      </w:r>
+      <w:r>
+        <w:rPr>
+          <w:rFonts w:hint="eastAsia"/>
+        </w:rPr>
+        <w:t>，所以</w:t>
+      </w:r>
+      <w:r>
+        <w:rPr>
+          <w:rFonts w:hint="eastAsia"/>
+        </w:rPr>
+        <w:t>Ribbon</w:t>
+      </w:r>
+      <w:r>
+        <w:rPr>
+          <w:rFonts w:hint="eastAsia"/>
+        </w:rPr>
+        <w:t>会把</w:t>
+      </w:r>
+      <w:r>
+        <w:rPr>
+          <w:rFonts w:hint="eastAsia"/>
+        </w:rPr>
+        <w:t>test-service-a</w:t>
+      </w:r>
+      <w:r>
+        <w:rPr>
+          <w:rFonts w:hint="eastAsia"/>
+        </w:rPr>
+        <w:t>解析成</w:t>
+      </w:r>
+      <w:r>
+        <w:rPr>
+          <w:rFonts w:hint="eastAsia"/>
+        </w:rPr>
+        <w:t>Eureka</w:t>
+      </w:r>
+      <w:r>
+        <w:t xml:space="preserve"> </w:t>
+      </w:r>
+      <w:r>
+        <w:rPr>
+          <w:rFonts w:hint="eastAsia"/>
+        </w:rPr>
+        <w:t>Server</w:t>
+      </w:r>
+      <w:r>
+        <w:rPr>
+          <w:rFonts w:hint="eastAsia"/>
+        </w:rPr>
+        <w:t>服务注册表中的服务。还可以使用</w:t>
+      </w:r>
+      <w:proofErr w:type="spellStart"/>
+      <w:r>
+        <w:rPr>
+          <w:rFonts w:hint="eastAsia"/>
+        </w:rPr>
+        <w:t>url</w:t>
+      </w:r>
+      <w:proofErr w:type="spellEnd"/>
+      <w:r>
+        <w:rPr>
+          <w:rFonts w:hint="eastAsia"/>
+        </w:rPr>
+        <w:t>属性指定请求的</w:t>
+      </w:r>
+      <w:r>
+        <w:rPr>
+          <w:rFonts w:hint="eastAsia"/>
+        </w:rPr>
+        <w:t>URL</w:t>
+      </w:r>
+      <w:r>
+        <w:rPr>
+          <w:rFonts w:hint="eastAsia"/>
+        </w:rPr>
+        <w:t>（</w:t>
+      </w:r>
+      <w:proofErr w:type="spellStart"/>
+      <w:r>
+        <w:rPr>
+          <w:rFonts w:hint="eastAsia"/>
+        </w:rPr>
+        <w:t>URL</w:t>
+      </w:r>
+      <w:proofErr w:type="spellEnd"/>
+      <w:r>
+        <w:rPr>
+          <w:rFonts w:hint="eastAsia"/>
+        </w:rPr>
+        <w:t>可以是完整的</w:t>
+      </w:r>
+      <w:r>
+        <w:rPr>
+          <w:rFonts w:hint="eastAsia"/>
+        </w:rPr>
+        <w:t>URL</w:t>
+      </w:r>
+      <w:r>
+        <w:rPr>
+          <w:rFonts w:hint="eastAsia"/>
+        </w:rPr>
+        <w:t>或者主机名），例如：</w:t>
+      </w:r>
+      <w:r>
+        <w:rPr>
+          <w:rFonts w:hint="eastAsia"/>
+        </w:rPr>
+        <w:t>@</w:t>
+      </w:r>
+      <w:proofErr w:type="spellStart"/>
+      <w:proofErr w:type="gramStart"/>
+      <w:r>
+        <w:rPr>
+          <w:rFonts w:hint="eastAsia"/>
+        </w:rPr>
+        <w:t>Fei</w:t>
+      </w:r>
+      <w:r>
+        <w:t>gnClient</w:t>
+      </w:r>
+      <w:proofErr w:type="spellEnd"/>
+      <w:r>
+        <w:t>(</w:t>
+      </w:r>
+      <w:proofErr w:type="gramEnd"/>
+      <w:r>
+        <w:t>name = “test-service-a”,</w:t>
+      </w:r>
+      <w:proofErr w:type="spellStart"/>
+      <w:r>
+        <w:t>url</w:t>
+      </w:r>
+      <w:proofErr w:type="spellEnd"/>
+      <w:r>
+        <w:t xml:space="preserve"> = “http://localhost:8094/”)</w:t>
+      </w:r>
+    </w:p>
+    <w:p>
+      <w:r>
+        <w:rPr>
+          <w:noProof/>
+        </w:rPr>
+        <w:drawing>
+          <wp:inline distT="0" distB="0" distL="0" distR="0" wp14:anchorId="61933443" wp14:editId="136186CE">
+            <wp:extent cx="5274310" cy="1458595"/>
+            <wp:effectExtent l="0" t="0" r="2540" b="8255"/>
+            <wp:docPr id="25" name="图片 25"/>
+            <wp:cNvGraphicFramePr>
+              <a:graphicFrameLocks xmlns:a="http://schemas.openxmlformats.org/drawingml/2006/main" noChangeAspect="1"/>
+            </wp:cNvGraphicFramePr>
+            <a:graphic xmlns:a="http://schemas.openxmlformats.org/drawingml/2006/main">
+              <a:graphicData uri="http://schemas.openxmlformats.org/drawingml/2006/picture">
+                <pic:pic xmlns:pic="http://schemas.openxmlformats.org/drawingml/2006/picture">
+                  <pic:nvPicPr>
+                    <pic:cNvPr id="1" name=""/>
+                    <pic:cNvPicPr/>
+                  </pic:nvPicPr>
+                  <pic:blipFill>
+                    <a:blip r:embed="rId32"/>
+                    <a:stretch>
+                      <a:fillRect/>
+                    </a:stretch>
+                  </pic:blipFill>
+                  <pic:spPr>
+                    <a:xfrm>
+                      <a:off x="0" y="0"/>
+                      <a:ext cx="5274310" cy="1458595"/>
+                    </a:xfrm>
+                    <a:prstGeom prst="rect">
+                      <a:avLst/>
+                    </a:prstGeom>
+                  </pic:spPr>
+                </pic:pic>
+              </a:graphicData>
+            </a:graphic>
+          </wp:inline>
+        </w:drawing>
+      </w:r>
+    </w:p>
+    <w:p>
+      <w:r>
+        <w:rPr>
+          <w:noProof/>
+        </w:rPr>
+        <w:drawing>
+          <wp:inline distT="0" distB="0" distL="0" distR="0" wp14:anchorId="1BBF9299" wp14:editId="5B5AD57E">
+            <wp:extent cx="5274310" cy="1098550"/>
+            <wp:effectExtent l="0" t="0" r="2540" b="6350"/>
+            <wp:docPr id="26" name="图片 26"/>
+            <wp:cNvGraphicFramePr>
+              <a:graphicFrameLocks xmlns:a="http://schemas.openxmlformats.org/drawingml/2006/main" noChangeAspect="1"/>
+            </wp:cNvGraphicFramePr>
+            <a:graphic xmlns:a="http://schemas.openxmlformats.org/drawingml/2006/main">
+              <a:graphicData uri="http://schemas.openxmlformats.org/drawingml/2006/picture">
+                <pic:pic xmlns:pic="http://schemas.openxmlformats.org/drawingml/2006/picture">
+                  <pic:nvPicPr>
+                    <pic:cNvPr id="1" name=""/>
+                    <pic:cNvPicPr/>
+                  </pic:nvPicPr>
+                  <pic:blipFill>
+                    <a:blip r:embed="rId33"/>
+                    <a:stretch>
+                      <a:fillRect/>
+                    </a:stretch>
+                  </pic:blipFill>
+                  <pic:spPr>
+                    <a:xfrm>
+                      <a:off x="0" y="0"/>
+                      <a:ext cx="5274310" cy="1098550"/>
+                    </a:xfrm>
+                    <a:prstGeom prst="rect">
+                      <a:avLst/>
+                    </a:prstGeom>
+                  </pic:spPr>
+                </pic:pic>
+              </a:graphicData>
+            </a:graphic>
+          </wp:inline>
+        </w:drawing>
+      </w:r>
+    </w:p>
+    <w:p/>
+    <w:p>
+      <w:r>
+        <w:rPr>
+          <w:rFonts w:hint="eastAsia"/>
+        </w:rPr>
+        <w:t>4.</w:t>
+      </w:r>
+      <w:r>
+        <w:rPr>
+          <w:rFonts w:hint="eastAsia"/>
+        </w:rPr>
+        <w:t>创建</w:t>
+      </w:r>
+      <w:r>
+        <w:rPr>
+          <w:rFonts w:hint="eastAsia"/>
+        </w:rPr>
+        <w:t>controller</w:t>
+      </w:r>
+      <w:r>
+        <w:rPr>
+          <w:rFonts w:hint="eastAsia"/>
+        </w:rPr>
+        <w:t>，用</w:t>
+      </w:r>
+      <w:r>
+        <w:rPr>
+          <w:rFonts w:hint="eastAsia"/>
+        </w:rPr>
+        <w:t>Feign</w:t>
+      </w:r>
+      <w:r>
+        <w:rPr>
+          <w:rFonts w:hint="eastAsia"/>
+        </w:rPr>
+        <w:t>发起调用</w:t>
+      </w:r>
+      <w:r>
+        <w:rPr>
+          <w:rFonts w:hint="eastAsia"/>
+        </w:rPr>
+        <w:t>，到这里</w:t>
+      </w:r>
+      <w:r>
+        <w:rPr>
+          <w:rFonts w:hint="eastAsia"/>
+        </w:rPr>
+        <w:t>Feign</w:t>
+      </w:r>
+      <w:r>
+        <w:rPr>
+          <w:rFonts w:hint="eastAsia"/>
+        </w:rPr>
+        <w:t>的简单使用就完成了；</w:t>
+      </w:r>
+    </w:p>
+    <w:p>
+      <w:pPr>
+        <w:rPr>
+          <w:rFonts w:hint="eastAsia"/>
+        </w:rPr>
+      </w:pPr>
+      <w:r>
+        <w:rPr>
+          <w:noProof/>
+        </w:rPr>
+        <w:drawing>
+          <wp:inline distT="0" distB="0" distL="0" distR="0" wp14:anchorId="4C167322" wp14:editId="7A0C742C">
+            <wp:extent cx="5320567" cy="2990817"/>
+            <wp:effectExtent l="0" t="0" r="0" b="635"/>
+            <wp:docPr id="27" name="图片 27"/>
+            <wp:cNvGraphicFramePr>
+              <a:graphicFrameLocks xmlns:a="http://schemas.openxmlformats.org/drawingml/2006/main" noChangeAspect="1"/>
+            </wp:cNvGraphicFramePr>
+            <a:graphic xmlns:a="http://schemas.openxmlformats.org/drawingml/2006/main">
+              <a:graphicData uri="http://schemas.openxmlformats.org/drawingml/2006/picture">
+                <pic:pic xmlns:pic="http://schemas.openxmlformats.org/drawingml/2006/picture">
+                  <pic:nvPicPr>
+                    <pic:cNvPr id="1" name=""/>
+                    <pic:cNvPicPr/>
+                  </pic:nvPicPr>
+                  <pic:blipFill>
+                    <a:blip r:embed="rId34"/>
+                    <a:stretch>
+                      <a:fillRect/>
+                    </a:stretch>
+                  </pic:blipFill>
+                  <pic:spPr>
+                    <a:xfrm>
+                      <a:off x="0" y="0"/>
+                      <a:ext cx="5354572" cy="3009932"/>
+                    </a:xfrm>
+                    <a:prstGeom prst="rect">
+                      <a:avLst/>
+                    </a:prstGeom>
+                  </pic:spPr>
+                </pic:pic>
+              </a:graphicData>
+            </a:graphic>
+          </wp:inline>
+        </w:drawing>
+      </w:r>
     </w:p>
     <w:sectPr>
       <w:pgSz w:w="11906" w:h="16838"/>
@@ -1323,6 +6133,119 @@
 <file path=word/numbering.xml><?xml version="1.0" encoding="utf-8"?>
 <w:numbering xmlns:wpc="http://schemas.microsoft.com/office/word/2010/wordprocessingCanvas" xmlns:cx="http://schemas.microsoft.com/office/drawing/2014/chartex" xmlns:cx1="http://schemas.microsoft.com/office/drawing/2015/9/8/chartex" xmlns:mc="http://schemas.openxmlformats.org/markup-compatibility/2006" xmlns:o="urn:schemas-microsoft-com:office:office" xmlns:r="http://schemas.openxmlformats.org/officeDocument/2006/relationships" xmlns:m="http://schemas.openxmlformats.org/officeDocument/2006/math" xmlns:v="urn:schemas-microsoft-com:vml" xmlns:wp14="http://schemas.microsoft.com/office/word/2010/wordprocessingDrawing" xmlns:wp="http://schemas.openxmlformats.org/drawingml/2006/wordprocessingDrawing" xmlns:w10="urn:schemas-microsoft-com:office:word" xmlns:w="http://schemas.openxmlformats.org/wordprocessingml/2006/main" xmlns:w14="http://schemas.microsoft.com/office/word/2010/wordml" xmlns:w15="http://schemas.microsoft.com/office/word/2012/wordml" xmlns:w16se="http://schemas.microsoft.com/office/word/2015/wordml/symex" xmlns:wpg="http://schemas.microsoft.com/office/word/2010/wordprocessingGroup" xmlns:wpi="http://schemas.microsoft.com/office/word/2010/wordprocessingInk" xmlns:wne="http://schemas.microsoft.com/office/word/2006/wordml" xmlns:wps="http://schemas.microsoft.com/office/word/2010/wordprocessingShape" mc:Ignorable="w14 w15 w16se wp14">
   <w:abstractNum w:abstractNumId="0" w15:restartNumberingAfterBreak="0">
+    <w:nsid w:val="1A4F0A8C"/>
+    <w:multiLevelType w:val="hybridMultilevel"/>
+    <w:tmpl w:val="7AD60598"/>
+    <w:lvl w:ilvl="0" w:tplc="04090001">
+      <w:start w:val="1"/>
+      <w:numFmt w:val="bullet"/>
+      <w:lvlText w:val=""/>
+      <w:lvlJc w:val="left"/>
+      <w:pPr>
+        <w:ind w:left="420" w:hanging="420"/>
+      </w:pPr>
+      <w:rPr>
+        <w:rFonts w:ascii="Wingdings" w:hAnsi="Wingdings" w:hint="default"/>
+      </w:rPr>
+    </w:lvl>
+    <w:lvl w:ilvl="1" w:tplc="04090003" w:tentative="1">
+      <w:start w:val="1"/>
+      <w:numFmt w:val="bullet"/>
+      <w:lvlText w:val=""/>
+      <w:lvlJc w:val="left"/>
+      <w:pPr>
+        <w:ind w:left="840" w:hanging="420"/>
+      </w:pPr>
+      <w:rPr>
+        <w:rFonts w:ascii="Wingdings" w:hAnsi="Wingdings" w:hint="default"/>
+      </w:rPr>
+    </w:lvl>
+    <w:lvl w:ilvl="2" w:tplc="04090005" w:tentative="1">
+      <w:start w:val="1"/>
+      <w:numFmt w:val="bullet"/>
+      <w:lvlText w:val=""/>
+      <w:lvlJc w:val="left"/>
+      <w:pPr>
+        <w:ind w:left="1260" w:hanging="420"/>
+      </w:pPr>
+      <w:rPr>
+        <w:rFonts w:ascii="Wingdings" w:hAnsi="Wingdings" w:hint="default"/>
+      </w:rPr>
+    </w:lvl>
+    <w:lvl w:ilvl="3" w:tplc="04090001" w:tentative="1">
+      <w:start w:val="1"/>
+      <w:numFmt w:val="bullet"/>
+      <w:lvlText w:val=""/>
+      <w:lvlJc w:val="left"/>
+      <w:pPr>
+        <w:ind w:left="1680" w:hanging="420"/>
+      </w:pPr>
+      <w:rPr>
+        <w:rFonts w:ascii="Wingdings" w:hAnsi="Wingdings" w:hint="default"/>
+      </w:rPr>
+    </w:lvl>
+    <w:lvl w:ilvl="4" w:tplc="04090003" w:tentative="1">
+      <w:start w:val="1"/>
+      <w:numFmt w:val="bullet"/>
+      <w:lvlText w:val=""/>
+      <w:lvlJc w:val="left"/>
+      <w:pPr>
+        <w:ind w:left="2100" w:hanging="420"/>
+      </w:pPr>
+      <w:rPr>
+        <w:rFonts w:ascii="Wingdings" w:hAnsi="Wingdings" w:hint="default"/>
+      </w:rPr>
+    </w:lvl>
+    <w:lvl w:ilvl="5" w:tplc="04090005" w:tentative="1">
+      <w:start w:val="1"/>
+      <w:numFmt w:val="bullet"/>
+      <w:lvlText w:val=""/>
+      <w:lvlJc w:val="left"/>
+      <w:pPr>
+        <w:ind w:left="2520" w:hanging="420"/>
+      </w:pPr>
+      <w:rPr>
+        <w:rFonts w:ascii="Wingdings" w:hAnsi="Wingdings" w:hint="default"/>
+      </w:rPr>
+    </w:lvl>
+    <w:lvl w:ilvl="6" w:tplc="04090001" w:tentative="1">
+      <w:start w:val="1"/>
+      <w:numFmt w:val="bullet"/>
+      <w:lvlText w:val=""/>
+      <w:lvlJc w:val="left"/>
+      <w:pPr>
+        <w:ind w:left="2940" w:hanging="420"/>
+      </w:pPr>
+      <w:rPr>
+        <w:rFonts w:ascii="Wingdings" w:hAnsi="Wingdings" w:hint="default"/>
+      </w:rPr>
+    </w:lvl>
+    <w:lvl w:ilvl="7" w:tplc="04090003" w:tentative="1">
+      <w:start w:val="1"/>
+      <w:numFmt w:val="bullet"/>
+      <w:lvlText w:val=""/>
+      <w:lvlJc w:val="left"/>
+      <w:pPr>
+        <w:ind w:left="3360" w:hanging="420"/>
+      </w:pPr>
+      <w:rPr>
+        <w:rFonts w:ascii="Wingdings" w:hAnsi="Wingdings" w:hint="default"/>
+      </w:rPr>
+    </w:lvl>
+    <w:lvl w:ilvl="8" w:tplc="04090005" w:tentative="1">
+      <w:start w:val="1"/>
+      <w:numFmt w:val="bullet"/>
+      <w:lvlText w:val=""/>
+      <w:lvlJc w:val="left"/>
+      <w:pPr>
+        <w:ind w:left="3780" w:hanging="420"/>
+      </w:pPr>
+      <w:rPr>
+        <w:rFonts w:ascii="Wingdings" w:hAnsi="Wingdings" w:hint="default"/>
+      </w:rPr>
+    </w:lvl>
+  </w:abstractNum>
+  <w:abstractNum w:abstractNumId="1" w15:restartNumberingAfterBreak="0">
     <w:nsid w:val="372414CF"/>
     <w:multiLevelType w:val="multilevel"/>
     <w:tmpl w:val="0409001D"/>
@@ -1408,7 +6331,430 @@
       </w:pPr>
     </w:lvl>
   </w:abstractNum>
+  <w:abstractNum w:abstractNumId="2" w15:restartNumberingAfterBreak="0">
+    <w:nsid w:val="4C326DE6"/>
+    <w:multiLevelType w:val="multilevel"/>
+    <w:tmpl w:val="E50473FE"/>
+    <w:lvl w:ilvl="0">
+      <w:start w:val="1"/>
+      <w:numFmt w:val="bullet"/>
+      <w:lvlText w:val=""/>
+      <w:lvlJc w:val="left"/>
+      <w:pPr>
+        <w:tabs>
+          <w:tab w:val="num" w:pos="720"/>
+        </w:tabs>
+        <w:ind w:left="720" w:hanging="360"/>
+      </w:pPr>
+      <w:rPr>
+        <w:rFonts w:ascii="Symbol" w:hAnsi="Symbol" w:hint="default"/>
+        <w:sz w:val="20"/>
+      </w:rPr>
+    </w:lvl>
+    <w:lvl w:ilvl="1" w:tentative="1">
+      <w:start w:val="1"/>
+      <w:numFmt w:val="bullet"/>
+      <w:lvlText w:val="o"/>
+      <w:lvlJc w:val="left"/>
+      <w:pPr>
+        <w:tabs>
+          <w:tab w:val="num" w:pos="1440"/>
+        </w:tabs>
+        <w:ind w:left="1440" w:hanging="360"/>
+      </w:pPr>
+      <w:rPr>
+        <w:rFonts w:ascii="Courier New" w:hAnsi="Courier New" w:hint="default"/>
+        <w:sz w:val="20"/>
+      </w:rPr>
+    </w:lvl>
+    <w:lvl w:ilvl="2" w:tentative="1">
+      <w:start w:val="1"/>
+      <w:numFmt w:val="bullet"/>
+      <w:lvlText w:val=""/>
+      <w:lvlJc w:val="left"/>
+      <w:pPr>
+        <w:tabs>
+          <w:tab w:val="num" w:pos="2160"/>
+        </w:tabs>
+        <w:ind w:left="2160" w:hanging="360"/>
+      </w:pPr>
+      <w:rPr>
+        <w:rFonts w:ascii="Wingdings" w:hAnsi="Wingdings" w:hint="default"/>
+        <w:sz w:val="20"/>
+      </w:rPr>
+    </w:lvl>
+    <w:lvl w:ilvl="3" w:tentative="1">
+      <w:start w:val="1"/>
+      <w:numFmt w:val="bullet"/>
+      <w:lvlText w:val=""/>
+      <w:lvlJc w:val="left"/>
+      <w:pPr>
+        <w:tabs>
+          <w:tab w:val="num" w:pos="2880"/>
+        </w:tabs>
+        <w:ind w:left="2880" w:hanging="360"/>
+      </w:pPr>
+      <w:rPr>
+        <w:rFonts w:ascii="Wingdings" w:hAnsi="Wingdings" w:hint="default"/>
+        <w:sz w:val="20"/>
+      </w:rPr>
+    </w:lvl>
+    <w:lvl w:ilvl="4" w:tentative="1">
+      <w:start w:val="1"/>
+      <w:numFmt w:val="bullet"/>
+      <w:lvlText w:val=""/>
+      <w:lvlJc w:val="left"/>
+      <w:pPr>
+        <w:tabs>
+          <w:tab w:val="num" w:pos="3600"/>
+        </w:tabs>
+        <w:ind w:left="3600" w:hanging="360"/>
+      </w:pPr>
+      <w:rPr>
+        <w:rFonts w:ascii="Wingdings" w:hAnsi="Wingdings" w:hint="default"/>
+        <w:sz w:val="20"/>
+      </w:rPr>
+    </w:lvl>
+    <w:lvl w:ilvl="5" w:tentative="1">
+      <w:start w:val="1"/>
+      <w:numFmt w:val="bullet"/>
+      <w:lvlText w:val=""/>
+      <w:lvlJc w:val="left"/>
+      <w:pPr>
+        <w:tabs>
+          <w:tab w:val="num" w:pos="4320"/>
+        </w:tabs>
+        <w:ind w:left="4320" w:hanging="360"/>
+      </w:pPr>
+      <w:rPr>
+        <w:rFonts w:ascii="Wingdings" w:hAnsi="Wingdings" w:hint="default"/>
+        <w:sz w:val="20"/>
+      </w:rPr>
+    </w:lvl>
+    <w:lvl w:ilvl="6" w:tentative="1">
+      <w:start w:val="1"/>
+      <w:numFmt w:val="bullet"/>
+      <w:lvlText w:val=""/>
+      <w:lvlJc w:val="left"/>
+      <w:pPr>
+        <w:tabs>
+          <w:tab w:val="num" w:pos="5040"/>
+        </w:tabs>
+        <w:ind w:left="5040" w:hanging="360"/>
+      </w:pPr>
+      <w:rPr>
+        <w:rFonts w:ascii="Wingdings" w:hAnsi="Wingdings" w:hint="default"/>
+        <w:sz w:val="20"/>
+      </w:rPr>
+    </w:lvl>
+    <w:lvl w:ilvl="7" w:tentative="1">
+      <w:start w:val="1"/>
+      <w:numFmt w:val="bullet"/>
+      <w:lvlText w:val=""/>
+      <w:lvlJc w:val="left"/>
+      <w:pPr>
+        <w:tabs>
+          <w:tab w:val="num" w:pos="5760"/>
+        </w:tabs>
+        <w:ind w:left="5760" w:hanging="360"/>
+      </w:pPr>
+      <w:rPr>
+        <w:rFonts w:ascii="Wingdings" w:hAnsi="Wingdings" w:hint="default"/>
+        <w:sz w:val="20"/>
+      </w:rPr>
+    </w:lvl>
+    <w:lvl w:ilvl="8" w:tentative="1">
+      <w:start w:val="1"/>
+      <w:numFmt w:val="bullet"/>
+      <w:lvlText w:val=""/>
+      <w:lvlJc w:val="left"/>
+      <w:pPr>
+        <w:tabs>
+          <w:tab w:val="num" w:pos="6480"/>
+        </w:tabs>
+        <w:ind w:left="6480" w:hanging="360"/>
+      </w:pPr>
+      <w:rPr>
+        <w:rFonts w:ascii="Wingdings" w:hAnsi="Wingdings" w:hint="default"/>
+        <w:sz w:val="20"/>
+      </w:rPr>
+    </w:lvl>
+  </w:abstractNum>
+  <w:abstractNum w:abstractNumId="3" w15:restartNumberingAfterBreak="0">
+    <w:nsid w:val="5F7C5F51"/>
+    <w:multiLevelType w:val="multilevel"/>
+    <w:tmpl w:val="F1224458"/>
+    <w:lvl w:ilvl="0">
+      <w:start w:val="1"/>
+      <w:numFmt w:val="bullet"/>
+      <w:lvlText w:val=""/>
+      <w:lvlJc w:val="left"/>
+      <w:pPr>
+        <w:tabs>
+          <w:tab w:val="num" w:pos="720"/>
+        </w:tabs>
+        <w:ind w:left="720" w:hanging="360"/>
+      </w:pPr>
+      <w:rPr>
+        <w:rFonts w:ascii="Symbol" w:hAnsi="Symbol" w:hint="default"/>
+        <w:sz w:val="20"/>
+      </w:rPr>
+    </w:lvl>
+    <w:lvl w:ilvl="1" w:tentative="1">
+      <w:start w:val="1"/>
+      <w:numFmt w:val="bullet"/>
+      <w:lvlText w:val="o"/>
+      <w:lvlJc w:val="left"/>
+      <w:pPr>
+        <w:tabs>
+          <w:tab w:val="num" w:pos="1440"/>
+        </w:tabs>
+        <w:ind w:left="1440" w:hanging="360"/>
+      </w:pPr>
+      <w:rPr>
+        <w:rFonts w:ascii="Courier New" w:hAnsi="Courier New" w:hint="default"/>
+        <w:sz w:val="20"/>
+      </w:rPr>
+    </w:lvl>
+    <w:lvl w:ilvl="2" w:tentative="1">
+      <w:start w:val="1"/>
+      <w:numFmt w:val="bullet"/>
+      <w:lvlText w:val=""/>
+      <w:lvlJc w:val="left"/>
+      <w:pPr>
+        <w:tabs>
+          <w:tab w:val="num" w:pos="2160"/>
+        </w:tabs>
+        <w:ind w:left="2160" w:hanging="360"/>
+      </w:pPr>
+      <w:rPr>
+        <w:rFonts w:ascii="Wingdings" w:hAnsi="Wingdings" w:hint="default"/>
+        <w:sz w:val="20"/>
+      </w:rPr>
+    </w:lvl>
+    <w:lvl w:ilvl="3" w:tentative="1">
+      <w:start w:val="1"/>
+      <w:numFmt w:val="bullet"/>
+      <w:lvlText w:val=""/>
+      <w:lvlJc w:val="left"/>
+      <w:pPr>
+        <w:tabs>
+          <w:tab w:val="num" w:pos="2880"/>
+        </w:tabs>
+        <w:ind w:left="2880" w:hanging="360"/>
+      </w:pPr>
+      <w:rPr>
+        <w:rFonts w:ascii="Wingdings" w:hAnsi="Wingdings" w:hint="default"/>
+        <w:sz w:val="20"/>
+      </w:rPr>
+    </w:lvl>
+    <w:lvl w:ilvl="4" w:tentative="1">
+      <w:start w:val="1"/>
+      <w:numFmt w:val="bullet"/>
+      <w:lvlText w:val=""/>
+      <w:lvlJc w:val="left"/>
+      <w:pPr>
+        <w:tabs>
+          <w:tab w:val="num" w:pos="3600"/>
+        </w:tabs>
+        <w:ind w:left="3600" w:hanging="360"/>
+      </w:pPr>
+      <w:rPr>
+        <w:rFonts w:ascii="Wingdings" w:hAnsi="Wingdings" w:hint="default"/>
+        <w:sz w:val="20"/>
+      </w:rPr>
+    </w:lvl>
+    <w:lvl w:ilvl="5" w:tentative="1">
+      <w:start w:val="1"/>
+      <w:numFmt w:val="bullet"/>
+      <w:lvlText w:val=""/>
+      <w:lvlJc w:val="left"/>
+      <w:pPr>
+        <w:tabs>
+          <w:tab w:val="num" w:pos="4320"/>
+        </w:tabs>
+        <w:ind w:left="4320" w:hanging="360"/>
+      </w:pPr>
+      <w:rPr>
+        <w:rFonts w:ascii="Wingdings" w:hAnsi="Wingdings" w:hint="default"/>
+        <w:sz w:val="20"/>
+      </w:rPr>
+    </w:lvl>
+    <w:lvl w:ilvl="6" w:tentative="1">
+      <w:start w:val="1"/>
+      <w:numFmt w:val="bullet"/>
+      <w:lvlText w:val=""/>
+      <w:lvlJc w:val="left"/>
+      <w:pPr>
+        <w:tabs>
+          <w:tab w:val="num" w:pos="5040"/>
+        </w:tabs>
+        <w:ind w:left="5040" w:hanging="360"/>
+      </w:pPr>
+      <w:rPr>
+        <w:rFonts w:ascii="Wingdings" w:hAnsi="Wingdings" w:hint="default"/>
+        <w:sz w:val="20"/>
+      </w:rPr>
+    </w:lvl>
+    <w:lvl w:ilvl="7" w:tentative="1">
+      <w:start w:val="1"/>
+      <w:numFmt w:val="bullet"/>
+      <w:lvlText w:val=""/>
+      <w:lvlJc w:val="left"/>
+      <w:pPr>
+        <w:tabs>
+          <w:tab w:val="num" w:pos="5760"/>
+        </w:tabs>
+        <w:ind w:left="5760" w:hanging="360"/>
+      </w:pPr>
+      <w:rPr>
+        <w:rFonts w:ascii="Wingdings" w:hAnsi="Wingdings" w:hint="default"/>
+        <w:sz w:val="20"/>
+      </w:rPr>
+    </w:lvl>
+    <w:lvl w:ilvl="8" w:tentative="1">
+      <w:start w:val="1"/>
+      <w:numFmt w:val="bullet"/>
+      <w:lvlText w:val=""/>
+      <w:lvlJc w:val="left"/>
+      <w:pPr>
+        <w:tabs>
+          <w:tab w:val="num" w:pos="6480"/>
+        </w:tabs>
+        <w:ind w:left="6480" w:hanging="360"/>
+      </w:pPr>
+      <w:rPr>
+        <w:rFonts w:ascii="Wingdings" w:hAnsi="Wingdings" w:hint="default"/>
+        <w:sz w:val="20"/>
+      </w:rPr>
+    </w:lvl>
+  </w:abstractNum>
+  <w:abstractNum w:abstractNumId="4" w15:restartNumberingAfterBreak="0">
+    <w:nsid w:val="601E2CDD"/>
+    <w:multiLevelType w:val="hybridMultilevel"/>
+    <w:tmpl w:val="AEDCB6F2"/>
+    <w:lvl w:ilvl="0" w:tplc="0409000B">
+      <w:start w:val="1"/>
+      <w:numFmt w:val="bullet"/>
+      <w:lvlText w:val=""/>
+      <w:lvlJc w:val="left"/>
+      <w:pPr>
+        <w:ind w:left="420" w:hanging="420"/>
+      </w:pPr>
+      <w:rPr>
+        <w:rFonts w:ascii="Wingdings" w:hAnsi="Wingdings" w:hint="default"/>
+      </w:rPr>
+    </w:lvl>
+    <w:lvl w:ilvl="1" w:tplc="04090003" w:tentative="1">
+      <w:start w:val="1"/>
+      <w:numFmt w:val="bullet"/>
+      <w:lvlText w:val=""/>
+      <w:lvlJc w:val="left"/>
+      <w:pPr>
+        <w:ind w:left="840" w:hanging="420"/>
+      </w:pPr>
+      <w:rPr>
+        <w:rFonts w:ascii="Wingdings" w:hAnsi="Wingdings" w:hint="default"/>
+      </w:rPr>
+    </w:lvl>
+    <w:lvl w:ilvl="2" w:tplc="04090005" w:tentative="1">
+      <w:start w:val="1"/>
+      <w:numFmt w:val="bullet"/>
+      <w:lvlText w:val=""/>
+      <w:lvlJc w:val="left"/>
+      <w:pPr>
+        <w:ind w:left="1260" w:hanging="420"/>
+      </w:pPr>
+      <w:rPr>
+        <w:rFonts w:ascii="Wingdings" w:hAnsi="Wingdings" w:hint="default"/>
+      </w:rPr>
+    </w:lvl>
+    <w:lvl w:ilvl="3" w:tplc="04090001" w:tentative="1">
+      <w:start w:val="1"/>
+      <w:numFmt w:val="bullet"/>
+      <w:lvlText w:val=""/>
+      <w:lvlJc w:val="left"/>
+      <w:pPr>
+        <w:ind w:left="1680" w:hanging="420"/>
+      </w:pPr>
+      <w:rPr>
+        <w:rFonts w:ascii="Wingdings" w:hAnsi="Wingdings" w:hint="default"/>
+      </w:rPr>
+    </w:lvl>
+    <w:lvl w:ilvl="4" w:tplc="04090003" w:tentative="1">
+      <w:start w:val="1"/>
+      <w:numFmt w:val="bullet"/>
+      <w:lvlText w:val=""/>
+      <w:lvlJc w:val="left"/>
+      <w:pPr>
+        <w:ind w:left="2100" w:hanging="420"/>
+      </w:pPr>
+      <w:rPr>
+        <w:rFonts w:ascii="Wingdings" w:hAnsi="Wingdings" w:hint="default"/>
+      </w:rPr>
+    </w:lvl>
+    <w:lvl w:ilvl="5" w:tplc="04090005" w:tentative="1">
+      <w:start w:val="1"/>
+      <w:numFmt w:val="bullet"/>
+      <w:lvlText w:val=""/>
+      <w:lvlJc w:val="left"/>
+      <w:pPr>
+        <w:ind w:left="2520" w:hanging="420"/>
+      </w:pPr>
+      <w:rPr>
+        <w:rFonts w:ascii="Wingdings" w:hAnsi="Wingdings" w:hint="default"/>
+      </w:rPr>
+    </w:lvl>
+    <w:lvl w:ilvl="6" w:tplc="04090001" w:tentative="1">
+      <w:start w:val="1"/>
+      <w:numFmt w:val="bullet"/>
+      <w:lvlText w:val=""/>
+      <w:lvlJc w:val="left"/>
+      <w:pPr>
+        <w:ind w:left="2940" w:hanging="420"/>
+      </w:pPr>
+      <w:rPr>
+        <w:rFonts w:ascii="Wingdings" w:hAnsi="Wingdings" w:hint="default"/>
+      </w:rPr>
+    </w:lvl>
+    <w:lvl w:ilvl="7" w:tplc="04090003" w:tentative="1">
+      <w:start w:val="1"/>
+      <w:numFmt w:val="bullet"/>
+      <w:lvlText w:val=""/>
+      <w:lvlJc w:val="left"/>
+      <w:pPr>
+        <w:ind w:left="3360" w:hanging="420"/>
+      </w:pPr>
+      <w:rPr>
+        <w:rFonts w:ascii="Wingdings" w:hAnsi="Wingdings" w:hint="default"/>
+      </w:rPr>
+    </w:lvl>
+    <w:lvl w:ilvl="8" w:tplc="04090005" w:tentative="1">
+      <w:start w:val="1"/>
+      <w:numFmt w:val="bullet"/>
+      <w:lvlText w:val=""/>
+      <w:lvlJc w:val="left"/>
+      <w:pPr>
+        <w:ind w:left="3780" w:hanging="420"/>
+      </w:pPr>
+      <w:rPr>
+        <w:rFonts w:ascii="Wingdings" w:hAnsi="Wingdings" w:hint="default"/>
+      </w:rPr>
+    </w:lvl>
+  </w:abstractNum>
   <w:num w:numId="1">
+    <w:abstractNumId w:val="1"/>
+  </w:num>
+  <w:num w:numId="2">
+    <w:abstractNumId w:val="3"/>
+  </w:num>
+  <w:num w:numId="3">
+    <w:abstractNumId w:val="4"/>
+  </w:num>
+  <w:num w:numId="4">
+    <w:abstractNumId w:val="2"/>
+  </w:num>
+  <w:num w:numId="5">
     <w:abstractNumId w:val="0"/>
   </w:num>
 </w:numbering>
@@ -1881,6 +7227,28 @@
       <w:szCs w:val="32"/>
     </w:rPr>
   </w:style>
+  <w:style w:type="paragraph" w:styleId="4">
+    <w:name w:val="heading 4"/>
+    <w:basedOn w:val="a"/>
+    <w:next w:val="a"/>
+    <w:link w:val="40"/>
+    <w:uiPriority w:val="9"/>
+    <w:unhideWhenUsed/>
+    <w:qFormat/>
+    <w:rsid w:val="005A7E6A"/>
+    <w:pPr>
+      <w:keepNext/>
+      <w:keepLines/>
+      <w:spacing w:before="280" w:after="290" w:line="376" w:lineRule="auto"/>
+      <w:outlineLvl w:val="3"/>
+    </w:pPr>
+    <w:rPr>
+      <w:rFonts w:asciiTheme="majorHAnsi" w:eastAsiaTheme="majorEastAsia" w:hAnsiTheme="majorHAnsi" w:cstheme="majorBidi"/>
+      <w:b/>
+      <w:bCs/>
+      <w:szCs w:val="28"/>
+    </w:rPr>
+  </w:style>
   <w:style w:type="character" w:default="1" w:styleId="a0">
     <w:name w:val="Default Paragraph Font"/>
     <w:uiPriority w:val="1"/>
@@ -1980,7 +7348,6 @@
     <w:name w:val="Hyperlink"/>
     <w:basedOn w:val="a0"/>
     <w:uiPriority w:val="99"/>
-    <w:semiHidden/>
     <w:unhideWhenUsed/>
     <w:rsid w:val="00C87BBB"/>
     <w:rPr>
@@ -2000,6 +7367,112 @@
       <w:bCs/>
       <w:sz w:val="32"/>
       <w:szCs w:val="32"/>
+    </w:rPr>
+  </w:style>
+  <w:style w:type="character" w:customStyle="1" w:styleId="40">
+    <w:name w:val="标题 4 字符"/>
+    <w:basedOn w:val="a0"/>
+    <w:link w:val="4"/>
+    <w:uiPriority w:val="9"/>
+    <w:rsid w:val="005A7E6A"/>
+    <w:rPr>
+      <w:rFonts w:asciiTheme="majorHAnsi" w:eastAsiaTheme="majorEastAsia" w:hAnsiTheme="majorHAnsi" w:cstheme="majorBidi"/>
+      <w:b/>
+      <w:bCs/>
+      <w:sz w:val="28"/>
+      <w:szCs w:val="28"/>
+    </w:rPr>
+  </w:style>
+  <w:style w:type="character" w:styleId="a7">
+    <w:name w:val="FollowedHyperlink"/>
+    <w:basedOn w:val="a0"/>
+    <w:uiPriority w:val="99"/>
+    <w:semiHidden/>
+    <w:unhideWhenUsed/>
+    <w:rsid w:val="00CB7CAF"/>
+    <w:rPr>
+      <w:color w:val="954F72" w:themeColor="followedHyperlink"/>
+      <w:u w:val="single"/>
+    </w:rPr>
+  </w:style>
+  <w:style w:type="table" w:styleId="a8">
+    <w:name w:val="Table Grid"/>
+    <w:basedOn w:val="a1"/>
+    <w:uiPriority w:val="39"/>
+    <w:rsid w:val="00A30962"/>
+    <w:tblPr>
+      <w:tblBorders>
+        <w:top w:val="single" w:sz="4" w:space="0" w:color="auto"/>
+        <w:left w:val="single" w:sz="4" w:space="0" w:color="auto"/>
+        <w:bottom w:val="single" w:sz="4" w:space="0" w:color="auto"/>
+        <w:right w:val="single" w:sz="4" w:space="0" w:color="auto"/>
+        <w:insideH w:val="single" w:sz="4" w:space="0" w:color="auto"/>
+        <w:insideV w:val="single" w:sz="4" w:space="0" w:color="auto"/>
+      </w:tblBorders>
+    </w:tblPr>
+  </w:style>
+  <w:style w:type="paragraph" w:styleId="HTML">
+    <w:name w:val="HTML Preformatted"/>
+    <w:basedOn w:val="a"/>
+    <w:link w:val="HTML0"/>
+    <w:uiPriority w:val="99"/>
+    <w:semiHidden/>
+    <w:unhideWhenUsed/>
+    <w:rsid w:val="00A30962"/>
+    <w:pPr>
+      <w:widowControl/>
+      <w:tabs>
+        <w:tab w:val="left" w:pos="916"/>
+        <w:tab w:val="left" w:pos="1832"/>
+        <w:tab w:val="left" w:pos="2748"/>
+        <w:tab w:val="left" w:pos="3664"/>
+        <w:tab w:val="left" w:pos="4580"/>
+        <w:tab w:val="left" w:pos="5496"/>
+        <w:tab w:val="left" w:pos="6412"/>
+        <w:tab w:val="left" w:pos="7328"/>
+        <w:tab w:val="left" w:pos="8244"/>
+        <w:tab w:val="left" w:pos="9160"/>
+        <w:tab w:val="left" w:pos="10076"/>
+        <w:tab w:val="left" w:pos="10992"/>
+        <w:tab w:val="left" w:pos="11908"/>
+        <w:tab w:val="left" w:pos="12824"/>
+        <w:tab w:val="left" w:pos="13740"/>
+        <w:tab w:val="left" w:pos="14656"/>
+      </w:tabs>
+      <w:jc w:val="left"/>
+    </w:pPr>
+    <w:rPr>
+      <w:rFonts w:ascii="宋体" w:hAnsi="宋体" w:cs="宋体"/>
+      <w:kern w:val="0"/>
+      <w:sz w:val="24"/>
+      <w:szCs w:val="24"/>
+    </w:rPr>
+  </w:style>
+  <w:style w:type="character" w:customStyle="1" w:styleId="HTML0">
+    <w:name w:val="HTML 预设格式 字符"/>
+    <w:basedOn w:val="a0"/>
+    <w:link w:val="HTML"/>
+    <w:uiPriority w:val="99"/>
+    <w:semiHidden/>
+    <w:rsid w:val="00A30962"/>
+    <w:rPr>
+      <w:rFonts w:ascii="宋体" w:eastAsia="宋体" w:hAnsi="宋体" w:cs="宋体"/>
+      <w:kern w:val="0"/>
+      <w:sz w:val="24"/>
+      <w:szCs w:val="24"/>
+    </w:rPr>
+  </w:style>
+  <w:style w:type="character" w:styleId="HTML1">
+    <w:name w:val="HTML Code"/>
+    <w:basedOn w:val="a0"/>
+    <w:uiPriority w:val="99"/>
+    <w:semiHidden/>
+    <w:unhideWhenUsed/>
+    <w:rsid w:val="00155B29"/>
+    <w:rPr>
+      <w:rFonts w:ascii="宋体" w:eastAsia="宋体" w:hAnsi="宋体" w:cs="宋体"/>
+      <w:sz w:val="24"/>
+      <w:szCs w:val="24"/>
     </w:rPr>
   </w:style>
 </w:styles>

--- a/reference-word/SpringCloud讲解.docx
+++ b/reference-word/SpringCloud讲解.docx
@@ -61,7 +61,7 @@
                     </pic:cNvPicPr>
                   </pic:nvPicPr>
                   <pic:blipFill>
-                    <a:blip r:embed="rId5" cstate="print">
+                    <a:blip r:embed="rId6" cstate="print">
                       <a:extLst>
                         <a:ext uri="{28A0092B-C50C-407E-A947-70E740481C1C}">
                           <a14:useLocalDpi xmlns:a14="http://schemas.microsoft.com/office/drawing/2010/main" val="0"/>
@@ -146,7 +146,7 @@
                     </pic:cNvPicPr>
                   </pic:nvPicPr>
                   <pic:blipFill>
-                    <a:blip r:embed="rId6" cstate="print">
+                    <a:blip r:embed="rId7" cstate="print">
                       <a:extLst>
                         <a:ext uri="{28A0092B-C50C-407E-A947-70E740481C1C}">
                           <a14:useLocalDpi xmlns:a14="http://schemas.microsoft.com/office/drawing/2010/main" val="0"/>
@@ -377,18 +377,12 @@
         </w:rPr>
         <w:t>（</w:t>
       </w:r>
-      <w:hyperlink r:id="rId7" w:history="1">
+      <w:hyperlink r:id="rId8" w:history="1">
         <w:r>
           <w:rPr>
             <w:rStyle w:val="a6"/>
           </w:rPr>
-          <w:t>https://spring.io/projects/spring-clou</w:t>
-        </w:r>
-        <w:r>
-          <w:rPr>
-            <w:rStyle w:val="a6"/>
-          </w:rPr>
-          <w:t>d</w:t>
+          <w:t>https://spring.io/projects/spring-cloud</w:t>
         </w:r>
       </w:hyperlink>
       <w:r>
@@ -438,55 +432,6 @@
             <wp:extent cx="5274310" cy="3789680"/>
             <wp:effectExtent l="0" t="0" r="2540" b="1270"/>
             <wp:docPr id="3" name="图片 3"/>
-            <wp:cNvGraphicFramePr>
-              <a:graphicFrameLocks xmlns:a="http://schemas.openxmlformats.org/drawingml/2006/main" noChangeAspect="1"/>
-            </wp:cNvGraphicFramePr>
-            <a:graphic xmlns:a="http://schemas.openxmlformats.org/drawingml/2006/main">
-              <a:graphicData uri="http://schemas.openxmlformats.org/drawingml/2006/picture">
-                <pic:pic xmlns:pic="http://schemas.openxmlformats.org/drawingml/2006/picture">
-                  <pic:nvPicPr>
-                    <pic:cNvPr id="1" name=""/>
-                    <pic:cNvPicPr/>
-                  </pic:nvPicPr>
-                  <pic:blipFill>
-                    <a:blip r:embed="rId8"/>
-                    <a:stretch>
-                      <a:fillRect/>
-                    </a:stretch>
-                  </pic:blipFill>
-                  <pic:spPr>
-                    <a:xfrm>
-                      <a:off x="0" y="0"/>
-                      <a:ext cx="5274310" cy="3789680"/>
-                    </a:xfrm>
-                    <a:prstGeom prst="rect">
-                      <a:avLst/>
-                    </a:prstGeom>
-                  </pic:spPr>
-                </pic:pic>
-              </a:graphicData>
-            </a:graphic>
-          </wp:inline>
-        </w:drawing>
-      </w:r>
-    </w:p>
-    <w:p>
-      <w:pPr>
-        <w:jc w:val="center"/>
-        <w:rPr>
-          <w:rFonts w:ascii="宋体" w:hAnsi="宋体"/>
-          <w:szCs w:val="28"/>
-        </w:rPr>
-      </w:pPr>
-      <w:r>
-        <w:rPr>
-          <w:noProof/>
-        </w:rPr>
-        <w:drawing>
-          <wp:inline distT="0" distB="0" distL="0" distR="0" wp14:anchorId="116F9BFE" wp14:editId="701A2850">
-            <wp:extent cx="5274310" cy="3375025"/>
-            <wp:effectExtent l="0" t="0" r="2540" b="0"/>
-            <wp:docPr id="4" name="图片 4"/>
             <wp:cNvGraphicFramePr>
               <a:graphicFrameLocks xmlns:a="http://schemas.openxmlformats.org/drawingml/2006/main" noChangeAspect="1"/>
             </wp:cNvGraphicFramePr>
@@ -506,7 +451,7 @@
                   <pic:spPr>
                     <a:xfrm>
                       <a:off x="0" y="0"/>
-                      <a:ext cx="5274310" cy="3375025"/>
+                      <a:ext cx="5274310" cy="3789680"/>
                     </a:xfrm>
                     <a:prstGeom prst="rect">
                       <a:avLst/>
@@ -531,12 +476,11 @@
         <w:rPr>
           <w:noProof/>
         </w:rPr>
-        <w:lastRenderedPageBreak/>
         <w:drawing>
-          <wp:inline distT="0" distB="0" distL="0" distR="0" wp14:anchorId="20D07FFF" wp14:editId="566A68C8">
-            <wp:extent cx="5274310" cy="3059430"/>
-            <wp:effectExtent l="0" t="0" r="2540" b="7620"/>
-            <wp:docPr id="5" name="图片 5"/>
+          <wp:inline distT="0" distB="0" distL="0" distR="0" wp14:anchorId="116F9BFE" wp14:editId="701A2850">
+            <wp:extent cx="5274310" cy="3375025"/>
+            <wp:effectExtent l="0" t="0" r="2540" b="0"/>
+            <wp:docPr id="4" name="图片 4"/>
             <wp:cNvGraphicFramePr>
               <a:graphicFrameLocks xmlns:a="http://schemas.openxmlformats.org/drawingml/2006/main" noChangeAspect="1"/>
             </wp:cNvGraphicFramePr>
@@ -556,7 +500,7 @@
                   <pic:spPr>
                     <a:xfrm>
                       <a:off x="0" y="0"/>
-                      <a:ext cx="5274310" cy="3059430"/>
+                      <a:ext cx="5274310" cy="3375025"/>
                     </a:xfrm>
                     <a:prstGeom prst="rect">
                       <a:avLst/>
@@ -571,547 +515,22 @@
     </w:p>
     <w:p>
       <w:pPr>
-        <w:pStyle w:val="2"/>
-      </w:pPr>
-      <w:r>
-        <w:rPr>
-          <w:rFonts w:hint="eastAsia"/>
-        </w:rPr>
-        <w:t>2.2</w:t>
-      </w:r>
-      <w:r>
-        <w:t xml:space="preserve"> </w:t>
-      </w:r>
-      <w:proofErr w:type="spellStart"/>
-      <w:r>
-        <w:rPr>
-          <w:rFonts w:hint="eastAsia"/>
-        </w:rPr>
-        <w:t>SpringCloud</w:t>
-      </w:r>
-      <w:proofErr w:type="spellEnd"/>
-      <w:r>
-        <w:rPr>
-          <w:rFonts w:hint="eastAsia"/>
-        </w:rPr>
-        <w:t>与</w:t>
-      </w:r>
-      <w:proofErr w:type="spellStart"/>
-      <w:r>
-        <w:rPr>
-          <w:rFonts w:hint="eastAsia"/>
-        </w:rPr>
-        <w:t>Springb</w:t>
-      </w:r>
-      <w:r>
-        <w:rPr>
-          <w:rFonts w:hint="eastAsia"/>
-        </w:rPr>
-        <w:t>oot</w:t>
-      </w:r>
-      <w:proofErr w:type="spellEnd"/>
-    </w:p>
-    <w:p>
-      <w:pPr>
-        <w:pStyle w:val="3"/>
-      </w:pPr>
-      <w:r>
-        <w:rPr>
-          <w:rFonts w:hint="eastAsia"/>
-        </w:rPr>
-        <w:t>2.2.1</w:t>
-      </w:r>
-      <w:r>
-        <w:t xml:space="preserve"> </w:t>
-      </w:r>
-      <w:proofErr w:type="spellStart"/>
-      <w:r>
-        <w:rPr>
-          <w:rFonts w:hint="eastAsia"/>
-        </w:rPr>
-        <w:t>SpringCloud</w:t>
-      </w:r>
-      <w:proofErr w:type="spellEnd"/>
-      <w:r>
-        <w:rPr>
-          <w:rFonts w:hint="eastAsia"/>
-        </w:rPr>
-        <w:t>与</w:t>
-      </w:r>
-      <w:proofErr w:type="spellStart"/>
-      <w:r>
-        <w:rPr>
-          <w:rFonts w:hint="eastAsia"/>
-        </w:rPr>
-        <w:t>Springboot</w:t>
-      </w:r>
-      <w:proofErr w:type="spellEnd"/>
-      <w:r>
-        <w:rPr>
-          <w:rFonts w:hint="eastAsia"/>
-        </w:rPr>
-        <w:t>的关系</w:t>
-      </w:r>
-    </w:p>
-    <w:p>
-      <w:pPr>
-        <w:ind w:firstLineChars="200" w:firstLine="560"/>
-        <w:rPr>
-          <w:shd w:val="clear" w:color="auto" w:fill="FFFFFF"/>
-        </w:rPr>
-      </w:pPr>
-      <w:r>
-        <w:rPr>
-          <w:rFonts w:hint="eastAsia"/>
-          <w:shd w:val="clear" w:color="auto" w:fill="FFFFFF"/>
-        </w:rPr>
-        <w:t xml:space="preserve">Spring boot </w:t>
-      </w:r>
-      <w:r>
-        <w:rPr>
-          <w:rFonts w:hint="eastAsia"/>
-          <w:shd w:val="clear" w:color="auto" w:fill="FFFFFF"/>
-        </w:rPr>
-        <w:t>是</w:t>
-      </w:r>
-      <w:r>
-        <w:rPr>
-          <w:rFonts w:hint="eastAsia"/>
-          <w:shd w:val="clear" w:color="auto" w:fill="FFFFFF"/>
-        </w:rPr>
-        <w:t xml:space="preserve"> Spring </w:t>
-      </w:r>
-      <w:r>
-        <w:rPr>
-          <w:rFonts w:hint="eastAsia"/>
-          <w:shd w:val="clear" w:color="auto" w:fill="FFFFFF"/>
-        </w:rPr>
-        <w:t>的一套快速配置脚手架，可以基于</w:t>
-      </w:r>
-      <w:r>
-        <w:rPr>
-          <w:rFonts w:hint="eastAsia"/>
-          <w:shd w:val="clear" w:color="auto" w:fill="FFFFFF"/>
-        </w:rPr>
-        <w:t xml:space="preserve">spring boot </w:t>
-      </w:r>
-      <w:r>
-        <w:rPr>
-          <w:rFonts w:hint="eastAsia"/>
-          <w:shd w:val="clear" w:color="auto" w:fill="FFFFFF"/>
-        </w:rPr>
-        <w:t>快速开发单个微服务，</w:t>
-      </w:r>
-      <w:r>
-        <w:rPr>
-          <w:rFonts w:hint="eastAsia"/>
-          <w:shd w:val="clear" w:color="auto" w:fill="FFFFFF"/>
-        </w:rPr>
-        <w:t>Spring Boot</w:t>
-      </w:r>
-      <w:r>
-        <w:rPr>
-          <w:rFonts w:hint="eastAsia"/>
-          <w:shd w:val="clear" w:color="auto" w:fill="FFFFFF"/>
-        </w:rPr>
-        <w:t>，看名字就知道是</w:t>
-      </w:r>
-      <w:r>
-        <w:rPr>
-          <w:rFonts w:hint="eastAsia"/>
-          <w:shd w:val="clear" w:color="auto" w:fill="FFFFFF"/>
-        </w:rPr>
-        <w:t>Spring</w:t>
-      </w:r>
-      <w:r>
-        <w:rPr>
-          <w:rFonts w:hint="eastAsia"/>
-          <w:shd w:val="clear" w:color="auto" w:fill="FFFFFF"/>
-        </w:rPr>
-        <w:t>的引导，就是用于启动</w:t>
-      </w:r>
-      <w:r>
-        <w:rPr>
-          <w:rFonts w:hint="eastAsia"/>
-          <w:shd w:val="clear" w:color="auto" w:fill="FFFFFF"/>
-        </w:rPr>
-        <w:t>Spring</w:t>
-      </w:r>
-      <w:r>
-        <w:rPr>
-          <w:rFonts w:hint="eastAsia"/>
-          <w:shd w:val="clear" w:color="auto" w:fill="FFFFFF"/>
-        </w:rPr>
-        <w:t>的，使得</w:t>
-      </w:r>
-      <w:r>
-        <w:rPr>
-          <w:rFonts w:hint="eastAsia"/>
-          <w:shd w:val="clear" w:color="auto" w:fill="FFFFFF"/>
-        </w:rPr>
-        <w:t>Spring</w:t>
-      </w:r>
-      <w:r>
-        <w:rPr>
-          <w:rFonts w:hint="eastAsia"/>
-          <w:shd w:val="clear" w:color="auto" w:fill="FFFFFF"/>
-        </w:rPr>
-        <w:t>的学习和使用变得快速无痛。不仅适合替换原有的工程结构，更适合</w:t>
-      </w:r>
-      <w:proofErr w:type="gramStart"/>
-      <w:r>
-        <w:rPr>
-          <w:rFonts w:hint="eastAsia"/>
-          <w:shd w:val="clear" w:color="auto" w:fill="FFFFFF"/>
-        </w:rPr>
-        <w:t>微服务</w:t>
-      </w:r>
-      <w:proofErr w:type="gramEnd"/>
-      <w:r>
-        <w:rPr>
-          <w:rFonts w:hint="eastAsia"/>
-          <w:shd w:val="clear" w:color="auto" w:fill="FFFFFF"/>
-        </w:rPr>
-        <w:t>开发。</w:t>
-      </w:r>
-    </w:p>
-    <w:p>
-      <w:pPr>
-        <w:ind w:firstLineChars="200" w:firstLine="560"/>
-        <w:rPr>
-          <w:shd w:val="clear" w:color="auto" w:fill="FFFFFF"/>
-        </w:rPr>
-      </w:pPr>
-      <w:r>
-        <w:rPr>
-          <w:rFonts w:hint="eastAsia"/>
-          <w:shd w:val="clear" w:color="auto" w:fill="FFFFFF"/>
-        </w:rPr>
-        <w:t>Spring Cloud</w:t>
-      </w:r>
-      <w:r>
-        <w:rPr>
-          <w:rFonts w:hint="eastAsia"/>
-          <w:shd w:val="clear" w:color="auto" w:fill="FFFFFF"/>
-        </w:rPr>
-        <w:t>是一个基于</w:t>
-      </w:r>
-      <w:r>
-        <w:rPr>
-          <w:rFonts w:hint="eastAsia"/>
-          <w:shd w:val="clear" w:color="auto" w:fill="FFFFFF"/>
-        </w:rPr>
-        <w:t>Spring Boot</w:t>
-      </w:r>
-      <w:r>
-        <w:rPr>
-          <w:rFonts w:hint="eastAsia"/>
-          <w:shd w:val="clear" w:color="auto" w:fill="FFFFFF"/>
-        </w:rPr>
-        <w:t>实现的</w:t>
-      </w:r>
-      <w:proofErr w:type="gramStart"/>
-      <w:r>
-        <w:rPr>
-          <w:rFonts w:hint="eastAsia"/>
-          <w:shd w:val="clear" w:color="auto" w:fill="FFFFFF"/>
-        </w:rPr>
-        <w:t>云应用</w:t>
-      </w:r>
-      <w:proofErr w:type="gramEnd"/>
-      <w:r>
-        <w:rPr>
-          <w:rFonts w:hint="eastAsia"/>
-          <w:shd w:val="clear" w:color="auto" w:fill="FFFFFF"/>
-        </w:rPr>
-        <w:t>开发工具；</w:t>
-      </w:r>
-      <w:r>
-        <w:rPr>
-          <w:rFonts w:hint="eastAsia"/>
-          <w:shd w:val="clear" w:color="auto" w:fill="FFFFFF"/>
-        </w:rPr>
-        <w:t>Spring boot</w:t>
-      </w:r>
-      <w:r>
-        <w:rPr>
-          <w:rFonts w:hint="eastAsia"/>
-          <w:shd w:val="clear" w:color="auto" w:fill="FFFFFF"/>
-        </w:rPr>
-        <w:t>专注于快速、方便集成的单个个体，</w:t>
-      </w:r>
-      <w:r>
-        <w:rPr>
-          <w:rFonts w:hint="eastAsia"/>
-          <w:shd w:val="clear" w:color="auto" w:fill="FFFFFF"/>
-        </w:rPr>
-        <w:t>Spring Cloud</w:t>
-      </w:r>
-      <w:r>
-        <w:rPr>
-          <w:rFonts w:hint="eastAsia"/>
-          <w:shd w:val="clear" w:color="auto" w:fill="FFFFFF"/>
-        </w:rPr>
-        <w:t>是关注全局的服务治理框架；</w:t>
-      </w:r>
-      <w:r>
-        <w:rPr>
-          <w:rFonts w:hint="eastAsia"/>
-          <w:shd w:val="clear" w:color="auto" w:fill="FFFFFF"/>
-        </w:rPr>
-        <w:t>spring boot</w:t>
-      </w:r>
-      <w:r>
-        <w:rPr>
-          <w:rFonts w:hint="eastAsia"/>
-          <w:shd w:val="clear" w:color="auto" w:fill="FFFFFF"/>
-        </w:rPr>
-        <w:t>使用了默认大于配置的理念，很多集成方案已经帮你选择好了，能</w:t>
-      </w:r>
-      <w:proofErr w:type="gramStart"/>
-      <w:r>
-        <w:rPr>
-          <w:rFonts w:hint="eastAsia"/>
-          <w:shd w:val="clear" w:color="auto" w:fill="FFFFFF"/>
-        </w:rPr>
-        <w:t>不</w:t>
-      </w:r>
-      <w:proofErr w:type="gramEnd"/>
-      <w:r>
-        <w:rPr>
-          <w:rFonts w:hint="eastAsia"/>
-          <w:shd w:val="clear" w:color="auto" w:fill="FFFFFF"/>
-        </w:rPr>
-        <w:t>配置就</w:t>
-      </w:r>
-      <w:proofErr w:type="gramStart"/>
-      <w:r>
-        <w:rPr>
-          <w:rFonts w:hint="eastAsia"/>
-          <w:shd w:val="clear" w:color="auto" w:fill="FFFFFF"/>
-        </w:rPr>
-        <w:t>不</w:t>
-      </w:r>
-      <w:proofErr w:type="gramEnd"/>
-      <w:r>
-        <w:rPr>
-          <w:rFonts w:hint="eastAsia"/>
-          <w:shd w:val="clear" w:color="auto" w:fill="FFFFFF"/>
-        </w:rPr>
-        <w:t>配置，</w:t>
-      </w:r>
-      <w:r>
-        <w:rPr>
-          <w:rFonts w:hint="eastAsia"/>
-          <w:shd w:val="clear" w:color="auto" w:fill="FFFFFF"/>
-        </w:rPr>
-        <w:t>Spring Cloud</w:t>
-      </w:r>
-      <w:r>
-        <w:rPr>
-          <w:rFonts w:hint="eastAsia"/>
-          <w:shd w:val="clear" w:color="auto" w:fill="FFFFFF"/>
-        </w:rPr>
-        <w:t>很大的一部分是基于</w:t>
-      </w:r>
-      <w:r>
-        <w:rPr>
-          <w:rFonts w:hint="eastAsia"/>
-          <w:shd w:val="clear" w:color="auto" w:fill="FFFFFF"/>
-        </w:rPr>
-        <w:t>Spring boot</w:t>
-      </w:r>
-      <w:r>
-        <w:rPr>
-          <w:rFonts w:hint="eastAsia"/>
-          <w:shd w:val="clear" w:color="auto" w:fill="FFFFFF"/>
-        </w:rPr>
-        <w:t>来实现。</w:t>
-      </w:r>
-    </w:p>
-    <w:p>
-      <w:pPr>
-        <w:ind w:firstLineChars="200" w:firstLine="560"/>
-      </w:pPr>
-      <w:r>
-        <w:rPr>
-          <w:rFonts w:hint="eastAsia"/>
-        </w:rPr>
-        <w:t>Spring Boot</w:t>
-      </w:r>
-      <w:r>
-        <w:rPr>
-          <w:rFonts w:hint="eastAsia"/>
-        </w:rPr>
-        <w:t>的哲学就是约定大于配置。既然很多东西都是一样的，为什么还要去配置。</w:t>
-      </w:r>
-    </w:p>
-    <w:p>
-      <w:r>
-        <w:rPr>
-          <w:rFonts w:hint="eastAsia"/>
+        <w:jc w:val="center"/>
+        <w:rPr>
+          <w:rFonts w:ascii="宋体" w:hAnsi="宋体"/>
+          <w:szCs w:val="28"/>
+        </w:rPr>
+      </w:pPr>
+      <w:r>
+        <w:rPr>
+          <w:noProof/>
         </w:rPr>
         <w:lastRenderedPageBreak/>
-        <w:t xml:space="preserve">1. </w:t>
-      </w:r>
-      <w:r>
-        <w:rPr>
-          <w:rFonts w:hint="eastAsia"/>
-        </w:rPr>
-        <w:t>通过</w:t>
-      </w:r>
-      <w:r>
-        <w:rPr>
-          <w:rFonts w:hint="eastAsia"/>
-        </w:rPr>
-        <w:t>starter</w:t>
-      </w:r>
-      <w:r>
-        <w:rPr>
-          <w:rFonts w:hint="eastAsia"/>
-        </w:rPr>
-        <w:t>和依赖管理解决依赖问题。</w:t>
-      </w:r>
-      <w:r>
-        <w:rPr>
-          <w:rFonts w:hint="eastAsia"/>
-        </w:rPr>
-        <w:br/>
-        <w:t xml:space="preserve">2. </w:t>
-      </w:r>
-      <w:r>
-        <w:rPr>
-          <w:rFonts w:hint="eastAsia"/>
-        </w:rPr>
-        <w:t>通过自动配置，解决配置复杂问题。</w:t>
-      </w:r>
-      <w:r>
-        <w:rPr>
-          <w:rFonts w:hint="eastAsia"/>
-        </w:rPr>
-        <w:br/>
-        <w:t xml:space="preserve">3. </w:t>
-      </w:r>
-      <w:r>
-        <w:rPr>
-          <w:rFonts w:hint="eastAsia"/>
-        </w:rPr>
-        <w:t>通过内嵌</w:t>
-      </w:r>
-      <w:r>
-        <w:rPr>
-          <w:rFonts w:hint="eastAsia"/>
-        </w:rPr>
-        <w:t>web</w:t>
-      </w:r>
-      <w:r>
-        <w:rPr>
-          <w:rFonts w:hint="eastAsia"/>
-        </w:rPr>
-        <w:t>容器，</w:t>
-      </w:r>
-      <w:proofErr w:type="gramStart"/>
-      <w:r>
-        <w:rPr>
-          <w:rFonts w:hint="eastAsia"/>
-        </w:rPr>
-        <w:t>由应用</w:t>
-      </w:r>
-      <w:proofErr w:type="gramEnd"/>
-      <w:r>
-        <w:rPr>
-          <w:rFonts w:hint="eastAsia"/>
-        </w:rPr>
-        <w:t>启动</w:t>
-      </w:r>
-      <w:r>
-        <w:rPr>
-          <w:rFonts w:hint="eastAsia"/>
-        </w:rPr>
-        <w:t>tomcat</w:t>
-      </w:r>
-      <w:r>
-        <w:rPr>
-          <w:rFonts w:hint="eastAsia"/>
-        </w:rPr>
-        <w:t>，而不是</w:t>
-      </w:r>
-      <w:r>
-        <w:rPr>
-          <w:rFonts w:hint="eastAsia"/>
-        </w:rPr>
-        <w:t>tomcat</w:t>
-      </w:r>
-      <w:r>
-        <w:rPr>
-          <w:rFonts w:hint="eastAsia"/>
-        </w:rPr>
-        <w:t>启动应用，来解决部署运行问题。</w:t>
-      </w:r>
-    </w:p>
-    <w:p>
-      <w:pPr>
-        <w:pStyle w:val="3"/>
-      </w:pPr>
-      <w:r>
-        <w:rPr>
-          <w:rFonts w:hint="eastAsia"/>
-        </w:rPr>
-        <w:t>2.2.2</w:t>
-      </w:r>
-      <w:r>
-        <w:t xml:space="preserve"> </w:t>
-      </w:r>
-      <w:proofErr w:type="spellStart"/>
-      <w:r>
-        <w:rPr>
-          <w:rFonts w:hint="eastAsia"/>
-        </w:rPr>
-        <w:t>SpringCloud</w:t>
-      </w:r>
-      <w:proofErr w:type="spellEnd"/>
-      <w:r>
-        <w:rPr>
-          <w:rFonts w:hint="eastAsia"/>
-        </w:rPr>
-        <w:t>与</w:t>
-      </w:r>
-      <w:proofErr w:type="spellStart"/>
-      <w:r>
-        <w:rPr>
-          <w:rFonts w:hint="eastAsia"/>
-        </w:rPr>
-        <w:t>Springboot</w:t>
-      </w:r>
-      <w:proofErr w:type="spellEnd"/>
-      <w:r>
-        <w:rPr>
-          <w:rFonts w:hint="eastAsia"/>
-        </w:rPr>
-        <w:t>版本对应</w:t>
-      </w:r>
-    </w:p>
-    <w:p>
-      <w:r>
-        <w:rPr>
-          <w:rFonts w:hint="eastAsia"/>
-        </w:rPr>
-        <w:t>大版本对应：</w:t>
-      </w:r>
-    </w:p>
-    <w:p>
-      <w:pPr>
-        <w:jc w:val="center"/>
-      </w:pPr>
-      <w:r>
-        <w:rPr>
-          <w:noProof/>
-        </w:rPr>
         <w:drawing>
-          <wp:inline distT="0" distB="0" distL="0" distR="0" wp14:anchorId="344AD727" wp14:editId="65B5ACF3">
-            <wp:extent cx="5274310" cy="1838325"/>
-            <wp:effectExtent l="0" t="0" r="2540" b="9525"/>
-            <wp:docPr id="8" name="图片 8"/>
+          <wp:inline distT="0" distB="0" distL="0" distR="0" wp14:anchorId="20D07FFF" wp14:editId="566A68C8">
+            <wp:extent cx="5274310" cy="3059430"/>
+            <wp:effectExtent l="0" t="0" r="2540" b="7620"/>
+            <wp:docPr id="5" name="图片 5"/>
             <wp:cNvGraphicFramePr>
               <a:graphicFrameLocks xmlns:a="http://schemas.openxmlformats.org/drawingml/2006/main" noChangeAspect="1"/>
             </wp:cNvGraphicFramePr>
@@ -1131,7 +550,7 @@
                   <pic:spPr>
                     <a:xfrm>
                       <a:off x="0" y="0"/>
-                      <a:ext cx="5274310" cy="1838325"/>
+                      <a:ext cx="5274310" cy="3059430"/>
                     </a:xfrm>
                     <a:prstGeom prst="rect">
                       <a:avLst/>
@@ -1145,11 +564,533 @@
       </w:r>
     </w:p>
     <w:p>
-      <w:r>
-        <w:rPr>
-          <w:rFonts w:hint="eastAsia"/>
-        </w:rPr>
-        <w:t>开发时候详细的版本对应关系：</w:t>
+      <w:pPr>
+        <w:pStyle w:val="2"/>
+      </w:pPr>
+      <w:r>
+        <w:rPr>
+          <w:rFonts w:hint="eastAsia"/>
+        </w:rPr>
+        <w:t>2.2</w:t>
+      </w:r>
+      <w:r>
+        <w:t xml:space="preserve"> </w:t>
+      </w:r>
+      <w:proofErr w:type="spellStart"/>
+      <w:r>
+        <w:rPr>
+          <w:rFonts w:hint="eastAsia"/>
+        </w:rPr>
+        <w:t>SpringCloud</w:t>
+      </w:r>
+      <w:proofErr w:type="spellEnd"/>
+      <w:r>
+        <w:rPr>
+          <w:rFonts w:hint="eastAsia"/>
+        </w:rPr>
+        <w:t>与</w:t>
+      </w:r>
+      <w:proofErr w:type="spellStart"/>
+      <w:r>
+        <w:rPr>
+          <w:rFonts w:hint="eastAsia"/>
+        </w:rPr>
+        <w:t>Springb</w:t>
+      </w:r>
+      <w:r>
+        <w:rPr>
+          <w:rFonts w:hint="eastAsia"/>
+        </w:rPr>
+        <w:t>oot</w:t>
+      </w:r>
+      <w:proofErr w:type="spellEnd"/>
+    </w:p>
+    <w:p>
+      <w:pPr>
+        <w:pStyle w:val="3"/>
+      </w:pPr>
+      <w:r>
+        <w:rPr>
+          <w:rFonts w:hint="eastAsia"/>
+        </w:rPr>
+        <w:t>2.2.1</w:t>
+      </w:r>
+      <w:r>
+        <w:t xml:space="preserve"> </w:t>
+      </w:r>
+      <w:proofErr w:type="spellStart"/>
+      <w:r>
+        <w:rPr>
+          <w:rFonts w:hint="eastAsia"/>
+        </w:rPr>
+        <w:t>SpringCloud</w:t>
+      </w:r>
+      <w:proofErr w:type="spellEnd"/>
+      <w:r>
+        <w:rPr>
+          <w:rFonts w:hint="eastAsia"/>
+        </w:rPr>
+        <w:t>与</w:t>
+      </w:r>
+      <w:proofErr w:type="spellStart"/>
+      <w:r>
+        <w:rPr>
+          <w:rFonts w:hint="eastAsia"/>
+        </w:rPr>
+        <w:t>Springboot</w:t>
+      </w:r>
+      <w:proofErr w:type="spellEnd"/>
+      <w:r>
+        <w:rPr>
+          <w:rFonts w:hint="eastAsia"/>
+        </w:rPr>
+        <w:t>的关系</w:t>
+      </w:r>
+    </w:p>
+    <w:p>
+      <w:pPr>
+        <w:ind w:firstLineChars="200" w:firstLine="560"/>
+        <w:rPr>
+          <w:shd w:val="clear" w:color="auto" w:fill="FFFFFF"/>
+        </w:rPr>
+      </w:pPr>
+      <w:r>
+        <w:rPr>
+          <w:rFonts w:hint="eastAsia"/>
+          <w:shd w:val="clear" w:color="auto" w:fill="FFFFFF"/>
+        </w:rPr>
+        <w:t xml:space="preserve">Spring boot </w:t>
+      </w:r>
+      <w:r>
+        <w:rPr>
+          <w:rFonts w:hint="eastAsia"/>
+          <w:shd w:val="clear" w:color="auto" w:fill="FFFFFF"/>
+        </w:rPr>
+        <w:t>是</w:t>
+      </w:r>
+      <w:r>
+        <w:rPr>
+          <w:rFonts w:hint="eastAsia"/>
+          <w:shd w:val="clear" w:color="auto" w:fill="FFFFFF"/>
+        </w:rPr>
+        <w:t xml:space="preserve"> Spring </w:t>
+      </w:r>
+      <w:r>
+        <w:rPr>
+          <w:rFonts w:hint="eastAsia"/>
+          <w:shd w:val="clear" w:color="auto" w:fill="FFFFFF"/>
+        </w:rPr>
+        <w:t>的一套快速配置脚手架，可以基于</w:t>
+      </w:r>
+      <w:r>
+        <w:rPr>
+          <w:rFonts w:hint="eastAsia"/>
+          <w:shd w:val="clear" w:color="auto" w:fill="FFFFFF"/>
+        </w:rPr>
+        <w:t xml:space="preserve">spring boot </w:t>
+      </w:r>
+      <w:r>
+        <w:rPr>
+          <w:rFonts w:hint="eastAsia"/>
+          <w:shd w:val="clear" w:color="auto" w:fill="FFFFFF"/>
+        </w:rPr>
+        <w:t>快速开发单个微服务，</w:t>
+      </w:r>
+      <w:r>
+        <w:rPr>
+          <w:rFonts w:hint="eastAsia"/>
+          <w:shd w:val="clear" w:color="auto" w:fill="FFFFFF"/>
+        </w:rPr>
+        <w:t>Spring Boot</w:t>
+      </w:r>
+      <w:r>
+        <w:rPr>
+          <w:rFonts w:hint="eastAsia"/>
+          <w:shd w:val="clear" w:color="auto" w:fill="FFFFFF"/>
+        </w:rPr>
+        <w:t>，看名字就知道是</w:t>
+      </w:r>
+      <w:r>
+        <w:rPr>
+          <w:rFonts w:hint="eastAsia"/>
+          <w:shd w:val="clear" w:color="auto" w:fill="FFFFFF"/>
+        </w:rPr>
+        <w:t>Spring</w:t>
+      </w:r>
+      <w:r>
+        <w:rPr>
+          <w:rFonts w:hint="eastAsia"/>
+          <w:shd w:val="clear" w:color="auto" w:fill="FFFFFF"/>
+        </w:rPr>
+        <w:t>的引导，就是用于启动</w:t>
+      </w:r>
+      <w:r>
+        <w:rPr>
+          <w:rFonts w:hint="eastAsia"/>
+          <w:shd w:val="clear" w:color="auto" w:fill="FFFFFF"/>
+        </w:rPr>
+        <w:t>Spring</w:t>
+      </w:r>
+      <w:r>
+        <w:rPr>
+          <w:rFonts w:hint="eastAsia"/>
+          <w:shd w:val="clear" w:color="auto" w:fill="FFFFFF"/>
+        </w:rPr>
+        <w:t>的，使得</w:t>
+      </w:r>
+      <w:r>
+        <w:rPr>
+          <w:rFonts w:hint="eastAsia"/>
+          <w:shd w:val="clear" w:color="auto" w:fill="FFFFFF"/>
+        </w:rPr>
+        <w:t>Spring</w:t>
+      </w:r>
+      <w:r>
+        <w:rPr>
+          <w:rFonts w:hint="eastAsia"/>
+          <w:shd w:val="clear" w:color="auto" w:fill="FFFFFF"/>
+        </w:rPr>
+        <w:t>的学习和使用变得快速无痛。不仅适合替换原有的工程结构，更适合</w:t>
+      </w:r>
+      <w:proofErr w:type="gramStart"/>
+      <w:r>
+        <w:rPr>
+          <w:rFonts w:hint="eastAsia"/>
+          <w:shd w:val="clear" w:color="auto" w:fill="FFFFFF"/>
+        </w:rPr>
+        <w:t>微服务</w:t>
+      </w:r>
+      <w:proofErr w:type="gramEnd"/>
+      <w:r>
+        <w:rPr>
+          <w:rFonts w:hint="eastAsia"/>
+          <w:shd w:val="clear" w:color="auto" w:fill="FFFFFF"/>
+        </w:rPr>
+        <w:t>开发。</w:t>
+      </w:r>
+    </w:p>
+    <w:p>
+      <w:pPr>
+        <w:ind w:firstLineChars="200" w:firstLine="560"/>
+        <w:rPr>
+          <w:shd w:val="clear" w:color="auto" w:fill="FFFFFF"/>
+        </w:rPr>
+      </w:pPr>
+      <w:r>
+        <w:rPr>
+          <w:rFonts w:hint="eastAsia"/>
+          <w:shd w:val="clear" w:color="auto" w:fill="FFFFFF"/>
+        </w:rPr>
+        <w:t>Spring Cloud</w:t>
+      </w:r>
+      <w:r>
+        <w:rPr>
+          <w:rFonts w:hint="eastAsia"/>
+          <w:shd w:val="clear" w:color="auto" w:fill="FFFFFF"/>
+        </w:rPr>
+        <w:t>是一个基于</w:t>
+      </w:r>
+      <w:r>
+        <w:rPr>
+          <w:rFonts w:hint="eastAsia"/>
+          <w:shd w:val="clear" w:color="auto" w:fill="FFFFFF"/>
+        </w:rPr>
+        <w:t>Spring Boot</w:t>
+      </w:r>
+      <w:r>
+        <w:rPr>
+          <w:rFonts w:hint="eastAsia"/>
+          <w:shd w:val="clear" w:color="auto" w:fill="FFFFFF"/>
+        </w:rPr>
+        <w:t>实现的</w:t>
+      </w:r>
+      <w:proofErr w:type="gramStart"/>
+      <w:r>
+        <w:rPr>
+          <w:rFonts w:hint="eastAsia"/>
+          <w:shd w:val="clear" w:color="auto" w:fill="FFFFFF"/>
+        </w:rPr>
+        <w:t>云应用</w:t>
+      </w:r>
+      <w:proofErr w:type="gramEnd"/>
+      <w:r>
+        <w:rPr>
+          <w:rFonts w:hint="eastAsia"/>
+          <w:shd w:val="clear" w:color="auto" w:fill="FFFFFF"/>
+        </w:rPr>
+        <w:t>开发工具；</w:t>
+      </w:r>
+      <w:r>
+        <w:rPr>
+          <w:rFonts w:hint="eastAsia"/>
+          <w:shd w:val="clear" w:color="auto" w:fill="FFFFFF"/>
+        </w:rPr>
+        <w:t>Spring boot</w:t>
+      </w:r>
+      <w:r>
+        <w:rPr>
+          <w:rFonts w:hint="eastAsia"/>
+          <w:shd w:val="clear" w:color="auto" w:fill="FFFFFF"/>
+        </w:rPr>
+        <w:t>专注于快速、方便集成的单个个体，</w:t>
+      </w:r>
+      <w:r>
+        <w:rPr>
+          <w:rFonts w:hint="eastAsia"/>
+          <w:shd w:val="clear" w:color="auto" w:fill="FFFFFF"/>
+        </w:rPr>
+        <w:t>Spring Cloud</w:t>
+      </w:r>
+      <w:r>
+        <w:rPr>
+          <w:rFonts w:hint="eastAsia"/>
+          <w:shd w:val="clear" w:color="auto" w:fill="FFFFFF"/>
+        </w:rPr>
+        <w:t>是关注全局的服务治理框架；</w:t>
+      </w:r>
+      <w:r>
+        <w:rPr>
+          <w:rFonts w:hint="eastAsia"/>
+          <w:shd w:val="clear" w:color="auto" w:fill="FFFFFF"/>
+        </w:rPr>
+        <w:t>spring boot</w:t>
+      </w:r>
+      <w:r>
+        <w:rPr>
+          <w:rFonts w:hint="eastAsia"/>
+          <w:shd w:val="clear" w:color="auto" w:fill="FFFFFF"/>
+        </w:rPr>
+        <w:t>使用了默认大于配置的理念，很多集成方案已经帮你选择好了，能</w:t>
+      </w:r>
+      <w:proofErr w:type="gramStart"/>
+      <w:r>
+        <w:rPr>
+          <w:rFonts w:hint="eastAsia"/>
+          <w:shd w:val="clear" w:color="auto" w:fill="FFFFFF"/>
+        </w:rPr>
+        <w:t>不</w:t>
+      </w:r>
+      <w:proofErr w:type="gramEnd"/>
+      <w:r>
+        <w:rPr>
+          <w:rFonts w:hint="eastAsia"/>
+          <w:shd w:val="clear" w:color="auto" w:fill="FFFFFF"/>
+        </w:rPr>
+        <w:t>配置就</w:t>
+      </w:r>
+      <w:proofErr w:type="gramStart"/>
+      <w:r>
+        <w:rPr>
+          <w:rFonts w:hint="eastAsia"/>
+          <w:shd w:val="clear" w:color="auto" w:fill="FFFFFF"/>
+        </w:rPr>
+        <w:t>不</w:t>
+      </w:r>
+      <w:proofErr w:type="gramEnd"/>
+      <w:r>
+        <w:rPr>
+          <w:rFonts w:hint="eastAsia"/>
+          <w:shd w:val="clear" w:color="auto" w:fill="FFFFFF"/>
+        </w:rPr>
+        <w:t>配置，</w:t>
+      </w:r>
+      <w:r>
+        <w:rPr>
+          <w:rFonts w:hint="eastAsia"/>
+          <w:shd w:val="clear" w:color="auto" w:fill="FFFFFF"/>
+        </w:rPr>
+        <w:t>Spring Cloud</w:t>
+      </w:r>
+      <w:r>
+        <w:rPr>
+          <w:rFonts w:hint="eastAsia"/>
+          <w:shd w:val="clear" w:color="auto" w:fill="FFFFFF"/>
+        </w:rPr>
+        <w:t>很大的一部分是基于</w:t>
+      </w:r>
+      <w:r>
+        <w:rPr>
+          <w:rFonts w:hint="eastAsia"/>
+          <w:shd w:val="clear" w:color="auto" w:fill="FFFFFF"/>
+        </w:rPr>
+        <w:t>Spring boot</w:t>
+      </w:r>
+      <w:r>
+        <w:rPr>
+          <w:rFonts w:hint="eastAsia"/>
+          <w:shd w:val="clear" w:color="auto" w:fill="FFFFFF"/>
+        </w:rPr>
+        <w:t>来实现。</w:t>
+      </w:r>
+    </w:p>
+    <w:p>
+      <w:pPr>
+        <w:ind w:firstLineChars="200" w:firstLine="560"/>
+      </w:pPr>
+      <w:r>
+        <w:rPr>
+          <w:rFonts w:hint="eastAsia"/>
+        </w:rPr>
+        <w:t>Spring Boot</w:t>
+      </w:r>
+      <w:r>
+        <w:rPr>
+          <w:rFonts w:hint="eastAsia"/>
+        </w:rPr>
+        <w:t>的哲学就是约定大于配置。既然很多东西都是一样的，为什么还要去配置。</w:t>
+      </w:r>
+    </w:p>
+    <w:p>
+      <w:r>
+        <w:rPr>
+          <w:rFonts w:hint="eastAsia"/>
+        </w:rPr>
+        <w:lastRenderedPageBreak/>
+        <w:t xml:space="preserve">1. </w:t>
+      </w:r>
+      <w:r>
+        <w:rPr>
+          <w:rFonts w:hint="eastAsia"/>
+        </w:rPr>
+        <w:t>通过</w:t>
+      </w:r>
+      <w:r>
+        <w:rPr>
+          <w:rFonts w:hint="eastAsia"/>
+        </w:rPr>
+        <w:t>starter</w:t>
+      </w:r>
+      <w:r>
+        <w:rPr>
+          <w:rFonts w:hint="eastAsia"/>
+        </w:rPr>
+        <w:t>和依赖管理解决依赖问题。</w:t>
+      </w:r>
+      <w:r>
+        <w:rPr>
+          <w:rFonts w:hint="eastAsia"/>
+        </w:rPr>
+        <w:br/>
+        <w:t xml:space="preserve">2. </w:t>
+      </w:r>
+      <w:r>
+        <w:rPr>
+          <w:rFonts w:hint="eastAsia"/>
+        </w:rPr>
+        <w:t>通过自动配置，解决配置复杂问题。</w:t>
+      </w:r>
+      <w:r>
+        <w:rPr>
+          <w:rFonts w:hint="eastAsia"/>
+        </w:rPr>
+        <w:br/>
+        <w:t xml:space="preserve">3. </w:t>
+      </w:r>
+      <w:r>
+        <w:rPr>
+          <w:rFonts w:hint="eastAsia"/>
+        </w:rPr>
+        <w:t>通过内嵌</w:t>
+      </w:r>
+      <w:r>
+        <w:rPr>
+          <w:rFonts w:hint="eastAsia"/>
+        </w:rPr>
+        <w:t>web</w:t>
+      </w:r>
+      <w:r>
+        <w:rPr>
+          <w:rFonts w:hint="eastAsia"/>
+        </w:rPr>
+        <w:t>容器，</w:t>
+      </w:r>
+      <w:proofErr w:type="gramStart"/>
+      <w:r>
+        <w:rPr>
+          <w:rFonts w:hint="eastAsia"/>
+        </w:rPr>
+        <w:t>由应用</w:t>
+      </w:r>
+      <w:proofErr w:type="gramEnd"/>
+      <w:r>
+        <w:rPr>
+          <w:rFonts w:hint="eastAsia"/>
+        </w:rPr>
+        <w:t>启动</w:t>
+      </w:r>
+      <w:r>
+        <w:rPr>
+          <w:rFonts w:hint="eastAsia"/>
+        </w:rPr>
+        <w:t>tomcat</w:t>
+      </w:r>
+      <w:r>
+        <w:rPr>
+          <w:rFonts w:hint="eastAsia"/>
+        </w:rPr>
+        <w:t>，而不是</w:t>
+      </w:r>
+      <w:r>
+        <w:rPr>
+          <w:rFonts w:hint="eastAsia"/>
+        </w:rPr>
+        <w:t>tomcat</w:t>
+      </w:r>
+      <w:r>
+        <w:rPr>
+          <w:rFonts w:hint="eastAsia"/>
+        </w:rPr>
+        <w:t>启动应用，来解决部署运行问题。</w:t>
+      </w:r>
+    </w:p>
+    <w:p>
+      <w:pPr>
+        <w:pStyle w:val="3"/>
+      </w:pPr>
+      <w:r>
+        <w:rPr>
+          <w:rFonts w:hint="eastAsia"/>
+        </w:rPr>
+        <w:t>2.2.2</w:t>
+      </w:r>
+      <w:r>
+        <w:t xml:space="preserve"> </w:t>
+      </w:r>
+      <w:proofErr w:type="spellStart"/>
+      <w:r>
+        <w:rPr>
+          <w:rFonts w:hint="eastAsia"/>
+        </w:rPr>
+        <w:t>SpringCloud</w:t>
+      </w:r>
+      <w:proofErr w:type="spellEnd"/>
+      <w:r>
+        <w:rPr>
+          <w:rFonts w:hint="eastAsia"/>
+        </w:rPr>
+        <w:t>与</w:t>
+      </w:r>
+      <w:proofErr w:type="spellStart"/>
+      <w:r>
+        <w:rPr>
+          <w:rFonts w:hint="eastAsia"/>
+        </w:rPr>
+        <w:t>Springboot</w:t>
+      </w:r>
+      <w:proofErr w:type="spellEnd"/>
+      <w:r>
+        <w:rPr>
+          <w:rFonts w:hint="eastAsia"/>
+        </w:rPr>
+        <w:t>版本对应</w:t>
+      </w:r>
+    </w:p>
+    <w:p>
+      <w:r>
+        <w:rPr>
+          <w:rFonts w:hint="eastAsia"/>
+        </w:rPr>
+        <w:t>大版本对应：</w:t>
       </w:r>
     </w:p>
     <w:p>
@@ -1161,10 +1102,10 @@
           <w:noProof/>
         </w:rPr>
         <w:drawing>
-          <wp:inline distT="0" distB="0" distL="0" distR="0" wp14:anchorId="4F2E3ED6" wp14:editId="3C2D6E96">
-            <wp:extent cx="5190275" cy="2675240"/>
-            <wp:effectExtent l="0" t="0" r="0" b="0"/>
-            <wp:docPr id="7" name="图片 7"/>
+          <wp:inline distT="0" distB="0" distL="0" distR="0" wp14:anchorId="344AD727" wp14:editId="65B5ACF3">
+            <wp:extent cx="5274310" cy="1838325"/>
+            <wp:effectExtent l="0" t="0" r="2540" b="9525"/>
+            <wp:docPr id="8" name="图片 8"/>
             <wp:cNvGraphicFramePr>
               <a:graphicFrameLocks xmlns:a="http://schemas.openxmlformats.org/drawingml/2006/main" noChangeAspect="1"/>
             </wp:cNvGraphicFramePr>
@@ -1184,6 +1125,59 @@
                   <pic:spPr>
                     <a:xfrm>
                       <a:off x="0" y="0"/>
+                      <a:ext cx="5274310" cy="1838325"/>
+                    </a:xfrm>
+                    <a:prstGeom prst="rect">
+                      <a:avLst/>
+                    </a:prstGeom>
+                  </pic:spPr>
+                </pic:pic>
+              </a:graphicData>
+            </a:graphic>
+          </wp:inline>
+        </w:drawing>
+      </w:r>
+    </w:p>
+    <w:p>
+      <w:r>
+        <w:rPr>
+          <w:rFonts w:hint="eastAsia"/>
+        </w:rPr>
+        <w:t>开发时候详细的版本对应关系：</w:t>
+      </w:r>
+    </w:p>
+    <w:p>
+      <w:pPr>
+        <w:jc w:val="center"/>
+      </w:pPr>
+      <w:r>
+        <w:rPr>
+          <w:noProof/>
+        </w:rPr>
+        <w:drawing>
+          <wp:inline distT="0" distB="0" distL="0" distR="0" wp14:anchorId="4F2E3ED6" wp14:editId="3C2D6E96">
+            <wp:extent cx="5190275" cy="2675240"/>
+            <wp:effectExtent l="0" t="0" r="0" b="0"/>
+            <wp:docPr id="7" name="图片 7"/>
+            <wp:cNvGraphicFramePr>
+              <a:graphicFrameLocks xmlns:a="http://schemas.openxmlformats.org/drawingml/2006/main" noChangeAspect="1"/>
+            </wp:cNvGraphicFramePr>
+            <a:graphic xmlns:a="http://schemas.openxmlformats.org/drawingml/2006/main">
+              <a:graphicData uri="http://schemas.openxmlformats.org/drawingml/2006/picture">
+                <pic:pic xmlns:pic="http://schemas.openxmlformats.org/drawingml/2006/picture">
+                  <pic:nvPicPr>
+                    <pic:cNvPr id="1" name=""/>
+                    <pic:cNvPicPr/>
+                  </pic:nvPicPr>
+                  <pic:blipFill>
+                    <a:blip r:embed="rId13"/>
+                    <a:stretch>
+                      <a:fillRect/>
+                    </a:stretch>
+                  </pic:blipFill>
+                  <pic:spPr>
+                    <a:xfrm>
+                      <a:off x="0" y="0"/>
                       <a:ext cx="5233965" cy="2697759"/>
                     </a:xfrm>
                     <a:prstGeom prst="rect">
@@ -1220,7 +1214,7 @@
       </w:r>
     </w:p>
     <w:p>
-      <w:hyperlink r:id="rId13" w:history="1">
+      <w:hyperlink r:id="rId14" w:history="1">
         <w:r>
           <w:rPr>
             <w:rStyle w:val="a6"/>
@@ -1257,7 +1251,7 @@
       </w:r>
     </w:p>
     <w:p>
-      <w:hyperlink r:id="rId14" w:history="1">
+      <w:hyperlink r:id="rId15" w:history="1">
         <w:r>
           <w:rPr>
             <w:rStyle w:val="a6"/>
@@ -1271,9 +1265,6 @@
     <w:p>
       <w:pPr>
         <w:pStyle w:val="3"/>
-        <w:rPr>
-          <w:rFonts w:hint="eastAsia"/>
-        </w:rPr>
       </w:pPr>
       <w:r>
         <w:t xml:space="preserve">2.2.3 </w:t>
@@ -1311,11 +1302,6 @@
       </w:r>
     </w:p>
     <w:p>
-      <w:pPr>
-        <w:rPr>
-          <w:rFonts w:hint="eastAsia"/>
-        </w:rPr>
-      </w:pPr>
       <w:r>
         <w:t>Spring Boot</w:t>
       </w:r>
@@ -1326,7 +1312,6 @@
     <w:p>
       <w:pPr>
         <w:rPr>
-          <w:rFonts w:hint="eastAsia"/>
           <w:b/>
         </w:rPr>
       </w:pPr>
@@ -1344,11 +1329,6 @@
       </w:r>
     </w:p>
     <w:p>
-      <w:pPr>
-        <w:rPr>
-          <w:rFonts w:hint="eastAsia"/>
-        </w:rPr>
-      </w:pPr>
       <w:r>
         <w:t>Spring Boot</w:t>
       </w:r>
@@ -1400,7 +1380,6 @@
     <w:p>
       <w:pPr>
         <w:rPr>
-          <w:rFonts w:hint="eastAsia"/>
           <w:b/>
         </w:rPr>
       </w:pPr>
@@ -1418,11 +1397,6 @@
       </w:r>
     </w:p>
     <w:p>
-      <w:pPr>
-        <w:rPr>
-          <w:rFonts w:hint="eastAsia"/>
-        </w:rPr>
-      </w:pPr>
       <w:r>
         <w:rPr>
           <w:rFonts w:hint="eastAsia"/>
@@ -1451,7 +1425,6 @@
     <w:p>
       <w:pPr>
         <w:rPr>
-          <w:rFonts w:hint="eastAsia"/>
           <w:b/>
         </w:rPr>
       </w:pPr>
@@ -1595,48 +1568,6 @@
             <wp:extent cx="5274310" cy="2870200"/>
             <wp:effectExtent l="0" t="0" r="2540" b="6350"/>
             <wp:docPr id="10" name="图片 10"/>
-            <wp:cNvGraphicFramePr>
-              <a:graphicFrameLocks xmlns:a="http://schemas.openxmlformats.org/drawingml/2006/main" noChangeAspect="1"/>
-            </wp:cNvGraphicFramePr>
-            <a:graphic xmlns:a="http://schemas.openxmlformats.org/drawingml/2006/main">
-              <a:graphicData uri="http://schemas.openxmlformats.org/drawingml/2006/picture">
-                <pic:pic xmlns:pic="http://schemas.openxmlformats.org/drawingml/2006/picture">
-                  <pic:nvPicPr>
-                    <pic:cNvPr id="1" name=""/>
-                    <pic:cNvPicPr/>
-                  </pic:nvPicPr>
-                  <pic:blipFill>
-                    <a:blip r:embed="rId15"/>
-                    <a:stretch>
-                      <a:fillRect/>
-                    </a:stretch>
-                  </pic:blipFill>
-                  <pic:spPr>
-                    <a:xfrm>
-                      <a:off x="0" y="0"/>
-                      <a:ext cx="5274310" cy="2870200"/>
-                    </a:xfrm>
-                    <a:prstGeom prst="rect">
-                      <a:avLst/>
-                    </a:prstGeom>
-                  </pic:spPr>
-                </pic:pic>
-              </a:graphicData>
-            </a:graphic>
-          </wp:inline>
-        </w:drawing>
-      </w:r>
-    </w:p>
-    <w:p>
-      <w:r>
-        <w:rPr>
-          <w:noProof/>
-        </w:rPr>
-        <w:drawing>
-          <wp:inline distT="0" distB="0" distL="0" distR="0" wp14:anchorId="300CE72B" wp14:editId="27412FB4">
-            <wp:extent cx="5274310" cy="2821206"/>
-            <wp:effectExtent l="0" t="0" r="2540" b="0"/>
-            <wp:docPr id="11" name="图片 11"/>
             <wp:cNvGraphicFramePr>
               <a:graphicFrameLocks xmlns:a="http://schemas.openxmlformats.org/drawingml/2006/main" noChangeAspect="1"/>
             </wp:cNvGraphicFramePr>
@@ -1656,7 +1587,7 @@
                   <pic:spPr>
                     <a:xfrm>
                       <a:off x="0" y="0"/>
-                      <a:ext cx="5277554" cy="2822941"/>
+                      <a:ext cx="5274310" cy="2870200"/>
                     </a:xfrm>
                     <a:prstGeom prst="rect">
                       <a:avLst/>
@@ -1670,21 +1601,15 @@
       </w:r>
     </w:p>
     <w:p>
-      <w:pPr>
-        <w:rPr>
-          <w:rFonts w:hint="eastAsia"/>
-        </w:rPr>
-      </w:pPr>
       <w:r>
         <w:rPr>
           <w:noProof/>
         </w:rPr>
-        <w:lastRenderedPageBreak/>
         <w:drawing>
-          <wp:inline distT="0" distB="0" distL="0" distR="0" wp14:anchorId="1C1A6278" wp14:editId="639201E9">
-            <wp:extent cx="5274310" cy="2730199"/>
+          <wp:inline distT="0" distB="0" distL="0" distR="0" wp14:anchorId="300CE72B" wp14:editId="27412FB4">
+            <wp:extent cx="5274310" cy="2821206"/>
             <wp:effectExtent l="0" t="0" r="2540" b="0"/>
-            <wp:docPr id="12" name="图片 12"/>
+            <wp:docPr id="11" name="图片 11"/>
             <wp:cNvGraphicFramePr>
               <a:graphicFrameLocks xmlns:a="http://schemas.openxmlformats.org/drawingml/2006/main" noChangeAspect="1"/>
             </wp:cNvGraphicFramePr>
@@ -1704,7 +1629,7 @@
                   <pic:spPr>
                     <a:xfrm>
                       <a:off x="0" y="0"/>
-                      <a:ext cx="5277355" cy="2731775"/>
+                      <a:ext cx="5277554" cy="2822941"/>
                     </a:xfrm>
                     <a:prstGeom prst="rect">
                       <a:avLst/>
@@ -1722,11 +1647,12 @@
         <w:rPr>
           <w:noProof/>
         </w:rPr>
+        <w:lastRenderedPageBreak/>
         <w:drawing>
-          <wp:inline distT="0" distB="0" distL="0" distR="0" wp14:anchorId="32212C5A" wp14:editId="11F9430B">
-            <wp:extent cx="5274310" cy="3645535"/>
+          <wp:inline distT="0" distB="0" distL="0" distR="0" wp14:anchorId="1C1A6278" wp14:editId="639201E9">
+            <wp:extent cx="5274310" cy="2730199"/>
             <wp:effectExtent l="0" t="0" r="2540" b="0"/>
-            <wp:docPr id="13" name="图片 13"/>
+            <wp:docPr id="12" name="图片 12"/>
             <wp:cNvGraphicFramePr>
               <a:graphicFrameLocks xmlns:a="http://schemas.openxmlformats.org/drawingml/2006/main" noChangeAspect="1"/>
             </wp:cNvGraphicFramePr>
@@ -1746,7 +1672,7 @@
                   <pic:spPr>
                     <a:xfrm>
                       <a:off x="0" y="0"/>
-                      <a:ext cx="5274310" cy="3645535"/>
+                      <a:ext cx="5277355" cy="2731775"/>
                     </a:xfrm>
                     <a:prstGeom prst="rect">
                       <a:avLst/>
@@ -1762,58 +1688,13 @@
     <w:p>
       <w:r>
         <w:rPr>
-          <w:rFonts w:hint="eastAsia"/>
-        </w:rPr>
-        <w:t>经过以上步骤即可自动生成一个</w:t>
-      </w:r>
-      <w:proofErr w:type="spellStart"/>
-      <w:r>
-        <w:rPr>
-          <w:rFonts w:hint="eastAsia"/>
-        </w:rPr>
-        <w:t>springboot</w:t>
-      </w:r>
-      <w:proofErr w:type="spellEnd"/>
-      <w:r>
-        <w:rPr>
-          <w:rFonts w:hint="eastAsia"/>
-        </w:rPr>
-        <w:t>的工程；</w:t>
-      </w:r>
-    </w:p>
-    <w:p>
-      <w:proofErr w:type="spellStart"/>
-      <w:r>
-        <w:rPr>
-          <w:rFonts w:hint="eastAsia"/>
-        </w:rPr>
-        <w:t>Springboot</w:t>
-      </w:r>
-      <w:proofErr w:type="spellEnd"/>
-      <w:r>
-        <w:rPr>
-          <w:rFonts w:hint="eastAsia"/>
-        </w:rPr>
-        <w:t>工程目录结构如下：</w:t>
-      </w:r>
-    </w:p>
-    <w:p>
-      <w:pPr>
-        <w:jc w:val="left"/>
-        <w:rPr>
-          <w:rFonts w:hint="eastAsia"/>
-        </w:rPr>
-      </w:pPr>
-      <w:r>
-        <w:rPr>
           <w:noProof/>
         </w:rPr>
-        <w:lastRenderedPageBreak/>
         <w:drawing>
-          <wp:inline distT="0" distB="0" distL="0" distR="0" wp14:anchorId="62D9D1A2" wp14:editId="594C0E83">
-            <wp:extent cx="3410582" cy="2689950"/>
-            <wp:effectExtent l="0" t="0" r="0" b="0"/>
-            <wp:docPr id="9" name="图片 9"/>
+          <wp:inline distT="0" distB="0" distL="0" distR="0" wp14:anchorId="32212C5A" wp14:editId="11F9430B">
+            <wp:extent cx="5274310" cy="3645535"/>
+            <wp:effectExtent l="0" t="0" r="2540" b="0"/>
+            <wp:docPr id="13" name="图片 13"/>
             <wp:cNvGraphicFramePr>
               <a:graphicFrameLocks xmlns:a="http://schemas.openxmlformats.org/drawingml/2006/main" noChangeAspect="1"/>
             </wp:cNvGraphicFramePr>
@@ -1833,7 +1714,7 @@
                   <pic:spPr>
                     <a:xfrm>
                       <a:off x="0" y="0"/>
-                      <a:ext cx="3415713" cy="2693997"/>
+                      <a:ext cx="5274310" cy="3645535"/>
                     </a:xfrm>
                     <a:prstGeom prst="rect">
                       <a:avLst/>
@@ -1847,223 +1728,57 @@
       </w:r>
     </w:p>
     <w:p>
-      <w:pPr>
-        <w:pStyle w:val="a3"/>
-        <w:numPr>
-          <w:ilvl w:val="0"/>
-          <w:numId w:val="3"/>
-        </w:numPr>
-        <w:ind w:firstLineChars="0"/>
-      </w:pPr>
+      <w:r>
+        <w:rPr>
+          <w:rFonts w:hint="eastAsia"/>
+        </w:rPr>
+        <w:t>经过以上步骤即可自动生成一个</w:t>
+      </w:r>
       <w:proofErr w:type="spellStart"/>
       <w:r>
         <w:rPr>
           <w:rFonts w:hint="eastAsia"/>
         </w:rPr>
-        <w:t>src</w:t>
+        <w:t>springboot</w:t>
       </w:r>
       <w:proofErr w:type="spellEnd"/>
       <w:r>
         <w:rPr>
           <w:rFonts w:hint="eastAsia"/>
         </w:rPr>
-        <w:t>/main/java</w:t>
-      </w:r>
-      <w:r>
-        <w:rPr>
-          <w:rFonts w:hint="eastAsia"/>
-        </w:rPr>
-        <w:t>：目录下放置所有</w:t>
-      </w:r>
-      <w:r>
-        <w:rPr>
-          <w:rFonts w:hint="eastAsia"/>
-        </w:rPr>
-        <w:t>java</w:t>
-      </w:r>
-      <w:r>
-        <w:rPr>
-          <w:rFonts w:hint="eastAsia"/>
-        </w:rPr>
-        <w:t>文件（源代码文件）；</w:t>
-      </w:r>
-    </w:p>
-    <w:p>
-      <w:pPr>
-        <w:pStyle w:val="a3"/>
-        <w:numPr>
-          <w:ilvl w:val="0"/>
-          <w:numId w:val="3"/>
-        </w:numPr>
-        <w:ind w:firstLineChars="0"/>
-        <w:rPr>
-          <w:rFonts w:hint="eastAsia"/>
-        </w:rPr>
-      </w:pPr>
+        <w:t>的工程；</w:t>
+      </w:r>
+    </w:p>
+    <w:p>
       <w:proofErr w:type="spellStart"/>
       <w:r>
         <w:rPr>
           <w:rFonts w:hint="eastAsia"/>
         </w:rPr>
-        <w:t>src</w:t>
+        <w:t>Springboot</w:t>
       </w:r>
       <w:proofErr w:type="spellEnd"/>
       <w:r>
         <w:rPr>
           <w:rFonts w:hint="eastAsia"/>
         </w:rPr>
-        <w:t>/main/resources</w:t>
-      </w:r>
-      <w:r>
-        <w:rPr>
-          <w:rFonts w:hint="eastAsia"/>
-        </w:rPr>
-        <w:t>：放置所有的配置文件、页面文件、静态资源文件；</w:t>
-      </w:r>
-    </w:p>
-    <w:p>
-      <w:pPr>
-        <w:pStyle w:val="a3"/>
-        <w:numPr>
-          <w:ilvl w:val="0"/>
-          <w:numId w:val="3"/>
-        </w:numPr>
-        <w:ind w:firstLineChars="0"/>
-        <w:rPr>
-          <w:rFonts w:hint="eastAsia"/>
-        </w:rPr>
-      </w:pPr>
-      <w:proofErr w:type="spellStart"/>
-      <w:r>
-        <w:rPr>
-          <w:rFonts w:hint="eastAsia"/>
-        </w:rPr>
-        <w:t>src</w:t>
-      </w:r>
-      <w:proofErr w:type="spellEnd"/>
-      <w:r>
-        <w:rPr>
-          <w:rFonts w:hint="eastAsia"/>
-        </w:rPr>
-        <w:t>/main/resources/static</w:t>
-      </w:r>
-      <w:r>
-        <w:rPr>
-          <w:rFonts w:hint="eastAsia"/>
-        </w:rPr>
-        <w:t>：是静态资源文件目录，在这个目录中的所有文件将可以被直接访问，如果没有这个文件夹可自行创建；</w:t>
-      </w:r>
-    </w:p>
-    <w:p>
-      <w:pPr>
-        <w:pStyle w:val="a3"/>
-        <w:numPr>
-          <w:ilvl w:val="0"/>
-          <w:numId w:val="3"/>
-        </w:numPr>
-        <w:ind w:firstLineChars="0"/>
-        <w:rPr>
-          <w:rFonts w:hint="eastAsia"/>
-        </w:rPr>
-      </w:pPr>
-      <w:proofErr w:type="spellStart"/>
-      <w:r>
-        <w:rPr>
-          <w:rFonts w:hint="eastAsia"/>
-        </w:rPr>
-        <w:t>src</w:t>
-      </w:r>
-      <w:proofErr w:type="spellEnd"/>
-      <w:r>
-        <w:rPr>
-          <w:rFonts w:hint="eastAsia"/>
-        </w:rPr>
-        <w:t>/main/resources/public</w:t>
-      </w:r>
-      <w:r>
-        <w:rPr>
-          <w:rFonts w:hint="eastAsia"/>
-        </w:rPr>
-        <w:t>：作用和</w:t>
-      </w:r>
-      <w:proofErr w:type="spellStart"/>
-      <w:r>
-        <w:rPr>
-          <w:rFonts w:hint="eastAsia"/>
-        </w:rPr>
-        <w:t>src</w:t>
-      </w:r>
-      <w:proofErr w:type="spellEnd"/>
-      <w:r>
-        <w:rPr>
-          <w:rFonts w:hint="eastAsia"/>
-        </w:rPr>
-        <w:t>/main/resources/static</w:t>
-      </w:r>
-      <w:r>
-        <w:rPr>
-          <w:rFonts w:hint="eastAsia"/>
-        </w:rPr>
-        <w:t>目录一样。</w:t>
-      </w:r>
-    </w:p>
-    <w:p>
-      <w:pPr>
-        <w:pStyle w:val="a3"/>
-        <w:numPr>
-          <w:ilvl w:val="0"/>
-          <w:numId w:val="3"/>
-        </w:numPr>
-        <w:ind w:firstLineChars="0"/>
-        <w:rPr>
-          <w:rFonts w:hint="eastAsia"/>
-        </w:rPr>
-      </w:pPr>
-      <w:r>
-        <w:rPr>
-          <w:rFonts w:hint="eastAsia"/>
-        </w:rPr>
-        <w:t>pom.xml:</w:t>
-      </w:r>
-      <w:r>
-        <w:rPr>
-          <w:rFonts w:hint="eastAsia"/>
-        </w:rPr>
-        <w:t>依赖管理文件</w:t>
-      </w:r>
-    </w:p>
-    <w:p/>
-    <w:p>
-      <w:pPr>
-        <w:rPr>
-          <w:rFonts w:hint="eastAsia"/>
-        </w:rPr>
-      </w:pPr>
-      <w:proofErr w:type="spellStart"/>
-      <w:r>
-        <w:rPr>
-          <w:rFonts w:hint="eastAsia"/>
-        </w:rPr>
-        <w:t>pom</w:t>
-      </w:r>
-      <w:proofErr w:type="spellEnd"/>
-      <w:r>
-        <w:rPr>
-          <w:rFonts w:hint="eastAsia"/>
-        </w:rPr>
-        <w:t>文件如下：</w:t>
-      </w:r>
-    </w:p>
-    <w:p>
+        <w:t>工程目录结构如下：</w:t>
+      </w:r>
+    </w:p>
+    <w:p>
+      <w:pPr>
+        <w:jc w:val="left"/>
+      </w:pPr>
       <w:r>
         <w:rPr>
           <w:noProof/>
         </w:rPr>
+        <w:lastRenderedPageBreak/>
         <w:drawing>
-          <wp:inline distT="0" distB="0" distL="0" distR="0" wp14:anchorId="2CCD696E" wp14:editId="201BDD13">
-            <wp:extent cx="5274310" cy="1894840"/>
-            <wp:effectExtent l="0" t="0" r="2540" b="0"/>
-            <wp:docPr id="14" name="图片 14"/>
+          <wp:inline distT="0" distB="0" distL="0" distR="0" wp14:anchorId="62D9D1A2" wp14:editId="594C0E83">
+            <wp:extent cx="3410582" cy="2689950"/>
+            <wp:effectExtent l="0" t="0" r="0" b="0"/>
+            <wp:docPr id="9" name="图片 9"/>
             <wp:cNvGraphicFramePr>
               <a:graphicFrameLocks xmlns:a="http://schemas.openxmlformats.org/drawingml/2006/main" noChangeAspect="1"/>
             </wp:cNvGraphicFramePr>
@@ -2083,7 +1798,7 @@
                   <pic:spPr>
                     <a:xfrm>
                       <a:off x="0" y="0"/>
-                      <a:ext cx="5274310" cy="1894840"/>
+                      <a:ext cx="3415713" cy="2693997"/>
                     </a:xfrm>
                     <a:prstGeom prst="rect">
                       <a:avLst/>
@@ -2097,16 +1812,206 @@
       </w:r>
     </w:p>
     <w:p>
+      <w:pPr>
+        <w:pStyle w:val="a3"/>
+        <w:numPr>
+          <w:ilvl w:val="0"/>
+          <w:numId w:val="3"/>
+        </w:numPr>
+        <w:ind w:firstLineChars="0"/>
+      </w:pPr>
+      <w:proofErr w:type="spellStart"/>
+      <w:r>
+        <w:rPr>
+          <w:rFonts w:hint="eastAsia"/>
+        </w:rPr>
+        <w:t>src</w:t>
+      </w:r>
+      <w:proofErr w:type="spellEnd"/>
+      <w:r>
+        <w:rPr>
+          <w:rFonts w:hint="eastAsia"/>
+        </w:rPr>
+        <w:t>/main/java</w:t>
+      </w:r>
+      <w:r>
+        <w:rPr>
+          <w:rFonts w:hint="eastAsia"/>
+        </w:rPr>
+        <w:t>：目录下放置所有</w:t>
+      </w:r>
+      <w:r>
+        <w:rPr>
+          <w:rFonts w:hint="eastAsia"/>
+        </w:rPr>
+        <w:t>java</w:t>
+      </w:r>
+      <w:r>
+        <w:rPr>
+          <w:rFonts w:hint="eastAsia"/>
+        </w:rPr>
+        <w:t>文件（源代码文件）；</w:t>
+      </w:r>
+    </w:p>
+    <w:p>
+      <w:pPr>
+        <w:pStyle w:val="a3"/>
+        <w:numPr>
+          <w:ilvl w:val="0"/>
+          <w:numId w:val="3"/>
+        </w:numPr>
+        <w:ind w:firstLineChars="0"/>
+      </w:pPr>
+      <w:proofErr w:type="spellStart"/>
+      <w:r>
+        <w:rPr>
+          <w:rFonts w:hint="eastAsia"/>
+        </w:rPr>
+        <w:t>src</w:t>
+      </w:r>
+      <w:proofErr w:type="spellEnd"/>
+      <w:r>
+        <w:rPr>
+          <w:rFonts w:hint="eastAsia"/>
+        </w:rPr>
+        <w:t>/main/resources</w:t>
+      </w:r>
+      <w:r>
+        <w:rPr>
+          <w:rFonts w:hint="eastAsia"/>
+        </w:rPr>
+        <w:t>：放置所有的配置文件、页面文件、静态资源文件；</w:t>
+      </w:r>
+    </w:p>
+    <w:p>
+      <w:pPr>
+        <w:pStyle w:val="a3"/>
+        <w:numPr>
+          <w:ilvl w:val="0"/>
+          <w:numId w:val="3"/>
+        </w:numPr>
+        <w:ind w:firstLineChars="0"/>
+      </w:pPr>
+      <w:proofErr w:type="spellStart"/>
+      <w:r>
+        <w:rPr>
+          <w:rFonts w:hint="eastAsia"/>
+        </w:rPr>
+        <w:t>src</w:t>
+      </w:r>
+      <w:proofErr w:type="spellEnd"/>
+      <w:r>
+        <w:rPr>
+          <w:rFonts w:hint="eastAsia"/>
+        </w:rPr>
+        <w:t>/main/resources/static</w:t>
+      </w:r>
+      <w:r>
+        <w:rPr>
+          <w:rFonts w:hint="eastAsia"/>
+        </w:rPr>
+        <w:t>：是静态资源文件目录，在这个目录中的所有文件将可以被直接访问，如果没有这个文件夹可自行创建；</w:t>
+      </w:r>
+    </w:p>
+    <w:p>
+      <w:pPr>
+        <w:pStyle w:val="a3"/>
+        <w:numPr>
+          <w:ilvl w:val="0"/>
+          <w:numId w:val="3"/>
+        </w:numPr>
+        <w:ind w:firstLineChars="0"/>
+      </w:pPr>
+      <w:proofErr w:type="spellStart"/>
+      <w:r>
+        <w:rPr>
+          <w:rFonts w:hint="eastAsia"/>
+        </w:rPr>
+        <w:t>src</w:t>
+      </w:r>
+      <w:proofErr w:type="spellEnd"/>
+      <w:r>
+        <w:rPr>
+          <w:rFonts w:hint="eastAsia"/>
+        </w:rPr>
+        <w:t>/main/resources/public</w:t>
+      </w:r>
+      <w:r>
+        <w:rPr>
+          <w:rFonts w:hint="eastAsia"/>
+        </w:rPr>
+        <w:t>：作用和</w:t>
+      </w:r>
+      <w:proofErr w:type="spellStart"/>
+      <w:r>
+        <w:rPr>
+          <w:rFonts w:hint="eastAsia"/>
+        </w:rPr>
+        <w:t>src</w:t>
+      </w:r>
+      <w:proofErr w:type="spellEnd"/>
+      <w:r>
+        <w:rPr>
+          <w:rFonts w:hint="eastAsia"/>
+        </w:rPr>
+        <w:t>/main/resources/static</w:t>
+      </w:r>
+      <w:r>
+        <w:rPr>
+          <w:rFonts w:hint="eastAsia"/>
+        </w:rPr>
+        <w:t>目录一样。</w:t>
+      </w:r>
+    </w:p>
+    <w:p>
+      <w:pPr>
+        <w:pStyle w:val="a3"/>
+        <w:numPr>
+          <w:ilvl w:val="0"/>
+          <w:numId w:val="3"/>
+        </w:numPr>
+        <w:ind w:firstLineChars="0"/>
+      </w:pPr>
+      <w:r>
+        <w:rPr>
+          <w:rFonts w:hint="eastAsia"/>
+        </w:rPr>
+        <w:t>pom.xml:</w:t>
+      </w:r>
+      <w:r>
+        <w:rPr>
+          <w:rFonts w:hint="eastAsia"/>
+        </w:rPr>
+        <w:t>依赖管理文件</w:t>
+      </w:r>
+    </w:p>
+    <w:p/>
+    <w:p>
+      <w:proofErr w:type="spellStart"/>
+      <w:r>
+        <w:rPr>
+          <w:rFonts w:hint="eastAsia"/>
+        </w:rPr>
+        <w:t>pom</w:t>
+      </w:r>
+      <w:proofErr w:type="spellEnd"/>
+      <w:r>
+        <w:rPr>
+          <w:rFonts w:hint="eastAsia"/>
+        </w:rPr>
+        <w:t>文件如下：</w:t>
+      </w:r>
+    </w:p>
+    <w:p>
       <w:r>
         <w:rPr>
           <w:noProof/>
         </w:rPr>
-        <w:lastRenderedPageBreak/>
         <w:drawing>
-          <wp:inline distT="0" distB="0" distL="0" distR="0" wp14:anchorId="2A744D3F" wp14:editId="3755E7E4">
-            <wp:extent cx="5274310" cy="1800860"/>
-            <wp:effectExtent l="0" t="0" r="2540" b="8890"/>
-            <wp:docPr id="15" name="图片 15"/>
+          <wp:inline distT="0" distB="0" distL="0" distR="0" wp14:anchorId="2CCD696E" wp14:editId="201BDD13">
+            <wp:extent cx="5274310" cy="1894840"/>
+            <wp:effectExtent l="0" t="0" r="2540" b="0"/>
+            <wp:docPr id="14" name="图片 14"/>
             <wp:cNvGraphicFramePr>
               <a:graphicFrameLocks xmlns:a="http://schemas.openxmlformats.org/drawingml/2006/main" noChangeAspect="1"/>
             </wp:cNvGraphicFramePr>
@@ -2126,7 +2031,7 @@
                   <pic:spPr>
                     <a:xfrm>
                       <a:off x="0" y="0"/>
-                      <a:ext cx="5274310" cy="1800860"/>
+                      <a:ext cx="5274310" cy="1894840"/>
                     </a:xfrm>
                     <a:prstGeom prst="rect">
                       <a:avLst/>
@@ -2140,20 +2045,16 @@
       </w:r>
     </w:p>
     <w:p>
-      <w:pPr>
-        <w:rPr>
-          <w:rFonts w:hint="eastAsia"/>
-        </w:rPr>
-      </w:pPr>
       <w:r>
         <w:rPr>
           <w:noProof/>
         </w:rPr>
+        <w:lastRenderedPageBreak/>
         <w:drawing>
-          <wp:inline distT="0" distB="0" distL="0" distR="0" wp14:anchorId="1F8CDA04" wp14:editId="2D6E902B">
-            <wp:extent cx="5272934" cy="1005407"/>
-            <wp:effectExtent l="0" t="0" r="4445" b="4445"/>
-            <wp:docPr id="16" name="图片 16"/>
+          <wp:inline distT="0" distB="0" distL="0" distR="0" wp14:anchorId="2A744D3F" wp14:editId="3755E7E4">
+            <wp:extent cx="5274310" cy="1800860"/>
+            <wp:effectExtent l="0" t="0" r="2540" b="8890"/>
+            <wp:docPr id="15" name="图片 15"/>
             <wp:cNvGraphicFramePr>
               <a:graphicFrameLocks xmlns:a="http://schemas.openxmlformats.org/drawingml/2006/main" noChangeAspect="1"/>
             </wp:cNvGraphicFramePr>
@@ -2173,7 +2074,7 @@
                   <pic:spPr>
                     <a:xfrm>
                       <a:off x="0" y="0"/>
-                      <a:ext cx="5288083" cy="1008296"/>
+                      <a:ext cx="5274310" cy="1800860"/>
                     </a:xfrm>
                     <a:prstGeom prst="rect">
                       <a:avLst/>
@@ -2187,42 +2088,15 @@
       </w:r>
     </w:p>
     <w:p>
-      <w:pPr>
-        <w:rPr>
-          <w:rFonts w:hint="eastAsia"/>
-        </w:rPr>
-      </w:pPr>
-      <w:r>
-        <w:rPr>
-          <w:rFonts w:hint="eastAsia"/>
-        </w:rPr>
-        <w:t>生成的</w:t>
-      </w:r>
-      <w:proofErr w:type="spellStart"/>
-      <w:r>
-        <w:rPr>
-          <w:rFonts w:hint="eastAsia"/>
-        </w:rPr>
-        <w:t>springboot</w:t>
-      </w:r>
-      <w:proofErr w:type="spellEnd"/>
-      <w:r>
-        <w:rPr>
-          <w:rFonts w:hint="eastAsia"/>
-        </w:rPr>
-        <w:t>启动类如下：</w:t>
-      </w:r>
-    </w:p>
-    <w:p>
       <w:r>
         <w:rPr>
           <w:noProof/>
         </w:rPr>
         <w:drawing>
-          <wp:inline distT="0" distB="0" distL="0" distR="0" wp14:anchorId="4F045683" wp14:editId="6E1B8ED7">
-            <wp:extent cx="5274310" cy="2165350"/>
-            <wp:effectExtent l="0" t="0" r="2540" b="6350"/>
-            <wp:docPr id="17" name="图片 17"/>
+          <wp:inline distT="0" distB="0" distL="0" distR="0" wp14:anchorId="1F8CDA04" wp14:editId="2D6E902B">
+            <wp:extent cx="5272934" cy="1005407"/>
+            <wp:effectExtent l="0" t="0" r="4445" b="4445"/>
+            <wp:docPr id="16" name="图片 16"/>
             <wp:cNvGraphicFramePr>
               <a:graphicFrameLocks xmlns:a="http://schemas.openxmlformats.org/drawingml/2006/main" noChangeAspect="1"/>
             </wp:cNvGraphicFramePr>
@@ -2242,7 +2116,7 @@
                   <pic:spPr>
                     <a:xfrm>
                       <a:off x="0" y="0"/>
-                      <a:ext cx="5274310" cy="2165350"/>
+                      <a:ext cx="5288083" cy="1008296"/>
                     </a:xfrm>
                     <a:prstGeom prst="rect">
                       <a:avLst/>
@@ -2256,33 +2130,25 @@
       </w:r>
     </w:p>
     <w:p>
-      <w:pPr>
-        <w:rPr>
-          <w:rFonts w:hint="eastAsia"/>
-        </w:rPr>
-      </w:pPr>
-      <w:r>
-        <w:rPr>
-          <w:rFonts w:hint="eastAsia"/>
-        </w:rPr>
-        <w:t>在</w:t>
+      <w:r>
+        <w:rPr>
+          <w:rFonts w:hint="eastAsia"/>
+        </w:rPr>
+        <w:t>生成的</w:t>
       </w:r>
       <w:proofErr w:type="spellStart"/>
       <w:r>
         <w:rPr>
           <w:rFonts w:hint="eastAsia"/>
         </w:rPr>
-        <w:t>app</w:t>
-      </w:r>
-      <w:r>
-        <w:t>lication.yaml</w:t>
+        <w:t>springboot</w:t>
       </w:r>
       <w:proofErr w:type="spellEnd"/>
       <w:r>
         <w:rPr>
           <w:rFonts w:hint="eastAsia"/>
         </w:rPr>
-        <w:t>文件中配置服务端口</w:t>
+        <w:t>启动类如下：</w:t>
       </w:r>
     </w:p>
     <w:p>
@@ -2291,10 +2157,10 @@
           <w:noProof/>
         </w:rPr>
         <w:drawing>
-          <wp:inline distT="0" distB="0" distL="0" distR="0" wp14:anchorId="205C3362" wp14:editId="12380B28">
-            <wp:extent cx="5274310" cy="1724660"/>
-            <wp:effectExtent l="0" t="0" r="2540" b="8890"/>
-            <wp:docPr id="18" name="图片 18"/>
+          <wp:inline distT="0" distB="0" distL="0" distR="0" wp14:anchorId="4F045683" wp14:editId="6E1B8ED7">
+            <wp:extent cx="5274310" cy="2165350"/>
+            <wp:effectExtent l="0" t="0" r="2540" b="6350"/>
+            <wp:docPr id="17" name="图片 17"/>
             <wp:cNvGraphicFramePr>
               <a:graphicFrameLocks xmlns:a="http://schemas.openxmlformats.org/drawingml/2006/main" noChangeAspect="1"/>
             </wp:cNvGraphicFramePr>
@@ -2314,7 +2180,7 @@
                   <pic:spPr>
                     <a:xfrm>
                       <a:off x="0" y="0"/>
-                      <a:ext cx="5274310" cy="1724660"/>
+                      <a:ext cx="5274310" cy="2165350"/>
                     </a:xfrm>
                     <a:prstGeom prst="rect">
                       <a:avLst/>
@@ -2327,30 +2193,29 @@
         </w:drawing>
       </w:r>
     </w:p>
-    <w:p/>
-    <w:p>
-      <w:pPr>
-        <w:rPr>
-          <w:rFonts w:hint="eastAsia"/>
-        </w:rPr>
-      </w:pPr>
-      <w:r>
-        <w:rPr>
-          <w:rFonts w:hint="eastAsia"/>
-        </w:rPr>
-        <w:t>然后编写一个</w:t>
-      </w:r>
-      <w:r>
-        <w:rPr>
-          <w:rFonts w:hint="eastAsia"/>
-        </w:rPr>
-        <w:t>controller</w:t>
-      </w:r>
-      <w:r>
-        <w:rPr>
-          <w:rFonts w:hint="eastAsia"/>
-        </w:rPr>
-        <w:t>，如下所示：</w:t>
+    <w:p>
+      <w:r>
+        <w:rPr>
+          <w:rFonts w:hint="eastAsia"/>
+        </w:rPr>
+        <w:t>在</w:t>
+      </w:r>
+      <w:proofErr w:type="spellStart"/>
+      <w:r>
+        <w:rPr>
+          <w:rFonts w:hint="eastAsia"/>
+        </w:rPr>
+        <w:t>app</w:t>
+      </w:r>
+      <w:r>
+        <w:t>lication.yaml</w:t>
+      </w:r>
+      <w:proofErr w:type="spellEnd"/>
+      <w:r>
+        <w:rPr>
+          <w:rFonts w:hint="eastAsia"/>
+        </w:rPr>
+        <w:t>文件中配置服务端口</w:t>
       </w:r>
     </w:p>
     <w:p>
@@ -2358,12 +2223,11 @@
         <w:rPr>
           <w:noProof/>
         </w:rPr>
-        <w:lastRenderedPageBreak/>
         <w:drawing>
-          <wp:inline distT="0" distB="0" distL="0" distR="0" wp14:anchorId="4E6251C9" wp14:editId="6AE466C2">
-            <wp:extent cx="5274310" cy="2182495"/>
-            <wp:effectExtent l="0" t="0" r="2540" b="8255"/>
-            <wp:docPr id="19" name="图片 19"/>
+          <wp:inline distT="0" distB="0" distL="0" distR="0" wp14:anchorId="205C3362" wp14:editId="12380B28">
+            <wp:extent cx="5274310" cy="1724660"/>
+            <wp:effectExtent l="0" t="0" r="2540" b="8890"/>
+            <wp:docPr id="18" name="图片 18"/>
             <wp:cNvGraphicFramePr>
               <a:graphicFrameLocks xmlns:a="http://schemas.openxmlformats.org/drawingml/2006/main" noChangeAspect="1"/>
             </wp:cNvGraphicFramePr>
@@ -2383,6 +2247,70 @@
                   <pic:spPr>
                     <a:xfrm>
                       <a:off x="0" y="0"/>
+                      <a:ext cx="5274310" cy="1724660"/>
+                    </a:xfrm>
+                    <a:prstGeom prst="rect">
+                      <a:avLst/>
+                    </a:prstGeom>
+                  </pic:spPr>
+                </pic:pic>
+              </a:graphicData>
+            </a:graphic>
+          </wp:inline>
+        </w:drawing>
+      </w:r>
+    </w:p>
+    <w:p/>
+    <w:p>
+      <w:r>
+        <w:rPr>
+          <w:rFonts w:hint="eastAsia"/>
+        </w:rPr>
+        <w:t>然后编写一个</w:t>
+      </w:r>
+      <w:r>
+        <w:rPr>
+          <w:rFonts w:hint="eastAsia"/>
+        </w:rPr>
+        <w:t>controller</w:t>
+      </w:r>
+      <w:r>
+        <w:rPr>
+          <w:rFonts w:hint="eastAsia"/>
+        </w:rPr>
+        <w:t>，如下所示：</w:t>
+      </w:r>
+    </w:p>
+    <w:p>
+      <w:r>
+        <w:rPr>
+          <w:noProof/>
+        </w:rPr>
+        <w:lastRenderedPageBreak/>
+        <w:drawing>
+          <wp:inline distT="0" distB="0" distL="0" distR="0" wp14:anchorId="4E6251C9" wp14:editId="6AE466C2">
+            <wp:extent cx="5274310" cy="2182495"/>
+            <wp:effectExtent l="0" t="0" r="2540" b="8255"/>
+            <wp:docPr id="19" name="图片 19"/>
+            <wp:cNvGraphicFramePr>
+              <a:graphicFrameLocks xmlns:a="http://schemas.openxmlformats.org/drawingml/2006/main" noChangeAspect="1"/>
+            </wp:cNvGraphicFramePr>
+            <a:graphic xmlns:a="http://schemas.openxmlformats.org/drawingml/2006/main">
+              <a:graphicData uri="http://schemas.openxmlformats.org/drawingml/2006/picture">
+                <pic:pic xmlns:pic="http://schemas.openxmlformats.org/drawingml/2006/picture">
+                  <pic:nvPicPr>
+                    <pic:cNvPr id="1" name=""/>
+                    <pic:cNvPicPr/>
+                  </pic:nvPicPr>
+                  <pic:blipFill>
+                    <a:blip r:embed="rId26"/>
+                    <a:stretch>
+                      <a:fillRect/>
+                    </a:stretch>
+                  </pic:blipFill>
+                  <pic:spPr>
+                    <a:xfrm>
+                      <a:off x="0" y="0"/>
                       <a:ext cx="5274310" cy="2182495"/>
                     </a:xfrm>
                     <a:prstGeom prst="rect">
@@ -2397,11 +2325,6 @@
       </w:r>
     </w:p>
     <w:p>
-      <w:pPr>
-        <w:rPr>
-          <w:rFonts w:hint="eastAsia"/>
-        </w:rPr>
-      </w:pPr>
       <w:r>
         <w:rPr>
           <w:rFonts w:hint="eastAsia"/>
@@ -2422,14 +2345,27 @@
         </w:rPr>
         <w:t>工程，然后浏览器里访问</w:t>
       </w:r>
-      <w:hyperlink r:id="rId26" w:history="1">
-        <w:r>
-          <w:rPr>
-            <w:rStyle w:val="a6"/>
-          </w:rPr>
-          <w:t>http://localhost:9001/hello</w:t>
-        </w:r>
-      </w:hyperlink>
+      <w:r>
+        <w:fldChar w:fldCharType="begin"/>
+      </w:r>
+      <w:r>
+        <w:instrText xml:space="preserve"> HYPERLINK "http://localhost:9001/hello" </w:instrText>
+      </w:r>
+      <w:r>
+        <w:fldChar w:fldCharType="separate"/>
+      </w:r>
+      <w:r>
+        <w:rPr>
+          <w:rStyle w:val="a6"/>
+        </w:rPr>
+        <w:t>http://localhost:9001/hello</w:t>
+      </w:r>
+      <w:r>
+        <w:rPr>
+          <w:rStyle w:val="a6"/>
+        </w:rPr>
+        <w:fldChar w:fldCharType="end"/>
+      </w:r>
       <w:r>
         <w:rPr>
           <w:rFonts w:hint="eastAsia"/>
@@ -2480,13 +2416,7 @@
       </w:r>
     </w:p>
     <w:p/>
-    <w:p>
-      <w:pPr>
-        <w:rPr>
-          <w:rFonts w:hint="eastAsia"/>
-        </w:rPr>
-      </w:pPr>
-    </w:p>
+    <w:p/>
     <w:p>
       <w:pPr>
         <w:pStyle w:val="3"/>
@@ -2516,11 +2446,6 @@
       </w:r>
     </w:p>
     <w:p>
-      <w:pPr>
-        <w:rPr>
-          <w:rFonts w:hint="eastAsia"/>
-        </w:rPr>
-      </w:pPr>
       <w:r>
         <w:rPr>
           <w:rFonts w:hint="eastAsia"/>
@@ -2639,11 +2564,6 @@
       </w:r>
     </w:p>
     <w:p>
-      <w:pPr>
-        <w:rPr>
-          <w:rFonts w:hint="eastAsia"/>
-        </w:rPr>
-      </w:pPr>
       <w:r>
         <w:rPr>
           <w:rFonts w:hint="eastAsia"/>
@@ -2740,11 +2660,6 @@
     </w:p>
     <w:p/>
     <w:p>
-      <w:pPr>
-        <w:rPr>
-          <w:rFonts w:hint="eastAsia"/>
-        </w:rPr>
-      </w:pPr>
       <w:r>
         <w:rPr>
           <w:rFonts w:hint="eastAsia"/>
@@ -2816,6 +2731,9 @@
     <w:p>
       <w:pPr>
         <w:ind w:firstLineChars="200" w:firstLine="560"/>
+        <w:rPr>
+          <w:shd w:val="clear" w:color="auto" w:fill="FFFFFF"/>
+        </w:rPr>
       </w:pPr>
       <w:r>
         <w:rPr>
@@ -3067,585 +2985,105 @@
     </w:p>
     <w:p>
       <w:pPr>
-        <w:rPr>
-          <w:rFonts w:hint="eastAsia"/>
-        </w:rPr>
-      </w:pPr>
-      <w:r>
-        <w:rPr>
-          <w:rFonts w:hint="eastAsia"/>
-        </w:rPr>
-        <w:t xml:space="preserve"> </w:t>
-      </w:r>
-      <w:r>
-        <w:t xml:space="preserve">  </w:t>
-      </w:r>
-      <w:r>
-        <w:rPr>
-          <w:rFonts w:hint="eastAsia"/>
-        </w:rPr>
-        <w:t>在这里我们使用</w:t>
+        <w:ind w:firstLineChars="200" w:firstLine="560"/>
+        <w:rPr>
+          <w:rFonts w:hint="eastAsia"/>
+          <w:shd w:val="clear" w:color="auto" w:fill="FFFFFF"/>
+        </w:rPr>
+      </w:pPr>
+      <w:r>
+        <w:rPr>
+          <w:shd w:val="clear" w:color="auto" w:fill="FFFFFF"/>
+        </w:rPr>
+        <w:t>动态刷新流程图如下</w:t>
+      </w:r>
+      <w:r>
+        <w:rPr>
+          <w:shd w:val="clear" w:color="auto" w:fill="FFFFFF"/>
+        </w:rPr>
+        <w:t>，这里要基于</w:t>
+      </w:r>
+      <w:r>
+        <w:rPr>
+          <w:shd w:val="clear" w:color="auto" w:fill="FFFFFF"/>
+        </w:rPr>
+        <w:t>Eureka</w:t>
+      </w:r>
+      <w:r>
+        <w:rPr>
+          <w:shd w:val="clear" w:color="auto" w:fill="FFFFFF"/>
+        </w:rPr>
+        <w:t>注册中心，</w:t>
       </w:r>
       <w:proofErr w:type="spellStart"/>
       <w:r>
         <w:rPr>
-          <w:rFonts w:hint="eastAsia"/>
-        </w:rPr>
-        <w:t>gitLab</w:t>
+          <w:shd w:val="clear" w:color="auto" w:fill="FFFFFF"/>
+        </w:rPr>
+        <w:t>config</w:t>
       </w:r>
       <w:proofErr w:type="spellEnd"/>
       <w:r>
         <w:rPr>
-          <w:rFonts w:hint="eastAsia"/>
-        </w:rPr>
-        <w:t>作为配置信息的版本管理，通过配置中心来实现</w:t>
-      </w:r>
-      <w:r>
-        <w:rPr>
-          <w:rFonts w:hint="eastAsia"/>
-        </w:rPr>
-        <w:t>gateway</w:t>
-      </w:r>
-      <w:r>
-        <w:rPr>
-          <w:rFonts w:hint="eastAsia"/>
-        </w:rPr>
-        <w:t>动态路由功能；</w:t>
+          <w:shd w:val="clear" w:color="auto" w:fill="FFFFFF"/>
+        </w:rPr>
+        <w:t xml:space="preserve"> server</w:t>
+      </w:r>
+      <w:r>
+        <w:rPr>
+          <w:shd w:val="clear" w:color="auto" w:fill="FFFFFF"/>
+        </w:rPr>
+        <w:t>和</w:t>
+      </w:r>
+      <w:proofErr w:type="spellStart"/>
+      <w:r>
+        <w:rPr>
+          <w:shd w:val="clear" w:color="auto" w:fill="FFFFFF"/>
+        </w:rPr>
+        <w:t>config</w:t>
+      </w:r>
+      <w:proofErr w:type="spellEnd"/>
+      <w:r>
+        <w:rPr>
+          <w:shd w:val="clear" w:color="auto" w:fill="FFFFFF"/>
+        </w:rPr>
+        <w:t xml:space="preserve"> client</w:t>
+      </w:r>
+      <w:r>
+        <w:rPr>
+          <w:shd w:val="clear" w:color="auto" w:fill="FFFFFF"/>
+        </w:rPr>
+        <w:t>服务都需要注册到</w:t>
+      </w:r>
+      <w:r>
+        <w:rPr>
+          <w:shd w:val="clear" w:color="auto" w:fill="FFFFFF"/>
+        </w:rPr>
+        <w:t>Eureka</w:t>
+      </w:r>
+      <w:r>
+        <w:rPr>
+          <w:shd w:val="clear" w:color="auto" w:fill="FFFFFF"/>
+        </w:rPr>
+        <w:t>中；</w:t>
       </w:r>
       <w:bookmarkStart w:id="0" w:name="_GoBack"/>
       <w:bookmarkEnd w:id="0"/>
     </w:p>
     <w:p>
       <w:pPr>
-        <w:pStyle w:val="4"/>
-      </w:pPr>
-      <w:r>
-        <w:rPr>
-          <w:rFonts w:hint="eastAsia"/>
-        </w:rPr>
-        <w:t>2.2.4.3</w:t>
-      </w:r>
-      <w:r>
-        <w:t xml:space="preserve"> </w:t>
-      </w:r>
-      <w:r>
-        <w:rPr>
-          <w:rFonts w:hint="eastAsia"/>
-        </w:rPr>
-        <w:t>Spring</w:t>
-      </w:r>
-      <w:r>
-        <w:t xml:space="preserve"> </w:t>
-      </w:r>
-      <w:r>
-        <w:rPr>
-          <w:rFonts w:hint="eastAsia"/>
-        </w:rPr>
-        <w:t>Cloud</w:t>
-      </w:r>
-      <w:r>
-        <w:t xml:space="preserve"> </w:t>
-      </w:r>
-      <w:proofErr w:type="spellStart"/>
-      <w:r>
-        <w:rPr>
-          <w:rFonts w:hint="eastAsia"/>
-        </w:rPr>
-        <w:t>GateWay</w:t>
-      </w:r>
-      <w:proofErr w:type="spellEnd"/>
-      <w:r>
-        <w:rPr>
-          <w:rFonts w:hint="eastAsia"/>
-        </w:rPr>
-        <w:t>（二级网关）</w:t>
-      </w:r>
-    </w:p>
-    <w:p>
-      <w:pPr>
-        <w:ind w:firstLineChars="200" w:firstLine="560"/>
-        <w:rPr>
-          <w:sz w:val="24"/>
-        </w:rPr>
-      </w:pPr>
-      <w:r>
-        <w:rPr>
-          <w:rFonts w:hint="eastAsia"/>
-        </w:rPr>
-        <w:t xml:space="preserve">Spring Cloud Gateway </w:t>
-      </w:r>
-      <w:r>
-        <w:rPr>
-          <w:rFonts w:hint="eastAsia"/>
-        </w:rPr>
-        <w:t>是</w:t>
-      </w:r>
-      <w:r>
-        <w:rPr>
-          <w:rFonts w:hint="eastAsia"/>
-        </w:rPr>
-        <w:t xml:space="preserve"> Spring Cloud </w:t>
-      </w:r>
-      <w:r>
-        <w:rPr>
-          <w:rFonts w:hint="eastAsia"/>
-        </w:rPr>
-        <w:t>的一个全新项目，该项目是基于</w:t>
-      </w:r>
-      <w:r>
-        <w:rPr>
-          <w:rFonts w:hint="eastAsia"/>
-        </w:rPr>
-        <w:t xml:space="preserve"> Spring 5.0</w:t>
-      </w:r>
-      <w:r>
-        <w:rPr>
-          <w:rFonts w:hint="eastAsia"/>
-        </w:rPr>
-        <w:t>，</w:t>
-      </w:r>
-      <w:r>
-        <w:rPr>
-          <w:rFonts w:hint="eastAsia"/>
-        </w:rPr>
-        <w:t xml:space="preserve">Spring Boot 2.0 </w:t>
-      </w:r>
-      <w:r>
-        <w:rPr>
-          <w:rFonts w:hint="eastAsia"/>
-        </w:rPr>
-        <w:t>和</w:t>
-      </w:r>
-      <w:r>
-        <w:rPr>
-          <w:rFonts w:hint="eastAsia"/>
-        </w:rPr>
-        <w:t xml:space="preserve"> Project Reactor </w:t>
-      </w:r>
-      <w:r>
-        <w:rPr>
-          <w:rFonts w:hint="eastAsia"/>
-        </w:rPr>
-        <w:t>等技术开发的网关，它旨在为</w:t>
-      </w:r>
-      <w:proofErr w:type="gramStart"/>
-      <w:r>
-        <w:rPr>
-          <w:rFonts w:hint="eastAsia"/>
-        </w:rPr>
-        <w:t>微服务</w:t>
-      </w:r>
-      <w:proofErr w:type="gramEnd"/>
-      <w:r>
-        <w:rPr>
-          <w:rFonts w:hint="eastAsia"/>
-        </w:rPr>
-        <w:t>架构提供一种简单有效的统一的</w:t>
-      </w:r>
-      <w:r>
-        <w:rPr>
-          <w:rFonts w:hint="eastAsia"/>
-        </w:rPr>
-        <w:t xml:space="preserve"> API </w:t>
-      </w:r>
-      <w:r>
-        <w:rPr>
-          <w:rFonts w:hint="eastAsia"/>
-        </w:rPr>
-        <w:t>路由管理方式。</w:t>
-      </w:r>
-    </w:p>
-    <w:p>
-      <w:pPr>
-        <w:ind w:firstLineChars="200" w:firstLine="560"/>
-        <w:rPr>
-          <w:rFonts w:hint="eastAsia"/>
-        </w:rPr>
-      </w:pPr>
-      <w:r>
-        <w:rPr>
-          <w:rFonts w:hint="eastAsia"/>
+        <w:jc w:val="center"/>
+      </w:pPr>
+      <w:r>
+        <w:rPr>
+          <w:noProof/>
         </w:rPr>
         <w:lastRenderedPageBreak/>
-        <w:t xml:space="preserve">Spring Cloud Gateway </w:t>
-      </w:r>
-      <w:r>
-        <w:rPr>
-          <w:rFonts w:hint="eastAsia"/>
-        </w:rPr>
-        <w:t>作为</w:t>
-      </w:r>
-      <w:r>
-        <w:rPr>
-          <w:rFonts w:hint="eastAsia"/>
-        </w:rPr>
-        <w:t xml:space="preserve"> Spring Cloud </w:t>
-      </w:r>
-      <w:r>
-        <w:rPr>
-          <w:rFonts w:hint="eastAsia"/>
-        </w:rPr>
-        <w:t>生态系统中的网关，目标是替代</w:t>
-      </w:r>
-      <w:r>
-        <w:rPr>
-          <w:rFonts w:hint="eastAsia"/>
-        </w:rPr>
-        <w:t xml:space="preserve"> Netflix </w:t>
-      </w:r>
-      <w:proofErr w:type="spellStart"/>
-      <w:r>
-        <w:rPr>
-          <w:rFonts w:hint="eastAsia"/>
-        </w:rPr>
-        <w:t>Zuul</w:t>
-      </w:r>
-      <w:proofErr w:type="spellEnd"/>
-      <w:r>
-        <w:rPr>
-          <w:rFonts w:hint="eastAsia"/>
-        </w:rPr>
-        <w:t>，其不仅提供统一的路由方式，并且基于</w:t>
-      </w:r>
-      <w:r>
-        <w:rPr>
-          <w:rFonts w:hint="eastAsia"/>
-        </w:rPr>
-        <w:t xml:space="preserve"> Filter </w:t>
-      </w:r>
-      <w:r>
-        <w:rPr>
-          <w:rFonts w:hint="eastAsia"/>
-        </w:rPr>
-        <w:t>链的方式提供了网关基本的功能，例如：安全，监控</w:t>
-      </w:r>
-      <w:r>
-        <w:rPr>
-          <w:rFonts w:hint="eastAsia"/>
-        </w:rPr>
-        <w:t>/</w:t>
-      </w:r>
-      <w:r>
-        <w:rPr>
-          <w:rFonts w:hint="eastAsia"/>
-        </w:rPr>
-        <w:t>指标，和限流。</w:t>
-      </w:r>
-    </w:p>
-    <w:p>
-      <w:pPr>
-        <w:rPr>
-          <w:rFonts w:cs="宋体"/>
-          <w:kern w:val="0"/>
-          <w:sz w:val="24"/>
-          <w:szCs w:val="24"/>
-        </w:rPr>
-      </w:pPr>
-      <w:r>
-        <w:rPr>
-          <w:rFonts w:cs="宋体" w:hint="eastAsia"/>
-          <w:b/>
-          <w:bCs/>
-          <w:kern w:val="0"/>
-          <w:sz w:val="24"/>
-          <w:szCs w:val="24"/>
-        </w:rPr>
-        <w:t>相关概念</w:t>
-      </w:r>
-      <w:r>
-        <w:rPr>
-          <w:rFonts w:cs="宋体" w:hint="eastAsia"/>
-          <w:b/>
-          <w:bCs/>
-          <w:kern w:val="0"/>
-          <w:sz w:val="24"/>
-          <w:szCs w:val="24"/>
-        </w:rPr>
-        <w:t>:</w:t>
-      </w:r>
-    </w:p>
-    <w:p>
-      <w:pPr>
-        <w:pStyle w:val="a3"/>
-        <w:numPr>
-          <w:ilvl w:val="0"/>
-          <w:numId w:val="5"/>
-        </w:numPr>
-        <w:ind w:firstLineChars="0"/>
-        <w:jc w:val="left"/>
-        <w:rPr>
-          <w:rFonts w:cs="宋体" w:hint="eastAsia"/>
-          <w:kern w:val="0"/>
-          <w:sz w:val="24"/>
-          <w:szCs w:val="24"/>
-        </w:rPr>
-      </w:pPr>
-      <w:r>
-        <w:rPr>
-          <w:rFonts w:cs="宋体" w:hint="eastAsia"/>
-          <w:kern w:val="0"/>
-          <w:sz w:val="24"/>
-          <w:szCs w:val="24"/>
-        </w:rPr>
-        <w:t>Route</w:t>
-      </w:r>
-      <w:r>
-        <w:rPr>
-          <w:rFonts w:cs="宋体" w:hint="eastAsia"/>
-          <w:kern w:val="0"/>
-          <w:sz w:val="24"/>
-          <w:szCs w:val="24"/>
-        </w:rPr>
-        <w:t>（路由）：这是网关的基本构建块。它由一个</w:t>
-      </w:r>
-      <w:r>
-        <w:rPr>
-          <w:rFonts w:cs="宋体" w:hint="eastAsia"/>
-          <w:kern w:val="0"/>
-          <w:sz w:val="24"/>
-          <w:szCs w:val="24"/>
-        </w:rPr>
-        <w:t xml:space="preserve"> ID</w:t>
-      </w:r>
-      <w:r>
-        <w:rPr>
-          <w:rFonts w:cs="宋体" w:hint="eastAsia"/>
-          <w:kern w:val="0"/>
-          <w:sz w:val="24"/>
-          <w:szCs w:val="24"/>
-        </w:rPr>
-        <w:t>，一个目标</w:t>
-      </w:r>
-      <w:r>
-        <w:rPr>
-          <w:rFonts w:cs="宋体" w:hint="eastAsia"/>
-          <w:kern w:val="0"/>
-          <w:sz w:val="24"/>
-          <w:szCs w:val="24"/>
-        </w:rPr>
-        <w:t xml:space="preserve"> URI</w:t>
-      </w:r>
-      <w:r>
-        <w:rPr>
-          <w:rFonts w:cs="宋体" w:hint="eastAsia"/>
-          <w:kern w:val="0"/>
-          <w:sz w:val="24"/>
-          <w:szCs w:val="24"/>
-        </w:rPr>
-        <w:t>，一组断言和一组过滤器定义。如果断言为真，则路由匹配。</w:t>
-      </w:r>
-    </w:p>
-    <w:p>
-      <w:pPr>
-        <w:pStyle w:val="a3"/>
-        <w:numPr>
-          <w:ilvl w:val="0"/>
-          <w:numId w:val="5"/>
-        </w:numPr>
-        <w:ind w:firstLineChars="0"/>
-        <w:jc w:val="left"/>
-        <w:rPr>
-          <w:rFonts w:cs="宋体" w:hint="eastAsia"/>
-          <w:kern w:val="0"/>
-          <w:sz w:val="24"/>
-          <w:szCs w:val="24"/>
-        </w:rPr>
-      </w:pPr>
-      <w:r>
-        <w:rPr>
-          <w:rFonts w:cs="宋体" w:hint="eastAsia"/>
-          <w:kern w:val="0"/>
-          <w:sz w:val="24"/>
-          <w:szCs w:val="24"/>
-        </w:rPr>
-        <w:t>Predicate</w:t>
-      </w:r>
-      <w:r>
-        <w:rPr>
-          <w:rFonts w:cs="宋体" w:hint="eastAsia"/>
-          <w:kern w:val="0"/>
-          <w:sz w:val="24"/>
-          <w:szCs w:val="24"/>
-        </w:rPr>
-        <w:t>（断言）：这是一个</w:t>
-      </w:r>
-      <w:r>
-        <w:rPr>
-          <w:rFonts w:cs="宋体" w:hint="eastAsia"/>
-          <w:kern w:val="0"/>
-          <w:sz w:val="24"/>
-          <w:szCs w:val="24"/>
-        </w:rPr>
-        <w:t xml:space="preserve"> Java 8 </w:t>
-      </w:r>
-      <w:r>
-        <w:rPr>
-          <w:rFonts w:cs="宋体" w:hint="eastAsia"/>
-          <w:kern w:val="0"/>
-          <w:sz w:val="24"/>
-          <w:szCs w:val="24"/>
-        </w:rPr>
-        <w:t>的</w:t>
-      </w:r>
-      <w:r>
-        <w:rPr>
-          <w:rFonts w:cs="宋体" w:hint="eastAsia"/>
-          <w:kern w:val="0"/>
-          <w:sz w:val="24"/>
-          <w:szCs w:val="24"/>
-        </w:rPr>
-        <w:t xml:space="preserve"> Predicate</w:t>
-      </w:r>
-      <w:r>
-        <w:rPr>
-          <w:rFonts w:cs="宋体" w:hint="eastAsia"/>
-          <w:kern w:val="0"/>
-          <w:sz w:val="24"/>
-          <w:szCs w:val="24"/>
-        </w:rPr>
-        <w:t>。输入类型是一个</w:t>
-      </w:r>
-      <w:r>
-        <w:rPr>
-          <w:rFonts w:cs="宋体" w:hint="eastAsia"/>
-          <w:kern w:val="0"/>
-          <w:sz w:val="24"/>
-          <w:szCs w:val="24"/>
-        </w:rPr>
-        <w:t xml:space="preserve"> </w:t>
-      </w:r>
-      <w:proofErr w:type="spellStart"/>
-      <w:r>
-        <w:rPr>
-          <w:rFonts w:cs="宋体" w:hint="eastAsia"/>
-          <w:kern w:val="0"/>
-          <w:sz w:val="24"/>
-          <w:szCs w:val="24"/>
-        </w:rPr>
-        <w:t>ServerWebExchange</w:t>
-      </w:r>
-      <w:proofErr w:type="spellEnd"/>
-      <w:r>
-        <w:rPr>
-          <w:rFonts w:cs="宋体" w:hint="eastAsia"/>
-          <w:kern w:val="0"/>
-          <w:sz w:val="24"/>
-          <w:szCs w:val="24"/>
-        </w:rPr>
-        <w:t>。我们可以使用它来匹配来自</w:t>
-      </w:r>
-      <w:r>
-        <w:rPr>
-          <w:rFonts w:cs="宋体" w:hint="eastAsia"/>
-          <w:kern w:val="0"/>
-          <w:sz w:val="24"/>
-          <w:szCs w:val="24"/>
-        </w:rPr>
-        <w:t xml:space="preserve"> HTTP </w:t>
-      </w:r>
-      <w:r>
-        <w:rPr>
-          <w:rFonts w:cs="宋体" w:hint="eastAsia"/>
-          <w:kern w:val="0"/>
-          <w:sz w:val="24"/>
-          <w:szCs w:val="24"/>
-        </w:rPr>
-        <w:t>请求的任何内容，例如</w:t>
-      </w:r>
-      <w:r>
-        <w:rPr>
-          <w:rFonts w:cs="宋体" w:hint="eastAsia"/>
-          <w:kern w:val="0"/>
-          <w:sz w:val="24"/>
-          <w:szCs w:val="24"/>
-        </w:rPr>
-        <w:t xml:space="preserve"> headers </w:t>
-      </w:r>
-      <w:r>
-        <w:rPr>
-          <w:rFonts w:cs="宋体" w:hint="eastAsia"/>
-          <w:kern w:val="0"/>
-          <w:sz w:val="24"/>
-          <w:szCs w:val="24"/>
-        </w:rPr>
-        <w:t>或参数。</w:t>
-      </w:r>
-    </w:p>
-    <w:p>
-      <w:pPr>
-        <w:pStyle w:val="a3"/>
-        <w:numPr>
-          <w:ilvl w:val="0"/>
-          <w:numId w:val="5"/>
-        </w:numPr>
-        <w:ind w:firstLineChars="0"/>
-        <w:jc w:val="left"/>
-        <w:rPr>
-          <w:rFonts w:cs="宋体" w:hint="eastAsia"/>
-          <w:kern w:val="0"/>
-          <w:sz w:val="24"/>
-          <w:szCs w:val="24"/>
-        </w:rPr>
-      </w:pPr>
-      <w:r>
-        <w:rPr>
-          <w:rFonts w:cs="宋体" w:hint="eastAsia"/>
-          <w:kern w:val="0"/>
-          <w:sz w:val="24"/>
-          <w:szCs w:val="24"/>
-        </w:rPr>
-        <w:t>Filter</w:t>
-      </w:r>
-      <w:r>
-        <w:rPr>
-          <w:rFonts w:cs="宋体" w:hint="eastAsia"/>
-          <w:kern w:val="0"/>
-          <w:sz w:val="24"/>
-          <w:szCs w:val="24"/>
-        </w:rPr>
-        <w:t>（过滤器）：这是</w:t>
-      </w:r>
-      <w:proofErr w:type="spellStart"/>
-      <w:r>
-        <w:rPr>
-          <w:rFonts w:ascii="Consolas" w:hAnsi="Consolas" w:cs="宋体"/>
-          <w:color w:val="C7254E"/>
-          <w:kern w:val="0"/>
-          <w:sz w:val="20"/>
-          <w:szCs w:val="20"/>
-        </w:rPr>
-        <w:t>org.springframework.cloud.gateway.filter.GatewayFilter</w:t>
-      </w:r>
-      <w:proofErr w:type="spellEnd"/>
-      <w:r>
-        <w:rPr>
-          <w:rFonts w:cs="宋体" w:hint="eastAsia"/>
-          <w:kern w:val="0"/>
-          <w:sz w:val="24"/>
-          <w:szCs w:val="24"/>
-        </w:rPr>
-        <w:t>的实例，我们可以使用它修改请求和响应。</w:t>
-      </w:r>
-    </w:p>
-    <w:p/>
-    <w:p/>
-    <w:p>
-      <w:pPr>
-        <w:rPr>
-          <w:rFonts w:hint="eastAsia"/>
-        </w:rPr>
-      </w:pPr>
-    </w:p>
-    <w:p>
-      <w:r>
-        <w:rPr>
-          <w:noProof/>
-        </w:rPr>
         <w:drawing>
-          <wp:inline distT="0" distB="0" distL="0" distR="0" wp14:anchorId="5C7A5708" wp14:editId="12ED73F0">
-            <wp:extent cx="5274310" cy="2872105"/>
-            <wp:effectExtent l="0" t="0" r="2540" b="4445"/>
-            <wp:docPr id="28" name="图片 28"/>
+          <wp:inline distT="0" distB="0" distL="0" distR="0" wp14:anchorId="720FC489" wp14:editId="3DFC3A89">
+            <wp:extent cx="5274310" cy="2679065"/>
+            <wp:effectExtent l="0" t="0" r="2540" b="6985"/>
+            <wp:docPr id="31" name="图片 31"/>
             <wp:cNvGraphicFramePr>
               <a:graphicFrameLocks xmlns:a="http://schemas.openxmlformats.org/drawingml/2006/main" noChangeAspect="1"/>
             </wp:cNvGraphicFramePr>
@@ -3665,6 +3103,1134 @@
                   <pic:spPr>
                     <a:xfrm>
                       <a:off x="0" y="0"/>
+                      <a:ext cx="5274310" cy="2679065"/>
+                    </a:xfrm>
+                    <a:prstGeom prst="rect">
+                      <a:avLst/>
+                    </a:prstGeom>
+                  </pic:spPr>
+                </pic:pic>
+              </a:graphicData>
+            </a:graphic>
+          </wp:inline>
+        </w:drawing>
+      </w:r>
+    </w:p>
+    <w:p>
+      <w:pPr>
+        <w:rPr>
+          <w:rFonts w:hint="eastAsia"/>
+        </w:rPr>
+      </w:pPr>
+      <w:r>
+        <w:rPr>
+          <w:rFonts w:hint="eastAsia"/>
+        </w:rPr>
+        <w:t xml:space="preserve"> </w:t>
+      </w:r>
+      <w:r>
+        <w:t xml:space="preserve">  </w:t>
+      </w:r>
+      <w:r>
+        <w:t>用户更新远端配置信息时，触发</w:t>
+      </w:r>
+      <w:proofErr w:type="spellStart"/>
+      <w:r>
+        <w:t>webhook</w:t>
+      </w:r>
+      <w:proofErr w:type="spellEnd"/>
+      <w:r>
+        <w:t>配置地址的调用，</w:t>
+      </w:r>
+      <w:proofErr w:type="spellStart"/>
+      <w:r>
+        <w:t>ConfigServer</w:t>
+      </w:r>
+      <w:proofErr w:type="spellEnd"/>
+      <w:r>
+        <w:t>接收到请求并发布消息，</w:t>
+      </w:r>
+      <w:r>
+        <w:t>Bus</w:t>
+      </w:r>
+      <w:r>
+        <w:t>将消息发送到</w:t>
+      </w:r>
+      <w:proofErr w:type="spellStart"/>
+      <w:r>
+        <w:t>config</w:t>
+      </w:r>
+      <w:proofErr w:type="spellEnd"/>
+      <w:r>
+        <w:t xml:space="preserve"> client</w:t>
+      </w:r>
+      <w:r>
+        <w:t>，当</w:t>
+      </w:r>
+      <w:proofErr w:type="spellStart"/>
+      <w:r>
+        <w:t>config</w:t>
+      </w:r>
+      <w:proofErr w:type="spellEnd"/>
+      <w:r>
+        <w:t xml:space="preserve"> client</w:t>
+      </w:r>
+      <w:r>
+        <w:t>接收到消息</w:t>
+      </w:r>
+      <w:r>
+        <w:rPr>
+          <w:rFonts w:hint="eastAsia"/>
+        </w:rPr>
+        <w:t>后会重新发送请求加载配置信息；</w:t>
+      </w:r>
+      <w:r>
+        <w:rPr>
+          <w:rFonts w:hint="eastAsia"/>
+        </w:rPr>
+        <w:t>这里使用</w:t>
+      </w:r>
+      <w:proofErr w:type="spellStart"/>
+      <w:r>
+        <w:rPr>
+          <w:rFonts w:hint="eastAsia"/>
+        </w:rPr>
+        <w:t>RabbitMQ</w:t>
+      </w:r>
+      <w:proofErr w:type="spellEnd"/>
+      <w:r>
+        <w:rPr>
+          <w:rFonts w:hint="eastAsia"/>
+        </w:rPr>
+        <w:t>作为消息中间件；</w:t>
+      </w:r>
+    </w:p>
+    <w:p/>
+    <w:p>
+      <w:r>
+        <w:rPr>
+          <w:rFonts w:hint="eastAsia"/>
+        </w:rPr>
+        <w:t xml:space="preserve"> </w:t>
+      </w:r>
+      <w:r>
+        <w:t xml:space="preserve"> </w:t>
+      </w:r>
+      <w:r>
+        <w:rPr>
+          <w:rFonts w:hint="eastAsia"/>
+        </w:rPr>
+        <w:t>官方给出的映射关系：</w:t>
+      </w:r>
+    </w:p>
+    <w:p>
+      <w:r>
+        <w:rPr>
+          <w:noProof/>
+        </w:rPr>
+        <w:drawing>
+          <wp:inline distT="0" distB="0" distL="0" distR="0" wp14:anchorId="437FD324" wp14:editId="3949B5C3">
+            <wp:extent cx="5274310" cy="1191260"/>
+            <wp:effectExtent l="0" t="0" r="2540" b="8890"/>
+            <wp:docPr id="29" name="图片 29"/>
+            <wp:cNvGraphicFramePr>
+              <a:graphicFrameLocks xmlns:a="http://schemas.openxmlformats.org/drawingml/2006/main" noChangeAspect="1"/>
+            </wp:cNvGraphicFramePr>
+            <a:graphic xmlns:a="http://schemas.openxmlformats.org/drawingml/2006/main">
+              <a:graphicData uri="http://schemas.openxmlformats.org/drawingml/2006/picture">
+                <pic:pic xmlns:pic="http://schemas.openxmlformats.org/drawingml/2006/picture">
+                  <pic:nvPicPr>
+                    <pic:cNvPr id="1" name=""/>
+                    <pic:cNvPicPr/>
+                  </pic:nvPicPr>
+                  <pic:blipFill>
+                    <a:blip r:embed="rId30"/>
+                    <a:stretch>
+                      <a:fillRect/>
+                    </a:stretch>
+                  </pic:blipFill>
+                  <pic:spPr>
+                    <a:xfrm>
+                      <a:off x="0" y="0"/>
+                      <a:ext cx="5274310" cy="1191260"/>
+                    </a:xfrm>
+                    <a:prstGeom prst="rect">
+                      <a:avLst/>
+                    </a:prstGeom>
+                  </pic:spPr>
+                </pic:pic>
+              </a:graphicData>
+            </a:graphic>
+          </wp:inline>
+        </w:drawing>
+      </w:r>
+    </w:p>
+    <w:p>
+      <w:r>
+        <w:rPr>
+          <w:noProof/>
+        </w:rPr>
+        <w:drawing>
+          <wp:inline distT="0" distB="0" distL="0" distR="0" wp14:anchorId="2F38520F" wp14:editId="31C7F803">
+            <wp:extent cx="4858021" cy="393065"/>
+            <wp:effectExtent l="0" t="0" r="0" b="6985"/>
+            <wp:docPr id="23" name="图片 23"/>
+            <wp:cNvGraphicFramePr>
+              <a:graphicFrameLocks xmlns:a="http://schemas.openxmlformats.org/drawingml/2006/main" noChangeAspect="1"/>
+            </wp:cNvGraphicFramePr>
+            <a:graphic xmlns:a="http://schemas.openxmlformats.org/drawingml/2006/main">
+              <a:graphicData uri="http://schemas.openxmlformats.org/drawingml/2006/picture">
+                <pic:pic xmlns:pic="http://schemas.openxmlformats.org/drawingml/2006/picture">
+                  <pic:nvPicPr>
+                    <pic:cNvPr id="1" name=""/>
+                    <pic:cNvPicPr/>
+                  </pic:nvPicPr>
+                  <pic:blipFill>
+                    <a:blip r:embed="rId31"/>
+                    <a:stretch>
+                      <a:fillRect/>
+                    </a:stretch>
+                  </pic:blipFill>
+                  <pic:spPr>
+                    <a:xfrm>
+                      <a:off x="0" y="0"/>
+                      <a:ext cx="4863281" cy="393491"/>
+                    </a:xfrm>
+                    <a:prstGeom prst="rect">
+                      <a:avLst/>
+                    </a:prstGeom>
+                  </pic:spPr>
+                </pic:pic>
+              </a:graphicData>
+            </a:graphic>
+          </wp:inline>
+        </w:drawing>
+      </w:r>
+    </w:p>
+    <w:p>
+      <w:pPr>
+        <w:rPr>
+          <w:rFonts w:ascii="Segoe UI Symbol" w:hAnsi="Segoe UI Symbol" w:cs="Segoe UI Symbol"/>
+        </w:rPr>
+      </w:pPr>
+      <w:r>
+        <w:rPr>
+          <w:rFonts w:hint="eastAsia"/>
+        </w:rPr>
+        <w:t>其中</w:t>
+      </w:r>
+      <w:r>
+        <w:rPr>
+          <w:rFonts w:hint="eastAsia"/>
+        </w:rPr>
+        <w:t>application</w:t>
+      </w:r>
+      <w:r>
+        <w:rPr>
+          <w:rFonts w:hint="eastAsia"/>
+        </w:rPr>
+        <w:t>是应用名，</w:t>
+      </w:r>
+      <w:r>
+        <w:rPr>
+          <w:rFonts w:hint="eastAsia"/>
+        </w:rPr>
+        <w:t>可以理解成</w:t>
+      </w:r>
+      <w:proofErr w:type="spellStart"/>
+      <w:r>
+        <w:rPr>
+          <w:rFonts w:hint="eastAsia"/>
+        </w:rPr>
+        <w:t>git</w:t>
+      </w:r>
+      <w:proofErr w:type="spellEnd"/>
+      <w:r>
+        <w:rPr>
+          <w:rFonts w:hint="eastAsia"/>
+        </w:rPr>
+        <w:t>上面的文件名，</w:t>
+      </w:r>
+      <w:r>
+        <w:rPr>
+          <w:rFonts w:hint="eastAsia"/>
+        </w:rPr>
+        <w:t>profile</w:t>
+      </w:r>
+      <w:r>
+        <w:rPr>
+          <w:rFonts w:ascii="Segoe UI Symbol" w:hAnsi="Segoe UI Symbol" w:cs="Segoe UI Symbol" w:hint="eastAsia"/>
+        </w:rPr>
+        <w:t>是对应激活的环境名，例如</w:t>
+      </w:r>
+      <w:r>
+        <w:rPr>
+          <w:rFonts w:ascii="Segoe UI Symbol" w:hAnsi="Segoe UI Symbol" w:cs="Segoe UI Symbol" w:hint="eastAsia"/>
+        </w:rPr>
+        <w:t>dev</w:t>
+      </w:r>
+      <w:r>
+        <w:rPr>
+          <w:rFonts w:ascii="Segoe UI Symbol" w:hAnsi="Segoe UI Symbol" w:cs="Segoe UI Symbol" w:hint="eastAsia"/>
+        </w:rPr>
+        <w:t>，</w:t>
+      </w:r>
+      <w:r>
+        <w:rPr>
+          <w:rFonts w:ascii="Segoe UI Symbol" w:hAnsi="Segoe UI Symbol" w:cs="Segoe UI Symbol" w:hint="eastAsia"/>
+        </w:rPr>
+        <w:t>test</w:t>
+      </w:r>
+      <w:r>
+        <w:rPr>
+          <w:rFonts w:ascii="Segoe UI Symbol" w:hAnsi="Segoe UI Symbol" w:cs="Segoe UI Symbol" w:hint="eastAsia"/>
+        </w:rPr>
+        <w:t>，</w:t>
+      </w:r>
+      <w:r>
+        <w:rPr>
+          <w:rFonts w:ascii="Segoe UI Symbol" w:hAnsi="Segoe UI Symbol" w:cs="Segoe UI Symbol" w:hint="eastAsia"/>
+        </w:rPr>
+        <w:t>prod</w:t>
+      </w:r>
+      <w:r>
+        <w:rPr>
+          <w:rFonts w:ascii="Segoe UI Symbol" w:hAnsi="Segoe UI Symbol" w:cs="Segoe UI Symbol" w:hint="eastAsia"/>
+        </w:rPr>
+        <w:t>等；</w:t>
+      </w:r>
+      <w:r>
+        <w:rPr>
+          <w:rFonts w:ascii="Segoe UI Symbol" w:hAnsi="Segoe UI Symbol" w:cs="Segoe UI Symbol" w:hint="eastAsia"/>
+        </w:rPr>
+        <w:t>label</w:t>
+      </w:r>
+      <w:r>
+        <w:rPr>
+          <w:rFonts w:ascii="Segoe UI Symbol" w:hAnsi="Segoe UI Symbol" w:cs="Segoe UI Symbol" w:hint="eastAsia"/>
+        </w:rPr>
+        <w:t>指的是</w:t>
+      </w:r>
+      <w:proofErr w:type="spellStart"/>
+      <w:r>
+        <w:rPr>
+          <w:rFonts w:ascii="Segoe UI Symbol" w:hAnsi="Segoe UI Symbol" w:cs="Segoe UI Symbol" w:hint="eastAsia"/>
+        </w:rPr>
+        <w:t>git</w:t>
+      </w:r>
+      <w:proofErr w:type="spellEnd"/>
+      <w:r>
+        <w:rPr>
+          <w:rFonts w:ascii="Segoe UI Symbol" w:hAnsi="Segoe UI Symbol" w:cs="Segoe UI Symbol" w:hint="eastAsia"/>
+        </w:rPr>
+        <w:t>的分支，如果不写，默认的分支为</w:t>
+      </w:r>
+      <w:r>
+        <w:rPr>
+          <w:rFonts w:ascii="Segoe UI Symbol" w:hAnsi="Segoe UI Symbol" w:cs="Segoe UI Symbol" w:hint="eastAsia"/>
+        </w:rPr>
+        <w:t>master</w:t>
+      </w:r>
+      <w:r>
+        <w:rPr>
+          <w:rFonts w:ascii="Segoe UI Symbol" w:hAnsi="Segoe UI Symbol" w:cs="Segoe UI Symbol" w:hint="eastAsia"/>
+        </w:rPr>
+        <w:t>；</w:t>
+      </w:r>
+    </w:p>
+    <w:p>
+      <w:pPr>
+        <w:rPr>
+          <w:rFonts w:ascii="Segoe UI Symbol" w:hAnsi="Segoe UI Symbol" w:cs="Segoe UI Symbol"/>
+        </w:rPr>
+      </w:pPr>
+      <w:r>
+        <w:rPr>
+          <w:rFonts w:ascii="Segoe UI Symbol" w:hAnsi="Segoe UI Symbol" w:cs="Segoe UI Symbol" w:hint="eastAsia"/>
+        </w:rPr>
+        <w:t xml:space="preserve"> </w:t>
+      </w:r>
+      <w:r>
+        <w:rPr>
+          <w:rFonts w:ascii="Segoe UI Symbol" w:hAnsi="Segoe UI Symbol" w:cs="Segoe UI Symbol"/>
+        </w:rPr>
+        <w:t xml:space="preserve"> </w:t>
+      </w:r>
+      <w:r>
+        <w:rPr>
+          <w:rFonts w:ascii="Segoe UI Symbol" w:hAnsi="Segoe UI Symbol" w:cs="Segoe UI Symbol" w:hint="eastAsia"/>
+        </w:rPr>
+        <w:t>我们在</w:t>
+      </w:r>
+      <w:proofErr w:type="spellStart"/>
+      <w:r>
+        <w:rPr>
+          <w:rFonts w:ascii="Segoe UI Symbol" w:hAnsi="Segoe UI Symbol" w:cs="Segoe UI Symbol" w:hint="eastAsia"/>
+        </w:rPr>
+        <w:t>gitlab</w:t>
+      </w:r>
+      <w:proofErr w:type="spellEnd"/>
+      <w:r>
+        <w:rPr>
+          <w:rFonts w:ascii="Segoe UI Symbol" w:hAnsi="Segoe UI Symbol" w:cs="Segoe UI Symbol" w:hint="eastAsia"/>
+        </w:rPr>
+        <w:t>上自己的仓库里建立了对应的</w:t>
+      </w:r>
+      <w:proofErr w:type="spellStart"/>
+      <w:r>
+        <w:rPr>
+          <w:rFonts w:ascii="Segoe UI Symbol" w:hAnsi="Segoe UI Symbol" w:cs="Segoe UI Symbol" w:hint="eastAsia"/>
+        </w:rPr>
+        <w:t>yaml</w:t>
+      </w:r>
+      <w:proofErr w:type="spellEnd"/>
+      <w:r>
+        <w:rPr>
+          <w:rFonts w:ascii="Segoe UI Symbol" w:hAnsi="Segoe UI Symbol" w:cs="Segoe UI Symbol" w:hint="eastAsia"/>
+        </w:rPr>
+        <w:t>配置文件，如下</w:t>
+      </w:r>
+      <w:r>
+        <w:rPr>
+          <w:rFonts w:ascii="Segoe UI Symbol" w:hAnsi="Segoe UI Symbol" w:cs="Segoe UI Symbol" w:hint="eastAsia"/>
+        </w:rPr>
+        <w:t>：</w:t>
+      </w:r>
+    </w:p>
+    <w:p>
+      <w:pPr>
+        <w:rPr>
+          <w:rFonts w:ascii="Segoe UI Symbol" w:hAnsi="Segoe UI Symbol" w:cs="Segoe UI Symbol"/>
+        </w:rPr>
+      </w:pPr>
+      <w:hyperlink r:id="rId32" w:history="1">
+        <w:r>
+          <w:rPr>
+            <w:rStyle w:val="a6"/>
+            <w:rFonts w:ascii="Segoe UI Symbol" w:hAnsi="Segoe UI Symbol" w:cs="Segoe UI Symbol"/>
+          </w:rPr>
+          <w:t>http://192.168.102.73:8081/dengfenwu/springcloud-configserver.git</w:t>
+        </w:r>
+      </w:hyperlink>
+      <w:r>
+        <w:rPr>
+          <w:rFonts w:ascii="Segoe UI Symbol" w:hAnsi="Segoe UI Symbol" w:cs="Segoe UI Symbol"/>
+        </w:rPr>
+        <w:t xml:space="preserve"> </w:t>
+      </w:r>
+    </w:p>
+    <w:p>
+      <w:pPr>
+        <w:rPr>
+          <w:rFonts w:ascii="Segoe UI Symbol" w:hAnsi="Segoe UI Symbol" w:cs="Segoe UI Symbol" w:hint="eastAsia"/>
+        </w:rPr>
+      </w:pPr>
+    </w:p>
+    <w:p>
+      <w:pPr>
+        <w:rPr>
+          <w:rFonts w:ascii="Segoe UI Symbol" w:hAnsi="Segoe UI Symbol" w:cs="Segoe UI Symbol" w:hint="eastAsia"/>
+        </w:rPr>
+      </w:pPr>
+      <w:r>
+        <w:rPr>
+          <w:noProof/>
+        </w:rPr>
+        <w:drawing>
+          <wp:inline distT="0" distB="0" distL="0" distR="0" wp14:anchorId="3FCB7316" wp14:editId="6B741B51">
+            <wp:extent cx="5274310" cy="1715135"/>
+            <wp:effectExtent l="0" t="0" r="2540" b="0"/>
+            <wp:docPr id="30" name="图片 30"/>
+            <wp:cNvGraphicFramePr>
+              <a:graphicFrameLocks xmlns:a="http://schemas.openxmlformats.org/drawingml/2006/main" noChangeAspect="1"/>
+            </wp:cNvGraphicFramePr>
+            <a:graphic xmlns:a="http://schemas.openxmlformats.org/drawingml/2006/main">
+              <a:graphicData uri="http://schemas.openxmlformats.org/drawingml/2006/picture">
+                <pic:pic xmlns:pic="http://schemas.openxmlformats.org/drawingml/2006/picture">
+                  <pic:nvPicPr>
+                    <pic:cNvPr id="1" name=""/>
+                    <pic:cNvPicPr/>
+                  </pic:nvPicPr>
+                  <pic:blipFill>
+                    <a:blip r:embed="rId33"/>
+                    <a:stretch>
+                      <a:fillRect/>
+                    </a:stretch>
+                  </pic:blipFill>
+                  <pic:spPr>
+                    <a:xfrm>
+                      <a:off x="0" y="0"/>
+                      <a:ext cx="5274310" cy="1715135"/>
+                    </a:xfrm>
+                    <a:prstGeom prst="rect">
+                      <a:avLst/>
+                    </a:prstGeom>
+                  </pic:spPr>
+                </pic:pic>
+              </a:graphicData>
+            </a:graphic>
+          </wp:inline>
+        </w:drawing>
+      </w:r>
+    </w:p>
+    <w:p>
+      <w:pPr>
+        <w:rPr>
+          <w:rFonts w:hint="eastAsia"/>
+        </w:rPr>
+      </w:pPr>
+      <w:r>
+        <w:rPr>
+          <w:rFonts w:ascii="Segoe UI Symbol" w:hAnsi="Segoe UI Symbol" w:cs="Segoe UI Symbol" w:hint="eastAsia"/>
+        </w:rPr>
+        <w:t>在</w:t>
+      </w:r>
+      <w:proofErr w:type="spellStart"/>
+      <w:r>
+        <w:rPr>
+          <w:rFonts w:ascii="Segoe UI Symbol" w:hAnsi="Segoe UI Symbol" w:cs="Segoe UI Symbol" w:hint="eastAsia"/>
+        </w:rPr>
+        <w:t>configserver</w:t>
+      </w:r>
+      <w:proofErr w:type="spellEnd"/>
+      <w:r>
+        <w:rPr>
+          <w:rFonts w:ascii="Segoe UI Symbol" w:hAnsi="Segoe UI Symbol" w:cs="Segoe UI Symbol" w:hint="eastAsia"/>
+        </w:rPr>
+        <w:t>启动来后，</w:t>
+      </w:r>
+      <w:r>
+        <w:rPr>
+          <w:rFonts w:ascii="Segoe UI Symbol" w:hAnsi="Segoe UI Symbol" w:cs="Segoe UI Symbol" w:hint="eastAsia"/>
+        </w:rPr>
+        <w:t>通过浏览器访问</w:t>
+      </w:r>
+      <w:r>
+        <w:rPr>
+          <w:rFonts w:ascii="Segoe UI Symbol" w:hAnsi="Segoe UI Symbol" w:cs="Segoe UI Symbol" w:hint="eastAsia"/>
+        </w:rPr>
+        <w:t>下面链接，可以拿到</w:t>
+      </w:r>
+      <w:proofErr w:type="spellStart"/>
+      <w:r>
+        <w:rPr>
+          <w:rFonts w:ascii="Segoe UI Symbol" w:hAnsi="Segoe UI Symbol" w:cs="Segoe UI Symbol" w:hint="eastAsia"/>
+        </w:rPr>
+        <w:t>git</w:t>
+      </w:r>
+      <w:proofErr w:type="spellEnd"/>
+      <w:r>
+        <w:rPr>
+          <w:rFonts w:ascii="Segoe UI Symbol" w:hAnsi="Segoe UI Symbol" w:cs="Segoe UI Symbol" w:hint="eastAsia"/>
+        </w:rPr>
+        <w:t>上的配置文件的具体信息；</w:t>
+      </w:r>
+    </w:p>
+    <w:p>
+      <w:r>
+        <w:t xml:space="preserve">   </w:t>
+      </w:r>
+      <w:hyperlink r:id="rId34" w:history="1">
+        <w:r>
+          <w:rPr>
+            <w:rStyle w:val="a6"/>
+          </w:rPr>
+          <w:t>http://127.0.0.1:7779/fregata-server-config/dev/master</w:t>
+        </w:r>
+      </w:hyperlink>
+    </w:p>
+    <w:p>
+      <w:r>
+        <w:rPr>
+          <w:noProof/>
+        </w:rPr>
+        <w:drawing>
+          <wp:inline distT="0" distB="0" distL="0" distR="0" wp14:anchorId="3E9885AA" wp14:editId="30BADEFA">
+            <wp:extent cx="5274310" cy="2799715"/>
+            <wp:effectExtent l="0" t="0" r="2540" b="635"/>
+            <wp:docPr id="6" name="图片 6"/>
+            <wp:cNvGraphicFramePr>
+              <a:graphicFrameLocks xmlns:a="http://schemas.openxmlformats.org/drawingml/2006/main" noChangeAspect="1"/>
+            </wp:cNvGraphicFramePr>
+            <a:graphic xmlns:a="http://schemas.openxmlformats.org/drawingml/2006/main">
+              <a:graphicData uri="http://schemas.openxmlformats.org/drawingml/2006/picture">
+                <pic:pic xmlns:pic="http://schemas.openxmlformats.org/drawingml/2006/picture">
+                  <pic:nvPicPr>
+                    <pic:cNvPr id="1" name=""/>
+                    <pic:cNvPicPr/>
+                  </pic:nvPicPr>
+                  <pic:blipFill>
+                    <a:blip r:embed="rId35"/>
+                    <a:stretch>
+                      <a:fillRect/>
+                    </a:stretch>
+                  </pic:blipFill>
+                  <pic:spPr>
+                    <a:xfrm>
+                      <a:off x="0" y="0"/>
+                      <a:ext cx="5274310" cy="2799715"/>
+                    </a:xfrm>
+                    <a:prstGeom prst="rect">
+                      <a:avLst/>
+                    </a:prstGeom>
+                  </pic:spPr>
+                </pic:pic>
+              </a:graphicData>
+            </a:graphic>
+          </wp:inline>
+        </w:drawing>
+      </w:r>
+    </w:p>
+    <w:p/>
+    <w:p>
+      <w:pPr>
+        <w:rPr>
+          <w:rFonts w:hint="eastAsia"/>
+        </w:rPr>
+      </w:pPr>
+    </w:p>
+    <w:p>
+      <w:pPr>
+        <w:pStyle w:val="4"/>
+      </w:pPr>
+      <w:r>
+        <w:rPr>
+          <w:rFonts w:hint="eastAsia"/>
+        </w:rPr>
+        <w:lastRenderedPageBreak/>
+        <w:t>2.2.4.3</w:t>
+      </w:r>
+      <w:r>
+        <w:t xml:space="preserve"> </w:t>
+      </w:r>
+      <w:r>
+        <w:rPr>
+          <w:rFonts w:hint="eastAsia"/>
+        </w:rPr>
+        <w:t>Spring</w:t>
+      </w:r>
+      <w:r>
+        <w:t xml:space="preserve"> </w:t>
+      </w:r>
+      <w:r>
+        <w:rPr>
+          <w:rFonts w:hint="eastAsia"/>
+        </w:rPr>
+        <w:t>Cloud</w:t>
+      </w:r>
+      <w:r>
+        <w:t xml:space="preserve"> </w:t>
+      </w:r>
+      <w:proofErr w:type="spellStart"/>
+      <w:r>
+        <w:rPr>
+          <w:rFonts w:hint="eastAsia"/>
+        </w:rPr>
+        <w:t>GateWay</w:t>
+      </w:r>
+      <w:proofErr w:type="spellEnd"/>
+      <w:r>
+        <w:rPr>
+          <w:rFonts w:hint="eastAsia"/>
+        </w:rPr>
+        <w:t>（二级网关）</w:t>
+      </w:r>
+    </w:p>
+    <w:p>
+      <w:pPr>
+        <w:ind w:firstLineChars="200" w:firstLine="560"/>
+        <w:rPr>
+          <w:sz w:val="24"/>
+        </w:rPr>
+      </w:pPr>
+      <w:r>
+        <w:rPr>
+          <w:rFonts w:hint="eastAsia"/>
+        </w:rPr>
+        <w:t xml:space="preserve">Spring Cloud Gateway </w:t>
+      </w:r>
+      <w:r>
+        <w:rPr>
+          <w:rFonts w:hint="eastAsia"/>
+        </w:rPr>
+        <w:t>是</w:t>
+      </w:r>
+      <w:r>
+        <w:rPr>
+          <w:rFonts w:hint="eastAsia"/>
+        </w:rPr>
+        <w:t xml:space="preserve"> Spring Cloud </w:t>
+      </w:r>
+      <w:r>
+        <w:rPr>
+          <w:rFonts w:hint="eastAsia"/>
+        </w:rPr>
+        <w:t>的一个全新项目，该项目是基于</w:t>
+      </w:r>
+      <w:r>
+        <w:rPr>
+          <w:rFonts w:hint="eastAsia"/>
+        </w:rPr>
+        <w:t xml:space="preserve"> Spring 5.0</w:t>
+      </w:r>
+      <w:r>
+        <w:rPr>
+          <w:rFonts w:hint="eastAsia"/>
+        </w:rPr>
+        <w:t>，</w:t>
+      </w:r>
+      <w:r>
+        <w:rPr>
+          <w:rFonts w:hint="eastAsia"/>
+        </w:rPr>
+        <w:t xml:space="preserve">Spring Boot 2.0 </w:t>
+      </w:r>
+      <w:r>
+        <w:rPr>
+          <w:rFonts w:hint="eastAsia"/>
+        </w:rPr>
+        <w:t>和</w:t>
+      </w:r>
+      <w:r>
+        <w:rPr>
+          <w:rFonts w:hint="eastAsia"/>
+        </w:rPr>
+        <w:t xml:space="preserve"> Project Reactor </w:t>
+      </w:r>
+      <w:r>
+        <w:rPr>
+          <w:rFonts w:hint="eastAsia"/>
+        </w:rPr>
+        <w:t>等技术开发的网关，它旨在为</w:t>
+      </w:r>
+      <w:proofErr w:type="gramStart"/>
+      <w:r>
+        <w:rPr>
+          <w:rFonts w:hint="eastAsia"/>
+        </w:rPr>
+        <w:t>微服务</w:t>
+      </w:r>
+      <w:proofErr w:type="gramEnd"/>
+      <w:r>
+        <w:rPr>
+          <w:rFonts w:hint="eastAsia"/>
+        </w:rPr>
+        <w:t>架构提供一种简单有效的统一的</w:t>
+      </w:r>
+      <w:r>
+        <w:rPr>
+          <w:rFonts w:hint="eastAsia"/>
+        </w:rPr>
+        <w:t xml:space="preserve"> API </w:t>
+      </w:r>
+      <w:r>
+        <w:rPr>
+          <w:rFonts w:hint="eastAsia"/>
+        </w:rPr>
+        <w:t>路由管理方式。</w:t>
+      </w:r>
+    </w:p>
+    <w:p>
+      <w:pPr>
+        <w:ind w:firstLineChars="200" w:firstLine="560"/>
+      </w:pPr>
+      <w:r>
+        <w:rPr>
+          <w:rFonts w:hint="eastAsia"/>
+        </w:rPr>
+        <w:t xml:space="preserve">Spring Cloud Gateway </w:t>
+      </w:r>
+      <w:r>
+        <w:rPr>
+          <w:rFonts w:hint="eastAsia"/>
+        </w:rPr>
+        <w:t>作为</w:t>
+      </w:r>
+      <w:r>
+        <w:rPr>
+          <w:rFonts w:hint="eastAsia"/>
+        </w:rPr>
+        <w:t xml:space="preserve"> Spring Cloud </w:t>
+      </w:r>
+      <w:r>
+        <w:rPr>
+          <w:rFonts w:hint="eastAsia"/>
+        </w:rPr>
+        <w:t>生态系统中的网关，目标是替代</w:t>
+      </w:r>
+      <w:r>
+        <w:rPr>
+          <w:rFonts w:hint="eastAsia"/>
+        </w:rPr>
+        <w:t xml:space="preserve"> Netflix </w:t>
+      </w:r>
+      <w:proofErr w:type="spellStart"/>
+      <w:r>
+        <w:rPr>
+          <w:rFonts w:hint="eastAsia"/>
+        </w:rPr>
+        <w:t>Zuul</w:t>
+      </w:r>
+      <w:proofErr w:type="spellEnd"/>
+      <w:r>
+        <w:rPr>
+          <w:rFonts w:hint="eastAsia"/>
+        </w:rPr>
+        <w:t>，其不仅提供统一的路由方式，并且基于</w:t>
+      </w:r>
+      <w:r>
+        <w:rPr>
+          <w:rFonts w:hint="eastAsia"/>
+        </w:rPr>
+        <w:t xml:space="preserve"> Filter </w:t>
+      </w:r>
+      <w:r>
+        <w:rPr>
+          <w:rFonts w:hint="eastAsia"/>
+        </w:rPr>
+        <w:t>链的方式提供了网关基本的功能，例如：安全，监控</w:t>
+      </w:r>
+      <w:r>
+        <w:rPr>
+          <w:rFonts w:hint="eastAsia"/>
+        </w:rPr>
+        <w:t>/</w:t>
+      </w:r>
+      <w:r>
+        <w:rPr>
+          <w:rFonts w:hint="eastAsia"/>
+        </w:rPr>
+        <w:t>指标，和限流。</w:t>
+      </w:r>
+    </w:p>
+    <w:p>
+      <w:pPr>
+        <w:rPr>
+          <w:rFonts w:cs="宋体"/>
+          <w:kern w:val="0"/>
+          <w:sz w:val="24"/>
+          <w:szCs w:val="24"/>
+        </w:rPr>
+      </w:pPr>
+      <w:r>
+        <w:rPr>
+          <w:rFonts w:cs="宋体" w:hint="eastAsia"/>
+          <w:b/>
+          <w:bCs/>
+          <w:kern w:val="0"/>
+          <w:sz w:val="24"/>
+          <w:szCs w:val="24"/>
+        </w:rPr>
+        <w:t>相关概念</w:t>
+      </w:r>
+      <w:r>
+        <w:rPr>
+          <w:rFonts w:cs="宋体" w:hint="eastAsia"/>
+          <w:b/>
+          <w:bCs/>
+          <w:kern w:val="0"/>
+          <w:sz w:val="24"/>
+          <w:szCs w:val="24"/>
+        </w:rPr>
+        <w:t>:</w:t>
+      </w:r>
+    </w:p>
+    <w:p>
+      <w:pPr>
+        <w:pStyle w:val="a3"/>
+        <w:numPr>
+          <w:ilvl w:val="0"/>
+          <w:numId w:val="5"/>
+        </w:numPr>
+        <w:ind w:firstLineChars="0"/>
+        <w:jc w:val="left"/>
+        <w:rPr>
+          <w:rFonts w:cs="宋体"/>
+          <w:kern w:val="0"/>
+          <w:sz w:val="24"/>
+          <w:szCs w:val="24"/>
+        </w:rPr>
+      </w:pPr>
+      <w:r>
+        <w:rPr>
+          <w:rFonts w:cs="宋体" w:hint="eastAsia"/>
+          <w:kern w:val="0"/>
+          <w:sz w:val="24"/>
+          <w:szCs w:val="24"/>
+        </w:rPr>
+        <w:t>Route</w:t>
+      </w:r>
+      <w:r>
+        <w:rPr>
+          <w:rFonts w:cs="宋体" w:hint="eastAsia"/>
+          <w:kern w:val="0"/>
+          <w:sz w:val="24"/>
+          <w:szCs w:val="24"/>
+        </w:rPr>
+        <w:t>（路由）：这是网关的基本构建块。它由一个</w:t>
+      </w:r>
+      <w:r>
+        <w:rPr>
+          <w:rFonts w:cs="宋体" w:hint="eastAsia"/>
+          <w:kern w:val="0"/>
+          <w:sz w:val="24"/>
+          <w:szCs w:val="24"/>
+        </w:rPr>
+        <w:t xml:space="preserve"> ID</w:t>
+      </w:r>
+      <w:r>
+        <w:rPr>
+          <w:rFonts w:cs="宋体" w:hint="eastAsia"/>
+          <w:kern w:val="0"/>
+          <w:sz w:val="24"/>
+          <w:szCs w:val="24"/>
+        </w:rPr>
+        <w:t>，一个目标</w:t>
+      </w:r>
+      <w:r>
+        <w:rPr>
+          <w:rFonts w:cs="宋体" w:hint="eastAsia"/>
+          <w:kern w:val="0"/>
+          <w:sz w:val="24"/>
+          <w:szCs w:val="24"/>
+        </w:rPr>
+        <w:t xml:space="preserve"> URI</w:t>
+      </w:r>
+      <w:r>
+        <w:rPr>
+          <w:rFonts w:cs="宋体" w:hint="eastAsia"/>
+          <w:kern w:val="0"/>
+          <w:sz w:val="24"/>
+          <w:szCs w:val="24"/>
+        </w:rPr>
+        <w:t>，一组断言和一组过滤器定义。如果断言为真，则路由匹配。</w:t>
+      </w:r>
+    </w:p>
+    <w:p>
+      <w:pPr>
+        <w:pStyle w:val="a3"/>
+        <w:numPr>
+          <w:ilvl w:val="0"/>
+          <w:numId w:val="5"/>
+        </w:numPr>
+        <w:ind w:firstLineChars="0"/>
+        <w:jc w:val="left"/>
+        <w:rPr>
+          <w:rFonts w:cs="宋体"/>
+          <w:kern w:val="0"/>
+          <w:sz w:val="24"/>
+          <w:szCs w:val="24"/>
+        </w:rPr>
+      </w:pPr>
+      <w:r>
+        <w:rPr>
+          <w:rFonts w:cs="宋体" w:hint="eastAsia"/>
+          <w:kern w:val="0"/>
+          <w:sz w:val="24"/>
+          <w:szCs w:val="24"/>
+        </w:rPr>
+        <w:t>Predicate</w:t>
+      </w:r>
+      <w:r>
+        <w:rPr>
+          <w:rFonts w:cs="宋体" w:hint="eastAsia"/>
+          <w:kern w:val="0"/>
+          <w:sz w:val="24"/>
+          <w:szCs w:val="24"/>
+        </w:rPr>
+        <w:t>（断言）：这是一个</w:t>
+      </w:r>
+      <w:r>
+        <w:rPr>
+          <w:rFonts w:cs="宋体" w:hint="eastAsia"/>
+          <w:kern w:val="0"/>
+          <w:sz w:val="24"/>
+          <w:szCs w:val="24"/>
+        </w:rPr>
+        <w:t xml:space="preserve"> Java 8 </w:t>
+      </w:r>
+      <w:r>
+        <w:rPr>
+          <w:rFonts w:cs="宋体" w:hint="eastAsia"/>
+          <w:kern w:val="0"/>
+          <w:sz w:val="24"/>
+          <w:szCs w:val="24"/>
+        </w:rPr>
+        <w:t>的</w:t>
+      </w:r>
+      <w:r>
+        <w:rPr>
+          <w:rFonts w:cs="宋体" w:hint="eastAsia"/>
+          <w:kern w:val="0"/>
+          <w:sz w:val="24"/>
+          <w:szCs w:val="24"/>
+        </w:rPr>
+        <w:t xml:space="preserve"> Predicate</w:t>
+      </w:r>
+      <w:r>
+        <w:rPr>
+          <w:rFonts w:cs="宋体" w:hint="eastAsia"/>
+          <w:kern w:val="0"/>
+          <w:sz w:val="24"/>
+          <w:szCs w:val="24"/>
+        </w:rPr>
+        <w:t>。输入类型是一个</w:t>
+      </w:r>
+      <w:r>
+        <w:rPr>
+          <w:rFonts w:cs="宋体" w:hint="eastAsia"/>
+          <w:kern w:val="0"/>
+          <w:sz w:val="24"/>
+          <w:szCs w:val="24"/>
+        </w:rPr>
+        <w:t xml:space="preserve"> </w:t>
+      </w:r>
+      <w:proofErr w:type="spellStart"/>
+      <w:r>
+        <w:rPr>
+          <w:rFonts w:cs="宋体" w:hint="eastAsia"/>
+          <w:kern w:val="0"/>
+          <w:sz w:val="24"/>
+          <w:szCs w:val="24"/>
+        </w:rPr>
+        <w:t>ServerWebExchange</w:t>
+      </w:r>
+      <w:proofErr w:type="spellEnd"/>
+      <w:r>
+        <w:rPr>
+          <w:rFonts w:cs="宋体" w:hint="eastAsia"/>
+          <w:kern w:val="0"/>
+          <w:sz w:val="24"/>
+          <w:szCs w:val="24"/>
+        </w:rPr>
+        <w:t>。我们可以使用它来匹配来自</w:t>
+      </w:r>
+      <w:r>
+        <w:rPr>
+          <w:rFonts w:cs="宋体" w:hint="eastAsia"/>
+          <w:kern w:val="0"/>
+          <w:sz w:val="24"/>
+          <w:szCs w:val="24"/>
+        </w:rPr>
+        <w:t xml:space="preserve"> HTTP </w:t>
+      </w:r>
+      <w:r>
+        <w:rPr>
+          <w:rFonts w:cs="宋体" w:hint="eastAsia"/>
+          <w:kern w:val="0"/>
+          <w:sz w:val="24"/>
+          <w:szCs w:val="24"/>
+        </w:rPr>
+        <w:t>请求的任何内容，例如</w:t>
+      </w:r>
+      <w:r>
+        <w:rPr>
+          <w:rFonts w:cs="宋体" w:hint="eastAsia"/>
+          <w:kern w:val="0"/>
+          <w:sz w:val="24"/>
+          <w:szCs w:val="24"/>
+        </w:rPr>
+        <w:t xml:space="preserve"> headers </w:t>
+      </w:r>
+      <w:r>
+        <w:rPr>
+          <w:rFonts w:cs="宋体" w:hint="eastAsia"/>
+          <w:kern w:val="0"/>
+          <w:sz w:val="24"/>
+          <w:szCs w:val="24"/>
+        </w:rPr>
+        <w:t>或参数。</w:t>
+      </w:r>
+    </w:p>
+    <w:p>
+      <w:pPr>
+        <w:pStyle w:val="a3"/>
+        <w:numPr>
+          <w:ilvl w:val="0"/>
+          <w:numId w:val="5"/>
+        </w:numPr>
+        <w:ind w:firstLineChars="0"/>
+        <w:jc w:val="left"/>
+        <w:rPr>
+          <w:rFonts w:cs="宋体"/>
+          <w:kern w:val="0"/>
+          <w:sz w:val="24"/>
+          <w:szCs w:val="24"/>
+        </w:rPr>
+      </w:pPr>
+      <w:r>
+        <w:rPr>
+          <w:rFonts w:cs="宋体" w:hint="eastAsia"/>
+          <w:kern w:val="0"/>
+          <w:sz w:val="24"/>
+          <w:szCs w:val="24"/>
+        </w:rPr>
+        <w:t>Filter</w:t>
+      </w:r>
+      <w:r>
+        <w:rPr>
+          <w:rFonts w:cs="宋体" w:hint="eastAsia"/>
+          <w:kern w:val="0"/>
+          <w:sz w:val="24"/>
+          <w:szCs w:val="24"/>
+        </w:rPr>
+        <w:t>（过滤器）：这是</w:t>
+      </w:r>
+      <w:proofErr w:type="spellStart"/>
+      <w:r>
+        <w:rPr>
+          <w:rFonts w:ascii="Consolas" w:hAnsi="Consolas" w:cs="宋体"/>
+          <w:color w:val="C7254E"/>
+          <w:kern w:val="0"/>
+          <w:sz w:val="20"/>
+          <w:szCs w:val="20"/>
+        </w:rPr>
+        <w:t>org.springframework.cloud.gateway.filter.GatewayFilter</w:t>
+      </w:r>
+      <w:proofErr w:type="spellEnd"/>
+      <w:r>
+        <w:rPr>
+          <w:rFonts w:cs="宋体" w:hint="eastAsia"/>
+          <w:kern w:val="0"/>
+          <w:sz w:val="24"/>
+          <w:szCs w:val="24"/>
+        </w:rPr>
+        <w:t>的实例，我们可以使用它修改请求和响应。</w:t>
+      </w:r>
+    </w:p>
+    <w:p/>
+    <w:p/>
+    <w:p/>
+    <w:p>
+      <w:r>
+        <w:rPr>
+          <w:noProof/>
+        </w:rPr>
+        <w:lastRenderedPageBreak/>
+        <w:drawing>
+          <wp:inline distT="0" distB="0" distL="0" distR="0" wp14:anchorId="5C7A5708" wp14:editId="12ED73F0">
+            <wp:extent cx="5274310" cy="2872105"/>
+            <wp:effectExtent l="0" t="0" r="2540" b="4445"/>
+            <wp:docPr id="28" name="图片 28"/>
+            <wp:cNvGraphicFramePr>
+              <a:graphicFrameLocks xmlns:a="http://schemas.openxmlformats.org/drawingml/2006/main" noChangeAspect="1"/>
+            </wp:cNvGraphicFramePr>
+            <a:graphic xmlns:a="http://schemas.openxmlformats.org/drawingml/2006/main">
+              <a:graphicData uri="http://schemas.openxmlformats.org/drawingml/2006/picture">
+                <pic:pic xmlns:pic="http://schemas.openxmlformats.org/drawingml/2006/picture">
+                  <pic:nvPicPr>
+                    <pic:cNvPr id="1" name=""/>
+                    <pic:cNvPicPr/>
+                  </pic:nvPicPr>
+                  <pic:blipFill>
+                    <a:blip r:embed="rId36"/>
+                    <a:stretch>
+                      <a:fillRect/>
+                    </a:stretch>
+                  </pic:blipFill>
+                  <pic:spPr>
+                    <a:xfrm>
+                      <a:off x="0" y="0"/>
                       <a:ext cx="5274310" cy="2872105"/>
                     </a:xfrm>
                     <a:prstGeom prst="rect">
@@ -3683,7 +4249,6 @@
         <w:rPr>
           <w:rFonts w:hint="eastAsia"/>
         </w:rPr>
-        <w:lastRenderedPageBreak/>
         <w:t>详细的</w:t>
       </w:r>
       <w:r>
@@ -3724,12 +4289,7 @@
       </w:r>
     </w:p>
     <w:p>
-      <w:pPr>
-        <w:rPr>
-          <w:rFonts w:hint="eastAsia"/>
-        </w:rPr>
-      </w:pPr>
-      <w:hyperlink r:id="rId30" w:anchor="_spring_cloud_gateway" w:history="1">
+      <w:hyperlink r:id="rId37" w:anchor="_spring_cloud_gateway" w:history="1">
         <w:r>
           <w:rPr>
             <w:rStyle w:val="a6"/>
@@ -3859,11 +4419,6 @@
       </w:r>
     </w:p>
     <w:p>
-      <w:pPr>
-        <w:rPr>
-          <w:rFonts w:hint="eastAsia"/>
-        </w:rPr>
-      </w:pPr>
       <w:r>
         <w:rPr>
           <w:rFonts w:hint="eastAsia"/>
@@ -3977,7 +4532,7 @@
               </w:tabs>
               <w:jc w:val="left"/>
               <w:rPr>
-                <w:rFonts w:ascii="Consolas" w:hAnsi="Consolas" w:cs="宋体" w:hint="eastAsia"/>
+                <w:rFonts w:ascii="Consolas" w:hAnsi="Consolas" w:cs="宋体"/>
                 <w:color w:val="000000"/>
                 <w:kern w:val="0"/>
                 <w:sz w:val="24"/>
@@ -4417,6 +4972,16 @@
                 <w:szCs w:val="24"/>
               </w:rPr>
               <w:br/>
+            </w:r>
+            <w:r>
+              <w:rPr>
+                <w:rFonts w:ascii="Consolas" w:hAnsi="Consolas" w:cs="宋体"/>
+                <w:color w:val="000000"/>
+                <w:kern w:val="0"/>
+                <w:sz w:val="24"/>
+                <w:szCs w:val="24"/>
+              </w:rPr>
+              <w:lastRenderedPageBreak/>
               <w:t xml:space="preserve">    </w:t>
             </w:r>
             <w:r>
@@ -5204,16 +5769,6 @@
                 <w:szCs w:val="24"/>
               </w:rPr>
               <w:br/>
-            </w:r>
-            <w:r>
-              <w:rPr>
-                <w:rFonts w:ascii="Consolas" w:hAnsi="Consolas" w:cs="宋体"/>
-                <w:color w:val="000000"/>
-                <w:kern w:val="0"/>
-                <w:sz w:val="24"/>
-                <w:szCs w:val="24"/>
-              </w:rPr>
-              <w:lastRenderedPageBreak/>
               <w:t xml:space="preserve">    </w:t>
             </w:r>
             <w:r>
@@ -5688,7 +6243,7 @@
                     <pic:cNvPicPr/>
                   </pic:nvPicPr>
                   <pic:blipFill>
-                    <a:blip r:embed="rId31"/>
+                    <a:blip r:embed="rId38"/>
                     <a:stretch>
                       <a:fillRect/>
                     </a:stretch>
@@ -5710,11 +6265,6 @@
       </w:r>
     </w:p>
     <w:p>
-      <w:pPr>
-        <w:rPr>
-          <w:rFonts w:hint="eastAsia"/>
-        </w:rPr>
-      </w:pPr>
       <w:r>
         <w:rPr>
           <w:rFonts w:hint="eastAsia"/>
@@ -5937,6 +6487,7 @@
         <w:rPr>
           <w:noProof/>
         </w:rPr>
+        <w:lastRenderedPageBreak/>
         <w:drawing>
           <wp:inline distT="0" distB="0" distL="0" distR="0" wp14:anchorId="61933443" wp14:editId="136186CE">
             <wp:extent cx="5274310" cy="1458595"/>
@@ -5953,7 +6504,7 @@
                     <pic:cNvPicPr/>
                   </pic:nvPicPr>
                   <pic:blipFill>
-                    <a:blip r:embed="rId32"/>
+                    <a:blip r:embed="rId39"/>
                     <a:stretch>
                       <a:fillRect/>
                     </a:stretch>
@@ -5995,7 +6546,7 @@
                     <pic:cNvPicPr/>
                   </pic:nvPicPr>
                   <pic:blipFill>
-                    <a:blip r:embed="rId33"/>
+                    <a:blip r:embed="rId40"/>
                     <a:stretch>
                       <a:fillRect/>
                     </a:stretch>
@@ -6074,11 +6625,6 @@
       </w:r>
     </w:p>
     <w:p>
-      <w:pPr>
-        <w:rPr>
-          <w:rFonts w:hint="eastAsia"/>
-        </w:rPr>
-      </w:pPr>
       <w:r>
         <w:rPr>
           <w:noProof/>
@@ -6099,7 +6645,7 @@
                     <pic:cNvPicPr/>
                   </pic:nvPicPr>
                   <pic:blipFill>
-                    <a:blip r:embed="rId34"/>
+                    <a:blip r:embed="rId41"/>
                     <a:stretch>
                       <a:fillRect/>
                     </a:stretch>
@@ -7737,4 +8283,16 @@
     </a:ext>
   </a:extLst>
 </a:theme>
+</file>
+
+<file path=customXml/item1.xml><?xml version="1.0" encoding="utf-8"?>
+<b:Sources xmlns:b="http://schemas.openxmlformats.org/officeDocument/2006/bibliography" xmlns="http://schemas.openxmlformats.org/officeDocument/2006/bibliography" SelectedStyle="\APASixthEditionOfficeOnline.xsl" StyleName="APA" Version="6"/>
+</file>
+
+<file path=customXml/itemProps1.xml><?xml version="1.0" encoding="utf-8"?>
+<ds:datastoreItem xmlns:ds="http://schemas.openxmlformats.org/officeDocument/2006/customXml" ds:itemID="{AFF452C3-3B4B-47BE-BC1E-9438E77D5073}">
+  <ds:schemaRefs>
+    <ds:schemaRef ds:uri="http://schemas.openxmlformats.org/officeDocument/2006/bibliography"/>
+  </ds:schemaRefs>
+</ds:datastoreItem>
 </file>